--- a/doc/Bioinformatics_paper/Buechel_Major_Revision_Point_to_Point_List.docx
+++ b/doc/Bioinformatics_paper/Buechel_Major_Revision_Point_to_Point_List.docx
@@ -463,17 +463,59 @@
           <w:szCs w:val="22"/>
           <w:lang w:val="en-US"/>
         </w:rPr>
-        <w:t xml:space="preserve"> or SABIO-RK e</w:t>
-      </w:r>
-      <w:r>
-        <w:rPr>
-          <w:rFonts w:asciiTheme="minorHAnsi" w:eastAsiaTheme="minorHAnsi" w:hAnsiTheme="minorHAnsi" w:cstheme="minorBidi"/>
-          <w:color w:val="1F497D" w:themeColor="text2"/>
-          <w:sz w:val="22"/>
-          <w:szCs w:val="22"/>
-          <w:lang w:val="en-US"/>
-        </w:rPr>
-        <w:t xml:space="preserve">xclusively </w:t>
+        <w:t xml:space="preserve"> </w:t>
+      </w:r>
+      <w:r>
+        <w:rPr>
+          <w:rFonts w:asciiTheme="minorHAnsi" w:eastAsiaTheme="minorHAnsi" w:hAnsiTheme="minorHAnsi" w:cstheme="minorBidi"/>
+          <w:color w:val="1F497D" w:themeColor="text2"/>
+          <w:sz w:val="22"/>
+          <w:szCs w:val="22"/>
+          <w:lang w:val="en-US"/>
+        </w:rPr>
+        <w:t xml:space="preserve">and </w:t>
+      </w:r>
+      <w:r>
+        <w:rPr>
+          <w:rFonts w:asciiTheme="minorHAnsi" w:eastAsiaTheme="minorHAnsi" w:hAnsiTheme="minorHAnsi" w:cstheme="minorBidi"/>
+          <w:color w:val="1F497D" w:themeColor="text2"/>
+          <w:sz w:val="22"/>
+          <w:szCs w:val="22"/>
+          <w:lang w:val="en-US"/>
+        </w:rPr>
+        <w:t>SABIO-RK e</w:t>
+      </w:r>
+      <w:r>
+        <w:rPr>
+          <w:rFonts w:asciiTheme="minorHAnsi" w:eastAsiaTheme="minorHAnsi" w:hAnsiTheme="minorHAnsi" w:cstheme="minorBidi"/>
+          <w:color w:val="1F497D" w:themeColor="text2"/>
+          <w:sz w:val="22"/>
+          <w:szCs w:val="22"/>
+          <w:lang w:val="en-US"/>
+        </w:rPr>
+        <w:t xml:space="preserve">xclusively provide their models with SBML but not with </w:t>
+      </w:r>
+      <w:proofErr w:type="spellStart"/>
+      <w:r>
+        <w:rPr>
+          <w:rFonts w:asciiTheme="minorHAnsi" w:eastAsiaTheme="minorHAnsi" w:hAnsiTheme="minorHAnsi" w:cstheme="minorBidi"/>
+          <w:color w:val="1F497D" w:themeColor="text2"/>
+          <w:sz w:val="22"/>
+          <w:szCs w:val="22"/>
+          <w:lang w:val="en-US"/>
+        </w:rPr>
+        <w:t>BioPAX</w:t>
+      </w:r>
+      <w:proofErr w:type="spellEnd"/>
+      <w:r>
+        <w:rPr>
+          <w:rFonts w:asciiTheme="minorHAnsi" w:eastAsiaTheme="minorHAnsi" w:hAnsiTheme="minorHAnsi" w:cstheme="minorBidi"/>
+          <w:color w:val="1F497D" w:themeColor="text2"/>
+          <w:sz w:val="22"/>
+          <w:szCs w:val="22"/>
+          <w:lang w:val="en-US"/>
+        </w:rPr>
+        <w:t xml:space="preserve">. This is not so problematic because there </w:t>
       </w:r>
       <w:proofErr w:type="gramStart"/>
       <w:r>
@@ -484,7 +526,7 @@
           <w:szCs w:val="22"/>
           <w:lang w:val="en-US"/>
         </w:rPr>
-        <w:t>provide</w:t>
+        <w:t>exist</w:t>
       </w:r>
       <w:proofErr w:type="gramEnd"/>
       <w:r>
@@ -495,7 +537,7 @@
           <w:szCs w:val="22"/>
           <w:lang w:val="en-US"/>
         </w:rPr>
-        <w:t xml:space="preserve"> their models with SBML but not with </w:t>
+        <w:t xml:space="preserve"> several converters from SBML to </w:t>
       </w:r>
       <w:proofErr w:type="spellStart"/>
       <w:r>
@@ -517,29 +559,57 @@
           <w:szCs w:val="22"/>
           <w:lang w:val="en-US"/>
         </w:rPr>
-        <w:t xml:space="preserve">. This is not so problematic because there </w:t>
-      </w:r>
-      <w:proofErr w:type="gramStart"/>
-      <w:r>
-        <w:rPr>
-          <w:rFonts w:asciiTheme="minorHAnsi" w:eastAsiaTheme="minorHAnsi" w:hAnsiTheme="minorHAnsi" w:cstheme="minorBidi"/>
-          <w:color w:val="1F497D" w:themeColor="text2"/>
-          <w:sz w:val="22"/>
-          <w:szCs w:val="22"/>
-          <w:lang w:val="en-US"/>
-        </w:rPr>
-        <w:t>exist</w:t>
-      </w:r>
-      <w:proofErr w:type="gramEnd"/>
-      <w:r>
-        <w:rPr>
-          <w:rFonts w:asciiTheme="minorHAnsi" w:eastAsiaTheme="minorHAnsi" w:hAnsiTheme="minorHAnsi" w:cstheme="minorBidi"/>
-          <w:color w:val="1F497D" w:themeColor="text2"/>
-          <w:sz w:val="22"/>
-          <w:szCs w:val="22"/>
-          <w:lang w:val="en-US"/>
-        </w:rPr>
-        <w:t xml:space="preserve"> several converters from SBML to </w:t>
+        <w:t>. For the other conversion direction</w:t>
+      </w:r>
+      <w:r>
+        <w:rPr>
+          <w:rFonts w:asciiTheme="minorHAnsi" w:eastAsiaTheme="minorHAnsi" w:hAnsiTheme="minorHAnsi" w:cstheme="minorBidi"/>
+          <w:color w:val="1F497D" w:themeColor="text2"/>
+          <w:sz w:val="22"/>
+          <w:szCs w:val="22"/>
+          <w:lang w:val="en-US"/>
+        </w:rPr>
+        <w:t>,</w:t>
+      </w:r>
+      <w:r>
+        <w:rPr>
+          <w:rFonts w:asciiTheme="minorHAnsi" w:eastAsiaTheme="minorHAnsi" w:hAnsiTheme="minorHAnsi" w:cstheme="minorBidi"/>
+          <w:color w:val="1F497D" w:themeColor="text2"/>
+          <w:sz w:val="22"/>
+          <w:szCs w:val="22"/>
+          <w:lang w:val="en-US"/>
+        </w:rPr>
+        <w:t xml:space="preserve"> there exist just a few converters which deliver incomplete or wrong results. Following, t</w:t>
+      </w:r>
+      <w:r>
+        <w:rPr>
+          <w:rFonts w:asciiTheme="minorHAnsi" w:eastAsiaTheme="minorHAnsi" w:hAnsiTheme="minorHAnsi" w:cstheme="minorBidi"/>
+          <w:color w:val="1F497D" w:themeColor="text2"/>
+          <w:sz w:val="22"/>
+          <w:szCs w:val="22"/>
+          <w:lang w:val="en-US"/>
+        </w:rPr>
+        <w:t xml:space="preserve">he </w:t>
+      </w:r>
+      <w:r>
+        <w:rPr>
+          <w:rFonts w:asciiTheme="minorHAnsi" w:eastAsiaTheme="minorHAnsi" w:hAnsiTheme="minorHAnsi" w:cstheme="minorBidi"/>
+          <w:color w:val="1F497D" w:themeColor="text2"/>
+          <w:sz w:val="22"/>
+          <w:szCs w:val="22"/>
+          <w:lang w:val="en-US"/>
+        </w:rPr>
+        <w:t xml:space="preserve">pathways from databases, like </w:t>
+      </w:r>
+      <w:r>
+        <w:rPr>
+          <w:rFonts w:asciiTheme="minorHAnsi" w:eastAsiaTheme="minorHAnsi" w:hAnsiTheme="minorHAnsi" w:cstheme="minorBidi"/>
+          <w:color w:val="1F497D" w:themeColor="text2"/>
+          <w:sz w:val="22"/>
+          <w:szCs w:val="22"/>
+          <w:lang w:val="en-US"/>
+        </w:rPr>
+        <w:t xml:space="preserve">Nature Pathway Interaction Database or </w:t>
       </w:r>
       <w:proofErr w:type="spellStart"/>
       <w:r>
@@ -550,6 +620,48 @@
           <w:szCs w:val="22"/>
           <w:lang w:val="en-US"/>
         </w:rPr>
+        <w:t>MetaCyc</w:t>
+      </w:r>
+      <w:proofErr w:type="spellEnd"/>
+      <w:r>
+        <w:rPr>
+          <w:rFonts w:asciiTheme="minorHAnsi" w:eastAsiaTheme="minorHAnsi" w:hAnsiTheme="minorHAnsi" w:cstheme="minorBidi"/>
+          <w:color w:val="1F497D" w:themeColor="text2"/>
+          <w:sz w:val="22"/>
+          <w:szCs w:val="22"/>
+          <w:lang w:val="en-US"/>
+        </w:rPr>
+        <w:t xml:space="preserve"> </w:t>
+      </w:r>
+      <w:r>
+        <w:rPr>
+          <w:rFonts w:asciiTheme="minorHAnsi" w:eastAsiaTheme="minorHAnsi" w:hAnsiTheme="minorHAnsi" w:cstheme="minorBidi"/>
+          <w:color w:val="1F497D" w:themeColor="text2"/>
+          <w:sz w:val="22"/>
+          <w:szCs w:val="22"/>
+          <w:lang w:val="en-US"/>
+        </w:rPr>
+        <w:t>providing their models with</w:t>
+      </w:r>
+      <w:r>
+        <w:rPr>
+          <w:rFonts w:asciiTheme="minorHAnsi" w:eastAsiaTheme="minorHAnsi" w:hAnsiTheme="minorHAnsi" w:cstheme="minorBidi"/>
+          <w:color w:val="1F497D" w:themeColor="text2"/>
+          <w:sz w:val="22"/>
+          <w:szCs w:val="22"/>
+          <w:lang w:val="en-US"/>
+        </w:rPr>
+        <w:t xml:space="preserve"> </w:t>
+      </w:r>
+      <w:proofErr w:type="spellStart"/>
+      <w:r>
+        <w:rPr>
+          <w:rFonts w:asciiTheme="minorHAnsi" w:eastAsiaTheme="minorHAnsi" w:hAnsiTheme="minorHAnsi" w:cstheme="minorBidi"/>
+          <w:color w:val="1F497D" w:themeColor="text2"/>
+          <w:sz w:val="22"/>
+          <w:szCs w:val="22"/>
+          <w:lang w:val="en-US"/>
+        </w:rPr>
         <w:t>BioPAX</w:t>
       </w:r>
       <w:proofErr w:type="spellEnd"/>
@@ -561,57 +673,7 @@
           <w:szCs w:val="22"/>
           <w:lang w:val="en-US"/>
         </w:rPr>
-        <w:t>. For the other conversion direction</w:t>
-      </w:r>
-      <w:r>
-        <w:rPr>
-          <w:rFonts w:asciiTheme="minorHAnsi" w:eastAsiaTheme="minorHAnsi" w:hAnsiTheme="minorHAnsi" w:cstheme="minorBidi"/>
-          <w:color w:val="1F497D" w:themeColor="text2"/>
-          <w:sz w:val="22"/>
-          <w:szCs w:val="22"/>
-          <w:lang w:val="en-US"/>
-        </w:rPr>
-        <w:t>,</w:t>
-      </w:r>
-      <w:r>
-        <w:rPr>
-          <w:rFonts w:asciiTheme="minorHAnsi" w:eastAsiaTheme="minorHAnsi" w:hAnsiTheme="minorHAnsi" w:cstheme="minorBidi"/>
-          <w:color w:val="1F497D" w:themeColor="text2"/>
-          <w:sz w:val="22"/>
-          <w:szCs w:val="22"/>
-          <w:lang w:val="en-US"/>
-        </w:rPr>
-        <w:t xml:space="preserve"> there exist just a few converters which deliver incomplete or wrong results. Following, t</w:t>
-      </w:r>
-      <w:r>
-        <w:rPr>
-          <w:rFonts w:asciiTheme="minorHAnsi" w:eastAsiaTheme="minorHAnsi" w:hAnsiTheme="minorHAnsi" w:cstheme="minorBidi"/>
-          <w:color w:val="1F497D" w:themeColor="text2"/>
-          <w:sz w:val="22"/>
-          <w:szCs w:val="22"/>
-          <w:lang w:val="en-US"/>
-        </w:rPr>
-        <w:t xml:space="preserve">he </w:t>
-      </w:r>
-      <w:r>
-        <w:rPr>
-          <w:rFonts w:asciiTheme="minorHAnsi" w:eastAsiaTheme="minorHAnsi" w:hAnsiTheme="minorHAnsi" w:cstheme="minorBidi"/>
-          <w:color w:val="1F497D" w:themeColor="text2"/>
-          <w:sz w:val="22"/>
-          <w:szCs w:val="22"/>
-          <w:lang w:val="en-US"/>
-        </w:rPr>
-        <w:t xml:space="preserve">pathways from databases, like </w:t>
-      </w:r>
-      <w:r>
-        <w:rPr>
-          <w:rFonts w:asciiTheme="minorHAnsi" w:eastAsiaTheme="minorHAnsi" w:hAnsiTheme="minorHAnsi" w:cstheme="minorBidi"/>
-          <w:color w:val="1F497D" w:themeColor="text2"/>
-          <w:sz w:val="22"/>
-          <w:szCs w:val="22"/>
-          <w:lang w:val="en-US"/>
-        </w:rPr>
-        <w:t xml:space="preserve">Nature Pathway Interaction Database or </w:t>
+        <w:t xml:space="preserve"> and not with SBML, cannot be easily used for SBML modeling. This is why a converter from </w:t>
       </w:r>
       <w:proofErr w:type="spellStart"/>
       <w:r>
@@ -622,7 +684,7 @@
           <w:szCs w:val="22"/>
           <w:lang w:val="en-US"/>
         </w:rPr>
-        <w:t>MetaCyc</w:t>
+        <w:t>BioPAX</w:t>
       </w:r>
       <w:proofErr w:type="spellEnd"/>
       <w:r>
@@ -633,70 +695,6 @@
           <w:szCs w:val="22"/>
           <w:lang w:val="en-US"/>
         </w:rPr>
-        <w:t xml:space="preserve"> </w:t>
-      </w:r>
-      <w:r>
-        <w:rPr>
-          <w:rFonts w:asciiTheme="minorHAnsi" w:eastAsiaTheme="minorHAnsi" w:hAnsiTheme="minorHAnsi" w:cstheme="minorBidi"/>
-          <w:color w:val="1F497D" w:themeColor="text2"/>
-          <w:sz w:val="22"/>
-          <w:szCs w:val="22"/>
-          <w:lang w:val="en-US"/>
-        </w:rPr>
-        <w:t>providing their models with</w:t>
-      </w:r>
-      <w:r>
-        <w:rPr>
-          <w:rFonts w:asciiTheme="minorHAnsi" w:eastAsiaTheme="minorHAnsi" w:hAnsiTheme="minorHAnsi" w:cstheme="minorBidi"/>
-          <w:color w:val="1F497D" w:themeColor="text2"/>
-          <w:sz w:val="22"/>
-          <w:szCs w:val="22"/>
-          <w:lang w:val="en-US"/>
-        </w:rPr>
-        <w:t xml:space="preserve"> </w:t>
-      </w:r>
-      <w:proofErr w:type="spellStart"/>
-      <w:r>
-        <w:rPr>
-          <w:rFonts w:asciiTheme="minorHAnsi" w:eastAsiaTheme="minorHAnsi" w:hAnsiTheme="minorHAnsi" w:cstheme="minorBidi"/>
-          <w:color w:val="1F497D" w:themeColor="text2"/>
-          <w:sz w:val="22"/>
-          <w:szCs w:val="22"/>
-          <w:lang w:val="en-US"/>
-        </w:rPr>
-        <w:t>BioPAX</w:t>
-      </w:r>
-      <w:proofErr w:type="spellEnd"/>
-      <w:r>
-        <w:rPr>
-          <w:rFonts w:asciiTheme="minorHAnsi" w:eastAsiaTheme="minorHAnsi" w:hAnsiTheme="minorHAnsi" w:cstheme="minorBidi"/>
-          <w:color w:val="1F497D" w:themeColor="text2"/>
-          <w:sz w:val="22"/>
-          <w:szCs w:val="22"/>
-          <w:lang w:val="en-US"/>
-        </w:rPr>
-        <w:t xml:space="preserve"> and not with SBML, cannot be easily used for SBML modeling. This is why a converter from </w:t>
-      </w:r>
-      <w:proofErr w:type="spellStart"/>
-      <w:r>
-        <w:rPr>
-          <w:rFonts w:asciiTheme="minorHAnsi" w:eastAsiaTheme="minorHAnsi" w:hAnsiTheme="minorHAnsi" w:cstheme="minorBidi"/>
-          <w:color w:val="1F497D" w:themeColor="text2"/>
-          <w:sz w:val="22"/>
-          <w:szCs w:val="22"/>
-          <w:lang w:val="en-US"/>
-        </w:rPr>
-        <w:t>BioPAX</w:t>
-      </w:r>
-      <w:proofErr w:type="spellEnd"/>
-      <w:r>
-        <w:rPr>
-          <w:rFonts w:asciiTheme="minorHAnsi" w:eastAsiaTheme="minorHAnsi" w:hAnsiTheme="minorHAnsi" w:cstheme="minorBidi"/>
-          <w:color w:val="1F497D" w:themeColor="text2"/>
-          <w:sz w:val="22"/>
-          <w:szCs w:val="22"/>
-          <w:lang w:val="en-US"/>
-        </w:rPr>
         <w:t xml:space="preserve"> to SBML is so important. Another need for creating this converter is the development of the Q</w:t>
       </w:r>
       <w:r>
@@ -793,6 +791,7 @@
           <w:lang w:val="en-US"/>
         </w:rPr>
       </w:pPr>
+      <w:commentRangeStart w:id="1"/>
       <w:r>
         <w:rPr>
           <w:rFonts w:asciiTheme="minorHAnsi" w:eastAsiaTheme="minorHAnsi" w:hAnsiTheme="minorHAnsi" w:cstheme="minorBidi"/>
@@ -802,6 +801,15 @@
           <w:lang w:val="en-US"/>
         </w:rPr>
         <w:t>We emphasized this circumstance in the introduction and changed it accordingly.</w:t>
+      </w:r>
+      <w:commentRangeEnd w:id="1"/>
+      <w:r>
+        <w:rPr>
+          <w:rStyle w:val="Kommentarzeichen"/>
+          <w:rFonts w:asciiTheme="minorHAnsi" w:eastAsiaTheme="minorHAnsi" w:hAnsiTheme="minorHAnsi" w:cstheme="minorBidi"/>
+          <w:lang w:eastAsia="en-US"/>
+        </w:rPr>
+        <w:commentReference w:id="1"/>
       </w:r>
     </w:p>
     <w:p>
@@ -1036,7 +1044,7 @@
         </w:rPr>
         <w:t>t. Following, it is just a matter of time that the other popular software tools will also be able to read and write SBML Level 3 Version 1</w:t>
       </w:r>
-      <w:commentRangeStart w:id="1"/>
+      <w:commentRangeStart w:id="2"/>
       <w:r>
         <w:rPr>
           <w:color w:val="1F497D" w:themeColor="text2"/>
@@ -1044,12 +1052,12 @@
         </w:rPr>
         <w:t>.</w:t>
       </w:r>
-      <w:commentRangeEnd w:id="1"/>
+      <w:commentRangeEnd w:id="2"/>
       <w:r>
         <w:rPr>
           <w:rStyle w:val="Kommentarzeichen"/>
         </w:rPr>
-        <w:commentReference w:id="1"/>
+        <w:commentReference w:id="2"/>
       </w:r>
       <w:r>
         <w:rPr>
@@ -1148,7 +1156,7 @@
           <w:lang w:val="en-US"/>
         </w:rPr>
       </w:pPr>
-      <w:commentRangeStart w:id="2"/>
+      <w:commentRangeStart w:id="3"/>
       <w:r>
         <w:rPr>
           <w:rFonts w:asciiTheme="minorHAnsi" w:eastAsiaTheme="minorHAnsi" w:hAnsiTheme="minorHAnsi" w:cstheme="minorBidi"/>
@@ -1241,14 +1249,14 @@
         </w:rPr>
         <w:t xml:space="preserve"> simulator. </w:t>
       </w:r>
-      <w:commentRangeEnd w:id="2"/>
+      <w:commentRangeEnd w:id="3"/>
       <w:r>
         <w:rPr>
           <w:rStyle w:val="Kommentarzeichen"/>
           <w:rFonts w:asciiTheme="minorHAnsi" w:eastAsiaTheme="minorHAnsi" w:hAnsiTheme="minorHAnsi" w:cstheme="minorBidi"/>
           <w:lang w:eastAsia="en-US"/>
         </w:rPr>
-        <w:commentReference w:id="2"/>
+        <w:commentReference w:id="3"/>
       </w:r>
       <w:r>
         <w:rPr>
@@ -1324,7 +1332,27 @@
           <w:szCs w:val="22"/>
           <w:lang w:val="en-US"/>
         </w:rPr>
-        <w:t>. This conversion is also linked in the paper.</w:t>
+        <w:t xml:space="preserve">. </w:t>
+      </w:r>
+      <w:commentRangeStart w:id="4"/>
+      <w:r>
+        <w:rPr>
+          <w:rFonts w:asciiTheme="minorHAnsi" w:eastAsiaTheme="minorHAnsi" w:hAnsiTheme="minorHAnsi" w:cstheme="minorBidi"/>
+          <w:color w:val="1F497D" w:themeColor="text2"/>
+          <w:sz w:val="22"/>
+          <w:szCs w:val="22"/>
+          <w:lang w:val="en-US"/>
+        </w:rPr>
+        <w:t>This conversion is also linked in the paper.</w:t>
+      </w:r>
+      <w:commentRangeEnd w:id="4"/>
+      <w:r>
+        <w:rPr>
+          <w:rStyle w:val="Kommentarzeichen"/>
+          <w:rFonts w:asciiTheme="minorHAnsi" w:eastAsiaTheme="minorHAnsi" w:hAnsiTheme="minorHAnsi" w:cstheme="minorBidi"/>
+          <w:lang w:eastAsia="en-US"/>
+        </w:rPr>
+        <w:commentReference w:id="4"/>
       </w:r>
       <w:r>
         <w:rPr>
@@ -1628,311 +1656,118 @@
           <w:szCs w:val="22"/>
           <w:lang w:val="en-US"/>
         </w:rPr>
-        <w:t xml:space="preserve">Since, we see a deep need in shorten and facilitate our methods part we put the problem of the conversion of Control element, as well as Table 2 and Figure 2 in the supplementary part. </w:t>
-      </w:r>
-    </w:p>
-    <w:p>
-      <w:pPr>
-        <w:pStyle w:val="HTMLVorformatiert"/>
-        <w:rPr>
-          <w:rFonts w:asciiTheme="minorHAnsi" w:eastAsiaTheme="minorHAnsi" w:hAnsiTheme="minorHAnsi" w:cstheme="minorBidi"/>
-          <w:color w:val="1F497D" w:themeColor="text2"/>
-          <w:sz w:val="22"/>
-          <w:szCs w:val="22"/>
-          <w:lang w:val="en-US"/>
-        </w:rPr>
-      </w:pPr>
-    </w:p>
-    <w:p>
-      <w:pPr>
-        <w:pStyle w:val="HTMLVorformatiert"/>
-        <w:rPr>
-          <w:color w:val="C0504D" w:themeColor="accent2"/>
-          <w:lang w:val="en-US"/>
-        </w:rPr>
-      </w:pPr>
-    </w:p>
-    <w:p>
-      <w:pPr>
-        <w:pStyle w:val="HTMLVorformatiert"/>
-        <w:rPr>
-          <w:color w:val="C0504D" w:themeColor="accent2"/>
-        </w:rPr>
-      </w:pPr>
-      <w:r>
-        <w:rPr>
-          <w:color w:val="C0504D" w:themeColor="accent2"/>
+        <w:t>Since, we see a deep need in shorten and facilitate our methods part we put the problem of the conversion of Control element</w:t>
+      </w:r>
+      <w:r>
+        <w:rPr>
+          <w:rFonts w:asciiTheme="minorHAnsi" w:eastAsiaTheme="minorHAnsi" w:hAnsiTheme="minorHAnsi" w:cstheme="minorBidi"/>
+          <w:color w:val="1F497D" w:themeColor="text2"/>
+          <w:sz w:val="22"/>
+          <w:szCs w:val="22"/>
+          <w:lang w:val="en-US"/>
+        </w:rPr>
+        <w:t>s</w:t>
+      </w:r>
+      <w:r>
+        <w:rPr>
+          <w:rFonts w:asciiTheme="minorHAnsi" w:eastAsiaTheme="minorHAnsi" w:hAnsiTheme="minorHAnsi" w:cstheme="minorBidi"/>
+          <w:color w:val="1F497D" w:themeColor="text2"/>
+          <w:sz w:val="22"/>
+          <w:szCs w:val="22"/>
+          <w:lang w:val="en-US"/>
+        </w:rPr>
+        <w:t xml:space="preserve">, as well as Figure 2 in the </w:t>
+      </w:r>
+      <w:r>
+        <w:rPr>
+          <w:rFonts w:asciiTheme="minorHAnsi" w:eastAsiaTheme="minorHAnsi" w:hAnsiTheme="minorHAnsi" w:cstheme="minorBidi"/>
+          <w:color w:val="1F497D" w:themeColor="text2"/>
+          <w:sz w:val="22"/>
+          <w:szCs w:val="22"/>
+          <w:lang w:val="en-US"/>
+        </w:rPr>
+        <w:t>appendix</w:t>
+      </w:r>
+      <w:r>
+        <w:rPr>
+          <w:rFonts w:asciiTheme="minorHAnsi" w:eastAsiaTheme="minorHAnsi" w:hAnsiTheme="minorHAnsi" w:cstheme="minorBidi"/>
+          <w:color w:val="1F497D" w:themeColor="text2"/>
+          <w:sz w:val="22"/>
+          <w:szCs w:val="22"/>
+          <w:lang w:val="en-US"/>
+        </w:rPr>
+        <w:t xml:space="preserve">. </w:t>
+      </w:r>
+    </w:p>
+    <w:p>
+      <w:pPr>
+        <w:pStyle w:val="HTMLVorformatiert"/>
+        <w:rPr>
+          <w:rFonts w:asciiTheme="minorHAnsi" w:eastAsiaTheme="minorHAnsi" w:hAnsiTheme="minorHAnsi" w:cstheme="minorBidi"/>
+          <w:color w:val="1F497D" w:themeColor="text2"/>
+          <w:sz w:val="22"/>
+          <w:szCs w:val="22"/>
+          <w:lang w:val="en-US"/>
+        </w:rPr>
+      </w:pPr>
+    </w:p>
+    <w:p>
+      <w:pPr>
+        <w:pStyle w:val="HTMLVorformatiert"/>
+        <w:rPr>
+          <w:color w:val="C0504D" w:themeColor="accent2"/>
+          <w:lang w:val="en-US"/>
+        </w:rPr>
+      </w:pPr>
+    </w:p>
+    <w:p>
+      <w:pPr>
+        <w:pStyle w:val="HTMLVorformatiert"/>
+        <w:rPr>
+          <w:color w:val="C0504D" w:themeColor="accent2"/>
+          <w:lang w:val="en-US"/>
+        </w:rPr>
+      </w:pPr>
+      <w:r>
+        <w:rPr>
+          <w:color w:val="C0504D" w:themeColor="accent2"/>
+          <w:lang w:val="en-US"/>
         </w:rPr>
         <w:t xml:space="preserve">b) </w:t>
       </w:r>
-      <w:proofErr w:type="spellStart"/>
-      <w:r>
-        <w:rPr>
-          <w:color w:val="C0504D" w:themeColor="accent2"/>
+      <w:proofErr w:type="gramStart"/>
+      <w:r>
+        <w:rPr>
+          <w:color w:val="C0504D" w:themeColor="accent2"/>
+          <w:lang w:val="en-US"/>
         </w:rPr>
         <w:t>minor</w:t>
       </w:r>
-      <w:proofErr w:type="spellEnd"/>
-    </w:p>
-    <w:p>
-      <w:pPr>
-        <w:pStyle w:val="HTMLVorformatiert"/>
-        <w:rPr>
-          <w:color w:val="C0504D" w:themeColor="accent2"/>
-        </w:rPr>
-      </w:pPr>
-    </w:p>
-    <w:p>
-      <w:pPr>
-        <w:pStyle w:val="HTMLVorformatiert"/>
-        <w:rPr>
-          <w:color w:val="C0504D" w:themeColor="accent2"/>
-          <w:lang w:val="en-US"/>
-        </w:rPr>
-      </w:pPr>
-      <w:r>
-        <w:rPr>
-          <w:color w:val="C0504D" w:themeColor="accent2"/>
-        </w:rPr>
-        <w:t xml:space="preserve">The </w:t>
-      </w:r>
-      <w:proofErr w:type="spellStart"/>
-      <w:r>
-        <w:rPr>
-          <w:color w:val="C0504D" w:themeColor="accent2"/>
-        </w:rPr>
-        <w:t>manuscript</w:t>
-      </w:r>
-      <w:proofErr w:type="spellEnd"/>
-      <w:r>
-        <w:rPr>
-          <w:color w:val="C0504D" w:themeColor="accent2"/>
-        </w:rPr>
-        <w:t xml:space="preserve"> </w:t>
-      </w:r>
-      <w:proofErr w:type="spellStart"/>
-      <w:r>
-        <w:rPr>
-          <w:color w:val="C0504D" w:themeColor="accent2"/>
-        </w:rPr>
-        <w:t>is</w:t>
-      </w:r>
-      <w:proofErr w:type="spellEnd"/>
-      <w:r>
-        <w:rPr>
-          <w:color w:val="C0504D" w:themeColor="accent2"/>
-        </w:rPr>
-        <w:t xml:space="preserve"> </w:t>
-      </w:r>
-      <w:proofErr w:type="spellStart"/>
-      <w:r>
-        <w:rPr>
-          <w:color w:val="C0504D" w:themeColor="accent2"/>
-        </w:rPr>
-        <w:t>clearly</w:t>
-      </w:r>
-      <w:proofErr w:type="spellEnd"/>
-      <w:r>
-        <w:rPr>
-          <w:color w:val="C0504D" w:themeColor="accent2"/>
-        </w:rPr>
-        <w:t xml:space="preserve"> </w:t>
-      </w:r>
-      <w:proofErr w:type="spellStart"/>
-      <w:r>
-        <w:rPr>
-          <w:color w:val="C0504D" w:themeColor="accent2"/>
-        </w:rPr>
-        <w:t>and</w:t>
-      </w:r>
-      <w:proofErr w:type="spellEnd"/>
-      <w:r>
-        <w:rPr>
-          <w:color w:val="C0504D" w:themeColor="accent2"/>
-        </w:rPr>
-        <w:t xml:space="preserve"> </w:t>
-      </w:r>
-      <w:proofErr w:type="spellStart"/>
-      <w:r>
-        <w:rPr>
-          <w:color w:val="C0504D" w:themeColor="accent2"/>
-        </w:rPr>
-        <w:t>carefully</w:t>
-      </w:r>
-      <w:proofErr w:type="spellEnd"/>
-      <w:r>
-        <w:rPr>
-          <w:color w:val="C0504D" w:themeColor="accent2"/>
-        </w:rPr>
-        <w:t xml:space="preserve"> </w:t>
-      </w:r>
-      <w:proofErr w:type="spellStart"/>
-      <w:r>
-        <w:rPr>
-          <w:color w:val="C0504D" w:themeColor="accent2"/>
-        </w:rPr>
-        <w:t>written</w:t>
-      </w:r>
-      <w:proofErr w:type="spellEnd"/>
-      <w:r>
-        <w:rPr>
-          <w:color w:val="C0504D" w:themeColor="accent2"/>
-        </w:rPr>
-        <w:t xml:space="preserve">, </w:t>
-      </w:r>
-      <w:proofErr w:type="spellStart"/>
-      <w:r>
-        <w:rPr>
-          <w:color w:val="C0504D" w:themeColor="accent2"/>
-        </w:rPr>
-        <w:t>and</w:t>
-      </w:r>
-      <w:proofErr w:type="spellEnd"/>
-      <w:r>
-        <w:rPr>
-          <w:color w:val="C0504D" w:themeColor="accent2"/>
-        </w:rPr>
-        <w:t xml:space="preserve"> </w:t>
-      </w:r>
-      <w:proofErr w:type="spellStart"/>
-      <w:r>
-        <w:rPr>
-          <w:color w:val="C0504D" w:themeColor="accent2"/>
-        </w:rPr>
-        <w:t>as</w:t>
-      </w:r>
-      <w:proofErr w:type="spellEnd"/>
-      <w:r>
-        <w:rPr>
-          <w:color w:val="C0504D" w:themeColor="accent2"/>
-        </w:rPr>
-        <w:t xml:space="preserve"> such, </w:t>
-      </w:r>
-      <w:proofErr w:type="spellStart"/>
-      <w:r>
-        <w:rPr>
-          <w:color w:val="C0504D" w:themeColor="accent2"/>
-        </w:rPr>
-        <w:t>the</w:t>
-      </w:r>
-      <w:proofErr w:type="spellEnd"/>
-      <w:r>
-        <w:rPr>
-          <w:color w:val="C0504D" w:themeColor="accent2"/>
-        </w:rPr>
-        <w:t xml:space="preserve"> </w:t>
-      </w:r>
-      <w:proofErr w:type="spellStart"/>
-      <w:r>
-        <w:rPr>
-          <w:color w:val="C0504D" w:themeColor="accent2"/>
-        </w:rPr>
-        <w:t>only</w:t>
-      </w:r>
-      <w:proofErr w:type="spellEnd"/>
-      <w:r>
-        <w:rPr>
-          <w:color w:val="C0504D" w:themeColor="accent2"/>
-        </w:rPr>
-        <w:t xml:space="preserve"> </w:t>
-      </w:r>
-      <w:proofErr w:type="spellStart"/>
-      <w:r>
-        <w:rPr>
-          <w:color w:val="C0504D" w:themeColor="accent2"/>
-        </w:rPr>
-        <w:t>minor</w:t>
-      </w:r>
-      <w:proofErr w:type="spellEnd"/>
-      <w:r>
-        <w:rPr>
-          <w:color w:val="C0504D" w:themeColor="accent2"/>
-        </w:rPr>
-        <w:t xml:space="preserve"> </w:t>
-      </w:r>
-      <w:proofErr w:type="spellStart"/>
-      <w:r>
-        <w:rPr>
-          <w:color w:val="C0504D" w:themeColor="accent2"/>
-        </w:rPr>
-        <w:t>error</w:t>
-      </w:r>
-      <w:proofErr w:type="spellEnd"/>
-      <w:r>
-        <w:rPr>
-          <w:color w:val="C0504D" w:themeColor="accent2"/>
-        </w:rPr>
-        <w:t xml:space="preserve"> </w:t>
-      </w:r>
-      <w:proofErr w:type="spellStart"/>
-      <w:r>
-        <w:rPr>
-          <w:color w:val="C0504D" w:themeColor="accent2"/>
-        </w:rPr>
-        <w:t>appears</w:t>
-      </w:r>
-      <w:proofErr w:type="spellEnd"/>
-      <w:r>
-        <w:rPr>
-          <w:color w:val="C0504D" w:themeColor="accent2"/>
-        </w:rPr>
-        <w:t xml:space="preserve"> </w:t>
-      </w:r>
-      <w:proofErr w:type="spellStart"/>
-      <w:r>
-        <w:rPr>
-          <w:color w:val="C0504D" w:themeColor="accent2"/>
-        </w:rPr>
-        <w:t>to</w:t>
-      </w:r>
-      <w:proofErr w:type="spellEnd"/>
-      <w:r>
-        <w:rPr>
-          <w:color w:val="C0504D" w:themeColor="accent2"/>
-        </w:rPr>
-        <w:t xml:space="preserve"> </w:t>
-      </w:r>
-      <w:proofErr w:type="spellStart"/>
-      <w:r>
-        <w:rPr>
-          <w:color w:val="C0504D" w:themeColor="accent2"/>
-        </w:rPr>
-        <w:t>be</w:t>
-      </w:r>
-      <w:proofErr w:type="spellEnd"/>
-      <w:r>
-        <w:rPr>
-          <w:color w:val="C0504D" w:themeColor="accent2"/>
-        </w:rPr>
-        <w:t xml:space="preserve"> </w:t>
-      </w:r>
-      <w:proofErr w:type="spellStart"/>
-      <w:r>
-        <w:rPr>
-          <w:color w:val="C0504D" w:themeColor="accent2"/>
-        </w:rPr>
-        <w:t>the</w:t>
-      </w:r>
-      <w:proofErr w:type="spellEnd"/>
-      <w:r>
-        <w:rPr>
-          <w:color w:val="C0504D" w:themeColor="accent2"/>
-        </w:rPr>
-        <w:t xml:space="preserve"> </w:t>
-      </w:r>
-      <w:proofErr w:type="spellStart"/>
-      <w:r>
-        <w:rPr>
-          <w:color w:val="C0504D" w:themeColor="accent2"/>
-        </w:rPr>
-        <w:t>spelling</w:t>
-      </w:r>
-      <w:proofErr w:type="spellEnd"/>
-      <w:r>
-        <w:rPr>
-          <w:color w:val="C0504D" w:themeColor="accent2"/>
-        </w:rPr>
-        <w:t xml:space="preserve"> mi</w:t>
+      <w:proofErr w:type="gramEnd"/>
+    </w:p>
+    <w:p>
+      <w:pPr>
+        <w:pStyle w:val="HTMLVorformatiert"/>
+        <w:rPr>
+          <w:color w:val="C0504D" w:themeColor="accent2"/>
+          <w:lang w:val="en-US"/>
+        </w:rPr>
+      </w:pPr>
+    </w:p>
+    <w:p>
+      <w:pPr>
+        <w:pStyle w:val="HTMLVorformatiert"/>
+        <w:rPr>
+          <w:color w:val="C0504D" w:themeColor="accent2"/>
+          <w:lang w:val="en-US"/>
+        </w:rPr>
+      </w:pPr>
+      <w:r>
+        <w:rPr>
+          <w:color w:val="C0504D" w:themeColor="accent2"/>
+          <w:lang w:val="en-US"/>
+        </w:rPr>
+        <w:t>The manuscript is clearly and carefully written, and as such, the only minor error appears to be the spelling mi</w:t>
       </w:r>
       <w:r>
         <w:rPr>
@@ -2205,7 +2040,7 @@
           <w:szCs w:val="22"/>
           <w:lang w:val="en-US"/>
         </w:rPr>
-        <w:t xml:space="preserve">We decided to shorten section 2.3.3 and put the more detailed parts in the appendix including also Table 2 and Figure 2. </w:t>
+        <w:t xml:space="preserve">We decided to shorten section 2.3.3 and put the more detailed parts in the appendix including Figure 2. </w:t>
       </w:r>
     </w:p>
     <w:p>
@@ -2294,7 +2129,6 @@
           <w:lang w:val="en-US"/>
         </w:rPr>
       </w:pPr>
-      <w:commentRangeStart w:id="3"/>
       <w:r>
         <w:rPr>
           <w:rFonts w:asciiTheme="minorHAnsi" w:eastAsiaTheme="minorHAnsi" w:hAnsiTheme="minorHAnsi" w:cstheme="minorBidi"/>
@@ -2315,15 +2149,6 @@
         </w:rPr>
         <w:t>We changed the corresponding parts.</w:t>
       </w:r>
-      <w:commentRangeEnd w:id="3"/>
-      <w:r>
-        <w:rPr>
-          <w:rStyle w:val="Kommentarzeichen"/>
-          <w:rFonts w:asciiTheme="minorHAnsi" w:eastAsiaTheme="minorHAnsi" w:hAnsiTheme="minorHAnsi" w:cstheme="minorBidi"/>
-          <w:lang w:eastAsia="en-US"/>
-        </w:rPr>
-        <w:commentReference w:id="3"/>
-      </w:r>
     </w:p>
     <w:p>
       <w:pPr>
@@ -2527,7 +2352,67 @@
           <w:szCs w:val="22"/>
           <w:lang w:val="en-US"/>
         </w:rPr>
-        <w:t xml:space="preserve">ndeed that would be possible. </w:t>
+        <w:t>ndeed that would be possible. However, due to the existence of the Qualitative Models extension this approach would not be proper. But, you are ri</w:t>
+      </w:r>
+      <w:r>
+        <w:rPr>
+          <w:rFonts w:asciiTheme="minorHAnsi" w:eastAsiaTheme="minorHAnsi" w:hAnsiTheme="minorHAnsi" w:cstheme="minorBidi"/>
+          <w:color w:val="1F497D" w:themeColor="text2"/>
+          <w:sz w:val="22"/>
+          <w:szCs w:val="22"/>
+          <w:lang w:val="en-US"/>
+        </w:rPr>
+        <w:t>gh</w:t>
+      </w:r>
+      <w:r>
+        <w:rPr>
+          <w:rFonts w:asciiTheme="minorHAnsi" w:eastAsiaTheme="minorHAnsi" w:hAnsiTheme="minorHAnsi" w:cstheme="minorBidi"/>
+          <w:color w:val="1F497D" w:themeColor="text2"/>
+          <w:sz w:val="22"/>
+          <w:szCs w:val="22"/>
+          <w:lang w:val="en-US"/>
+        </w:rPr>
+        <w:t>t</w:t>
+      </w:r>
+      <w:r>
+        <w:rPr>
+          <w:rFonts w:asciiTheme="minorHAnsi" w:eastAsiaTheme="minorHAnsi" w:hAnsiTheme="minorHAnsi" w:cstheme="minorBidi"/>
+          <w:color w:val="1F497D" w:themeColor="text2"/>
+          <w:sz w:val="22"/>
+          <w:szCs w:val="22"/>
+          <w:lang w:val="en-US"/>
+        </w:rPr>
+        <w:t>,</w:t>
+      </w:r>
+      <w:r>
+        <w:rPr>
+          <w:rFonts w:asciiTheme="minorHAnsi" w:eastAsiaTheme="minorHAnsi" w:hAnsiTheme="minorHAnsi" w:cstheme="minorBidi"/>
+          <w:color w:val="1F497D" w:themeColor="text2"/>
+          <w:sz w:val="22"/>
+          <w:szCs w:val="22"/>
+          <w:lang w:val="en-US"/>
+        </w:rPr>
+        <w:t xml:space="preserve"> the formulation is a bit harsh and we changed it in the document</w:t>
+      </w:r>
+      <w:r>
+        <w:rPr>
+          <w:rFonts w:asciiTheme="minorHAnsi" w:eastAsiaTheme="minorHAnsi" w:hAnsiTheme="minorHAnsi" w:cstheme="minorBidi"/>
+          <w:color w:val="1F497D" w:themeColor="text2"/>
+          <w:sz w:val="22"/>
+          <w:szCs w:val="22"/>
+          <w:lang w:val="en-US"/>
+        </w:rPr>
+        <w:t xml:space="preserve"> to “</w:t>
+      </w:r>
+      <w:r>
+        <w:rPr>
+          <w:rFonts w:asciiTheme="minorHAnsi" w:eastAsiaTheme="minorHAnsi" w:hAnsiTheme="minorHAnsi" w:cstheme="minorBidi"/>
+          <w:color w:val="1F497D" w:themeColor="text2"/>
+          <w:sz w:val="22"/>
+          <w:szCs w:val="22"/>
+          <w:lang w:val="en-US"/>
+        </w:rPr>
+        <w:t xml:space="preserve">Before the creation of </w:t>
       </w:r>
       <w:proofErr w:type="spellStart"/>
       <w:r>
@@ -2538,7 +2423,7 @@
           <w:szCs w:val="22"/>
           <w:lang w:val="en-US"/>
         </w:rPr>
-        <w:t>Howerver</w:t>
+        <w:t>qual</w:t>
       </w:r>
       <w:proofErr w:type="spellEnd"/>
       <w:r>
@@ -2549,118 +2434,76 @@
           <w:szCs w:val="22"/>
           <w:lang w:val="en-US"/>
         </w:rPr>
-        <w:t>, due to the existence of the Qualitative Models extension this approach would not be proper. But, you are write the formulation is a bit harsh and we changed it in the document</w:t>
-      </w:r>
-      <w:r>
-        <w:rPr>
-          <w:rFonts w:asciiTheme="minorHAnsi" w:eastAsiaTheme="minorHAnsi" w:hAnsiTheme="minorHAnsi" w:cstheme="minorBidi"/>
-          <w:color w:val="1F497D" w:themeColor="text2"/>
-          <w:sz w:val="22"/>
-          <w:szCs w:val="22"/>
-          <w:lang w:val="en-US"/>
-        </w:rPr>
-        <w:t xml:space="preserve"> to “</w:t>
-      </w:r>
-      <w:r>
-        <w:rPr>
-          <w:rFonts w:asciiTheme="minorHAnsi" w:eastAsiaTheme="minorHAnsi" w:hAnsiTheme="minorHAnsi" w:cstheme="minorBidi"/>
-          <w:color w:val="1F497D" w:themeColor="text2"/>
-          <w:sz w:val="22"/>
-          <w:szCs w:val="22"/>
-          <w:lang w:val="en-US"/>
-        </w:rPr>
-        <w:t xml:space="preserve">Before the creation of </w:t>
+        <w:t>, relations could not be properly translated into SBML or just by adding additional SBO terms on reactions which is not so proper.</w:t>
+      </w:r>
+      <w:r>
+        <w:rPr>
+          <w:rFonts w:asciiTheme="minorHAnsi" w:eastAsiaTheme="minorHAnsi" w:hAnsiTheme="minorHAnsi" w:cstheme="minorBidi"/>
+          <w:color w:val="1F497D" w:themeColor="text2"/>
+          <w:sz w:val="22"/>
+          <w:szCs w:val="22"/>
+          <w:lang w:val="en-US"/>
+        </w:rPr>
+        <w:t>”</w:t>
+      </w:r>
+      <w:r>
+        <w:rPr>
+          <w:rFonts w:asciiTheme="minorHAnsi" w:eastAsiaTheme="minorHAnsi" w:hAnsiTheme="minorHAnsi" w:cstheme="minorBidi"/>
+          <w:color w:val="1F497D" w:themeColor="text2"/>
+          <w:sz w:val="22"/>
+          <w:szCs w:val="22"/>
+          <w:lang w:val="en-US"/>
+        </w:rPr>
+        <w:t xml:space="preserve">. </w:t>
+      </w:r>
+    </w:p>
+    <w:p>
+      <w:pPr>
+        <w:pStyle w:val="HTMLVorformatiert"/>
+        <w:rPr>
+          <w:rFonts w:asciiTheme="minorHAnsi" w:eastAsiaTheme="minorHAnsi" w:hAnsiTheme="minorHAnsi" w:cstheme="minorBidi"/>
+          <w:color w:val="1F497D" w:themeColor="text2"/>
+          <w:sz w:val="22"/>
+          <w:szCs w:val="22"/>
+          <w:lang w:val="en-US"/>
+        </w:rPr>
+      </w:pPr>
+    </w:p>
+    <w:p>
+      <w:pPr>
+        <w:pStyle w:val="HTMLVorformatiert"/>
+        <w:rPr>
+          <w:color w:val="C0504D" w:themeColor="accent2"/>
+          <w:lang w:val="en-US"/>
+        </w:rPr>
+      </w:pPr>
+    </w:p>
+    <w:p>
+      <w:pPr>
+        <w:pStyle w:val="HTMLVorformatiert"/>
+        <w:rPr>
+          <w:color w:val="C0504D" w:themeColor="accent2"/>
+          <w:lang w:val="en-US"/>
+        </w:rPr>
+      </w:pPr>
+      <w:r>
+        <w:rPr>
+          <w:color w:val="C0504D" w:themeColor="accent2"/>
+          <w:lang w:val="en-US"/>
+        </w:rPr>
+        <w:t xml:space="preserve">2) Pg 1, </w:t>
       </w:r>
       <w:proofErr w:type="spellStart"/>
       <w:r>
         <w:rPr>
-          <w:rFonts w:asciiTheme="minorHAnsi" w:eastAsiaTheme="minorHAnsi" w:hAnsiTheme="minorHAnsi" w:cstheme="minorBidi"/>
-          <w:color w:val="1F497D" w:themeColor="text2"/>
-          <w:sz w:val="22"/>
-          <w:szCs w:val="22"/>
-          <w:lang w:val="en-US"/>
-        </w:rPr>
-        <w:t>qual</w:t>
+          <w:color w:val="C0504D" w:themeColor="accent2"/>
+          <w:lang w:val="en-US"/>
+        </w:rPr>
+        <w:t>col</w:t>
       </w:r>
       <w:proofErr w:type="spellEnd"/>
       <w:r>
         <w:rPr>
-          <w:rFonts w:asciiTheme="minorHAnsi" w:eastAsiaTheme="minorHAnsi" w:hAnsiTheme="minorHAnsi" w:cstheme="minorBidi"/>
-          <w:color w:val="1F497D" w:themeColor="text2"/>
-          <w:sz w:val="22"/>
-          <w:szCs w:val="22"/>
-          <w:lang w:val="en-US"/>
-        </w:rPr>
-        <w:t>, relations could not be properly translated into SBML or just by adding additional SBO terms on reactions which is not so proper.</w:t>
-      </w:r>
-      <w:r>
-        <w:rPr>
-          <w:rFonts w:asciiTheme="minorHAnsi" w:eastAsiaTheme="minorHAnsi" w:hAnsiTheme="minorHAnsi" w:cstheme="minorBidi"/>
-          <w:color w:val="1F497D" w:themeColor="text2"/>
-          <w:sz w:val="22"/>
-          <w:szCs w:val="22"/>
-          <w:lang w:val="en-US"/>
-        </w:rPr>
-        <w:t>”</w:t>
-      </w:r>
-      <w:r>
-        <w:rPr>
-          <w:rFonts w:asciiTheme="minorHAnsi" w:eastAsiaTheme="minorHAnsi" w:hAnsiTheme="minorHAnsi" w:cstheme="minorBidi"/>
-          <w:color w:val="1F497D" w:themeColor="text2"/>
-          <w:sz w:val="22"/>
-          <w:szCs w:val="22"/>
-          <w:lang w:val="en-US"/>
-        </w:rPr>
-        <w:t xml:space="preserve">. </w:t>
-      </w:r>
-    </w:p>
-    <w:p>
-      <w:pPr>
-        <w:pStyle w:val="HTMLVorformatiert"/>
-        <w:rPr>
-          <w:rFonts w:asciiTheme="minorHAnsi" w:eastAsiaTheme="minorHAnsi" w:hAnsiTheme="minorHAnsi" w:cstheme="minorBidi"/>
-          <w:color w:val="1F497D" w:themeColor="text2"/>
-          <w:sz w:val="22"/>
-          <w:szCs w:val="22"/>
-          <w:lang w:val="en-US"/>
-        </w:rPr>
-      </w:pPr>
-    </w:p>
-    <w:p>
-      <w:pPr>
-        <w:pStyle w:val="HTMLVorformatiert"/>
-        <w:rPr>
-          <w:color w:val="C0504D" w:themeColor="accent2"/>
-          <w:lang w:val="en-US"/>
-        </w:rPr>
-      </w:pPr>
-    </w:p>
-    <w:p>
-      <w:pPr>
-        <w:pStyle w:val="HTMLVorformatiert"/>
-        <w:rPr>
-          <w:color w:val="C0504D" w:themeColor="accent2"/>
-          <w:lang w:val="en-US"/>
-        </w:rPr>
-      </w:pPr>
-      <w:r>
-        <w:rPr>
-          <w:color w:val="C0504D" w:themeColor="accent2"/>
-          <w:lang w:val="en-US"/>
-        </w:rPr>
-        <w:t xml:space="preserve">2) Pg 1, </w:t>
-      </w:r>
-      <w:proofErr w:type="spellStart"/>
-      <w:r>
-        <w:rPr>
-          <w:color w:val="C0504D" w:themeColor="accent2"/>
-          <w:lang w:val="en-US"/>
-        </w:rPr>
-        <w:t>col</w:t>
-      </w:r>
-      <w:proofErr w:type="spellEnd"/>
-      <w:r>
-        <w:rPr>
           <w:color w:val="C0504D" w:themeColor="accent2"/>
           <w:lang w:val="en-US"/>
         </w:rPr>
@@ -2775,90 +2618,68 @@
       <w:pPr>
         <w:pStyle w:val="HTMLVorformatiert"/>
         <w:rPr>
-          <w:rFonts w:asciiTheme="minorHAnsi" w:eastAsiaTheme="minorHAnsi" w:hAnsiTheme="minorHAnsi" w:cstheme="minorBidi"/>
-          <w:color w:val="1F497D" w:themeColor="text2"/>
-          <w:sz w:val="22"/>
-          <w:szCs w:val="22"/>
-          <w:lang w:val="en-US"/>
-        </w:rPr>
-      </w:pPr>
-      <w:commentRangeStart w:id="4"/>
-      <w:r>
-        <w:rPr>
-          <w:rFonts w:asciiTheme="minorHAnsi" w:eastAsiaTheme="minorHAnsi" w:hAnsiTheme="minorHAnsi" w:cstheme="minorBidi"/>
-          <w:color w:val="1F497D" w:themeColor="text2"/>
-          <w:sz w:val="22"/>
-          <w:szCs w:val="22"/>
-          <w:lang w:val="en-US"/>
-        </w:rPr>
-        <w:t>In the following, we would like…</w:t>
-      </w:r>
-    </w:p>
-    <w:p>
-      <w:pPr>
-        <w:pStyle w:val="HTMLVorformatiert"/>
-        <w:numPr>
-          <w:ilvl w:val="0"/>
-          <w:numId w:val="10"/>
-        </w:numPr>
-        <w:rPr>
-          <w:rFonts w:asciiTheme="minorHAnsi" w:eastAsiaTheme="minorHAnsi" w:hAnsiTheme="minorHAnsi" w:cstheme="minorBidi"/>
-          <w:color w:val="1F497D" w:themeColor="text2"/>
-          <w:sz w:val="22"/>
-          <w:szCs w:val="22"/>
-          <w:lang w:val="en-US"/>
-        </w:rPr>
-      </w:pPr>
-      <w:r>
-        <w:rPr>
-          <w:rFonts w:asciiTheme="minorHAnsi" w:eastAsiaTheme="minorHAnsi" w:hAnsiTheme="minorHAnsi" w:cstheme="minorBidi"/>
-          <w:color w:val="1F497D" w:themeColor="text2"/>
-          <w:sz w:val="22"/>
-          <w:szCs w:val="22"/>
-          <w:lang w:val="en-US"/>
-        </w:rPr>
-        <w:t xml:space="preserve">Paper </w:t>
-      </w:r>
-      <w:proofErr w:type="spellStart"/>
-      <w:r>
-        <w:rPr>
-          <w:rFonts w:asciiTheme="minorHAnsi" w:eastAsiaTheme="minorHAnsi" w:hAnsiTheme="minorHAnsi" w:cstheme="minorBidi"/>
-          <w:color w:val="1F497D" w:themeColor="text2"/>
-          <w:sz w:val="22"/>
-          <w:szCs w:val="22"/>
-          <w:lang w:val="en-US"/>
-        </w:rPr>
-        <w:t>ändern</w:t>
-      </w:r>
-      <w:proofErr w:type="spellEnd"/>
-      <w:r>
-        <w:rPr>
-          <w:rFonts w:asciiTheme="minorHAnsi" w:eastAsiaTheme="minorHAnsi" w:hAnsiTheme="minorHAnsi" w:cstheme="minorBidi"/>
-          <w:color w:val="1F497D" w:themeColor="text2"/>
-          <w:sz w:val="22"/>
-          <w:szCs w:val="22"/>
-          <w:lang w:val="en-US"/>
-        </w:rPr>
-        <w:t>.</w:t>
-      </w:r>
-    </w:p>
-    <w:commentRangeEnd w:id="4"/>
-    <w:p>
-      <w:pPr>
-        <w:pStyle w:val="HTMLVorformatiert"/>
-        <w:rPr>
-          <w:color w:val="C0504D" w:themeColor="accent2"/>
-          <w:lang w:val="en-US"/>
-        </w:rPr>
-      </w:pPr>
-      <w:r>
-        <w:rPr>
-          <w:rStyle w:val="Kommentarzeichen"/>
-          <w:rFonts w:asciiTheme="minorHAnsi" w:eastAsiaTheme="minorHAnsi" w:hAnsiTheme="minorHAnsi" w:cstheme="minorBidi"/>
-          <w:lang w:eastAsia="en-US"/>
-        </w:rPr>
-        <w:commentReference w:id="4"/>
-      </w:r>
+          <w:color w:val="C0504D" w:themeColor="accent2"/>
+          <w:lang w:val="en-US"/>
+        </w:rPr>
+      </w:pPr>
+      <w:r>
+        <w:rPr>
+          <w:rFonts w:asciiTheme="minorHAnsi" w:eastAsiaTheme="minorHAnsi" w:hAnsiTheme="minorHAnsi" w:cstheme="minorBidi"/>
+          <w:color w:val="1F497D" w:themeColor="text2"/>
+          <w:sz w:val="22"/>
+          <w:szCs w:val="22"/>
+          <w:lang w:val="en-US"/>
+        </w:rPr>
+        <w:t>That’s right. Tha</w:t>
+      </w:r>
+      <w:r>
+        <w:rPr>
+          <w:rFonts w:asciiTheme="minorHAnsi" w:eastAsiaTheme="minorHAnsi" w:hAnsiTheme="minorHAnsi" w:cstheme="minorBidi"/>
+          <w:color w:val="1F497D" w:themeColor="text2"/>
+          <w:sz w:val="22"/>
+          <w:szCs w:val="22"/>
+          <w:lang w:val="en-US"/>
+        </w:rPr>
+        <w:t xml:space="preserve">nk you for pointing this out. We included </w:t>
+      </w:r>
+      <w:r>
+        <w:rPr>
+          <w:rFonts w:asciiTheme="minorHAnsi" w:eastAsiaTheme="minorHAnsi" w:hAnsiTheme="minorHAnsi" w:cstheme="minorBidi"/>
+          <w:color w:val="1F497D" w:themeColor="text2"/>
+          <w:sz w:val="22"/>
+          <w:szCs w:val="22"/>
+          <w:lang w:val="en-US"/>
+        </w:rPr>
+        <w:t>this circumstance</w:t>
+      </w:r>
+      <w:r>
+        <w:rPr>
+          <w:rFonts w:asciiTheme="minorHAnsi" w:eastAsiaTheme="minorHAnsi" w:hAnsiTheme="minorHAnsi" w:cstheme="minorBidi"/>
+          <w:color w:val="1F497D" w:themeColor="text2"/>
+          <w:sz w:val="22"/>
+          <w:szCs w:val="22"/>
+          <w:lang w:val="en-US"/>
+        </w:rPr>
+        <w:t xml:space="preserve"> in the paper.</w:t>
+      </w:r>
+    </w:p>
+    <w:p>
+      <w:pPr>
+        <w:pStyle w:val="HTMLVorformatiert"/>
+        <w:rPr>
+          <w:color w:val="C0504D" w:themeColor="accent2"/>
+          <w:lang w:val="en-US"/>
+        </w:rPr>
+      </w:pPr>
+    </w:p>
+    <w:p>
+      <w:pPr>
+        <w:pStyle w:val="HTMLVorformatiert"/>
+        <w:rPr>
+          <w:color w:val="C0504D" w:themeColor="accent2"/>
+          <w:lang w:val="en-US"/>
+        </w:rPr>
+      </w:pPr>
     </w:p>
     <w:p>
       <w:pPr>
@@ -2929,7 +2750,21 @@
           <w:color w:val="1F497D" w:themeColor="text2"/>
           <w:lang w:val="en-US"/>
         </w:rPr>
-        <w:t xml:space="preserve">acket content and made and extra sentence. </w:t>
+        <w:t xml:space="preserve">acket content and </w:t>
+      </w:r>
+      <w:r>
+        <w:rPr>
+          <w:color w:val="1F497D" w:themeColor="text2"/>
+          <w:lang w:val="en-US"/>
+        </w:rPr>
+        <w:t>wrote</w:t>
+      </w:r>
+      <w:r>
+        <w:rPr>
+          <w:color w:val="1F497D" w:themeColor="text2"/>
+          <w:lang w:val="en-US"/>
+        </w:rPr>
+        <w:t xml:space="preserve"> an extra sentence. </w:t>
       </w:r>
     </w:p>
     <w:p>
@@ -3027,38 +2862,239 @@
           <w:lang w:val="en-US"/>
         </w:rPr>
       </w:pPr>
+      <w:r>
+        <w:rPr>
+          <w:rFonts w:asciiTheme="minorHAnsi" w:eastAsiaTheme="minorHAnsi" w:hAnsiTheme="minorHAnsi" w:cstheme="minorBidi"/>
+          <w:color w:val="1F497D" w:themeColor="text2"/>
+          <w:sz w:val="22"/>
+          <w:szCs w:val="22"/>
+          <w:lang w:val="en-US"/>
+        </w:rPr>
+        <w:t xml:space="preserve">SBML </w:t>
+      </w:r>
+      <w:proofErr w:type="spellStart"/>
+      <w:r>
+        <w:rPr>
+          <w:rFonts w:asciiTheme="minorHAnsi" w:eastAsiaTheme="minorHAnsi" w:hAnsiTheme="minorHAnsi" w:cstheme="minorBidi"/>
+          <w:color w:val="1F497D" w:themeColor="text2"/>
+          <w:sz w:val="22"/>
+          <w:szCs w:val="22"/>
+          <w:lang w:val="en-US"/>
+        </w:rPr>
+        <w:t>p</w:t>
+      </w:r>
+      <w:r>
+        <w:rPr>
+          <w:rFonts w:asciiTheme="minorHAnsi" w:eastAsiaTheme="minorHAnsi" w:hAnsiTheme="minorHAnsi" w:cstheme="minorBidi"/>
+          <w:color w:val="1F497D" w:themeColor="text2"/>
+          <w:sz w:val="22"/>
+          <w:szCs w:val="22"/>
+          <w:lang w:val="en-US"/>
+        </w:rPr>
+        <w:t>lugins</w:t>
+      </w:r>
+      <w:proofErr w:type="spellEnd"/>
+      <w:r>
+        <w:rPr>
+          <w:rFonts w:asciiTheme="minorHAnsi" w:eastAsiaTheme="minorHAnsi" w:hAnsiTheme="minorHAnsi" w:cstheme="minorBidi"/>
+          <w:color w:val="1F497D" w:themeColor="text2"/>
+          <w:sz w:val="22"/>
+          <w:szCs w:val="22"/>
+          <w:lang w:val="en-US"/>
+        </w:rPr>
+        <w:t xml:space="preserve"> define a separate model for each </w:t>
+      </w:r>
+      <w:proofErr w:type="spellStart"/>
+      <w:r>
+        <w:rPr>
+          <w:rFonts w:asciiTheme="minorHAnsi" w:eastAsiaTheme="minorHAnsi" w:hAnsiTheme="minorHAnsi" w:cstheme="minorBidi"/>
+          <w:color w:val="1F497D" w:themeColor="text2"/>
+          <w:sz w:val="22"/>
+          <w:szCs w:val="22"/>
+          <w:lang w:val="en-US"/>
+        </w:rPr>
+        <w:t>plugin</w:t>
+      </w:r>
+      <w:proofErr w:type="spellEnd"/>
+      <w:r>
+        <w:rPr>
+          <w:rFonts w:asciiTheme="minorHAnsi" w:eastAsiaTheme="minorHAnsi" w:hAnsiTheme="minorHAnsi" w:cstheme="minorBidi"/>
+          <w:color w:val="1F497D" w:themeColor="text2"/>
+          <w:sz w:val="22"/>
+          <w:szCs w:val="22"/>
+          <w:lang w:val="en-US"/>
+        </w:rPr>
+        <w:t xml:space="preserve">. Therefore, when using </w:t>
+      </w:r>
+      <w:r>
+        <w:rPr>
+          <w:rFonts w:asciiTheme="minorHAnsi" w:eastAsiaTheme="minorHAnsi" w:hAnsiTheme="minorHAnsi" w:cstheme="minorBidi"/>
+          <w:color w:val="1F497D" w:themeColor="text2"/>
+          <w:sz w:val="22"/>
+          <w:szCs w:val="22"/>
+          <w:lang w:val="en-US"/>
+        </w:rPr>
+        <w:t xml:space="preserve">the Qualitative models </w:t>
+      </w:r>
+      <w:proofErr w:type="spellStart"/>
+      <w:r>
+        <w:rPr>
+          <w:rFonts w:asciiTheme="minorHAnsi" w:eastAsiaTheme="minorHAnsi" w:hAnsiTheme="minorHAnsi" w:cstheme="minorBidi"/>
+          <w:color w:val="1F497D" w:themeColor="text2"/>
+          <w:sz w:val="22"/>
+          <w:szCs w:val="22"/>
+          <w:lang w:val="en-US"/>
+        </w:rPr>
+        <w:t>plugin</w:t>
+      </w:r>
+      <w:proofErr w:type="spellEnd"/>
+      <w:r>
+        <w:rPr>
+          <w:rFonts w:asciiTheme="minorHAnsi" w:eastAsiaTheme="minorHAnsi" w:hAnsiTheme="minorHAnsi" w:cstheme="minorBidi"/>
+          <w:color w:val="1F497D" w:themeColor="text2"/>
+          <w:sz w:val="22"/>
+          <w:szCs w:val="22"/>
+          <w:lang w:val="en-US"/>
+        </w:rPr>
+        <w:t xml:space="preserve">, a separate </w:t>
+      </w:r>
+      <w:proofErr w:type="spellStart"/>
+      <w:r>
+        <w:rPr>
+          <w:rFonts w:asciiTheme="minorHAnsi" w:eastAsiaTheme="minorHAnsi" w:hAnsiTheme="minorHAnsi" w:cstheme="minorBidi"/>
+          <w:color w:val="1F497D" w:themeColor="text2"/>
+          <w:sz w:val="22"/>
+          <w:szCs w:val="22"/>
+          <w:lang w:val="en-US"/>
+        </w:rPr>
+        <w:t>qual</w:t>
+      </w:r>
+      <w:proofErr w:type="spellEnd"/>
+      <w:r>
+        <w:rPr>
+          <w:rFonts w:asciiTheme="minorHAnsi" w:eastAsiaTheme="minorHAnsi" w:hAnsiTheme="minorHAnsi" w:cstheme="minorBidi"/>
+          <w:color w:val="1F497D" w:themeColor="text2"/>
+          <w:sz w:val="22"/>
+          <w:szCs w:val="22"/>
+          <w:lang w:val="en-US"/>
+        </w:rPr>
+        <w:t xml:space="preserve"> model is defined by the </w:t>
+      </w:r>
+      <w:proofErr w:type="spellStart"/>
+      <w:r>
+        <w:rPr>
+          <w:rFonts w:asciiTheme="minorHAnsi" w:eastAsiaTheme="minorHAnsi" w:hAnsiTheme="minorHAnsi" w:cstheme="minorBidi"/>
+          <w:color w:val="1F497D" w:themeColor="text2"/>
+          <w:sz w:val="22"/>
+          <w:szCs w:val="22"/>
+          <w:lang w:val="en-US"/>
+        </w:rPr>
+        <w:t>qual</w:t>
+      </w:r>
+      <w:proofErr w:type="spellEnd"/>
+      <w:r>
+        <w:rPr>
+          <w:rFonts w:asciiTheme="minorHAnsi" w:eastAsiaTheme="minorHAnsi" w:hAnsiTheme="minorHAnsi" w:cstheme="minorBidi"/>
+          <w:color w:val="1F497D" w:themeColor="text2"/>
+          <w:sz w:val="22"/>
+          <w:szCs w:val="22"/>
+          <w:lang w:val="en-US"/>
+        </w:rPr>
+        <w:t xml:space="preserve"> specification that handles exclusively all qual</w:t>
+      </w:r>
+      <w:r>
+        <w:rPr>
+          <w:rFonts w:asciiTheme="minorHAnsi" w:eastAsiaTheme="minorHAnsi" w:hAnsiTheme="minorHAnsi" w:cstheme="minorBidi"/>
+          <w:color w:val="1F497D" w:themeColor="text2"/>
+          <w:sz w:val="22"/>
+          <w:szCs w:val="22"/>
+          <w:lang w:val="en-US"/>
+        </w:rPr>
+        <w:t>itative processes</w:t>
+      </w:r>
+      <w:r>
+        <w:rPr>
+          <w:rFonts w:asciiTheme="minorHAnsi" w:eastAsiaTheme="minorHAnsi" w:hAnsiTheme="minorHAnsi" w:cstheme="minorBidi"/>
+          <w:color w:val="1F497D" w:themeColor="text2"/>
+          <w:sz w:val="22"/>
+          <w:szCs w:val="22"/>
+          <w:lang w:val="en-US"/>
+        </w:rPr>
+        <w:t>. This has, as you correctly stated, the advantage that one can ignore those parts and simply use the metabolic (i.e., species, reactions, etc) relations of the model.</w:t>
+      </w:r>
+    </w:p>
+    <w:p>
+      <w:pPr>
+        <w:pStyle w:val="HTMLVorformatiert"/>
+        <w:rPr>
+          <w:color w:val="C0504D" w:themeColor="accent2"/>
+          <w:lang w:val="en-US"/>
+        </w:rPr>
+      </w:pPr>
+    </w:p>
+    <w:p>
+      <w:pPr>
+        <w:pStyle w:val="HTMLVorformatiert"/>
+        <w:rPr>
+          <w:color w:val="C0504D" w:themeColor="accent2"/>
+          <w:lang w:val="en-US"/>
+        </w:rPr>
+      </w:pPr>
+    </w:p>
+    <w:p>
+      <w:pPr>
+        <w:pStyle w:val="HTMLVorformatiert"/>
+        <w:rPr>
+          <w:color w:val="C0504D" w:themeColor="accent2"/>
+          <w:lang w:val="en-US"/>
+        </w:rPr>
+      </w:pPr>
+      <w:r>
+        <w:rPr>
+          <w:color w:val="C0504D" w:themeColor="accent2"/>
+          <w:lang w:val="en-US"/>
+        </w:rPr>
+        <w:t xml:space="preserve">6) I'm concerned about the need to say a species is a quantitative or qualitative species.  It seems that a species may actually be involved in both types of interactions in a </w:t>
+      </w:r>
+      <w:proofErr w:type="spellStart"/>
+      <w:r>
+        <w:rPr>
+          <w:color w:val="C0504D" w:themeColor="accent2"/>
+          <w:lang w:val="en-US"/>
+        </w:rPr>
+        <w:t>BioPAX</w:t>
+      </w:r>
+      <w:proofErr w:type="spellEnd"/>
+      <w:r>
+        <w:rPr>
+          <w:color w:val="C0504D" w:themeColor="accent2"/>
+          <w:lang w:val="en-US"/>
+        </w:rPr>
+        <w:t xml:space="preserve"> model.  Wouldn't it make more sense to make everything be species and when a species is used in a transition, it is a qualitative relationship for that species.  One could then infer that a species is qualitative if it only appears in transitions, if this is actually important.  The only alternative I see is to </w:t>
+      </w:r>
       <w:commentRangeStart w:id="5"/>
       <w:r>
         <w:rPr>
-          <w:rFonts w:asciiTheme="minorHAnsi" w:eastAsiaTheme="minorHAnsi" w:hAnsiTheme="minorHAnsi" w:cstheme="minorBidi"/>
-          <w:color w:val="1F497D" w:themeColor="text2"/>
-          <w:sz w:val="22"/>
-          <w:szCs w:val="22"/>
-          <w:lang w:val="en-US"/>
-        </w:rPr>
-        <w:t xml:space="preserve">Of course it is possible to ignore the </w:t>
+          <w:color w:val="C0504D" w:themeColor="accent2"/>
+          <w:lang w:val="en-US"/>
+        </w:rPr>
+        <w:t xml:space="preserve">duplicate a species as a Species and </w:t>
       </w:r>
       <w:proofErr w:type="spellStart"/>
       <w:r>
         <w:rPr>
-          <w:rFonts w:asciiTheme="minorHAnsi" w:eastAsiaTheme="minorHAnsi" w:hAnsiTheme="minorHAnsi" w:cstheme="minorBidi"/>
-          <w:color w:val="1F497D" w:themeColor="text2"/>
-          <w:sz w:val="22"/>
-          <w:szCs w:val="22"/>
-          <w:lang w:val="en-US"/>
-        </w:rPr>
-        <w:t>qualitativeModel</w:t>
+          <w:color w:val="C0504D" w:themeColor="accent2"/>
+          <w:lang w:val="en-US"/>
+        </w:rPr>
+        <w:t>QualitatitiveSpecies</w:t>
       </w:r>
       <w:proofErr w:type="spellEnd"/>
       <w:r>
         <w:rPr>
-          <w:rFonts w:asciiTheme="minorHAnsi" w:eastAsiaTheme="minorHAnsi" w:hAnsiTheme="minorHAnsi" w:cstheme="minorBidi"/>
-          <w:color w:val="1F497D" w:themeColor="text2"/>
-          <w:sz w:val="22"/>
-          <w:szCs w:val="22"/>
-          <w:lang w:val="en-US"/>
-        </w:rPr>
-        <w:t xml:space="preserve">. But all relationships which are no reactions are listed in this model. </w:t>
+          <w:color w:val="C0504D" w:themeColor="accent2"/>
+          <w:lang w:val="en-US"/>
+        </w:rPr>
+        <w:t xml:space="preserve"> which is not elegant at all.</w:t>
       </w:r>
       <w:commentRangeEnd w:id="5"/>
       <w:r>
@@ -3074,22 +3110,61 @@
       <w:pPr>
         <w:pStyle w:val="HTMLVorformatiert"/>
         <w:rPr>
-          <w:rFonts w:asciiTheme="minorHAnsi" w:eastAsiaTheme="minorHAnsi" w:hAnsiTheme="minorHAnsi" w:cstheme="minorBidi"/>
-          <w:color w:val="1F497D" w:themeColor="text2"/>
-          <w:sz w:val="22"/>
-          <w:szCs w:val="22"/>
-          <w:lang w:val="en-US"/>
-        </w:rPr>
-      </w:pPr>
-      <w:r>
-        <w:rPr>
-          <w:rFonts w:asciiTheme="minorHAnsi" w:eastAsiaTheme="minorHAnsi" w:hAnsiTheme="minorHAnsi" w:cstheme="minorBidi"/>
-          <w:color w:val="1F497D" w:themeColor="text2"/>
-          <w:sz w:val="22"/>
-          <w:szCs w:val="22"/>
-          <w:lang w:val="en-US"/>
-        </w:rPr>
-        <w:t xml:space="preserve">SBML </w:t>
+          <w:color w:val="C0504D" w:themeColor="accent2"/>
+          <w:lang w:val="en-US"/>
+        </w:rPr>
+      </w:pPr>
+    </w:p>
+    <w:p>
+      <w:pPr>
+        <w:pStyle w:val="HTMLVorformatiert"/>
+        <w:rPr>
+          <w:rFonts w:asciiTheme="minorHAnsi" w:eastAsiaTheme="minorHAnsi" w:hAnsiTheme="minorHAnsi" w:cstheme="minorBidi"/>
+          <w:color w:val="1F497D" w:themeColor="text2"/>
+          <w:sz w:val="22"/>
+          <w:szCs w:val="22"/>
+          <w:lang w:val="en-US"/>
+        </w:rPr>
+      </w:pPr>
+      <w:r>
+        <w:rPr>
+          <w:rFonts w:asciiTheme="minorHAnsi" w:eastAsiaTheme="minorHAnsi" w:hAnsiTheme="minorHAnsi" w:cstheme="minorBidi"/>
+          <w:color w:val="1F497D" w:themeColor="text2"/>
+          <w:sz w:val="22"/>
+          <w:szCs w:val="22"/>
+          <w:lang w:val="en-US"/>
+        </w:rPr>
+        <w:t>You are absolutely right</w:t>
+      </w:r>
+      <w:r>
+        <w:rPr>
+          <w:rFonts w:asciiTheme="minorHAnsi" w:eastAsiaTheme="minorHAnsi" w:hAnsiTheme="minorHAnsi" w:cstheme="minorBidi"/>
+          <w:color w:val="1F497D" w:themeColor="text2"/>
+          <w:sz w:val="22"/>
+          <w:szCs w:val="22"/>
+          <w:lang w:val="en-US"/>
+        </w:rPr>
+        <w:t>,</w:t>
+      </w:r>
+      <w:r>
+        <w:rPr>
+          <w:rFonts w:asciiTheme="minorHAnsi" w:eastAsiaTheme="minorHAnsi" w:hAnsiTheme="minorHAnsi" w:cstheme="minorBidi"/>
+          <w:color w:val="1F497D" w:themeColor="text2"/>
+          <w:sz w:val="22"/>
+          <w:szCs w:val="22"/>
+          <w:lang w:val="en-US"/>
+        </w:rPr>
+        <w:t xml:space="preserve"> </w:t>
+      </w:r>
+      <w:r>
+        <w:rPr>
+          <w:rFonts w:asciiTheme="minorHAnsi" w:eastAsiaTheme="minorHAnsi" w:hAnsiTheme="minorHAnsi" w:cstheme="minorBidi"/>
+          <w:color w:val="1F497D" w:themeColor="text2"/>
+          <w:sz w:val="22"/>
+          <w:szCs w:val="22"/>
+          <w:lang w:val="en-US"/>
+        </w:rPr>
+        <w:t xml:space="preserve">when translating a </w:t>
       </w:r>
       <w:proofErr w:type="spellStart"/>
       <w:r>
@@ -3100,7 +3175,7 @@
           <w:szCs w:val="22"/>
           <w:lang w:val="en-US"/>
         </w:rPr>
-        <w:t>Plugins</w:t>
+        <w:t>BioPAX</w:t>
       </w:r>
       <w:proofErr w:type="spellEnd"/>
       <w:r>
@@ -3111,7 +3186,27 @@
           <w:szCs w:val="22"/>
           <w:lang w:val="en-US"/>
         </w:rPr>
-        <w:t xml:space="preserve"> define a separate model for each </w:t>
+        <w:t xml:space="preserve"> model into an SMBL model, the first idea</w:t>
+      </w:r>
+      <w:r>
+        <w:rPr>
+          <w:rFonts w:asciiTheme="minorHAnsi" w:eastAsiaTheme="minorHAnsi" w:hAnsiTheme="minorHAnsi" w:cstheme="minorBidi"/>
+          <w:color w:val="1F497D" w:themeColor="text2"/>
+          <w:sz w:val="22"/>
+          <w:szCs w:val="22"/>
+          <w:lang w:val="en-US"/>
+        </w:rPr>
+        <w:t xml:space="preserve"> is to </w:t>
+      </w:r>
+      <w:r>
+        <w:rPr>
+          <w:rFonts w:asciiTheme="minorHAnsi" w:eastAsiaTheme="minorHAnsi" w:hAnsiTheme="minorHAnsi" w:cstheme="minorBidi"/>
+          <w:color w:val="1F497D" w:themeColor="text2"/>
+          <w:sz w:val="22"/>
+          <w:szCs w:val="22"/>
+          <w:lang w:val="en-US"/>
+        </w:rPr>
+        <w:t xml:space="preserve">define for each </w:t>
       </w:r>
       <w:proofErr w:type="spellStart"/>
       <w:r>
@@ -3122,7 +3217,7 @@
           <w:szCs w:val="22"/>
           <w:lang w:val="en-US"/>
         </w:rPr>
-        <w:t>plugin</w:t>
+        <w:t>BioPAX</w:t>
       </w:r>
       <w:proofErr w:type="spellEnd"/>
       <w:r>
@@ -3133,7 +3228,47 @@
           <w:szCs w:val="22"/>
           <w:lang w:val="en-US"/>
         </w:rPr>
-        <w:t xml:space="preserve">. Therefore, when using </w:t>
+        <w:t xml:space="preserve"> entity one SBML species combining qualitative and quantitative feature</w:t>
+      </w:r>
+      <w:r>
+        <w:rPr>
+          <w:rFonts w:asciiTheme="minorHAnsi" w:eastAsiaTheme="minorHAnsi" w:hAnsiTheme="minorHAnsi" w:cstheme="minorBidi"/>
+          <w:color w:val="1F497D" w:themeColor="text2"/>
+          <w:sz w:val="22"/>
+          <w:szCs w:val="22"/>
+          <w:lang w:val="en-US"/>
+        </w:rPr>
+        <w:t>s</w:t>
+      </w:r>
+      <w:r>
+        <w:rPr>
+          <w:rFonts w:asciiTheme="minorHAnsi" w:eastAsiaTheme="minorHAnsi" w:hAnsiTheme="minorHAnsi" w:cstheme="minorBidi"/>
+          <w:color w:val="1F497D" w:themeColor="text2"/>
+          <w:sz w:val="22"/>
+          <w:szCs w:val="22"/>
+          <w:lang w:val="en-US"/>
+        </w:rPr>
+        <w:t xml:space="preserve">. Unfortunately, the SBML core specification defines a species instance as a quantitative one which </w:t>
+      </w:r>
+      <w:r>
+        <w:rPr>
+          <w:rFonts w:asciiTheme="minorHAnsi" w:eastAsiaTheme="minorHAnsi" w:hAnsiTheme="minorHAnsi" w:cstheme="minorBidi"/>
+          <w:color w:val="1F497D" w:themeColor="text2"/>
+          <w:sz w:val="22"/>
+          <w:szCs w:val="22"/>
+          <w:lang w:val="en-US"/>
+        </w:rPr>
+        <w:t xml:space="preserve">is not able to describe qualitative processes. Additionally, the species instance needs </w:t>
+      </w:r>
+      <w:r>
+        <w:rPr>
+          <w:rFonts w:asciiTheme="minorHAnsi" w:eastAsiaTheme="minorHAnsi" w:hAnsiTheme="minorHAnsi" w:cstheme="minorBidi"/>
+          <w:color w:val="1F497D" w:themeColor="text2"/>
+          <w:sz w:val="22"/>
+          <w:szCs w:val="22"/>
+          <w:lang w:val="en-US"/>
+        </w:rPr>
+        <w:t xml:space="preserve">quantitative parameters like </w:t>
       </w:r>
       <w:proofErr w:type="spellStart"/>
       <w:r>
@@ -3144,7 +3279,7 @@
           <w:szCs w:val="22"/>
           <w:lang w:val="en-US"/>
         </w:rPr>
-        <w:t>qual</w:t>
+        <w:t>initialConcentration</w:t>
       </w:r>
       <w:proofErr w:type="spellEnd"/>
       <w:r>
@@ -3155,7 +3290,7 @@
           <w:szCs w:val="22"/>
           <w:lang w:val="en-US"/>
         </w:rPr>
-        <w:t xml:space="preserve">, a separate </w:t>
+        <w:t xml:space="preserve"> or </w:t>
       </w:r>
       <w:proofErr w:type="spellStart"/>
       <w:r>
@@ -3166,7 +3301,7 @@
           <w:szCs w:val="22"/>
           <w:lang w:val="en-US"/>
         </w:rPr>
-        <w:t>qual</w:t>
+        <w:t>initialAmount</w:t>
       </w:r>
       <w:proofErr w:type="spellEnd"/>
       <w:r>
@@ -3177,7 +3312,29 @@
           <w:szCs w:val="22"/>
           <w:lang w:val="en-US"/>
         </w:rPr>
-        <w:t xml:space="preserve"> model is defined by the </w:t>
+        <w:t xml:space="preserve"> which must be set in SBML core but cannot be set while describing qualitative processes. </w:t>
+      </w:r>
+    </w:p>
+    <w:p>
+      <w:pPr>
+        <w:pStyle w:val="HTMLVorformatiert"/>
+        <w:rPr>
+          <w:rFonts w:asciiTheme="minorHAnsi" w:eastAsiaTheme="minorHAnsi" w:hAnsiTheme="minorHAnsi" w:cstheme="minorBidi"/>
+          <w:color w:val="1F497D" w:themeColor="text2"/>
+          <w:sz w:val="22"/>
+          <w:szCs w:val="22"/>
+          <w:lang w:val="en-US"/>
+        </w:rPr>
+      </w:pPr>
+      <w:r>
+        <w:rPr>
+          <w:rFonts w:asciiTheme="minorHAnsi" w:eastAsiaTheme="minorHAnsi" w:hAnsiTheme="minorHAnsi" w:cstheme="minorBidi"/>
+          <w:color w:val="1F497D" w:themeColor="text2"/>
+          <w:sz w:val="22"/>
+          <w:szCs w:val="22"/>
+          <w:lang w:val="en-US"/>
+        </w:rPr>
+        <w:t xml:space="preserve">Due to this reason, the Qualitative models extension introduces a </w:t>
       </w:r>
       <w:proofErr w:type="spellStart"/>
       <w:r>
@@ -3188,7 +3345,7 @@
           <w:szCs w:val="22"/>
           <w:lang w:val="en-US"/>
         </w:rPr>
-        <w:t>qual</w:t>
+        <w:t>qualitativeSpecies</w:t>
       </w:r>
       <w:proofErr w:type="spellEnd"/>
       <w:r>
@@ -3199,7 +3356,29 @@
           <w:szCs w:val="22"/>
           <w:lang w:val="en-US"/>
         </w:rPr>
-        <w:t xml:space="preserve"> specification that handles exclusively all </w:t>
+        <w:t xml:space="preserve">, which is independent from the SBML core species and is able to model qualitative behavior. </w:t>
+      </w:r>
+    </w:p>
+    <w:p>
+      <w:pPr>
+        <w:pStyle w:val="HTMLVorformatiert"/>
+        <w:rPr>
+          <w:rFonts w:asciiTheme="minorHAnsi" w:eastAsiaTheme="minorHAnsi" w:hAnsiTheme="minorHAnsi" w:cstheme="minorBidi"/>
+          <w:color w:val="1F497D" w:themeColor="text2"/>
+          <w:sz w:val="22"/>
+          <w:szCs w:val="22"/>
+          <w:lang w:val="en-US"/>
+        </w:rPr>
+      </w:pPr>
+      <w:r>
+        <w:rPr>
+          <w:rFonts w:asciiTheme="minorHAnsi" w:eastAsiaTheme="minorHAnsi" w:hAnsiTheme="minorHAnsi" w:cstheme="minorBidi"/>
+          <w:color w:val="1F497D" w:themeColor="text2"/>
+          <w:sz w:val="22"/>
+          <w:szCs w:val="22"/>
+          <w:lang w:val="en-US"/>
+        </w:rPr>
+        <w:t xml:space="preserve">Thus you are absolutely right, that we need for each </w:t>
       </w:r>
       <w:proofErr w:type="spellStart"/>
       <w:r>
@@ -3210,7 +3389,7 @@
           <w:szCs w:val="22"/>
           <w:lang w:val="en-US"/>
         </w:rPr>
-        <w:t>qual</w:t>
+        <w:t>BioPAX</w:t>
       </w:r>
       <w:proofErr w:type="spellEnd"/>
       <w:r>
@@ -3221,958 +3400,52 @@
           <w:szCs w:val="22"/>
           <w:lang w:val="en-US"/>
         </w:rPr>
+        <w:t xml:space="preserve"> instance a SBML core species to model the quantitative processes and a SBML </w:t>
+      </w:r>
+      <w:proofErr w:type="spellStart"/>
+      <w:r>
+        <w:rPr>
+          <w:rFonts w:asciiTheme="minorHAnsi" w:eastAsiaTheme="minorHAnsi" w:hAnsiTheme="minorHAnsi" w:cstheme="minorBidi"/>
+          <w:color w:val="1F497D" w:themeColor="text2"/>
+          <w:sz w:val="22"/>
+          <w:szCs w:val="22"/>
+          <w:lang w:val="en-US"/>
+        </w:rPr>
+        <w:t>QualitativeSpecies</w:t>
+      </w:r>
+      <w:proofErr w:type="spellEnd"/>
+      <w:r>
+        <w:rPr>
+          <w:rFonts w:asciiTheme="minorHAnsi" w:eastAsiaTheme="minorHAnsi" w:hAnsiTheme="minorHAnsi" w:cstheme="minorBidi"/>
+          <w:color w:val="1F497D" w:themeColor="text2"/>
+          <w:sz w:val="22"/>
+          <w:szCs w:val="22"/>
+          <w:lang w:val="en-US"/>
+        </w:rPr>
+        <w:t xml:space="preserve"> to model the qualitative processes.</w:t>
+      </w:r>
+    </w:p>
+    <w:p>
+      <w:pPr>
+        <w:pStyle w:val="HTMLVorformatiert"/>
+        <w:rPr>
+          <w:rFonts w:asciiTheme="minorHAnsi" w:eastAsiaTheme="minorHAnsi" w:hAnsiTheme="minorHAnsi" w:cstheme="minorBidi"/>
+          <w:color w:val="1F497D" w:themeColor="text2"/>
+          <w:sz w:val="22"/>
+          <w:szCs w:val="22"/>
+          <w:lang w:val="en-US"/>
+        </w:rPr>
+      </w:pPr>
+      <w:r>
+        <w:rPr>
+          <w:rFonts w:asciiTheme="minorHAnsi" w:eastAsiaTheme="minorHAnsi" w:hAnsiTheme="minorHAnsi" w:cstheme="minorBidi"/>
+          <w:color w:val="1F497D" w:themeColor="text2"/>
+          <w:sz w:val="22"/>
+          <w:szCs w:val="22"/>
+          <w:lang w:val="en-US"/>
+        </w:rPr>
         <w:t xml:space="preserve"> </w:t>
       </w:r>
-      <w:proofErr w:type="spellStart"/>
-      <w:r>
-        <w:rPr>
-          <w:rFonts w:asciiTheme="minorHAnsi" w:eastAsiaTheme="minorHAnsi" w:hAnsiTheme="minorHAnsi" w:cstheme="minorBidi"/>
-          <w:color w:val="1F497D" w:themeColor="text2"/>
-          <w:sz w:val="22"/>
-          <w:szCs w:val="22"/>
-          <w:lang w:val="en-US"/>
-        </w:rPr>
-        <w:t>zeugs</w:t>
-      </w:r>
-      <w:proofErr w:type="spellEnd"/>
-      <w:r>
-        <w:rPr>
-          <w:rFonts w:asciiTheme="minorHAnsi" w:eastAsiaTheme="minorHAnsi" w:hAnsiTheme="minorHAnsi" w:cstheme="minorBidi"/>
-          <w:color w:val="1F497D" w:themeColor="text2"/>
-          <w:sz w:val="22"/>
-          <w:szCs w:val="22"/>
-          <w:lang w:val="en-US"/>
-        </w:rPr>
-        <w:t>. This has, as you correctly stated, the advantage that one can ignore those parts and simply use the metabolic (i.e., species, reactions, etc) relations of the model.</w:t>
-      </w:r>
-    </w:p>
-    <w:p>
-      <w:pPr>
-        <w:pStyle w:val="HTMLVorformatiert"/>
-        <w:rPr>
-          <w:color w:val="C0504D" w:themeColor="accent2"/>
-          <w:lang w:val="en-US"/>
-        </w:rPr>
-      </w:pPr>
-    </w:p>
-    <w:p>
-      <w:pPr>
-        <w:pStyle w:val="HTMLVorformatiert"/>
-        <w:rPr>
-          <w:color w:val="C0504D" w:themeColor="accent2"/>
-          <w:lang w:val="en-US"/>
-        </w:rPr>
-      </w:pPr>
-    </w:p>
-    <w:p>
-      <w:pPr>
-        <w:pStyle w:val="HTMLVorformatiert"/>
-        <w:rPr>
-          <w:color w:val="C0504D" w:themeColor="accent2"/>
-          <w:lang w:val="en-US"/>
-        </w:rPr>
-      </w:pPr>
-      <w:r>
-        <w:rPr>
-          <w:color w:val="C0504D" w:themeColor="accent2"/>
-          <w:lang w:val="en-US"/>
-        </w:rPr>
-        <w:t xml:space="preserve">6) I'm concerned about the need to say a species is a quantitative or qualitative species.  It seems that a species may actually be involved in both types of interactions in a </w:t>
-      </w:r>
-      <w:proofErr w:type="spellStart"/>
-      <w:r>
-        <w:rPr>
-          <w:color w:val="C0504D" w:themeColor="accent2"/>
-          <w:lang w:val="en-US"/>
-        </w:rPr>
-        <w:t>BioPAX</w:t>
-      </w:r>
-      <w:proofErr w:type="spellEnd"/>
-      <w:r>
-        <w:rPr>
-          <w:color w:val="C0504D" w:themeColor="accent2"/>
-          <w:lang w:val="en-US"/>
-        </w:rPr>
-        <w:t xml:space="preserve"> model.  Wouldn't it make more sense to make everything be species and when a species is used in a transition, it is a qualitative relationship for that species.  One could then infer that a species is qualitative if it only appears in transitions, if this is actually important.  The only alternative I see is to duplicate a species as a Species and </w:t>
-      </w:r>
-      <w:proofErr w:type="spellStart"/>
-      <w:r>
-        <w:rPr>
-          <w:color w:val="C0504D" w:themeColor="accent2"/>
-          <w:lang w:val="en-US"/>
-        </w:rPr>
-        <w:t>QualitatitiveSpecies</w:t>
-      </w:r>
-      <w:proofErr w:type="spellEnd"/>
-      <w:r>
-        <w:rPr>
-          <w:color w:val="C0504D" w:themeColor="accent2"/>
-          <w:lang w:val="en-US"/>
-        </w:rPr>
-        <w:t xml:space="preserve"> which is not elegant at all.</w:t>
-      </w:r>
-    </w:p>
-    <w:p>
-      <w:pPr>
-        <w:pStyle w:val="HTMLVorformatiert"/>
-        <w:rPr>
-          <w:color w:val="C0504D" w:themeColor="accent2"/>
-          <w:lang w:val="en-US"/>
-        </w:rPr>
-      </w:pPr>
-    </w:p>
-    <w:p>
-      <w:pPr>
-        <w:pStyle w:val="HTMLVorformatiert"/>
-        <w:rPr>
-          <w:rFonts w:asciiTheme="minorHAnsi" w:eastAsiaTheme="minorHAnsi" w:hAnsiTheme="minorHAnsi" w:cstheme="minorBidi"/>
-          <w:color w:val="1F497D" w:themeColor="text2"/>
-          <w:sz w:val="22"/>
-          <w:szCs w:val="22"/>
-          <w:lang w:val="en-US"/>
-        </w:rPr>
-      </w:pPr>
-      <w:commentRangeStart w:id="6"/>
-      <w:r>
-        <w:rPr>
-          <w:rFonts w:asciiTheme="minorHAnsi" w:eastAsiaTheme="minorHAnsi" w:hAnsiTheme="minorHAnsi" w:cstheme="minorBidi"/>
-          <w:color w:val="1F497D" w:themeColor="text2"/>
-          <w:sz w:val="22"/>
-          <w:szCs w:val="22"/>
-          <w:lang w:val="en-US"/>
-        </w:rPr>
-        <w:t xml:space="preserve">You are absolutely right that the first idea is to combine species and </w:t>
-      </w:r>
-      <w:proofErr w:type="spellStart"/>
-      <w:r>
-        <w:rPr>
-          <w:rFonts w:asciiTheme="minorHAnsi" w:eastAsiaTheme="minorHAnsi" w:hAnsiTheme="minorHAnsi" w:cstheme="minorBidi"/>
-          <w:color w:val="1F497D" w:themeColor="text2"/>
-          <w:sz w:val="22"/>
-          <w:szCs w:val="22"/>
-          <w:lang w:val="en-US"/>
-        </w:rPr>
-        <w:t>qualitativeSpecies</w:t>
-      </w:r>
-      <w:proofErr w:type="spellEnd"/>
-      <w:r>
-        <w:rPr>
-          <w:rFonts w:asciiTheme="minorHAnsi" w:eastAsiaTheme="minorHAnsi" w:hAnsiTheme="minorHAnsi" w:cstheme="minorBidi"/>
-          <w:color w:val="1F497D" w:themeColor="text2"/>
-          <w:sz w:val="22"/>
-          <w:szCs w:val="22"/>
-          <w:lang w:val="en-US"/>
-        </w:rPr>
-        <w:t xml:space="preserve"> to facilitate the models. Unfortunately, the </w:t>
-      </w:r>
-      <w:proofErr w:type="spellStart"/>
-      <w:r>
-        <w:rPr>
-          <w:rFonts w:asciiTheme="minorHAnsi" w:eastAsiaTheme="minorHAnsi" w:hAnsiTheme="minorHAnsi" w:cstheme="minorBidi"/>
-          <w:color w:val="1F497D" w:themeColor="text2"/>
-          <w:sz w:val="22"/>
-          <w:szCs w:val="22"/>
-          <w:lang w:val="en-US"/>
-        </w:rPr>
-        <w:t>qual</w:t>
-      </w:r>
-      <w:proofErr w:type="spellEnd"/>
-      <w:r>
-        <w:rPr>
-          <w:rFonts w:asciiTheme="minorHAnsi" w:eastAsiaTheme="minorHAnsi" w:hAnsiTheme="minorHAnsi" w:cstheme="minorBidi"/>
-          <w:color w:val="1F497D" w:themeColor="text2"/>
-          <w:sz w:val="22"/>
-          <w:szCs w:val="22"/>
-          <w:lang w:val="en-US"/>
-        </w:rPr>
-        <w:t xml:space="preserve"> </w:t>
-      </w:r>
-      <w:r>
-        <w:rPr>
-          <w:rFonts w:asciiTheme="minorHAnsi" w:eastAsiaTheme="minorHAnsi" w:hAnsiTheme="minorHAnsi" w:cstheme="minorBidi"/>
-          <w:color w:val="1F497D" w:themeColor="text2"/>
-          <w:sz w:val="22"/>
-          <w:szCs w:val="22"/>
-          <w:lang w:val="en-US"/>
-        </w:rPr>
-        <w:t xml:space="preserve">and SBML core specification </w:t>
-      </w:r>
-      <w:r>
-        <w:rPr>
-          <w:rFonts w:asciiTheme="minorHAnsi" w:eastAsiaTheme="minorHAnsi" w:hAnsiTheme="minorHAnsi" w:cstheme="minorBidi"/>
-          <w:color w:val="1F497D" w:themeColor="text2"/>
-          <w:sz w:val="22"/>
-          <w:szCs w:val="22"/>
-          <w:lang w:val="en-US"/>
-        </w:rPr>
-        <w:t xml:space="preserve">do not allow this convenience. The reason for </w:t>
-      </w:r>
-      <w:r>
-        <w:rPr>
-          <w:rFonts w:asciiTheme="minorHAnsi" w:eastAsiaTheme="minorHAnsi" w:hAnsiTheme="minorHAnsi" w:cstheme="minorBidi"/>
-          <w:color w:val="1F497D" w:themeColor="text2"/>
-          <w:sz w:val="22"/>
-          <w:szCs w:val="22"/>
-          <w:lang w:val="en-US"/>
-        </w:rPr>
-        <w:t xml:space="preserve">not extending </w:t>
-      </w:r>
-      <w:r>
-        <w:rPr>
-          <w:rFonts w:asciiTheme="minorHAnsi" w:eastAsiaTheme="minorHAnsi" w:hAnsiTheme="minorHAnsi" w:cstheme="minorBidi"/>
-          <w:color w:val="1F497D" w:themeColor="text2"/>
-          <w:sz w:val="22"/>
-          <w:szCs w:val="22"/>
-          <w:lang w:val="en-US"/>
-        </w:rPr>
-        <w:t xml:space="preserve">species </w:t>
-      </w:r>
-      <w:r>
-        <w:rPr>
-          <w:rFonts w:asciiTheme="minorHAnsi" w:eastAsiaTheme="minorHAnsi" w:hAnsiTheme="minorHAnsi" w:cstheme="minorBidi"/>
-          <w:color w:val="1F497D" w:themeColor="text2"/>
-          <w:sz w:val="22"/>
-          <w:szCs w:val="22"/>
-          <w:lang w:val="en-US"/>
-        </w:rPr>
-        <w:t xml:space="preserve">to </w:t>
-      </w:r>
-      <w:proofErr w:type="spellStart"/>
-      <w:r>
-        <w:rPr>
-          <w:rFonts w:asciiTheme="minorHAnsi" w:eastAsiaTheme="minorHAnsi" w:hAnsiTheme="minorHAnsi" w:cstheme="minorBidi"/>
-          <w:color w:val="1F497D" w:themeColor="text2"/>
-          <w:sz w:val="22"/>
-          <w:szCs w:val="22"/>
-          <w:lang w:val="en-US"/>
-        </w:rPr>
-        <w:t>qualitativeSpecies</w:t>
-      </w:r>
-      <w:proofErr w:type="spellEnd"/>
-      <w:r>
-        <w:rPr>
-          <w:rFonts w:asciiTheme="minorHAnsi" w:eastAsiaTheme="minorHAnsi" w:hAnsiTheme="minorHAnsi" w:cstheme="minorBidi"/>
-          <w:color w:val="1F497D" w:themeColor="text2"/>
-          <w:sz w:val="22"/>
-          <w:szCs w:val="22"/>
-          <w:lang w:val="en-US"/>
-        </w:rPr>
-        <w:t xml:space="preserve"> </w:t>
-      </w:r>
-      <w:r>
-        <w:rPr>
-          <w:rFonts w:asciiTheme="minorHAnsi" w:eastAsiaTheme="minorHAnsi" w:hAnsiTheme="minorHAnsi" w:cstheme="minorBidi"/>
-          <w:color w:val="1F497D" w:themeColor="text2"/>
-          <w:sz w:val="22"/>
-          <w:szCs w:val="22"/>
-          <w:lang w:val="en-US"/>
-        </w:rPr>
-        <w:t xml:space="preserve">is that </w:t>
-      </w:r>
-      <w:commentRangeEnd w:id="6"/>
-      <w:r>
-        <w:rPr>
-          <w:rStyle w:val="Kommentarzeichen"/>
-          <w:rFonts w:asciiTheme="minorHAnsi" w:eastAsiaTheme="minorHAnsi" w:hAnsiTheme="minorHAnsi" w:cstheme="minorBidi"/>
-          <w:lang w:eastAsia="en-US"/>
-        </w:rPr>
-        <w:commentReference w:id="6"/>
-      </w:r>
-      <w:r>
-        <w:rPr>
-          <w:rFonts w:asciiTheme="minorHAnsi" w:eastAsiaTheme="minorHAnsi" w:hAnsiTheme="minorHAnsi" w:cstheme="minorBidi"/>
-          <w:color w:val="1F497D" w:themeColor="text2"/>
-          <w:sz w:val="22"/>
-          <w:szCs w:val="22"/>
-          <w:lang w:val="en-US"/>
-        </w:rPr>
-        <w:t>species is</w:t>
-      </w:r>
-      <w:r>
-        <w:rPr>
-          <w:rFonts w:asciiTheme="minorHAnsi" w:eastAsiaTheme="minorHAnsi" w:hAnsiTheme="minorHAnsi" w:cstheme="minorBidi"/>
-          <w:color w:val="1F497D" w:themeColor="text2"/>
-          <w:sz w:val="22"/>
-          <w:szCs w:val="22"/>
-          <w:lang w:val="en-US"/>
-        </w:rPr>
-        <w:t xml:space="preserve"> quantitative </w:t>
-      </w:r>
-      <w:r>
-        <w:rPr>
-          <w:rFonts w:asciiTheme="minorHAnsi" w:eastAsiaTheme="minorHAnsi" w:hAnsiTheme="minorHAnsi" w:cstheme="minorBidi"/>
-          <w:color w:val="1F497D" w:themeColor="text2"/>
-          <w:sz w:val="22"/>
-          <w:szCs w:val="22"/>
-          <w:lang w:val="en-US"/>
-        </w:rPr>
-        <w:t>and</w:t>
-      </w:r>
-      <w:r>
-        <w:rPr>
-          <w:rFonts w:asciiTheme="minorHAnsi" w:eastAsiaTheme="minorHAnsi" w:hAnsiTheme="minorHAnsi" w:cstheme="minorBidi"/>
-          <w:color w:val="1F497D" w:themeColor="text2"/>
-          <w:sz w:val="22"/>
-          <w:szCs w:val="22"/>
-          <w:lang w:val="en-US"/>
-        </w:rPr>
-        <w:t xml:space="preserve"> needs </w:t>
-      </w:r>
-      <w:r>
-        <w:rPr>
-          <w:rFonts w:asciiTheme="minorHAnsi" w:eastAsiaTheme="minorHAnsi" w:hAnsiTheme="minorHAnsi" w:cstheme="minorBidi"/>
-          <w:color w:val="1F497D" w:themeColor="text2"/>
-          <w:sz w:val="22"/>
-          <w:szCs w:val="22"/>
-          <w:lang w:val="en-US"/>
-        </w:rPr>
-        <w:t xml:space="preserve">values like </w:t>
-      </w:r>
-      <w:proofErr w:type="spellStart"/>
-      <w:r>
-        <w:rPr>
-          <w:rFonts w:asciiTheme="minorHAnsi" w:eastAsiaTheme="minorHAnsi" w:hAnsiTheme="minorHAnsi" w:cstheme="minorBidi"/>
-          <w:color w:val="1F497D" w:themeColor="text2"/>
-          <w:sz w:val="22"/>
-          <w:szCs w:val="22"/>
-          <w:lang w:val="en-US"/>
-        </w:rPr>
-        <w:t>initialConcentration</w:t>
-      </w:r>
-      <w:proofErr w:type="spellEnd"/>
-      <w:r>
-        <w:rPr>
-          <w:rFonts w:asciiTheme="minorHAnsi" w:eastAsiaTheme="minorHAnsi" w:hAnsiTheme="minorHAnsi" w:cstheme="minorBidi"/>
-          <w:color w:val="1F497D" w:themeColor="text2"/>
-          <w:sz w:val="22"/>
-          <w:szCs w:val="22"/>
-          <w:lang w:val="en-US"/>
-        </w:rPr>
-        <w:t xml:space="preserve"> or </w:t>
-      </w:r>
-      <w:proofErr w:type="spellStart"/>
-      <w:r>
-        <w:rPr>
-          <w:rFonts w:asciiTheme="minorHAnsi" w:eastAsiaTheme="minorHAnsi" w:hAnsiTheme="minorHAnsi" w:cstheme="minorBidi"/>
-          <w:color w:val="1F497D" w:themeColor="text2"/>
-          <w:sz w:val="22"/>
-          <w:szCs w:val="22"/>
-          <w:lang w:val="en-US"/>
-        </w:rPr>
-        <w:t>initialAmount</w:t>
-      </w:r>
-      <w:proofErr w:type="spellEnd"/>
-      <w:r>
-        <w:rPr>
-          <w:rFonts w:asciiTheme="minorHAnsi" w:eastAsiaTheme="minorHAnsi" w:hAnsiTheme="minorHAnsi" w:cstheme="minorBidi"/>
-          <w:color w:val="1F497D" w:themeColor="text2"/>
-          <w:sz w:val="22"/>
-          <w:szCs w:val="22"/>
-          <w:lang w:val="en-US"/>
-        </w:rPr>
-        <w:t xml:space="preserve">. In contrast the </w:t>
-      </w:r>
-      <w:proofErr w:type="spellStart"/>
-      <w:r>
-        <w:rPr>
-          <w:rFonts w:asciiTheme="minorHAnsi" w:eastAsiaTheme="minorHAnsi" w:hAnsiTheme="minorHAnsi" w:cstheme="minorBidi"/>
-          <w:color w:val="1F497D" w:themeColor="text2"/>
-          <w:sz w:val="22"/>
-          <w:szCs w:val="22"/>
-          <w:lang w:val="en-US"/>
-        </w:rPr>
-        <w:t>qualitativeSpecies</w:t>
-      </w:r>
-      <w:proofErr w:type="spellEnd"/>
-      <w:r>
-        <w:rPr>
-          <w:rFonts w:asciiTheme="minorHAnsi" w:eastAsiaTheme="minorHAnsi" w:hAnsiTheme="minorHAnsi" w:cstheme="minorBidi"/>
-          <w:color w:val="1F497D" w:themeColor="text2"/>
-          <w:sz w:val="22"/>
-          <w:szCs w:val="22"/>
-          <w:lang w:val="en-US"/>
-        </w:rPr>
-        <w:t xml:space="preserve"> MUST NOT have these values. If we would change </w:t>
-      </w:r>
-      <w:proofErr w:type="gramStart"/>
-      <w:r>
-        <w:rPr>
-          <w:rFonts w:asciiTheme="minorHAnsi" w:eastAsiaTheme="minorHAnsi" w:hAnsiTheme="minorHAnsi" w:cstheme="minorBidi"/>
-          <w:color w:val="1F497D" w:themeColor="text2"/>
-          <w:sz w:val="22"/>
-          <w:szCs w:val="22"/>
-          <w:lang w:val="en-US"/>
-        </w:rPr>
-        <w:t>this basic definitions</w:t>
-      </w:r>
-      <w:proofErr w:type="gramEnd"/>
-      <w:r>
-        <w:rPr>
-          <w:rFonts w:asciiTheme="minorHAnsi" w:eastAsiaTheme="minorHAnsi" w:hAnsiTheme="minorHAnsi" w:cstheme="minorBidi"/>
-          <w:color w:val="1F497D" w:themeColor="text2"/>
-          <w:sz w:val="22"/>
-          <w:szCs w:val="22"/>
-          <w:lang w:val="en-US"/>
-        </w:rPr>
-        <w:t xml:space="preserve"> in our conversion, we would produce invalid SBML.</w:t>
-      </w:r>
-    </w:p>
-    <w:p>
-      <w:pPr>
-        <w:pStyle w:val="HTMLVorformatiert"/>
-        <w:rPr>
-          <w:rFonts w:asciiTheme="minorHAnsi" w:eastAsiaTheme="minorHAnsi" w:hAnsiTheme="minorHAnsi" w:cstheme="minorBidi"/>
-          <w:color w:val="1F497D" w:themeColor="text2"/>
-          <w:sz w:val="22"/>
-          <w:szCs w:val="22"/>
-          <w:lang w:val="en-US"/>
-        </w:rPr>
-      </w:pPr>
-      <w:r>
-        <w:rPr>
-          <w:rFonts w:asciiTheme="minorHAnsi" w:eastAsiaTheme="minorHAnsi" w:hAnsiTheme="minorHAnsi" w:cstheme="minorBidi"/>
-          <w:color w:val="1F497D" w:themeColor="text2"/>
-          <w:sz w:val="22"/>
-          <w:szCs w:val="22"/>
-          <w:lang w:val="en-US"/>
-        </w:rPr>
-        <w:t xml:space="preserve"> </w:t>
-      </w:r>
-    </w:p>
-    <w:p>
-      <w:pPr>
-        <w:pStyle w:val="HTMLVorformatiert"/>
-        <w:rPr>
-          <w:i/>
-          <w:lang w:val="en-US"/>
-        </w:rPr>
-      </w:pPr>
-      <w:proofErr w:type="spellStart"/>
-      <w:r>
-        <w:rPr>
-          <w:lang w:val="en-US"/>
-        </w:rPr>
-        <w:t>Zitat</w:t>
-      </w:r>
-      <w:proofErr w:type="spellEnd"/>
-      <w:r>
-        <w:rPr>
-          <w:lang w:val="en-US"/>
-        </w:rPr>
-        <w:t xml:space="preserve"> von </w:t>
-      </w:r>
-      <w:proofErr w:type="gramStart"/>
-      <w:r>
-        <w:rPr>
-          <w:lang w:val="en-US"/>
-        </w:rPr>
-        <w:t>Andreas</w:t>
-      </w:r>
-      <w:proofErr w:type="gramEnd"/>
-      <w:r>
-        <w:rPr>
-          <w:lang w:val="en-US"/>
-        </w:rPr>
-        <w:t xml:space="preserve"> </w:t>
-      </w:r>
-      <w:proofErr w:type="spellStart"/>
-      <w:r>
-        <w:rPr>
-          <w:lang w:val="en-US"/>
-        </w:rPr>
-        <w:t>aus</w:t>
-      </w:r>
-      <w:proofErr w:type="spellEnd"/>
-      <w:r>
-        <w:rPr>
-          <w:lang w:val="en-US"/>
-        </w:rPr>
-        <w:t xml:space="preserve"> </w:t>
-      </w:r>
-      <w:proofErr w:type="spellStart"/>
-      <w:r>
-        <w:rPr>
-          <w:lang w:val="en-US"/>
-        </w:rPr>
-        <w:t>einer</w:t>
-      </w:r>
-      <w:proofErr w:type="spellEnd"/>
-      <w:r>
-        <w:rPr>
-          <w:lang w:val="en-US"/>
-        </w:rPr>
-        <w:t xml:space="preserve"> Mail</w:t>
-      </w:r>
-      <w:r>
-        <w:rPr>
-          <w:i/>
-          <w:lang w:val="en-US"/>
-        </w:rPr>
-        <w:t xml:space="preserve">: </w:t>
-      </w:r>
-      <w:r>
-        <w:rPr>
-          <w:i/>
-          <w:lang w:val="en-US"/>
-        </w:rPr>
-        <w:t>“</w:t>
-      </w:r>
-      <w:r>
-        <w:rPr>
-          <w:i/>
-          <w:lang w:val="en-US"/>
-        </w:rPr>
-        <w:t xml:space="preserve">Although it might seem to be very convenient to let </w:t>
-      </w:r>
-      <w:proofErr w:type="spellStart"/>
-      <w:r>
-        <w:rPr>
-          <w:i/>
-          <w:lang w:val="en-US"/>
-        </w:rPr>
-        <w:t>qualitativeSpecies</w:t>
-      </w:r>
-      <w:proofErr w:type="spellEnd"/>
-    </w:p>
-    <w:p>
-      <w:pPr>
-        <w:pStyle w:val="HTMLVorformatiert"/>
-        <w:rPr>
-          <w:i/>
-          <w:lang w:val="en-US"/>
-        </w:rPr>
-      </w:pPr>
-      <w:proofErr w:type="gramStart"/>
-      <w:r>
-        <w:rPr>
-          <w:i/>
-          <w:lang w:val="en-US"/>
-        </w:rPr>
-        <w:t>extend</w:t>
-      </w:r>
-      <w:proofErr w:type="gramEnd"/>
-      <w:r>
-        <w:rPr>
-          <w:i/>
-          <w:lang w:val="en-US"/>
-        </w:rPr>
-        <w:t xml:space="preserve"> the "regular", i.e., quantitative, species, this would actually</w:t>
-      </w:r>
-    </w:p>
-    <w:p>
-      <w:pPr>
-        <w:pStyle w:val="HTMLVorformatiert"/>
-        <w:rPr>
-          <w:i/>
-          <w:lang w:val="en-US"/>
-        </w:rPr>
-      </w:pPr>
-      <w:proofErr w:type="gramStart"/>
-      <w:r>
-        <w:rPr>
-          <w:i/>
-          <w:lang w:val="en-US"/>
-        </w:rPr>
-        <w:t>imply</w:t>
-      </w:r>
-      <w:proofErr w:type="gramEnd"/>
-      <w:r>
-        <w:rPr>
-          <w:i/>
-          <w:lang w:val="en-US"/>
-        </w:rPr>
-        <w:t xml:space="preserve"> that there are values available for its </w:t>
-      </w:r>
-      <w:proofErr w:type="spellStart"/>
-      <w:r>
-        <w:rPr>
-          <w:i/>
-          <w:lang w:val="en-US"/>
-        </w:rPr>
-        <w:t>initialConcentration</w:t>
-      </w:r>
-      <w:proofErr w:type="spellEnd"/>
-      <w:r>
-        <w:rPr>
-          <w:i/>
-          <w:lang w:val="en-US"/>
-        </w:rPr>
-        <w:t xml:space="preserve"> or</w:t>
-      </w:r>
-    </w:p>
-    <w:p>
-      <w:pPr>
-        <w:pStyle w:val="HTMLVorformatiert"/>
-        <w:rPr>
-          <w:i/>
-          <w:lang w:val="en-US"/>
-        </w:rPr>
-      </w:pPr>
-      <w:proofErr w:type="spellStart"/>
-      <w:proofErr w:type="gramStart"/>
-      <w:r>
-        <w:rPr>
-          <w:i/>
-          <w:lang w:val="en-US"/>
-        </w:rPr>
-        <w:t>initialAmount</w:t>
-      </w:r>
-      <w:proofErr w:type="spellEnd"/>
-      <w:proofErr w:type="gramEnd"/>
-      <w:r>
-        <w:rPr>
-          <w:i/>
-          <w:lang w:val="en-US"/>
-        </w:rPr>
-        <w:t xml:space="preserve">. However, if you look into the </w:t>
-      </w:r>
-      <w:proofErr w:type="spellStart"/>
-      <w:r>
-        <w:rPr>
-          <w:i/>
-          <w:lang w:val="en-US"/>
-        </w:rPr>
-        <w:t>qual</w:t>
-      </w:r>
-      <w:proofErr w:type="spellEnd"/>
-      <w:r>
-        <w:rPr>
-          <w:i/>
-          <w:lang w:val="en-US"/>
-        </w:rPr>
-        <w:t xml:space="preserve"> draft, you'll see that</w:t>
-      </w:r>
-    </w:p>
-    <w:p>
-      <w:pPr>
-        <w:pStyle w:val="HTMLVorformatiert"/>
-        <w:rPr>
-          <w:i/>
-          <w:lang w:val="en-US"/>
-        </w:rPr>
-      </w:pPr>
-      <w:proofErr w:type="gramStart"/>
-      <w:r>
-        <w:rPr>
-          <w:i/>
-          <w:lang w:val="en-US"/>
-        </w:rPr>
-        <w:t>these</w:t>
-      </w:r>
-      <w:proofErr w:type="gramEnd"/>
-      <w:r>
-        <w:rPr>
-          <w:i/>
-          <w:lang w:val="en-US"/>
-        </w:rPr>
-        <w:t xml:space="preserve"> values MUST NOT be present in a qualitative species. A qualitative</w:t>
-      </w:r>
-    </w:p>
-    <w:p>
-      <w:pPr>
-        <w:pStyle w:val="HTMLVorformatiert"/>
-        <w:rPr>
-          <w:i/>
-          <w:lang w:val="en-US"/>
-        </w:rPr>
-      </w:pPr>
-      <w:proofErr w:type="spellStart"/>
-      <w:proofErr w:type="gramStart"/>
-      <w:r>
-        <w:rPr>
-          <w:i/>
-          <w:lang w:val="en-US"/>
-        </w:rPr>
-        <w:t>speciese</w:t>
-      </w:r>
-      <w:proofErr w:type="spellEnd"/>
-      <w:proofErr w:type="gramEnd"/>
-      <w:r>
-        <w:rPr>
-          <w:i/>
-          <w:lang w:val="en-US"/>
-        </w:rPr>
-        <w:t xml:space="preserve"> IS NOT quantitative and can therefore not be derived from its</w:t>
-      </w:r>
-    </w:p>
-    <w:p>
-      <w:pPr>
-        <w:pStyle w:val="HTMLVorformatiert"/>
-        <w:rPr>
-          <w:i/>
-          <w:lang w:val="en-US"/>
-        </w:rPr>
-      </w:pPr>
-      <w:proofErr w:type="gramStart"/>
-      <w:r>
-        <w:rPr>
-          <w:i/>
-          <w:lang w:val="en-US"/>
-        </w:rPr>
-        <w:t>other</w:t>
-      </w:r>
-      <w:proofErr w:type="gramEnd"/>
-      <w:r>
-        <w:rPr>
-          <w:i/>
-          <w:lang w:val="en-US"/>
-        </w:rPr>
-        <w:t xml:space="preserve"> counterpart. The only possibility to make use of core elements was</w:t>
-      </w:r>
-    </w:p>
-    <w:p>
-      <w:pPr>
-        <w:pStyle w:val="HTMLVorformatiert"/>
-        <w:rPr>
-          <w:i/>
-          <w:lang w:val="en-US"/>
-        </w:rPr>
-      </w:pPr>
-      <w:proofErr w:type="gramStart"/>
-      <w:r>
-        <w:rPr>
-          <w:i/>
-          <w:lang w:val="en-US"/>
-        </w:rPr>
-        <w:t>described</w:t>
-      </w:r>
-      <w:proofErr w:type="gramEnd"/>
-      <w:r>
-        <w:rPr>
-          <w:i/>
-          <w:lang w:val="en-US"/>
-        </w:rPr>
-        <w:t xml:space="preserve"> by Lucian Smith, who proposed to let </w:t>
-      </w:r>
-      <w:proofErr w:type="spellStart"/>
-      <w:r>
-        <w:rPr>
-          <w:i/>
-          <w:lang w:val="en-US"/>
-        </w:rPr>
-        <w:t>qualtitativeSpecies</w:t>
-      </w:r>
-      <w:proofErr w:type="spellEnd"/>
-    </w:p>
-    <w:p>
-      <w:pPr>
-        <w:pStyle w:val="HTMLVorformatiert"/>
-        <w:rPr>
-          <w:i/>
-          <w:lang w:val="en-US"/>
-        </w:rPr>
-      </w:pPr>
-      <w:proofErr w:type="gramStart"/>
-      <w:r>
-        <w:rPr>
-          <w:i/>
-          <w:lang w:val="en-US"/>
-        </w:rPr>
-        <w:t>extend</w:t>
-      </w:r>
-      <w:proofErr w:type="gramEnd"/>
-      <w:r>
-        <w:rPr>
-          <w:i/>
-          <w:lang w:val="en-US"/>
-        </w:rPr>
-        <w:t xml:space="preserve"> parameter. A parameter in SBML core has just a value, which can</w:t>
-      </w:r>
-    </w:p>
-    <w:p>
-      <w:pPr>
-        <w:pStyle w:val="HTMLVorformatiert"/>
-        <w:rPr>
-          <w:i/>
-          <w:lang w:val="en-US"/>
-        </w:rPr>
-      </w:pPr>
-      <w:proofErr w:type="gramStart"/>
-      <w:r>
-        <w:rPr>
-          <w:i/>
-          <w:lang w:val="en-US"/>
-        </w:rPr>
-        <w:t>be</w:t>
-      </w:r>
-      <w:proofErr w:type="gramEnd"/>
-      <w:r>
-        <w:rPr>
-          <w:i/>
-          <w:lang w:val="en-US"/>
-        </w:rPr>
-        <w:t xml:space="preserve"> anything. Actually, it would be much more handy to redesign the</w:t>
-      </w:r>
-    </w:p>
-    <w:p>
-      <w:pPr>
-        <w:pStyle w:val="HTMLVorformatiert"/>
-        <w:rPr>
-          <w:i/>
-          <w:lang w:val="en-US"/>
-        </w:rPr>
-      </w:pPr>
-      <w:proofErr w:type="gramStart"/>
-      <w:r>
-        <w:rPr>
-          <w:i/>
-          <w:lang w:val="en-US"/>
-        </w:rPr>
-        <w:t>species</w:t>
-      </w:r>
-      <w:proofErr w:type="gramEnd"/>
-      <w:r>
-        <w:rPr>
-          <w:i/>
-          <w:lang w:val="en-US"/>
-        </w:rPr>
-        <w:t xml:space="preserve"> class in SBML core so that it would also just have a value and a</w:t>
-      </w:r>
-    </w:p>
-    <w:p>
-      <w:pPr>
-        <w:pStyle w:val="HTMLVorformatiert"/>
-        <w:rPr>
-          <w:i/>
-          <w:lang w:val="en-US"/>
-        </w:rPr>
-      </w:pPr>
-      <w:proofErr w:type="gramStart"/>
-      <w:r>
-        <w:rPr>
-          <w:i/>
-          <w:lang w:val="en-US"/>
-        </w:rPr>
-        <w:t>second</w:t>
-      </w:r>
-      <w:proofErr w:type="gramEnd"/>
-      <w:r>
-        <w:rPr>
-          <w:i/>
-          <w:lang w:val="en-US"/>
-        </w:rPr>
-        <w:t xml:space="preserve"> attribute stating what the meaning of the value is, e.g.,</w:t>
-      </w:r>
-    </w:p>
-    <w:p>
-      <w:pPr>
-        <w:pStyle w:val="HTMLVorformatiert"/>
-        <w:rPr>
-          <w:i/>
-          <w:lang w:val="en-US"/>
-        </w:rPr>
-      </w:pPr>
-      <w:proofErr w:type="gramStart"/>
-      <w:r>
-        <w:rPr>
-          <w:i/>
-          <w:lang w:val="en-US"/>
-        </w:rPr>
-        <w:t>concentration</w:t>
-      </w:r>
-      <w:proofErr w:type="gramEnd"/>
-      <w:r>
-        <w:rPr>
-          <w:i/>
-          <w:lang w:val="en-US"/>
-        </w:rPr>
-        <w:t>, amount, level... As this will not happen because it would</w:t>
-      </w:r>
-    </w:p>
-    <w:p>
-      <w:pPr>
-        <w:pStyle w:val="HTMLVorformatiert"/>
-        <w:rPr>
-          <w:i/>
-          <w:lang w:val="en-US"/>
-        </w:rPr>
-      </w:pPr>
-      <w:proofErr w:type="gramStart"/>
-      <w:r>
-        <w:rPr>
-          <w:i/>
-          <w:lang w:val="en-US"/>
-        </w:rPr>
-        <w:t>cause</w:t>
-      </w:r>
-      <w:proofErr w:type="gramEnd"/>
-      <w:r>
-        <w:rPr>
-          <w:i/>
-          <w:lang w:val="en-US"/>
-        </w:rPr>
-        <w:t xml:space="preserve"> to much effort (all existing tools would have to be changed), we</w:t>
-      </w:r>
-    </w:p>
-    <w:p>
-      <w:pPr>
-        <w:pStyle w:val="HTMLVorformatiert"/>
-        <w:rPr>
-          <w:i/>
-          <w:lang w:val="en-US"/>
-        </w:rPr>
-      </w:pPr>
-      <w:proofErr w:type="gramStart"/>
-      <w:r>
-        <w:rPr>
-          <w:i/>
-          <w:lang w:val="en-US"/>
-        </w:rPr>
-        <w:t>cannot</w:t>
-      </w:r>
-      <w:proofErr w:type="gramEnd"/>
-      <w:r>
-        <w:rPr>
-          <w:i/>
-          <w:lang w:val="en-US"/>
-        </w:rPr>
-        <w:t xml:space="preserve"> let </w:t>
-      </w:r>
-      <w:proofErr w:type="spellStart"/>
-      <w:r>
-        <w:rPr>
-          <w:i/>
-          <w:lang w:val="en-US"/>
-        </w:rPr>
-        <w:t>qualitativeSpecies</w:t>
-      </w:r>
-      <w:proofErr w:type="spellEnd"/>
-      <w:r>
-        <w:rPr>
-          <w:i/>
-          <w:lang w:val="en-US"/>
-        </w:rPr>
-        <w:t xml:space="preserve"> use its quantitative counterpart.</w:t>
-      </w:r>
-      <w:r>
-        <w:rPr>
-          <w:i/>
-          <w:lang w:val="en-US"/>
-        </w:rPr>
-        <w:t>”</w:t>
-      </w:r>
-    </w:p>
-    <w:p>
-      <w:pPr>
-        <w:pStyle w:val="HTMLVorformatiert"/>
-        <w:rPr>
-          <w:rFonts w:asciiTheme="minorHAnsi" w:eastAsiaTheme="minorHAnsi" w:hAnsiTheme="minorHAnsi" w:cstheme="minorBidi"/>
-          <w:i/>
-          <w:color w:val="1F497D" w:themeColor="text2"/>
-          <w:sz w:val="22"/>
-          <w:szCs w:val="22"/>
-          <w:lang w:val="en-US"/>
-        </w:rPr>
-      </w:pPr>
-    </w:p>
-    <w:p>
-      <w:pPr>
-        <w:pStyle w:val="HTMLVorformatiert"/>
-        <w:rPr>
-          <w:color w:val="C0504D" w:themeColor="accent2"/>
-          <w:lang w:val="en-US"/>
-        </w:rPr>
-      </w:pPr>
     </w:p>
     <w:p>
       <w:pPr>
@@ -4482,7 +3755,7 @@
       </w:r>
     </w:p>
   </w:comment>
-  <w:comment w:id="1" w:author="buechel" w:date="2012-07-25T15:52:00Z" w:initials="b">
+  <w:comment w:id="1" w:author="buechel" w:date="2012-07-26T11:22:00Z" w:initials="b">
     <w:p>
       <w:pPr>
         <w:pStyle w:val="Kommentartext"/>
@@ -4494,6 +3767,22 @@
         <w:annotationRef/>
       </w:r>
       <w:r>
+        <w:t>TODO</w:t>
+      </w:r>
+    </w:p>
+  </w:comment>
+  <w:comment w:id="2" w:author="buechel" w:date="2012-07-25T15:52:00Z" w:initials="b">
+    <w:p>
+      <w:pPr>
+        <w:pStyle w:val="Kommentartext"/>
+      </w:pPr>
+      <w:r>
+        <w:rPr>
+          <w:rStyle w:val="Kommentarzeichen"/>
+        </w:rPr>
+        <w:annotationRef/>
+      </w:r>
+      <w:r>
         <w:t xml:space="preserve">Qual nochmal erwähnen oder noch mehr betonen, wie toll es ist, dass wir schon so </w:t>
       </w:r>
       <w:proofErr w:type="spellStart"/>
@@ -4506,7 +3795,7 @@
       </w:r>
     </w:p>
   </w:comment>
-  <w:comment w:id="2" w:author="buechel" w:date="2012-07-25T16:54:00Z" w:initials="b">
+  <w:comment w:id="3" w:author="buechel" w:date="2012-07-25T16:54:00Z" w:initials="b">
     <w:p>
       <w:pPr>
         <w:pStyle w:val="Kommentartext"/>
@@ -4549,7 +3838,7 @@
       </w:r>
     </w:p>
   </w:comment>
-  <w:comment w:id="3" w:author="buechel" w:date="2012-07-25T17:42:00Z" w:initials="b">
+  <w:comment w:id="4" w:author="buechel" w:date="2012-07-26T11:23:00Z" w:initials="b">
     <w:p>
       <w:pPr>
         <w:pStyle w:val="Kommentartext"/>
@@ -4561,14 +3850,11 @@
         <w:annotationRef/>
       </w:r>
       <w:r>
-        <w:t xml:space="preserve">Stimmt nicht ganz, aber irgendwas muss ich ja schreiben </w:t>
-      </w:r>
-      <w:r>
-        <w:sym w:font="Wingdings" w:char="F04A"/>
+        <w:t>TODO</w:t>
       </w:r>
     </w:p>
   </w:comment>
-  <w:comment w:id="4" w:author="buechel" w:date="2012-07-25T18:01:00Z" w:initials="b">
+  <w:comment w:id="5" w:author="buechel" w:date="2012-07-26T11:45:00Z" w:initials="b">
     <w:p>
       <w:pPr>
         <w:pStyle w:val="Kommentartext"/>
@@ -4580,39 +3866,15 @@
         <w:annotationRef/>
       </w:r>
       <w:r>
-        <w:t>TODO</w:t>
-      </w:r>
-    </w:p>
-  </w:comment>
-  <w:comment w:id="5" w:author="buechel" w:date="2012-07-24T16:31:00Z" w:initials="b">
-    <w:p>
-      <w:pPr>
-        <w:pStyle w:val="Kommentartext"/>
-      </w:pPr>
-      <w:r>
-        <w:rPr>
-          <w:rStyle w:val="Kommentarzeichen"/>
-        </w:rPr>
-        <w:annotationRef/>
-      </w:r>
-      <w:r>
-        <w:t>Da muss ich noch mehr schreiben, aber was schreib ich auf so eine doofe Frage?</w:t>
-      </w:r>
-    </w:p>
-  </w:comment>
-  <w:comment w:id="6" w:author="buechel" w:date="2012-07-24T17:02:00Z" w:initials="b">
-    <w:p>
-      <w:pPr>
-        <w:pStyle w:val="Kommentartext"/>
-      </w:pPr>
-      <w:r>
-        <w:rPr>
-          <w:rStyle w:val="Kommentarzeichen"/>
-        </w:rPr>
-        <w:annotationRef/>
-      </w:r>
-      <w:r>
-        <w:t>Das sollte ich vermutlich auch ins Paper schreiben. In die Diskussion?</w:t>
+        <w:t xml:space="preserve">Das sollte ich im </w:t>
+      </w:r>
+      <w:proofErr w:type="spellStart"/>
+      <w:r>
+        <w:t>paper</w:t>
+      </w:r>
+      <w:proofErr w:type="spellEnd"/>
+      <w:r>
+        <w:t xml:space="preserve"> nochmals herausstellen, am besten in der Diskussion</w:t>
       </w:r>
     </w:p>
   </w:comment>
@@ -6477,7 +5739,7 @@
 </file>
 
 <file path=customXml/itemProps1.xml><?xml version="1.0" encoding="utf-8"?>
-<ds:datastoreItem xmlns:ds="http://schemas.openxmlformats.org/officeDocument/2006/customXml" ds:itemID="{472EEF53-DC74-4146-9733-1B19CE7C295F}">
+<ds:datastoreItem xmlns:ds="http://schemas.openxmlformats.org/officeDocument/2006/customXml" ds:itemID="{E74687C8-87AB-4089-B004-341BEC7DDC07}">
   <ds:schemaRefs>
     <ds:schemaRef ds:uri="http://schemas.openxmlformats.org/officeDocument/2006/bibliography"/>
   </ds:schemaRefs>

--- a/doc/Bioinformatics_paper/Buechel_Major_Revision_Point_to_Point_List.docx
+++ b/doc/Bioinformatics_paper/Buechel_Major_Revision_Point_to_Point_List.docx
@@ -399,7 +399,29 @@
           <w:szCs w:val="22"/>
           <w:lang w:val="en-US"/>
         </w:rPr>
-        <w:t xml:space="preserve">SBML is mostly used for quantitative modeling and </w:t>
+        <w:t>SBML is mostly used for quantitative modeling</w:t>
+      </w:r>
+      <w:ins w:id="1" w:author="wrzodek" w:date="2012-07-26T13:00:00Z">
+        <w:r>
+          <w:rPr>
+            <w:rFonts w:asciiTheme="minorHAnsi" w:eastAsiaTheme="minorHAnsi" w:hAnsiTheme="minorHAnsi" w:cstheme="minorBidi"/>
+            <w:color w:val="1F497D" w:themeColor="text2"/>
+            <w:sz w:val="22"/>
+            <w:szCs w:val="22"/>
+            <w:lang w:val="en-US"/>
+          </w:rPr>
+          <w:t xml:space="preserve"> and simulation,</w:t>
+        </w:r>
+      </w:ins>
+      <w:r>
+        <w:rPr>
+          <w:rFonts w:asciiTheme="minorHAnsi" w:eastAsiaTheme="minorHAnsi" w:hAnsiTheme="minorHAnsi" w:cstheme="minorBidi"/>
+          <w:color w:val="1F497D" w:themeColor="text2"/>
+          <w:sz w:val="22"/>
+          <w:szCs w:val="22"/>
+          <w:lang w:val="en-US"/>
+        </w:rPr>
+        <w:t xml:space="preserve"> </w:t>
       </w:r>
       <w:proofErr w:type="spellStart"/>
       <w:r>
@@ -410,6 +432,28 @@
           <w:szCs w:val="22"/>
           <w:lang w:val="en-US"/>
         </w:rPr>
+        <w:t>and</w:t>
+      </w:r>
+      <w:proofErr w:type="spellEnd"/>
+      <w:r>
+        <w:rPr>
+          <w:rFonts w:asciiTheme="minorHAnsi" w:eastAsiaTheme="minorHAnsi" w:hAnsiTheme="minorHAnsi" w:cstheme="minorBidi"/>
+          <w:color w:val="1F497D" w:themeColor="text2"/>
+          <w:sz w:val="22"/>
+          <w:szCs w:val="22"/>
+          <w:lang w:val="en-US"/>
+        </w:rPr>
+        <w:t xml:space="preserve"> </w:t>
+      </w:r>
+      <w:proofErr w:type="spellStart"/>
+      <w:r>
+        <w:rPr>
+          <w:rFonts w:asciiTheme="minorHAnsi" w:eastAsiaTheme="minorHAnsi" w:hAnsiTheme="minorHAnsi" w:cstheme="minorBidi"/>
+          <w:color w:val="1F497D" w:themeColor="text2"/>
+          <w:sz w:val="22"/>
+          <w:szCs w:val="22"/>
+          <w:lang w:val="en-US"/>
+        </w:rPr>
         <w:t>BioPAX</w:t>
       </w:r>
       <w:proofErr w:type="spellEnd"/>
@@ -421,8 +465,130 @@
           <w:szCs w:val="22"/>
           <w:lang w:val="en-US"/>
         </w:rPr>
-        <w:t xml:space="preserve"> for qualitative modeling purposes. </w:t>
-      </w:r>
+        <w:t xml:space="preserve"> for qualitative modeling </w:t>
+      </w:r>
+      <w:ins w:id="2" w:author="wrzodek" w:date="2012-07-26T13:01:00Z">
+        <w:r>
+          <w:rPr>
+            <w:rFonts w:asciiTheme="minorHAnsi" w:eastAsiaTheme="minorHAnsi" w:hAnsiTheme="minorHAnsi" w:cstheme="minorBidi"/>
+            <w:color w:val="1F497D" w:themeColor="text2"/>
+            <w:sz w:val="22"/>
+            <w:szCs w:val="22"/>
+            <w:lang w:val="en-US"/>
+          </w:rPr>
+          <w:t xml:space="preserve">of pathway </w:t>
+        </w:r>
+        <w:proofErr w:type="spellStart"/>
+        <w:r>
+          <w:rPr>
+            <w:rFonts w:asciiTheme="minorHAnsi" w:eastAsiaTheme="minorHAnsi" w:hAnsiTheme="minorHAnsi" w:cstheme="minorBidi"/>
+            <w:color w:val="1F497D" w:themeColor="text2"/>
+            <w:sz w:val="22"/>
+            <w:szCs w:val="22"/>
+            <w:lang w:val="en-US"/>
+          </w:rPr>
+          <w:t>relationships</w:t>
+        </w:r>
+      </w:ins>
+      <w:del w:id="3" w:author="wrzodek" w:date="2012-07-26T13:01:00Z">
+        <w:r>
+          <w:rPr>
+            <w:rFonts w:asciiTheme="minorHAnsi" w:eastAsiaTheme="minorHAnsi" w:hAnsiTheme="minorHAnsi" w:cstheme="minorBidi"/>
+            <w:color w:val="1F497D" w:themeColor="text2"/>
+            <w:sz w:val="22"/>
+            <w:szCs w:val="22"/>
+            <w:lang w:val="en-US"/>
+          </w:rPr>
+          <w:delText>purposes</w:delText>
+        </w:r>
+      </w:del>
+      <w:proofErr w:type="spellEnd"/>
+      <w:r>
+        <w:rPr>
+          <w:rFonts w:asciiTheme="minorHAnsi" w:eastAsiaTheme="minorHAnsi" w:hAnsiTheme="minorHAnsi" w:cstheme="minorBidi"/>
+          <w:color w:val="1F497D" w:themeColor="text2"/>
+          <w:sz w:val="22"/>
+          <w:szCs w:val="22"/>
+          <w:lang w:val="en-US"/>
+        </w:rPr>
+        <w:t xml:space="preserve">. </w:t>
+      </w:r>
+      <w:ins w:id="4" w:author="wrzodek" w:date="2012-07-26T13:01:00Z">
+        <w:r>
+          <w:rPr>
+            <w:rFonts w:asciiTheme="minorHAnsi" w:eastAsiaTheme="minorHAnsi" w:hAnsiTheme="minorHAnsi" w:cstheme="minorBidi"/>
+            <w:color w:val="1F497D" w:themeColor="text2"/>
+            <w:sz w:val="22"/>
+            <w:szCs w:val="22"/>
+            <w:lang w:val="en-US"/>
+          </w:rPr>
+          <w:t xml:space="preserve">There are two publications that further discuss the difference </w:t>
+        </w:r>
+        <w:r>
+          <w:rPr>
+            <w:rFonts w:asciiTheme="minorHAnsi" w:eastAsiaTheme="minorHAnsi" w:hAnsiTheme="minorHAnsi" w:cstheme="minorBidi"/>
+            <w:color w:val="1F497D" w:themeColor="text2"/>
+            <w:sz w:val="22"/>
+            <w:szCs w:val="22"/>
+            <w:lang w:val="en-US"/>
+          </w:rPr>
+          <w:t>between</w:t>
+        </w:r>
+        <w:r>
+          <w:rPr>
+            <w:rFonts w:asciiTheme="minorHAnsi" w:eastAsiaTheme="minorHAnsi" w:hAnsiTheme="minorHAnsi" w:cstheme="minorBidi"/>
+            <w:color w:val="1F497D" w:themeColor="text2"/>
+            <w:sz w:val="22"/>
+            <w:szCs w:val="22"/>
+            <w:lang w:val="en-US"/>
+          </w:rPr>
+          <w:t xml:space="preserve"> those formats in detail: X </w:t>
+        </w:r>
+        <w:proofErr w:type="gramStart"/>
+        <w:r>
+          <w:rPr>
+            <w:rFonts w:asciiTheme="minorHAnsi" w:eastAsiaTheme="minorHAnsi" w:hAnsiTheme="minorHAnsi" w:cstheme="minorBidi"/>
+            <w:color w:val="1F497D" w:themeColor="text2"/>
+            <w:sz w:val="22"/>
+            <w:szCs w:val="22"/>
+            <w:lang w:val="en-US"/>
+          </w:rPr>
+          <w:t>et</w:t>
+        </w:r>
+        <w:proofErr w:type="gramEnd"/>
+        <w:r>
+          <w:rPr>
+            <w:rFonts w:asciiTheme="minorHAnsi" w:eastAsiaTheme="minorHAnsi" w:hAnsiTheme="minorHAnsi" w:cstheme="minorBidi"/>
+            <w:color w:val="1F497D" w:themeColor="text2"/>
+            <w:sz w:val="22"/>
+            <w:szCs w:val="22"/>
+            <w:lang w:val="en-US"/>
+          </w:rPr>
+          <w:t xml:space="preserve">. </w:t>
+        </w:r>
+        <w:proofErr w:type="gramStart"/>
+        <w:r>
+          <w:rPr>
+            <w:rFonts w:asciiTheme="minorHAnsi" w:eastAsiaTheme="minorHAnsi" w:hAnsiTheme="minorHAnsi" w:cstheme="minorBidi"/>
+            <w:color w:val="1F497D" w:themeColor="text2"/>
+            <w:sz w:val="22"/>
+            <w:szCs w:val="22"/>
+            <w:lang w:val="en-US"/>
+          </w:rPr>
+          <w:t>al</w:t>
+        </w:r>
+        <w:proofErr w:type="gramEnd"/>
+        <w:r>
+          <w:rPr>
+            <w:rFonts w:asciiTheme="minorHAnsi" w:eastAsiaTheme="minorHAnsi" w:hAnsiTheme="minorHAnsi" w:cstheme="minorBidi"/>
+            <w:color w:val="1F497D" w:themeColor="text2"/>
+            <w:sz w:val="22"/>
+            <w:szCs w:val="22"/>
+            <w:lang w:val="en-US"/>
+          </w:rPr>
+          <w:t xml:space="preserve">. and Y et al. Both of them are now also cited in the manuscript. </w:t>
+        </w:r>
+      </w:ins>
       <w:r>
         <w:rPr>
           <w:rFonts w:asciiTheme="minorHAnsi" w:eastAsiaTheme="minorHAnsi" w:hAnsiTheme="minorHAnsi" w:cstheme="minorBidi"/>
@@ -791,38 +957,106 @@
           <w:lang w:val="en-US"/>
         </w:rPr>
       </w:pPr>
-      <w:commentRangeStart w:id="1"/>
-      <w:r>
-        <w:rPr>
-          <w:rFonts w:asciiTheme="minorHAnsi" w:eastAsiaTheme="minorHAnsi" w:hAnsiTheme="minorHAnsi" w:cstheme="minorBidi"/>
-          <w:color w:val="1F497D" w:themeColor="text2"/>
-          <w:sz w:val="22"/>
-          <w:szCs w:val="22"/>
-          <w:lang w:val="en-US"/>
-        </w:rPr>
-        <w:t>We emphasized this circumstance in the introduction and changed it accordingly.</w:t>
-      </w:r>
-      <w:commentRangeEnd w:id="1"/>
-      <w:r>
-        <w:rPr>
-          <w:rStyle w:val="Kommentarzeichen"/>
-          <w:rFonts w:asciiTheme="minorHAnsi" w:eastAsiaTheme="minorHAnsi" w:hAnsiTheme="minorHAnsi" w:cstheme="minorBidi"/>
-          <w:lang w:eastAsia="en-US"/>
-        </w:rPr>
-        <w:commentReference w:id="1"/>
-      </w:r>
-    </w:p>
-    <w:p>
-      <w:pPr>
-        <w:pStyle w:val="HTMLVorformatiert"/>
-        <w:rPr>
-          <w:rFonts w:asciiTheme="minorHAnsi" w:eastAsiaTheme="minorHAnsi" w:hAnsiTheme="minorHAnsi" w:cstheme="minorBidi"/>
-          <w:color w:val="1F497D" w:themeColor="text2"/>
-          <w:sz w:val="22"/>
-          <w:szCs w:val="22"/>
-          <w:lang w:val="en-US"/>
-        </w:rPr>
-      </w:pPr>
+      <w:commentRangeStart w:id="5"/>
+      <w:del w:id="6" w:author="wrzodek" w:date="2012-07-26T13:03:00Z">
+        <w:r>
+          <w:rPr>
+            <w:rFonts w:asciiTheme="minorHAnsi" w:eastAsiaTheme="minorHAnsi" w:hAnsiTheme="minorHAnsi" w:cstheme="minorBidi"/>
+            <w:color w:val="1F497D" w:themeColor="text2"/>
+            <w:sz w:val="22"/>
+            <w:szCs w:val="22"/>
+            <w:lang w:val="en-US"/>
+          </w:rPr>
+          <w:delText>We emphasized this circumstance in the introduction and changed it accordingly.</w:delText>
+        </w:r>
+        <w:commentRangeEnd w:id="5"/>
+        <w:r>
+          <w:rPr>
+            <w:rStyle w:val="Kommentarzeichen"/>
+            <w:rFonts w:asciiTheme="minorHAnsi" w:eastAsiaTheme="minorHAnsi" w:hAnsiTheme="minorHAnsi" w:cstheme="minorBidi"/>
+            <w:lang w:eastAsia="en-US"/>
+          </w:rPr>
+          <w:commentReference w:id="5"/>
+        </w:r>
+      </w:del>
+      <w:ins w:id="7" w:author="wrzodek" w:date="2012-07-26T13:03:00Z">
+        <w:r>
+          <w:rPr>
+            <w:rFonts w:asciiTheme="minorHAnsi" w:eastAsiaTheme="minorHAnsi" w:hAnsiTheme="minorHAnsi" w:cstheme="minorBidi"/>
+            <w:color w:val="1F497D" w:themeColor="text2"/>
+            <w:sz w:val="22"/>
+            <w:szCs w:val="22"/>
+            <w:lang w:val="en-US"/>
+          </w:rPr>
+          <w:t>We have changed the introduction to more clearly describe and emphasize the need for such a converter.</w:t>
+        </w:r>
+      </w:ins>
+    </w:p>
+    <w:p>
+      <w:pPr>
+        <w:pStyle w:val="HTMLVorformatiert"/>
+        <w:rPr>
+          <w:ins w:id="8" w:author="wrzodek" w:date="2012-07-26T13:02:00Z"/>
+          <w:rFonts w:asciiTheme="minorHAnsi" w:eastAsiaTheme="minorHAnsi" w:hAnsiTheme="minorHAnsi" w:cstheme="minorBidi"/>
+          <w:color w:val="1F497D" w:themeColor="text2"/>
+          <w:sz w:val="22"/>
+          <w:szCs w:val="22"/>
+          <w:lang w:val="en-US"/>
+        </w:rPr>
+      </w:pPr>
+    </w:p>
+    <w:p>
+      <w:pPr>
+        <w:pStyle w:val="HTMLVorformatiert"/>
+        <w:rPr>
+          <w:ins w:id="9" w:author="wrzodek" w:date="2012-07-26T13:02:00Z"/>
+          <w:rFonts w:asciiTheme="minorHAnsi" w:eastAsiaTheme="minorHAnsi" w:hAnsiTheme="minorHAnsi" w:cstheme="minorBidi"/>
+          <w:color w:val="1F497D" w:themeColor="text2"/>
+          <w:sz w:val="22"/>
+          <w:szCs w:val="22"/>
+          <w:lang w:val="en-US"/>
+        </w:rPr>
+      </w:pPr>
+      <w:proofErr w:type="gramStart"/>
+      <w:ins w:id="10" w:author="wrzodek" w:date="2012-07-26T13:02:00Z">
+        <w:r>
+          <w:rPr>
+            <w:rFonts w:asciiTheme="minorHAnsi" w:eastAsiaTheme="minorHAnsi" w:hAnsiTheme="minorHAnsi" w:cstheme="minorBidi"/>
+            <w:color w:val="1F497D" w:themeColor="text2"/>
+            <w:sz w:val="22"/>
+            <w:szCs w:val="22"/>
+            <w:lang w:val="en-US"/>
+          </w:rPr>
+          <w:t>X et al citation.</w:t>
+        </w:r>
+        <w:proofErr w:type="gramEnd"/>
+      </w:ins>
+    </w:p>
+    <w:p>
+      <w:pPr>
+        <w:pStyle w:val="HTMLVorformatiert"/>
+        <w:rPr>
+          <w:rFonts w:asciiTheme="minorHAnsi" w:eastAsiaTheme="minorHAnsi" w:hAnsiTheme="minorHAnsi" w:cstheme="minorBidi"/>
+          <w:color w:val="1F497D" w:themeColor="text2"/>
+          <w:sz w:val="22"/>
+          <w:szCs w:val="22"/>
+          <w:lang w:val="en-US"/>
+        </w:rPr>
+      </w:pPr>
+      <w:proofErr w:type="gramStart"/>
+      <w:ins w:id="11" w:author="wrzodek" w:date="2012-07-26T13:02:00Z">
+        <w:r>
+          <w:rPr>
+            <w:rFonts w:asciiTheme="minorHAnsi" w:eastAsiaTheme="minorHAnsi" w:hAnsiTheme="minorHAnsi" w:cstheme="minorBidi"/>
+            <w:color w:val="1F497D" w:themeColor="text2"/>
+            <w:sz w:val="22"/>
+            <w:szCs w:val="22"/>
+            <w:lang w:val="en-US"/>
+          </w:rPr>
+          <w:t>Y et al citation.</w:t>
+        </w:r>
+      </w:ins>
+      <w:proofErr w:type="gramEnd"/>
     </w:p>
     <w:p>
       <w:pPr>
@@ -932,12 +1166,62 @@
         </w:rPr>
         <w:t>is not able to store quantitative parameters</w:t>
       </w:r>
-      <w:r>
-        <w:rPr>
-          <w:color w:val="1F497D" w:themeColor="text2"/>
-          <w:lang w:val="en-US"/>
-        </w:rPr>
-        <w:t xml:space="preserve">. Following, </w:t>
+      <w:ins w:id="12" w:author="wrzodek" w:date="2012-07-26T13:04:00Z">
+        <w:r>
+          <w:rPr>
+            <w:color w:val="1F497D" w:themeColor="text2"/>
+            <w:lang w:val="en-US"/>
+          </w:rPr>
+          <w:t xml:space="preserve"> that are required, e.g., for simulations</w:t>
+        </w:r>
+      </w:ins>
+      <w:r>
+        <w:rPr>
+          <w:color w:val="1F497D" w:themeColor="text2"/>
+          <w:lang w:val="en-US"/>
+        </w:rPr>
+        <w:t>.</w:t>
+      </w:r>
+      <w:ins w:id="13" w:author="wrzodek" w:date="2012-07-26T13:04:00Z">
+        <w:r>
+          <w:rPr>
+            <w:color w:val="1F497D" w:themeColor="text2"/>
+            <w:lang w:val="en-US"/>
+          </w:rPr>
+          <w:t xml:space="preserve"> </w:t>
+        </w:r>
+        <w:proofErr w:type="gramStart"/>
+        <w:r>
+          <w:rPr>
+            <w:color w:val="1F497D" w:themeColor="text2"/>
+            <w:lang w:val="en-US"/>
+          </w:rPr>
+          <w:t>A</w:t>
+        </w:r>
+      </w:ins>
+      <w:ins w:id="14" w:author="wrzodek" w:date="2012-07-26T13:05:00Z">
+        <w:r>
+          <w:rPr>
+            <w:color w:val="1F497D" w:themeColor="text2"/>
+            <w:lang w:val="en-US"/>
+          </w:rPr>
+          <w:t>n example are</w:t>
+        </w:r>
+        <w:proofErr w:type="gramEnd"/>
+        <w:r>
+          <w:rPr>
+            <w:color w:val="1F497D" w:themeColor="text2"/>
+            <w:lang w:val="en-US"/>
+          </w:rPr>
+          <w:t xml:space="preserve"> reaction kinetics, which are only available in SBML models.</w:t>
+        </w:r>
+      </w:ins>
+      <w:r>
+        <w:rPr>
+          <w:color w:val="1F497D" w:themeColor="text2"/>
+          <w:lang w:val="en-US"/>
+        </w:rPr>
+        <w:t xml:space="preserve"> Following, </w:t>
       </w:r>
       <w:r>
         <w:rPr>
@@ -967,16 +1251,49 @@
           <w:color w:val="1F497D" w:themeColor="text2"/>
           <w:lang w:val="en-US"/>
         </w:rPr>
-        <w:t xml:space="preserve">. Common used </w:t>
-      </w:r>
-      <w:r>
-        <w:rPr>
-          <w:color w:val="1F497D" w:themeColor="text2"/>
-          <w:lang w:val="en-US"/>
-        </w:rPr>
-        <w:lastRenderedPageBreak/>
-        <w:t xml:space="preserve">SBML simulators are for instance </w:t>
-      </w:r>
+        <w:t>. Common used SBML simulators are</w:t>
+      </w:r>
+      <w:ins w:id="15" w:author="wrzodek" w:date="2012-07-26T13:05:00Z">
+        <w:r>
+          <w:rPr>
+            <w:color w:val="1F497D" w:themeColor="text2"/>
+            <w:lang w:val="en-US"/>
+          </w:rPr>
+          <w:t>,</w:t>
+        </w:r>
+      </w:ins>
+      <w:r>
+        <w:rPr>
+          <w:color w:val="1F497D" w:themeColor="text2"/>
+          <w:lang w:val="en-US"/>
+        </w:rPr>
+        <w:t xml:space="preserve"> for </w:t>
+      </w:r>
+      <w:del w:id="16" w:author="wrzodek" w:date="2012-07-26T13:05:00Z">
+        <w:r>
+          <w:rPr>
+            <w:color w:val="1F497D" w:themeColor="text2"/>
+            <w:lang w:val="en-US"/>
+          </w:rPr>
+          <w:delText xml:space="preserve">instance </w:delText>
+        </w:r>
+      </w:del>
+      <w:ins w:id="17" w:author="wrzodek" w:date="2012-07-26T13:05:00Z">
+        <w:r>
+          <w:rPr>
+            <w:color w:val="1F497D" w:themeColor="text2"/>
+            <w:lang w:val="en-US"/>
+          </w:rPr>
+          <w:t>example,</w:t>
+        </w:r>
+        <w:r>
+          <w:rPr>
+            <w:color w:val="1F497D" w:themeColor="text2"/>
+            <w:lang w:val="en-US"/>
+          </w:rPr>
+          <w:t xml:space="preserve"> </w:t>
+        </w:r>
+      </w:ins>
       <w:proofErr w:type="spellStart"/>
       <w:r>
         <w:rPr>
@@ -1042,9 +1359,24 @@
           <w:color w:val="1F497D" w:themeColor="text2"/>
           <w:lang w:val="en-US"/>
         </w:rPr>
-        <w:t>t. Following, it is just a matter of time that the other popular software tools will also be able to read and write SBML Level 3 Version 1</w:t>
-      </w:r>
-      <w:commentRangeStart w:id="2"/>
+        <w:t xml:space="preserve">t. Following, it is just a matter of time that the other popular software tools will also be able to read and write SBML Level 3 Version </w:t>
+      </w:r>
+      <w:commentRangeStart w:id="18"/>
+      <w:r>
+        <w:rPr>
+          <w:color w:val="1F497D" w:themeColor="text2"/>
+          <w:lang w:val="en-US"/>
+        </w:rPr>
+        <w:t>1</w:t>
+      </w:r>
+      <w:commentRangeEnd w:id="18"/>
+      <w:r>
+        <w:rPr>
+          <w:rStyle w:val="Kommentarzeichen"/>
+        </w:rPr>
+        <w:commentReference w:id="18"/>
+      </w:r>
+      <w:commentRangeStart w:id="19"/>
       <w:r>
         <w:rPr>
           <w:color w:val="1F497D" w:themeColor="text2"/>
@@ -1052,12 +1384,12 @@
         </w:rPr>
         <w:t>.</w:t>
       </w:r>
-      <w:commentRangeEnd w:id="2"/>
+      <w:commentRangeEnd w:id="19"/>
       <w:r>
         <w:rPr>
           <w:rStyle w:val="Kommentarzeichen"/>
         </w:rPr>
-        <w:commentReference w:id="2"/>
+        <w:commentReference w:id="19"/>
       </w:r>
       <w:r>
         <w:rPr>
@@ -1149,43 +1481,312 @@
       <w:pPr>
         <w:pStyle w:val="HTMLVorformatiert"/>
         <w:rPr>
-          <w:rFonts w:asciiTheme="minorHAnsi" w:eastAsiaTheme="minorHAnsi" w:hAnsiTheme="minorHAnsi" w:cstheme="minorBidi"/>
-          <w:color w:val="1F497D" w:themeColor="text2"/>
-          <w:sz w:val="22"/>
-          <w:szCs w:val="22"/>
-          <w:lang w:val="en-US"/>
-        </w:rPr>
-      </w:pPr>
-      <w:commentRangeStart w:id="3"/>
-      <w:r>
-        <w:rPr>
-          <w:rFonts w:asciiTheme="minorHAnsi" w:eastAsiaTheme="minorHAnsi" w:hAnsiTheme="minorHAnsi" w:cstheme="minorBidi"/>
-          <w:color w:val="1F497D" w:themeColor="text2"/>
-          <w:sz w:val="22"/>
-          <w:szCs w:val="22"/>
-          <w:lang w:val="en-US"/>
-        </w:rPr>
-        <w:t xml:space="preserve">Unfortunately, </w:t>
-      </w:r>
-      <w:r>
-        <w:rPr>
-          <w:rFonts w:asciiTheme="minorHAnsi" w:eastAsiaTheme="minorHAnsi" w:hAnsiTheme="minorHAnsi" w:cstheme="minorBidi"/>
-          <w:color w:val="1F497D" w:themeColor="text2"/>
-          <w:sz w:val="22"/>
-          <w:szCs w:val="22"/>
-          <w:lang w:val="en-US"/>
-        </w:rPr>
-        <w:t xml:space="preserve">we present a converter </w:t>
-      </w:r>
-      <w:r>
-        <w:rPr>
-          <w:rFonts w:asciiTheme="minorHAnsi" w:eastAsiaTheme="minorHAnsi" w:hAnsiTheme="minorHAnsi" w:cstheme="minorBidi"/>
-          <w:color w:val="1F497D" w:themeColor="text2"/>
-          <w:sz w:val="22"/>
-          <w:szCs w:val="22"/>
-          <w:lang w:val="en-US"/>
-        </w:rPr>
-        <w:t xml:space="preserve">for the translation from </w:t>
+          <w:ins w:id="20" w:author="wrzodek" w:date="2012-07-26T13:11:00Z"/>
+          <w:rFonts w:asciiTheme="minorHAnsi" w:eastAsiaTheme="minorHAnsi" w:hAnsiTheme="minorHAnsi" w:cstheme="minorBidi"/>
+          <w:color w:val="1F497D" w:themeColor="text2"/>
+          <w:sz w:val="22"/>
+          <w:szCs w:val="22"/>
+          <w:lang w:val="en-US"/>
+        </w:rPr>
+      </w:pPr>
+      <w:ins w:id="21" w:author="wrzodek" w:date="2012-07-26T13:07:00Z">
+        <w:r>
+          <w:rPr>
+            <w:rFonts w:asciiTheme="minorHAnsi" w:eastAsiaTheme="minorHAnsi" w:hAnsiTheme="minorHAnsi" w:cstheme="minorBidi"/>
+            <w:color w:val="1F497D" w:themeColor="text2"/>
+            <w:sz w:val="22"/>
+            <w:szCs w:val="22"/>
+            <w:lang w:val="en-US"/>
+          </w:rPr>
+          <w:t xml:space="preserve">The manuscript focuses on the conversion from </w:t>
+        </w:r>
+        <w:proofErr w:type="spellStart"/>
+        <w:r>
+          <w:rPr>
+            <w:rFonts w:asciiTheme="minorHAnsi" w:eastAsiaTheme="minorHAnsi" w:hAnsiTheme="minorHAnsi" w:cstheme="minorBidi"/>
+            <w:color w:val="1F497D" w:themeColor="text2"/>
+            <w:sz w:val="22"/>
+            <w:szCs w:val="22"/>
+            <w:lang w:val="en-US"/>
+          </w:rPr>
+          <w:t>BioPAX</w:t>
+        </w:r>
+        <w:proofErr w:type="spellEnd"/>
+        <w:r>
+          <w:rPr>
+            <w:rFonts w:asciiTheme="minorHAnsi" w:eastAsiaTheme="minorHAnsi" w:hAnsiTheme="minorHAnsi" w:cstheme="minorBidi"/>
+            <w:color w:val="1F497D" w:themeColor="text2"/>
+            <w:sz w:val="22"/>
+            <w:szCs w:val="22"/>
+            <w:lang w:val="en-US"/>
+          </w:rPr>
+          <w:t xml:space="preserve"> to SBML. </w:t>
+        </w:r>
+      </w:ins>
+      <w:ins w:id="22" w:author="wrzodek" w:date="2012-07-26T13:09:00Z">
+        <w:r>
+          <w:rPr>
+            <w:rFonts w:asciiTheme="minorHAnsi" w:eastAsiaTheme="minorHAnsi" w:hAnsiTheme="minorHAnsi" w:cstheme="minorBidi"/>
+            <w:color w:val="1F497D" w:themeColor="text2"/>
+            <w:sz w:val="22"/>
+            <w:szCs w:val="22"/>
+            <w:lang w:val="en-US"/>
+          </w:rPr>
+          <w:t xml:space="preserve">This conversion allows for simulations on the former </w:t>
+        </w:r>
+        <w:proofErr w:type="spellStart"/>
+        <w:r>
+          <w:rPr>
+            <w:rFonts w:asciiTheme="minorHAnsi" w:eastAsiaTheme="minorHAnsi" w:hAnsiTheme="minorHAnsi" w:cstheme="minorBidi"/>
+            <w:color w:val="1F497D" w:themeColor="text2"/>
+            <w:sz w:val="22"/>
+            <w:szCs w:val="22"/>
+            <w:lang w:val="en-US"/>
+          </w:rPr>
+          <w:t>BioPAX</w:t>
+        </w:r>
+        <w:proofErr w:type="spellEnd"/>
+        <w:r>
+          <w:rPr>
+            <w:rFonts w:asciiTheme="minorHAnsi" w:eastAsiaTheme="minorHAnsi" w:hAnsiTheme="minorHAnsi" w:cstheme="minorBidi"/>
+            <w:color w:val="1F497D" w:themeColor="text2"/>
+            <w:sz w:val="22"/>
+            <w:szCs w:val="22"/>
+            <w:lang w:val="en-US"/>
+          </w:rPr>
+          <w:t xml:space="preserve"> models. Several publications focus on such simulations that require, depending on the type of simulation, multiple further steps.</w:t>
+        </w:r>
+      </w:ins>
+      <w:ins w:id="23" w:author="wrzodek" w:date="2012-07-26T13:10:00Z">
+        <w:r>
+          <w:rPr>
+            <w:rFonts w:asciiTheme="minorHAnsi" w:eastAsiaTheme="minorHAnsi" w:hAnsiTheme="minorHAnsi" w:cstheme="minorBidi"/>
+            <w:color w:val="1F497D" w:themeColor="text2"/>
+            <w:sz w:val="22"/>
+            <w:szCs w:val="22"/>
+            <w:lang w:val="en-US"/>
+          </w:rPr>
+          <w:t xml:space="preserve"> For example, adding kinetics to the model, experimentally measuring metabolite</w:t>
+        </w:r>
+      </w:ins>
+      <w:ins w:id="24" w:author="wrzodek" w:date="2012-07-26T13:08:00Z">
+        <w:r>
+          <w:rPr>
+            <w:rFonts w:asciiTheme="minorHAnsi" w:eastAsiaTheme="minorHAnsi" w:hAnsiTheme="minorHAnsi" w:cstheme="minorBidi"/>
+            <w:color w:val="1F497D" w:themeColor="text2"/>
+            <w:sz w:val="22"/>
+            <w:szCs w:val="22"/>
+            <w:lang w:val="en-US"/>
+          </w:rPr>
+          <w:t xml:space="preserve"> </w:t>
+        </w:r>
+      </w:ins>
+      <w:ins w:id="25" w:author="wrzodek" w:date="2012-07-26T13:10:00Z">
+        <w:r>
+          <w:rPr>
+            <w:rFonts w:asciiTheme="minorHAnsi" w:eastAsiaTheme="minorHAnsi" w:hAnsiTheme="minorHAnsi" w:cstheme="minorBidi"/>
+            <w:color w:val="1F497D" w:themeColor="text2"/>
+            <w:sz w:val="22"/>
+            <w:szCs w:val="22"/>
+            <w:lang w:val="en-US"/>
+          </w:rPr>
+          <w:t xml:space="preserve">data, fitting the data on the model and </w:t>
+        </w:r>
+      </w:ins>
+      <w:ins w:id="26" w:author="wrzodek" w:date="2012-07-26T13:11:00Z">
+        <w:r>
+          <w:rPr>
+            <w:rFonts w:asciiTheme="minorHAnsi" w:eastAsiaTheme="minorHAnsi" w:hAnsiTheme="minorHAnsi" w:cstheme="minorBidi"/>
+            <w:color w:val="1F497D" w:themeColor="text2"/>
+            <w:sz w:val="22"/>
+            <w:szCs w:val="22"/>
+            <w:lang w:val="en-US"/>
+          </w:rPr>
+          <w:t xml:space="preserve">then performing the simulation. </w:t>
+        </w:r>
+      </w:ins>
+    </w:p>
+    <w:p>
+      <w:pPr>
+        <w:pStyle w:val="HTMLVorformatiert"/>
+        <w:rPr>
+          <w:ins w:id="27" w:author="wrzodek" w:date="2012-07-26T13:12:00Z"/>
+          <w:rFonts w:asciiTheme="minorHAnsi" w:eastAsiaTheme="minorHAnsi" w:hAnsiTheme="minorHAnsi" w:cstheme="minorBidi"/>
+          <w:color w:val="1F497D" w:themeColor="text2"/>
+          <w:sz w:val="22"/>
+          <w:szCs w:val="22"/>
+          <w:lang w:val="en-US"/>
+        </w:rPr>
+      </w:pPr>
+    </w:p>
+    <w:p>
+      <w:pPr>
+        <w:pStyle w:val="HTMLVorformatiert"/>
+        <w:rPr>
+          <w:rFonts w:asciiTheme="minorHAnsi" w:eastAsiaTheme="minorHAnsi" w:hAnsiTheme="minorHAnsi" w:cstheme="minorBidi"/>
+          <w:color w:val="1F497D" w:themeColor="text2"/>
+          <w:sz w:val="22"/>
+          <w:szCs w:val="22"/>
+          <w:lang w:val="en-US"/>
+        </w:rPr>
+      </w:pPr>
+      <w:ins w:id="28" w:author="wrzodek" w:date="2012-07-26T13:11:00Z">
+        <w:r>
+          <w:rPr>
+            <w:rFonts w:asciiTheme="minorHAnsi" w:eastAsiaTheme="minorHAnsi" w:hAnsiTheme="minorHAnsi" w:cstheme="minorBidi"/>
+            <w:color w:val="1F497D" w:themeColor="text2"/>
+            <w:sz w:val="22"/>
+            <w:szCs w:val="22"/>
+            <w:lang w:val="en-US"/>
+          </w:rPr>
+          <w:t xml:space="preserve">However, </w:t>
+        </w:r>
+      </w:ins>
+      <w:ins w:id="29" w:author="wrzodek" w:date="2012-07-26T13:12:00Z">
+        <w:r>
+          <w:rPr>
+            <w:rFonts w:asciiTheme="minorHAnsi" w:eastAsiaTheme="minorHAnsi" w:hAnsiTheme="minorHAnsi" w:cstheme="minorBidi"/>
+            <w:color w:val="1F497D" w:themeColor="text2"/>
+            <w:sz w:val="22"/>
+            <w:szCs w:val="22"/>
+            <w:lang w:val="en-US"/>
+          </w:rPr>
+          <w:t xml:space="preserve">it is a nice idea to provide users example source files together with translation results. </w:t>
+        </w:r>
+      </w:ins>
+      <w:ins w:id="30" w:author="wrzodek" w:date="2012-07-26T13:13:00Z">
+        <w:r>
+          <w:rPr>
+            <w:rFonts w:asciiTheme="minorHAnsi" w:eastAsiaTheme="minorHAnsi" w:hAnsiTheme="minorHAnsi" w:cstheme="minorBidi"/>
+            <w:color w:val="1F497D" w:themeColor="text2"/>
+            <w:sz w:val="22"/>
+            <w:szCs w:val="22"/>
+            <w:lang w:val="en-US"/>
+          </w:rPr>
+          <w:t>Therefore, w</w:t>
+        </w:r>
+      </w:ins>
+      <w:commentRangeStart w:id="31"/>
+      <w:del w:id="32" w:author="wrzodek" w:date="2012-07-26T13:13:00Z">
+        <w:r>
+          <w:rPr>
+            <w:rFonts w:asciiTheme="minorHAnsi" w:eastAsiaTheme="minorHAnsi" w:hAnsiTheme="minorHAnsi" w:cstheme="minorBidi"/>
+            <w:color w:val="1F497D" w:themeColor="text2"/>
+            <w:sz w:val="22"/>
+            <w:szCs w:val="22"/>
+            <w:lang w:val="en-US"/>
+          </w:rPr>
+          <w:delText xml:space="preserve">Unfortunately, </w:delText>
+        </w:r>
+        <w:r>
+          <w:rPr>
+            <w:rFonts w:asciiTheme="minorHAnsi" w:eastAsiaTheme="minorHAnsi" w:hAnsiTheme="minorHAnsi" w:cstheme="minorBidi"/>
+            <w:color w:val="1F497D" w:themeColor="text2"/>
+            <w:sz w:val="22"/>
+            <w:szCs w:val="22"/>
+            <w:lang w:val="en-US"/>
+          </w:rPr>
+          <w:delText xml:space="preserve">we present a converter </w:delText>
+        </w:r>
+        <w:r>
+          <w:rPr>
+            <w:rFonts w:asciiTheme="minorHAnsi" w:eastAsiaTheme="minorHAnsi" w:hAnsiTheme="minorHAnsi" w:cstheme="minorBidi"/>
+            <w:color w:val="1F497D" w:themeColor="text2"/>
+            <w:sz w:val="22"/>
+            <w:szCs w:val="22"/>
+            <w:lang w:val="en-US"/>
+          </w:rPr>
+          <w:delText xml:space="preserve">for the translation from </w:delText>
+        </w:r>
+        <w:r>
+          <w:rPr>
+            <w:rFonts w:asciiTheme="minorHAnsi" w:eastAsiaTheme="minorHAnsi" w:hAnsiTheme="minorHAnsi" w:cstheme="minorBidi"/>
+            <w:color w:val="1F497D" w:themeColor="text2"/>
+            <w:sz w:val="22"/>
+            <w:szCs w:val="22"/>
+            <w:lang w:val="en-US"/>
+          </w:rPr>
+          <w:delText>BioPAX</w:delText>
+        </w:r>
+        <w:r>
+          <w:rPr>
+            <w:rFonts w:asciiTheme="minorHAnsi" w:eastAsiaTheme="minorHAnsi" w:hAnsiTheme="minorHAnsi" w:cstheme="minorBidi"/>
+            <w:color w:val="1F497D" w:themeColor="text2"/>
+            <w:sz w:val="22"/>
+            <w:szCs w:val="22"/>
+            <w:lang w:val="en-US"/>
+          </w:rPr>
+          <w:delText xml:space="preserve"> into </w:delText>
+        </w:r>
+        <w:r>
+          <w:rPr>
+            <w:rFonts w:asciiTheme="minorHAnsi" w:eastAsiaTheme="minorHAnsi" w:hAnsiTheme="minorHAnsi" w:cstheme="minorBidi"/>
+            <w:color w:val="1F497D" w:themeColor="text2"/>
+            <w:sz w:val="22"/>
+            <w:szCs w:val="22"/>
+            <w:lang w:val="en-US"/>
+          </w:rPr>
+          <w:delText>SBML</w:delText>
+        </w:r>
+        <w:r>
+          <w:rPr>
+            <w:rFonts w:asciiTheme="minorHAnsi" w:eastAsiaTheme="minorHAnsi" w:hAnsiTheme="minorHAnsi" w:cstheme="minorBidi"/>
+            <w:color w:val="1F497D" w:themeColor="text2"/>
+            <w:sz w:val="22"/>
+            <w:szCs w:val="22"/>
+            <w:lang w:val="en-US"/>
+          </w:rPr>
+          <w:delText xml:space="preserve"> and no</w:delText>
+        </w:r>
+        <w:r>
+          <w:rPr>
+            <w:rFonts w:asciiTheme="minorHAnsi" w:eastAsiaTheme="minorHAnsi" w:hAnsiTheme="minorHAnsi" w:cstheme="minorBidi"/>
+            <w:color w:val="1F497D" w:themeColor="text2"/>
+            <w:sz w:val="22"/>
+            <w:szCs w:val="22"/>
+            <w:lang w:val="en-US"/>
+          </w:rPr>
+          <w:delText>t a</w:delText>
+        </w:r>
+        <w:r>
+          <w:rPr>
+            <w:rFonts w:asciiTheme="minorHAnsi" w:eastAsiaTheme="minorHAnsi" w:hAnsiTheme="minorHAnsi" w:cstheme="minorBidi"/>
+            <w:color w:val="1F497D" w:themeColor="text2"/>
+            <w:sz w:val="22"/>
+            <w:szCs w:val="22"/>
+            <w:lang w:val="en-US"/>
+          </w:rPr>
+          <w:delText xml:space="preserve"> simulator. </w:delText>
+        </w:r>
+        <w:commentRangeEnd w:id="31"/>
+        <w:r>
+          <w:rPr>
+            <w:rStyle w:val="Kommentarzeichen"/>
+            <w:rFonts w:asciiTheme="minorHAnsi" w:eastAsiaTheme="minorHAnsi" w:hAnsiTheme="minorHAnsi" w:cstheme="minorBidi"/>
+            <w:lang w:eastAsia="en-US"/>
+          </w:rPr>
+          <w:commentReference w:id="31"/>
+        </w:r>
+        <w:r>
+          <w:rPr>
+            <w:rFonts w:asciiTheme="minorHAnsi" w:eastAsiaTheme="minorHAnsi" w:hAnsiTheme="minorHAnsi" w:cstheme="minorBidi"/>
+            <w:color w:val="1F497D" w:themeColor="text2"/>
+            <w:sz w:val="22"/>
+            <w:szCs w:val="22"/>
+            <w:lang w:val="en-US"/>
+          </w:rPr>
+          <w:delText>But the converted files can be used as a basis for further simulation experiments. W</w:delText>
+        </w:r>
+      </w:del>
+      <w:r>
+        <w:rPr>
+          <w:rFonts w:asciiTheme="minorHAnsi" w:eastAsiaTheme="minorHAnsi" w:hAnsiTheme="minorHAnsi" w:cstheme="minorBidi"/>
+          <w:color w:val="1F497D" w:themeColor="text2"/>
+          <w:sz w:val="22"/>
+          <w:szCs w:val="22"/>
+          <w:lang w:val="en-US"/>
+        </w:rPr>
+        <w:t xml:space="preserve">e added an exemplary conversion of the </w:t>
       </w:r>
       <w:proofErr w:type="spellStart"/>
       <w:r>
@@ -1196,6 +1797,372 @@
           <w:szCs w:val="22"/>
           <w:lang w:val="en-US"/>
         </w:rPr>
+        <w:t>ceramide</w:t>
+      </w:r>
+      <w:proofErr w:type="spellEnd"/>
+      <w:r>
+        <w:rPr>
+          <w:rFonts w:asciiTheme="minorHAnsi" w:eastAsiaTheme="minorHAnsi" w:hAnsiTheme="minorHAnsi" w:cstheme="minorBidi"/>
+          <w:color w:val="1F497D" w:themeColor="text2"/>
+          <w:sz w:val="22"/>
+          <w:szCs w:val="22"/>
+          <w:lang w:val="en-US"/>
+        </w:rPr>
+        <w:t xml:space="preserve"> signaling pathway on the official BioPAX2SBML homepage (</w:t>
+      </w:r>
+      <w:hyperlink r:id="rId7" w:history="1">
+        <w:r>
+          <w:rPr>
+            <w:rStyle w:val="Hyperlink"/>
+            <w:rFonts w:asciiTheme="minorHAnsi" w:eastAsiaTheme="minorHAnsi" w:hAnsiTheme="minorHAnsi" w:cstheme="minorBidi"/>
+            <w:sz w:val="22"/>
+            <w:szCs w:val="22"/>
+            <w:lang w:val="en-US"/>
+          </w:rPr>
+          <w:t>http://www.ra.cs.uni-tuebingen.de/software/BioPAX2SBML/</w:t>
+        </w:r>
+      </w:hyperlink>
+      <w:r>
+        <w:rPr>
+          <w:rFonts w:asciiTheme="minorHAnsi" w:eastAsiaTheme="minorHAnsi" w:hAnsiTheme="minorHAnsi" w:cstheme="minorBidi"/>
+          <w:color w:val="1F497D" w:themeColor="text2"/>
+          <w:sz w:val="22"/>
+          <w:szCs w:val="22"/>
+          <w:lang w:val="en-US"/>
+        </w:rPr>
+        <w:t xml:space="preserve">) with the original and the converted files. Additionally, we provide the conversion of the complete Nature Pathway Interaction Database on the following website: </w:t>
+      </w:r>
+      <w:hyperlink r:id="rId8" w:history="1">
+        <w:r>
+          <w:rPr>
+            <w:rStyle w:val="Hyperlink"/>
+            <w:rFonts w:asciiTheme="minorHAnsi" w:eastAsiaTheme="minorHAnsi" w:hAnsiTheme="minorHAnsi" w:cstheme="minorBidi"/>
+            <w:sz w:val="22"/>
+            <w:szCs w:val="22"/>
+            <w:lang w:val="en-US"/>
+          </w:rPr>
+          <w:t>http://www.cogsys.cs.uni-tuebingen.de/downloads/Qualitative-Models/</w:t>
+        </w:r>
+      </w:hyperlink>
+      <w:r>
+        <w:rPr>
+          <w:rFonts w:asciiTheme="minorHAnsi" w:eastAsiaTheme="minorHAnsi" w:hAnsiTheme="minorHAnsi" w:cstheme="minorBidi"/>
+          <w:color w:val="1F497D" w:themeColor="text2"/>
+          <w:sz w:val="22"/>
+          <w:szCs w:val="22"/>
+          <w:lang w:val="en-US"/>
+        </w:rPr>
+        <w:t xml:space="preserve">. </w:t>
+      </w:r>
+      <w:commentRangeStart w:id="33"/>
+      <w:del w:id="34" w:author="wrzodek" w:date="2012-07-26T13:13:00Z">
+        <w:r>
+          <w:rPr>
+            <w:rFonts w:asciiTheme="minorHAnsi" w:eastAsiaTheme="minorHAnsi" w:hAnsiTheme="minorHAnsi" w:cstheme="minorBidi"/>
+            <w:color w:val="1F497D" w:themeColor="text2"/>
+            <w:sz w:val="22"/>
+            <w:szCs w:val="22"/>
+            <w:lang w:val="en-US"/>
+          </w:rPr>
+          <w:delText>This conversion</w:delText>
+        </w:r>
+      </w:del>
+      <w:ins w:id="35" w:author="wrzodek" w:date="2012-07-26T13:13:00Z">
+        <w:r>
+          <w:rPr>
+            <w:rFonts w:asciiTheme="minorHAnsi" w:eastAsiaTheme="minorHAnsi" w:hAnsiTheme="minorHAnsi" w:cstheme="minorBidi"/>
+            <w:color w:val="1F497D" w:themeColor="text2"/>
+            <w:sz w:val="22"/>
+            <w:szCs w:val="22"/>
+            <w:lang w:val="en-US"/>
+          </w:rPr>
+          <w:t>This URL</w:t>
+        </w:r>
+      </w:ins>
+      <w:r>
+        <w:rPr>
+          <w:rFonts w:asciiTheme="minorHAnsi" w:eastAsiaTheme="minorHAnsi" w:hAnsiTheme="minorHAnsi" w:cstheme="minorBidi"/>
+          <w:color w:val="1F497D" w:themeColor="text2"/>
+          <w:sz w:val="22"/>
+          <w:szCs w:val="22"/>
+          <w:lang w:val="en-US"/>
+        </w:rPr>
+        <w:t xml:space="preserve"> is also </w:t>
+      </w:r>
+      <w:del w:id="36" w:author="wrzodek" w:date="2012-07-26T13:13:00Z">
+        <w:r>
+          <w:rPr>
+            <w:rFonts w:asciiTheme="minorHAnsi" w:eastAsiaTheme="minorHAnsi" w:hAnsiTheme="minorHAnsi" w:cstheme="minorBidi"/>
+            <w:color w:val="1F497D" w:themeColor="text2"/>
+            <w:sz w:val="22"/>
+            <w:szCs w:val="22"/>
+            <w:lang w:val="en-US"/>
+          </w:rPr>
+          <w:delText>linked</w:delText>
+        </w:r>
+      </w:del>
+      <w:ins w:id="37" w:author="wrzodek" w:date="2012-07-26T13:13:00Z">
+        <w:r>
+          <w:rPr>
+            <w:rFonts w:asciiTheme="minorHAnsi" w:eastAsiaTheme="minorHAnsi" w:hAnsiTheme="minorHAnsi" w:cstheme="minorBidi"/>
+            <w:color w:val="1F497D" w:themeColor="text2"/>
+            <w:sz w:val="22"/>
+            <w:szCs w:val="22"/>
+            <w:lang w:val="en-US"/>
+          </w:rPr>
+          <w:t>giv</w:t>
+        </w:r>
+      </w:ins>
+      <w:ins w:id="38" w:author="wrzodek" w:date="2012-07-26T13:14:00Z">
+        <w:r>
+          <w:rPr>
+            <w:rFonts w:asciiTheme="minorHAnsi" w:eastAsiaTheme="minorHAnsi" w:hAnsiTheme="minorHAnsi" w:cstheme="minorBidi"/>
+            <w:color w:val="1F497D" w:themeColor="text2"/>
+            <w:sz w:val="22"/>
+            <w:szCs w:val="22"/>
+            <w:lang w:val="en-US"/>
+          </w:rPr>
+          <w:t>en</w:t>
+        </w:r>
+      </w:ins>
+      <w:del w:id="39" w:author="wrzodek" w:date="2012-07-26T13:13:00Z">
+        <w:r>
+          <w:rPr>
+            <w:rFonts w:asciiTheme="minorHAnsi" w:eastAsiaTheme="minorHAnsi" w:hAnsiTheme="minorHAnsi" w:cstheme="minorBidi"/>
+            <w:color w:val="1F497D" w:themeColor="text2"/>
+            <w:sz w:val="22"/>
+            <w:szCs w:val="22"/>
+            <w:lang w:val="en-US"/>
+          </w:rPr>
+          <w:delText xml:space="preserve"> </w:delText>
+        </w:r>
+      </w:del>
+      <w:ins w:id="40" w:author="wrzodek" w:date="2012-07-26T13:13:00Z">
+        <w:r>
+          <w:rPr>
+            <w:rFonts w:asciiTheme="minorHAnsi" w:eastAsiaTheme="minorHAnsi" w:hAnsiTheme="minorHAnsi" w:cstheme="minorBidi"/>
+            <w:color w:val="1F497D" w:themeColor="text2"/>
+            <w:sz w:val="22"/>
+            <w:szCs w:val="22"/>
+            <w:lang w:val="en-US"/>
+          </w:rPr>
+          <w:t xml:space="preserve"> </w:t>
+        </w:r>
+      </w:ins>
+      <w:r>
+        <w:rPr>
+          <w:rFonts w:asciiTheme="minorHAnsi" w:eastAsiaTheme="minorHAnsi" w:hAnsiTheme="minorHAnsi" w:cstheme="minorBidi"/>
+          <w:color w:val="1F497D" w:themeColor="text2"/>
+          <w:sz w:val="22"/>
+          <w:szCs w:val="22"/>
+          <w:lang w:val="en-US"/>
+        </w:rPr>
+        <w:t xml:space="preserve">in the </w:t>
+      </w:r>
+      <w:del w:id="41" w:author="wrzodek" w:date="2012-07-26T13:14:00Z">
+        <w:r>
+          <w:rPr>
+            <w:rFonts w:asciiTheme="minorHAnsi" w:eastAsiaTheme="minorHAnsi" w:hAnsiTheme="minorHAnsi" w:cstheme="minorBidi"/>
+            <w:color w:val="1F497D" w:themeColor="text2"/>
+            <w:sz w:val="22"/>
+            <w:szCs w:val="22"/>
+            <w:lang w:val="en-US"/>
+          </w:rPr>
+          <w:delText>paper</w:delText>
+        </w:r>
+      </w:del>
+      <w:ins w:id="42" w:author="wrzodek" w:date="2012-07-26T13:14:00Z">
+        <w:r>
+          <w:rPr>
+            <w:rFonts w:asciiTheme="minorHAnsi" w:eastAsiaTheme="minorHAnsi" w:hAnsiTheme="minorHAnsi" w:cstheme="minorBidi"/>
+            <w:color w:val="1F497D" w:themeColor="text2"/>
+            <w:sz w:val="22"/>
+            <w:szCs w:val="22"/>
+            <w:lang w:val="en-US"/>
+          </w:rPr>
+          <w:t>manuscript</w:t>
+        </w:r>
+      </w:ins>
+      <w:r>
+        <w:rPr>
+          <w:rFonts w:asciiTheme="minorHAnsi" w:eastAsiaTheme="minorHAnsi" w:hAnsiTheme="minorHAnsi" w:cstheme="minorBidi"/>
+          <w:color w:val="1F497D" w:themeColor="text2"/>
+          <w:sz w:val="22"/>
+          <w:szCs w:val="22"/>
+          <w:lang w:val="en-US"/>
+        </w:rPr>
+        <w:t>.</w:t>
+      </w:r>
+      <w:commentRangeEnd w:id="33"/>
+      <w:r>
+        <w:rPr>
+          <w:rStyle w:val="Kommentarzeichen"/>
+          <w:rFonts w:asciiTheme="minorHAnsi" w:eastAsiaTheme="minorHAnsi" w:hAnsiTheme="minorHAnsi" w:cstheme="minorBidi"/>
+          <w:lang w:eastAsia="en-US"/>
+        </w:rPr>
+        <w:commentReference w:id="33"/>
+      </w:r>
+      <w:del w:id="43" w:author="wrzodek" w:date="2012-07-26T13:15:00Z">
+        <w:r>
+          <w:rPr>
+            <w:rFonts w:asciiTheme="minorHAnsi" w:eastAsiaTheme="minorHAnsi" w:hAnsiTheme="minorHAnsi" w:cstheme="minorBidi"/>
+            <w:color w:val="1F497D" w:themeColor="text2"/>
+            <w:sz w:val="22"/>
+            <w:szCs w:val="22"/>
+            <w:lang w:val="en-US"/>
+          </w:rPr>
+          <w:delText xml:space="preserve"> </w:delText>
+        </w:r>
+        <w:r>
+          <w:rPr>
+            <w:rFonts w:asciiTheme="minorHAnsi" w:eastAsiaTheme="minorHAnsi" w:hAnsiTheme="minorHAnsi" w:cstheme="minorBidi"/>
+            <w:color w:val="1F497D" w:themeColor="text2"/>
+            <w:sz w:val="22"/>
+            <w:szCs w:val="22"/>
+            <w:lang w:val="en-US"/>
+          </w:rPr>
+          <w:delText>We hope this answers you question.</w:delText>
+        </w:r>
+      </w:del>
+      <w:r>
+        <w:rPr>
+          <w:rFonts w:asciiTheme="minorHAnsi" w:eastAsiaTheme="minorHAnsi" w:hAnsiTheme="minorHAnsi" w:cstheme="minorBidi"/>
+          <w:color w:val="1F497D" w:themeColor="text2"/>
+          <w:sz w:val="22"/>
+          <w:szCs w:val="22"/>
+          <w:lang w:val="en-US"/>
+        </w:rPr>
+        <w:t xml:space="preserve"> </w:t>
+      </w:r>
+    </w:p>
+    <w:p>
+      <w:pPr>
+        <w:pStyle w:val="HTMLVorformatiert"/>
+        <w:rPr>
+          <w:color w:val="C0504D" w:themeColor="accent2"/>
+          <w:lang w:val="en-US"/>
+        </w:rPr>
+      </w:pPr>
+    </w:p>
+    <w:p>
+      <w:pPr>
+        <w:pStyle w:val="HTMLVorformatiert"/>
+        <w:rPr>
+          <w:color w:val="C0504D" w:themeColor="accent2"/>
+          <w:lang w:val="en-US"/>
+        </w:rPr>
+      </w:pPr>
+    </w:p>
+    <w:p>
+      <w:pPr>
+        <w:pStyle w:val="HTMLVorformatiert"/>
+        <w:rPr>
+          <w:color w:val="C0504D" w:themeColor="accent2"/>
+          <w:lang w:val="en-US"/>
+        </w:rPr>
+      </w:pPr>
+      <w:r>
+        <w:rPr>
+          <w:color w:val="C0504D" w:themeColor="accent2"/>
+          <w:lang w:val="en-US"/>
+        </w:rPr>
+        <w:t>It is the opinion of the reviewer that without a clearly description of the context of the work, the manuscript appears to be more of a technical application note than a research article. Could the authors therefore please improve this area?</w:t>
+      </w:r>
+    </w:p>
+    <w:p>
+      <w:pPr>
+        <w:pStyle w:val="HTMLVorformatiert"/>
+        <w:rPr>
+          <w:color w:val="C0504D" w:themeColor="accent2"/>
+          <w:lang w:val="en-US"/>
+        </w:rPr>
+      </w:pPr>
+    </w:p>
+    <w:p>
+      <w:pPr>
+        <w:pStyle w:val="HTMLVorformatiert"/>
+        <w:rPr>
+          <w:ins w:id="44" w:author="wrzodek" w:date="2012-07-26T12:45:00Z"/>
+          <w:rFonts w:asciiTheme="minorHAnsi" w:eastAsiaTheme="minorHAnsi" w:hAnsiTheme="minorHAnsi" w:cstheme="minorBidi"/>
+          <w:color w:val="1F497D" w:themeColor="text2"/>
+          <w:sz w:val="22"/>
+          <w:szCs w:val="22"/>
+          <w:lang w:val="en-US"/>
+        </w:rPr>
+      </w:pPr>
+      <w:r>
+        <w:rPr>
+          <w:rFonts w:asciiTheme="minorHAnsi" w:eastAsiaTheme="minorHAnsi" w:hAnsiTheme="minorHAnsi" w:cstheme="minorBidi"/>
+          <w:color w:val="1F497D" w:themeColor="text2"/>
+          <w:sz w:val="22"/>
+          <w:szCs w:val="22"/>
+          <w:lang w:val="en-US"/>
+        </w:rPr>
+        <w:t xml:space="preserve">Indeed the methods part is extremely technical in contrast to </w:t>
+      </w:r>
+      <w:del w:id="45" w:author="wrzodek" w:date="2012-07-26T12:40:00Z">
+        <w:r>
+          <w:rPr>
+            <w:rFonts w:asciiTheme="minorHAnsi" w:eastAsiaTheme="minorHAnsi" w:hAnsiTheme="minorHAnsi" w:cstheme="minorBidi"/>
+            <w:color w:val="1F497D" w:themeColor="text2"/>
+            <w:sz w:val="22"/>
+            <w:szCs w:val="22"/>
+            <w:lang w:val="en-US"/>
+          </w:rPr>
+          <w:delText xml:space="preserve">all </w:delText>
+        </w:r>
+      </w:del>
+      <w:r>
+        <w:rPr>
+          <w:rFonts w:asciiTheme="minorHAnsi" w:eastAsiaTheme="minorHAnsi" w:hAnsiTheme="minorHAnsi" w:cstheme="minorBidi"/>
+          <w:color w:val="1F497D" w:themeColor="text2"/>
+          <w:sz w:val="22"/>
+          <w:szCs w:val="22"/>
+          <w:lang w:val="en-US"/>
+        </w:rPr>
+        <w:t>the other parts of the paper</w:t>
+      </w:r>
+      <w:r>
+        <w:rPr>
+          <w:rFonts w:asciiTheme="minorHAnsi" w:eastAsiaTheme="minorHAnsi" w:hAnsiTheme="minorHAnsi" w:cstheme="minorBidi"/>
+          <w:color w:val="1F497D" w:themeColor="text2"/>
+          <w:sz w:val="22"/>
+          <w:szCs w:val="22"/>
+          <w:lang w:val="en-US"/>
+        </w:rPr>
+        <w:t xml:space="preserve"> and</w:t>
+      </w:r>
+      <w:del w:id="46" w:author="wrzodek" w:date="2012-07-26T12:40:00Z">
+        <w:r>
+          <w:rPr>
+            <w:rFonts w:asciiTheme="minorHAnsi" w:eastAsiaTheme="minorHAnsi" w:hAnsiTheme="minorHAnsi" w:cstheme="minorBidi"/>
+            <w:color w:val="1F497D" w:themeColor="text2"/>
+            <w:sz w:val="22"/>
+            <w:szCs w:val="22"/>
+            <w:lang w:val="en-US"/>
+          </w:rPr>
+          <w:delText>,</w:delText>
+        </w:r>
+      </w:del>
+      <w:r>
+        <w:rPr>
+          <w:rFonts w:asciiTheme="minorHAnsi" w:eastAsiaTheme="minorHAnsi" w:hAnsiTheme="minorHAnsi" w:cstheme="minorBidi"/>
+          <w:color w:val="1F497D" w:themeColor="text2"/>
+          <w:sz w:val="22"/>
+          <w:szCs w:val="22"/>
+          <w:lang w:val="en-US"/>
+        </w:rPr>
+        <w:t xml:space="preserve"> probably, the verbatim font emphasizes this impression. Our intention was to differentiate with this font between </w:t>
+      </w:r>
+      <w:proofErr w:type="spellStart"/>
+      <w:r>
+        <w:rPr>
+          <w:rFonts w:asciiTheme="minorHAnsi" w:eastAsiaTheme="minorHAnsi" w:hAnsiTheme="minorHAnsi" w:cstheme="minorBidi"/>
+          <w:color w:val="1F497D" w:themeColor="text2"/>
+          <w:sz w:val="22"/>
+          <w:szCs w:val="22"/>
+          <w:lang w:val="en-US"/>
+        </w:rPr>
         <w:t>BioPAX</w:t>
       </w:r>
       <w:proofErr w:type="spellEnd"/>
@@ -1207,1369 +2174,1480 @@
           <w:szCs w:val="22"/>
           <w:lang w:val="en-US"/>
         </w:rPr>
-        <w:t xml:space="preserve"> into </w:t>
-      </w:r>
-      <w:r>
-        <w:rPr>
-          <w:rFonts w:asciiTheme="minorHAnsi" w:eastAsiaTheme="minorHAnsi" w:hAnsiTheme="minorHAnsi" w:cstheme="minorBidi"/>
-          <w:color w:val="1F497D" w:themeColor="text2"/>
-          <w:sz w:val="22"/>
-          <w:szCs w:val="22"/>
-          <w:lang w:val="en-US"/>
-        </w:rPr>
-        <w:t>SBML</w:t>
-      </w:r>
-      <w:r>
-        <w:rPr>
-          <w:rFonts w:asciiTheme="minorHAnsi" w:eastAsiaTheme="minorHAnsi" w:hAnsiTheme="minorHAnsi" w:cstheme="minorBidi"/>
-          <w:color w:val="1F497D" w:themeColor="text2"/>
-          <w:sz w:val="22"/>
-          <w:szCs w:val="22"/>
-          <w:lang w:val="en-US"/>
-        </w:rPr>
-        <w:t xml:space="preserve"> and no</w:t>
-      </w:r>
-      <w:r>
-        <w:rPr>
-          <w:rFonts w:asciiTheme="minorHAnsi" w:eastAsiaTheme="minorHAnsi" w:hAnsiTheme="minorHAnsi" w:cstheme="minorBidi"/>
-          <w:color w:val="1F497D" w:themeColor="text2"/>
-          <w:sz w:val="22"/>
-          <w:szCs w:val="22"/>
-          <w:lang w:val="en-US"/>
-        </w:rPr>
-        <w:t>t a</w:t>
-      </w:r>
-      <w:r>
-        <w:rPr>
-          <w:rFonts w:asciiTheme="minorHAnsi" w:eastAsiaTheme="minorHAnsi" w:hAnsiTheme="minorHAnsi" w:cstheme="minorBidi"/>
-          <w:color w:val="1F497D" w:themeColor="text2"/>
-          <w:sz w:val="22"/>
-          <w:szCs w:val="22"/>
-          <w:lang w:val="en-US"/>
-        </w:rPr>
-        <w:t xml:space="preserve"> simulator. </w:t>
-      </w:r>
-      <w:commentRangeEnd w:id="3"/>
+        <w:t xml:space="preserve"> instances, SBML instances and those instances used in the normal speech. For example the term ‘reaction’ can be used for a normal reaction but also for an instance in SBML. Following we use</w:t>
+      </w:r>
+      <w:r>
+        <w:rPr>
+          <w:rFonts w:asciiTheme="minorHAnsi" w:eastAsiaTheme="minorHAnsi" w:hAnsiTheme="minorHAnsi" w:cstheme="minorBidi"/>
+          <w:color w:val="1F497D" w:themeColor="text2"/>
+          <w:sz w:val="22"/>
+          <w:szCs w:val="22"/>
+          <w:lang w:val="en-US"/>
+        </w:rPr>
+        <w:t xml:space="preserve"> </w:t>
+      </w:r>
+      <w:r>
+        <w:rPr>
+          <w:rFonts w:asciiTheme="minorHAnsi" w:eastAsiaTheme="minorHAnsi" w:hAnsiTheme="minorHAnsi" w:cstheme="minorBidi"/>
+          <w:color w:val="1F497D" w:themeColor="text2"/>
+          <w:sz w:val="22"/>
+          <w:szCs w:val="22"/>
+          <w:lang w:val="en-US"/>
+        </w:rPr>
+        <w:t>‘</w:t>
+      </w:r>
+      <w:r>
+        <w:rPr>
+          <w:color w:val="1F497D" w:themeColor="text2"/>
+          <w:lang w:val="en-US"/>
+        </w:rPr>
+        <w:t>reaction</w:t>
+      </w:r>
+      <w:r>
+        <w:rPr>
+          <w:color w:val="1F497D" w:themeColor="text2"/>
+          <w:lang w:val="en-US"/>
+        </w:rPr>
+        <w:t>’</w:t>
+      </w:r>
+      <w:r>
+        <w:rPr>
+          <w:color w:val="1F497D" w:themeColor="text2"/>
+          <w:lang w:val="en-US"/>
+        </w:rPr>
+        <w:t xml:space="preserve"> </w:t>
+      </w:r>
+      <w:r>
+        <w:rPr>
+          <w:rFonts w:asciiTheme="minorHAnsi" w:eastAsiaTheme="minorHAnsi" w:hAnsiTheme="minorHAnsi" w:cstheme="minorBidi"/>
+          <w:color w:val="1F497D" w:themeColor="text2"/>
+          <w:sz w:val="22"/>
+          <w:szCs w:val="22"/>
+          <w:lang w:val="en-US"/>
+        </w:rPr>
+        <w:t>to denote a SBML instance and use ‘reaction’ if we describe a reaction.</w:t>
+      </w:r>
+    </w:p>
+    <w:p>
+      <w:pPr>
+        <w:pStyle w:val="HTMLVorformatiert"/>
+        <w:rPr>
+          <w:ins w:id="47" w:author="wrzodek" w:date="2012-07-26T12:41:00Z"/>
+          <w:rFonts w:asciiTheme="minorHAnsi" w:eastAsiaTheme="minorHAnsi" w:hAnsiTheme="minorHAnsi" w:cstheme="minorBidi"/>
+          <w:color w:val="1F497D" w:themeColor="text2"/>
+          <w:sz w:val="22"/>
+          <w:szCs w:val="22"/>
+          <w:lang w:val="en-US"/>
+        </w:rPr>
+      </w:pPr>
+    </w:p>
+    <w:p>
+      <w:pPr>
+        <w:pStyle w:val="HTMLVorformatiert"/>
+        <w:rPr>
+          <w:ins w:id="48" w:author="wrzodek" w:date="2012-07-26T12:42:00Z"/>
+          <w:rFonts w:asciiTheme="minorHAnsi" w:eastAsiaTheme="minorHAnsi" w:hAnsiTheme="minorHAnsi" w:cstheme="minorBidi"/>
+          <w:color w:val="1F497D" w:themeColor="text2"/>
+          <w:sz w:val="22"/>
+          <w:szCs w:val="22"/>
+          <w:lang w:val="en-US"/>
+        </w:rPr>
+      </w:pPr>
+      <w:ins w:id="49" w:author="wrzodek" w:date="2012-07-26T12:41:00Z">
+        <w:r>
+          <w:rPr>
+            <w:rFonts w:asciiTheme="minorHAnsi" w:eastAsiaTheme="minorHAnsi" w:hAnsiTheme="minorHAnsi" w:cstheme="minorBidi"/>
+            <w:color w:val="1F497D" w:themeColor="text2"/>
+            <w:sz w:val="22"/>
+            <w:szCs w:val="22"/>
+            <w:lang w:val="en-US"/>
+          </w:rPr>
+          <w:t xml:space="preserve">We agree that some parts were not easy to read and quite technical. </w:t>
+        </w:r>
+      </w:ins>
+      <w:ins w:id="50" w:author="wrzodek" w:date="2012-07-26T12:42:00Z">
+        <w:r>
+          <w:rPr>
+            <w:rFonts w:asciiTheme="minorHAnsi" w:eastAsiaTheme="minorHAnsi" w:hAnsiTheme="minorHAnsi" w:cstheme="minorBidi"/>
+            <w:color w:val="1F497D" w:themeColor="text2"/>
+            <w:sz w:val="22"/>
+            <w:szCs w:val="22"/>
+            <w:lang w:val="en-US"/>
+          </w:rPr>
+          <w:t xml:space="preserve">Therefore, we rewrote some parts of the manuscript and decided to put a specific discussion (conversion of Control elements) in the supplement. </w:t>
+        </w:r>
+      </w:ins>
+      <w:ins w:id="51" w:author="wrzodek" w:date="2012-07-26T12:43:00Z">
+        <w:r>
+          <w:rPr>
+            <w:rFonts w:asciiTheme="minorHAnsi" w:eastAsiaTheme="minorHAnsi" w:hAnsiTheme="minorHAnsi" w:cstheme="minorBidi"/>
+            <w:color w:val="1F497D" w:themeColor="text2"/>
+            <w:sz w:val="22"/>
+            <w:szCs w:val="22"/>
+            <w:lang w:val="en-US"/>
+          </w:rPr>
+          <w:t xml:space="preserve">Since Figure 2 was only referenced in this part, we also moved it to the supplement. With these changes, we think the </w:t>
+        </w:r>
+      </w:ins>
+      <w:ins w:id="52" w:author="wrzodek" w:date="2012-07-26T12:45:00Z">
+        <w:r>
+          <w:rPr>
+            <w:rFonts w:asciiTheme="minorHAnsi" w:eastAsiaTheme="minorHAnsi" w:hAnsiTheme="minorHAnsi" w:cstheme="minorBidi"/>
+            <w:color w:val="1F497D" w:themeColor="text2"/>
+            <w:sz w:val="22"/>
+            <w:szCs w:val="22"/>
+            <w:lang w:val="en-US"/>
+          </w:rPr>
+          <w:t xml:space="preserve">technical parts are shortened and general </w:t>
+        </w:r>
+      </w:ins>
+      <w:ins w:id="53" w:author="wrzodek" w:date="2012-07-26T12:43:00Z">
+        <w:r>
+          <w:rPr>
+            <w:rFonts w:asciiTheme="minorHAnsi" w:eastAsiaTheme="minorHAnsi" w:hAnsiTheme="minorHAnsi" w:cstheme="minorBidi"/>
+            <w:color w:val="1F497D" w:themeColor="text2"/>
+            <w:sz w:val="22"/>
+            <w:szCs w:val="22"/>
+            <w:lang w:val="en-US"/>
+          </w:rPr>
+          <w:t xml:space="preserve">readability of the </w:t>
+        </w:r>
+      </w:ins>
+      <w:ins w:id="54" w:author="wrzodek" w:date="2012-07-26T12:44:00Z">
+        <w:r>
+          <w:rPr>
+            <w:rFonts w:asciiTheme="minorHAnsi" w:eastAsiaTheme="minorHAnsi" w:hAnsiTheme="minorHAnsi" w:cstheme="minorBidi"/>
+            <w:color w:val="1F497D" w:themeColor="text2"/>
+            <w:sz w:val="22"/>
+            <w:szCs w:val="22"/>
+            <w:lang w:val="en-US"/>
+          </w:rPr>
+          <w:t>manuscripts</w:t>
+        </w:r>
+      </w:ins>
+      <w:ins w:id="55" w:author="wrzodek" w:date="2012-07-26T12:43:00Z">
+        <w:r>
+          <w:rPr>
+            <w:rFonts w:asciiTheme="minorHAnsi" w:eastAsiaTheme="minorHAnsi" w:hAnsiTheme="minorHAnsi" w:cstheme="minorBidi"/>
+            <w:color w:val="1F497D" w:themeColor="text2"/>
+            <w:sz w:val="22"/>
+            <w:szCs w:val="22"/>
+            <w:lang w:val="en-US"/>
+          </w:rPr>
+          <w:t xml:space="preserve"> has been improved</w:t>
+        </w:r>
+      </w:ins>
+      <w:ins w:id="56" w:author="wrzodek" w:date="2012-07-26T12:45:00Z">
+        <w:r>
+          <w:rPr>
+            <w:rFonts w:asciiTheme="minorHAnsi" w:eastAsiaTheme="minorHAnsi" w:hAnsiTheme="minorHAnsi" w:cstheme="minorBidi"/>
+            <w:color w:val="1F497D" w:themeColor="text2"/>
+            <w:sz w:val="22"/>
+            <w:szCs w:val="22"/>
+            <w:lang w:val="en-US"/>
+          </w:rPr>
+          <w:t>.</w:t>
+        </w:r>
+      </w:ins>
+    </w:p>
+    <w:p>
+      <w:pPr>
+        <w:pStyle w:val="HTMLVorformatiert"/>
+        <w:rPr>
+          <w:rFonts w:asciiTheme="minorHAnsi" w:eastAsiaTheme="minorHAnsi" w:hAnsiTheme="minorHAnsi" w:cstheme="minorBidi"/>
+          <w:color w:val="1F497D" w:themeColor="text2"/>
+          <w:sz w:val="22"/>
+          <w:szCs w:val="22"/>
+          <w:lang w:val="en-US"/>
+        </w:rPr>
+      </w:pPr>
+    </w:p>
+    <w:p>
+      <w:pPr>
+        <w:pStyle w:val="HTMLVorformatiert"/>
+        <w:rPr>
+          <w:rFonts w:asciiTheme="minorHAnsi" w:eastAsiaTheme="minorHAnsi" w:hAnsiTheme="minorHAnsi" w:cstheme="minorBidi"/>
+          <w:color w:val="1F497D" w:themeColor="text2"/>
+          <w:sz w:val="22"/>
+          <w:szCs w:val="22"/>
+          <w:lang w:val="en-US"/>
+        </w:rPr>
+      </w:pPr>
+      <w:r>
+        <w:rPr>
+          <w:rFonts w:asciiTheme="minorHAnsi" w:eastAsiaTheme="minorHAnsi" w:hAnsiTheme="minorHAnsi" w:cstheme="minorBidi"/>
+          <w:color w:val="1F497D" w:themeColor="text2"/>
+          <w:sz w:val="22"/>
+          <w:szCs w:val="22"/>
+          <w:lang w:val="en-US"/>
+        </w:rPr>
+        <w:t>S</w:t>
+      </w:r>
+      <w:r>
+        <w:rPr>
+          <w:rFonts w:asciiTheme="minorHAnsi" w:eastAsiaTheme="minorHAnsi" w:hAnsiTheme="minorHAnsi" w:cstheme="minorBidi"/>
+          <w:color w:val="1F497D" w:themeColor="text2"/>
+          <w:sz w:val="22"/>
+          <w:szCs w:val="22"/>
+          <w:lang w:val="en-US"/>
+        </w:rPr>
+        <w:t xml:space="preserve">ection 2.3.3 describes in detail the conversion </w:t>
+      </w:r>
+      <w:r>
+        <w:rPr>
+          <w:rFonts w:asciiTheme="minorHAnsi" w:eastAsiaTheme="minorHAnsi" w:hAnsiTheme="minorHAnsi" w:cstheme="minorBidi"/>
+          <w:color w:val="1F497D" w:themeColor="text2"/>
+          <w:sz w:val="22"/>
+          <w:szCs w:val="22"/>
+          <w:lang w:val="en-US"/>
+        </w:rPr>
+        <w:t xml:space="preserve">of </w:t>
+      </w:r>
+      <w:proofErr w:type="spellStart"/>
+      <w:r>
+        <w:rPr>
+          <w:rFonts w:asciiTheme="minorHAnsi" w:eastAsiaTheme="minorHAnsi" w:hAnsiTheme="minorHAnsi" w:cstheme="minorBidi"/>
+          <w:color w:val="1F497D" w:themeColor="text2"/>
+          <w:sz w:val="22"/>
+          <w:szCs w:val="22"/>
+          <w:lang w:val="en-US"/>
+        </w:rPr>
+        <w:t>BioPAX</w:t>
+      </w:r>
+      <w:proofErr w:type="spellEnd"/>
+      <w:r>
+        <w:rPr>
+          <w:rFonts w:asciiTheme="minorHAnsi" w:eastAsiaTheme="minorHAnsi" w:hAnsiTheme="minorHAnsi" w:cstheme="minorBidi"/>
+          <w:color w:val="1F497D" w:themeColor="text2"/>
+          <w:sz w:val="22"/>
+          <w:szCs w:val="22"/>
+          <w:lang w:val="en-US"/>
+        </w:rPr>
+        <w:t xml:space="preserve"> </w:t>
+      </w:r>
+      <w:r>
+        <w:rPr>
+          <w:rFonts w:asciiTheme="minorHAnsi" w:eastAsiaTheme="minorHAnsi" w:hAnsiTheme="minorHAnsi" w:cstheme="minorBidi"/>
+          <w:color w:val="1F497D" w:themeColor="text2"/>
+          <w:sz w:val="22"/>
+          <w:szCs w:val="22"/>
+          <w:lang w:val="en-US"/>
+        </w:rPr>
+        <w:t xml:space="preserve">Control </w:t>
+      </w:r>
+      <w:r>
+        <w:rPr>
+          <w:rFonts w:asciiTheme="minorHAnsi" w:eastAsiaTheme="minorHAnsi" w:hAnsiTheme="minorHAnsi" w:cstheme="minorBidi"/>
+          <w:color w:val="1F497D" w:themeColor="text2"/>
+          <w:sz w:val="22"/>
+          <w:szCs w:val="22"/>
+          <w:lang w:val="en-US"/>
+        </w:rPr>
+        <w:t xml:space="preserve">elements to SBML reactions and transitions. We decided to </w:t>
+      </w:r>
+      <w:ins w:id="57" w:author="wrzodek" w:date="2012-07-26T12:45:00Z">
+        <w:r>
+          <w:rPr>
+            <w:rFonts w:asciiTheme="minorHAnsi" w:eastAsiaTheme="minorHAnsi" w:hAnsiTheme="minorHAnsi" w:cstheme="minorBidi"/>
+            <w:color w:val="1F497D" w:themeColor="text2"/>
+            <w:sz w:val="22"/>
+            <w:szCs w:val="22"/>
+            <w:lang w:val="en-US"/>
+          </w:rPr>
+          <w:t>keep</w:t>
+        </w:r>
+      </w:ins>
+      <w:del w:id="58" w:author="wrzodek" w:date="2012-07-26T12:45:00Z">
+        <w:r>
+          <w:rPr>
+            <w:rFonts w:asciiTheme="minorHAnsi" w:eastAsiaTheme="minorHAnsi" w:hAnsiTheme="minorHAnsi" w:cstheme="minorBidi"/>
+            <w:color w:val="1F497D" w:themeColor="text2"/>
+            <w:sz w:val="22"/>
+            <w:szCs w:val="22"/>
+            <w:lang w:val="en-US"/>
+          </w:rPr>
+          <w:delText>include</w:delText>
+        </w:r>
+      </w:del>
+      <w:r>
+        <w:rPr>
+          <w:rFonts w:asciiTheme="minorHAnsi" w:eastAsiaTheme="minorHAnsi" w:hAnsiTheme="minorHAnsi" w:cstheme="minorBidi"/>
+          <w:color w:val="1F497D" w:themeColor="text2"/>
+          <w:sz w:val="22"/>
+          <w:szCs w:val="22"/>
+          <w:lang w:val="en-US"/>
+        </w:rPr>
+        <w:t xml:space="preserve"> th</w:t>
+      </w:r>
+      <w:r>
+        <w:rPr>
+          <w:rFonts w:asciiTheme="minorHAnsi" w:eastAsiaTheme="minorHAnsi" w:hAnsiTheme="minorHAnsi" w:cstheme="minorBidi"/>
+          <w:color w:val="1F497D" w:themeColor="text2"/>
+          <w:sz w:val="22"/>
+          <w:szCs w:val="22"/>
+          <w:lang w:val="en-US"/>
+        </w:rPr>
+        <w:t>is</w:t>
+      </w:r>
+      <w:r>
+        <w:rPr>
+          <w:rFonts w:asciiTheme="minorHAnsi" w:eastAsiaTheme="minorHAnsi" w:hAnsiTheme="minorHAnsi" w:cstheme="minorBidi"/>
+          <w:color w:val="1F497D" w:themeColor="text2"/>
+          <w:sz w:val="22"/>
+          <w:szCs w:val="22"/>
+          <w:lang w:val="en-US"/>
+        </w:rPr>
+        <w:t xml:space="preserve"> detail because it is </w:t>
+      </w:r>
+      <w:del w:id="59" w:author="wrzodek" w:date="2012-07-26T12:45:00Z">
+        <w:r>
+          <w:rPr>
+            <w:rFonts w:asciiTheme="minorHAnsi" w:eastAsiaTheme="minorHAnsi" w:hAnsiTheme="minorHAnsi" w:cstheme="minorBidi"/>
+            <w:color w:val="1F497D" w:themeColor="text2"/>
+            <w:sz w:val="22"/>
+            <w:szCs w:val="22"/>
+            <w:lang w:val="en-US"/>
+          </w:rPr>
+          <w:delText>the most</w:delText>
+        </w:r>
+      </w:del>
+      <w:ins w:id="60" w:author="wrzodek" w:date="2012-07-26T12:45:00Z">
+        <w:r>
+          <w:rPr>
+            <w:rFonts w:asciiTheme="minorHAnsi" w:eastAsiaTheme="minorHAnsi" w:hAnsiTheme="minorHAnsi" w:cstheme="minorBidi"/>
+            <w:color w:val="1F497D" w:themeColor="text2"/>
+            <w:sz w:val="22"/>
+            <w:szCs w:val="22"/>
+            <w:lang w:val="en-US"/>
+          </w:rPr>
+          <w:t>an</w:t>
+        </w:r>
+      </w:ins>
+      <w:r>
+        <w:rPr>
+          <w:rFonts w:asciiTheme="minorHAnsi" w:eastAsiaTheme="minorHAnsi" w:hAnsiTheme="minorHAnsi" w:cstheme="minorBidi"/>
+          <w:color w:val="1F497D" w:themeColor="text2"/>
+          <w:sz w:val="22"/>
+          <w:szCs w:val="22"/>
+          <w:lang w:val="en-US"/>
+        </w:rPr>
+        <w:t xml:space="preserve"> important part of our converter and most of the available converters do not a</w:t>
+      </w:r>
+      <w:r>
+        <w:rPr>
+          <w:rFonts w:asciiTheme="minorHAnsi" w:eastAsiaTheme="minorHAnsi" w:hAnsiTheme="minorHAnsi" w:cstheme="minorBidi"/>
+          <w:color w:val="1F497D" w:themeColor="text2"/>
+          <w:sz w:val="22"/>
+          <w:szCs w:val="22"/>
+          <w:lang w:val="en-US"/>
+        </w:rPr>
+        <w:t xml:space="preserve">ddress this problem properly. </w:t>
+      </w:r>
+    </w:p>
+    <w:p>
+      <w:pPr>
+        <w:pStyle w:val="HTMLVorformatiert"/>
+        <w:rPr>
+          <w:del w:id="61" w:author="wrzodek" w:date="2012-07-26T12:46:00Z"/>
+          <w:rFonts w:asciiTheme="minorHAnsi" w:eastAsiaTheme="minorHAnsi" w:hAnsiTheme="minorHAnsi" w:cstheme="minorBidi"/>
+          <w:color w:val="1F497D" w:themeColor="text2"/>
+          <w:sz w:val="22"/>
+          <w:szCs w:val="22"/>
+          <w:lang w:val="en-US"/>
+        </w:rPr>
+      </w:pPr>
+      <w:del w:id="62" w:author="wrzodek" w:date="2012-07-26T12:46:00Z">
+        <w:r>
+          <w:rPr>
+            <w:rFonts w:asciiTheme="minorHAnsi" w:eastAsiaTheme="minorHAnsi" w:hAnsiTheme="minorHAnsi" w:cstheme="minorBidi"/>
+            <w:color w:val="1F497D" w:themeColor="text2"/>
+            <w:sz w:val="22"/>
+            <w:szCs w:val="22"/>
+            <w:lang w:val="en-US"/>
+          </w:rPr>
+          <w:delText>Since, we see a deep need in shorten and facilitate our methods part we put the problem of the conversion of Control element</w:delText>
+        </w:r>
+        <w:r>
+          <w:rPr>
+            <w:rFonts w:asciiTheme="minorHAnsi" w:eastAsiaTheme="minorHAnsi" w:hAnsiTheme="minorHAnsi" w:cstheme="minorBidi"/>
+            <w:color w:val="1F497D" w:themeColor="text2"/>
+            <w:sz w:val="22"/>
+            <w:szCs w:val="22"/>
+            <w:lang w:val="en-US"/>
+          </w:rPr>
+          <w:delText>s</w:delText>
+        </w:r>
+        <w:r>
+          <w:rPr>
+            <w:rFonts w:asciiTheme="minorHAnsi" w:eastAsiaTheme="minorHAnsi" w:hAnsiTheme="minorHAnsi" w:cstheme="minorBidi"/>
+            <w:color w:val="1F497D" w:themeColor="text2"/>
+            <w:sz w:val="22"/>
+            <w:szCs w:val="22"/>
+            <w:lang w:val="en-US"/>
+          </w:rPr>
+          <w:delText xml:space="preserve">, as well as Figure 2 in the </w:delText>
+        </w:r>
+        <w:r>
+          <w:rPr>
+            <w:rFonts w:asciiTheme="minorHAnsi" w:eastAsiaTheme="minorHAnsi" w:hAnsiTheme="minorHAnsi" w:cstheme="minorBidi"/>
+            <w:color w:val="1F497D" w:themeColor="text2"/>
+            <w:sz w:val="22"/>
+            <w:szCs w:val="22"/>
+            <w:lang w:val="en-US"/>
+          </w:rPr>
+          <w:delText>appendix</w:delText>
+        </w:r>
+        <w:r>
+          <w:rPr>
+            <w:rFonts w:asciiTheme="minorHAnsi" w:eastAsiaTheme="minorHAnsi" w:hAnsiTheme="minorHAnsi" w:cstheme="minorBidi"/>
+            <w:color w:val="1F497D" w:themeColor="text2"/>
+            <w:sz w:val="22"/>
+            <w:szCs w:val="22"/>
+            <w:lang w:val="en-US"/>
+          </w:rPr>
+          <w:delText xml:space="preserve">. </w:delText>
+        </w:r>
+      </w:del>
+    </w:p>
+    <w:p>
+      <w:pPr>
+        <w:pStyle w:val="HTMLVorformatiert"/>
+        <w:rPr>
+          <w:rFonts w:asciiTheme="minorHAnsi" w:eastAsiaTheme="minorHAnsi" w:hAnsiTheme="minorHAnsi" w:cstheme="minorBidi"/>
+          <w:color w:val="1F497D" w:themeColor="text2"/>
+          <w:sz w:val="22"/>
+          <w:szCs w:val="22"/>
+          <w:lang w:val="en-US"/>
+        </w:rPr>
+      </w:pPr>
+    </w:p>
+    <w:p>
+      <w:pPr>
+        <w:pStyle w:val="HTMLVorformatiert"/>
+        <w:rPr>
+          <w:color w:val="C0504D" w:themeColor="accent2"/>
+          <w:lang w:val="en-US"/>
+        </w:rPr>
+      </w:pPr>
+    </w:p>
+    <w:p>
+      <w:pPr>
+        <w:pStyle w:val="HTMLVorformatiert"/>
+        <w:rPr>
+          <w:color w:val="C0504D" w:themeColor="accent2"/>
+          <w:lang w:val="en-US"/>
+        </w:rPr>
+      </w:pPr>
+      <w:r>
+        <w:rPr>
+          <w:color w:val="C0504D" w:themeColor="accent2"/>
+          <w:lang w:val="en-US"/>
+        </w:rPr>
+        <w:t xml:space="preserve">b) </w:t>
+      </w:r>
+      <w:proofErr w:type="gramStart"/>
+      <w:r>
+        <w:rPr>
+          <w:color w:val="C0504D" w:themeColor="accent2"/>
+          <w:lang w:val="en-US"/>
+        </w:rPr>
+        <w:t>minor</w:t>
+      </w:r>
+      <w:proofErr w:type="gramEnd"/>
+    </w:p>
+    <w:p>
+      <w:pPr>
+        <w:pStyle w:val="HTMLVorformatiert"/>
+        <w:rPr>
+          <w:color w:val="C0504D" w:themeColor="accent2"/>
+          <w:lang w:val="en-US"/>
+        </w:rPr>
+      </w:pPr>
+    </w:p>
+    <w:p>
+      <w:pPr>
+        <w:pStyle w:val="HTMLVorformatiert"/>
+        <w:rPr>
+          <w:color w:val="C0504D" w:themeColor="accent2"/>
+          <w:lang w:val="en-US"/>
+        </w:rPr>
+      </w:pPr>
+      <w:r>
+        <w:rPr>
+          <w:color w:val="C0504D" w:themeColor="accent2"/>
+          <w:lang w:val="en-US"/>
+        </w:rPr>
+        <w:lastRenderedPageBreak/>
+        <w:t>The manuscript is clearly and carefully written, and as such, the only minor error appears to be the spelling mi</w:t>
+      </w:r>
+      <w:r>
+        <w:rPr>
+          <w:color w:val="C0504D" w:themeColor="accent2"/>
+          <w:lang w:val="en-US"/>
+        </w:rPr>
+        <w:t>stake of “SMBL” in the final sentence of section 3.1.</w:t>
+      </w:r>
+    </w:p>
+    <w:p>
+      <w:pPr>
+        <w:pStyle w:val="HTMLVorformatiert"/>
+        <w:rPr>
+          <w:color w:val="C0504D" w:themeColor="accent2"/>
+          <w:lang w:val="en-US"/>
+        </w:rPr>
+      </w:pPr>
+    </w:p>
+    <w:p>
+      <w:pPr>
+        <w:pStyle w:val="HTMLVorformatiert"/>
+        <w:rPr>
+          <w:rFonts w:asciiTheme="minorHAnsi" w:eastAsiaTheme="minorHAnsi" w:hAnsiTheme="minorHAnsi" w:cstheme="minorBidi"/>
+          <w:color w:val="1F497D" w:themeColor="text2"/>
+          <w:sz w:val="22"/>
+          <w:szCs w:val="22"/>
+          <w:lang w:val="en-US"/>
+        </w:rPr>
+      </w:pPr>
+      <w:r>
+        <w:rPr>
+          <w:rFonts w:asciiTheme="minorHAnsi" w:eastAsiaTheme="minorHAnsi" w:hAnsiTheme="minorHAnsi" w:cstheme="minorBidi"/>
+          <w:color w:val="1F497D" w:themeColor="text2"/>
+          <w:sz w:val="22"/>
+          <w:szCs w:val="22"/>
+          <w:lang w:val="en-US"/>
+        </w:rPr>
+        <w:t xml:space="preserve">Thank you, we corrected it. </w:t>
+      </w:r>
+    </w:p>
+    <w:p>
+      <w:pPr>
+        <w:pStyle w:val="HTMLVorformatiert"/>
+        <w:rPr>
+          <w:color w:val="C0504D" w:themeColor="accent2"/>
+          <w:lang w:val="en-US"/>
+        </w:rPr>
+      </w:pPr>
+    </w:p>
+    <w:p>
+      <w:pPr>
+        <w:pStyle w:val="HTMLVorformatiert"/>
+        <w:rPr>
+          <w:color w:val="C0504D" w:themeColor="accent2"/>
+          <w:lang w:val="en-US"/>
+        </w:rPr>
+      </w:pPr>
+    </w:p>
+    <w:p>
+      <w:pPr>
+        <w:pStyle w:val="HTMLVorformatiert"/>
+        <w:rPr>
+          <w:color w:val="C0504D" w:themeColor="accent2"/>
+          <w:lang w:val="en-US"/>
+        </w:rPr>
+      </w:pPr>
+      <w:r>
+        <w:rPr>
+          <w:color w:val="C0504D" w:themeColor="accent2"/>
+          <w:lang w:val="en-US"/>
+        </w:rPr>
+        <w:t>Reviewer: 2</w:t>
+      </w:r>
+    </w:p>
+    <w:p>
+      <w:pPr>
+        <w:pStyle w:val="HTMLVorformatiert"/>
+        <w:rPr>
+          <w:color w:val="C0504D" w:themeColor="accent2"/>
+          <w:lang w:val="en-US"/>
+        </w:rPr>
+      </w:pPr>
+      <w:r>
+        <w:rPr>
+          <w:color w:val="C0504D" w:themeColor="accent2"/>
+          <w:lang w:val="en-US"/>
+        </w:rPr>
+        <w:t>Comments to the Author</w:t>
+      </w:r>
+    </w:p>
+    <w:p>
+      <w:pPr>
+        <w:pStyle w:val="HTMLVorformatiert"/>
+        <w:rPr>
+          <w:color w:val="C0504D" w:themeColor="accent2"/>
+          <w:lang w:val="en-US"/>
+        </w:rPr>
+      </w:pPr>
+      <w:r>
+        <w:rPr>
+          <w:color w:val="C0504D" w:themeColor="accent2"/>
+          <w:lang w:val="en-US"/>
+        </w:rPr>
+        <w:t xml:space="preserve">This is the best </w:t>
+      </w:r>
+      <w:proofErr w:type="spellStart"/>
+      <w:r>
+        <w:rPr>
+          <w:color w:val="C0504D" w:themeColor="accent2"/>
+          <w:lang w:val="en-US"/>
+        </w:rPr>
+        <w:t>BioPAX</w:t>
+      </w:r>
+      <w:proofErr w:type="spellEnd"/>
+      <w:r>
+        <w:rPr>
+          <w:color w:val="C0504D" w:themeColor="accent2"/>
+          <w:lang w:val="en-US"/>
+        </w:rPr>
+        <w:t xml:space="preserve"> to SBML converter available by far and clearly addresses a need in the community. I would like the thank authors for their contribution.</w:t>
+      </w:r>
+    </w:p>
+    <w:p>
+      <w:pPr>
+        <w:pStyle w:val="HTMLVorformatiert"/>
+        <w:rPr>
+          <w:color w:val="C0504D" w:themeColor="accent2"/>
+          <w:lang w:val="en-US"/>
+        </w:rPr>
+      </w:pPr>
+    </w:p>
+    <w:p>
+      <w:pPr>
+        <w:rPr>
+          <w:color w:val="1F497D" w:themeColor="text2"/>
+          <w:lang w:val="en-US" w:eastAsia="de-DE"/>
+        </w:rPr>
+      </w:pPr>
+      <w:r>
+        <w:rPr>
+          <w:color w:val="1F497D" w:themeColor="text2"/>
+          <w:lang w:val="en-US" w:eastAsia="de-DE"/>
+        </w:rPr>
+        <w:t>Thank you</w:t>
+      </w:r>
+      <w:r>
+        <w:rPr>
+          <w:color w:val="1F497D" w:themeColor="text2"/>
+          <w:lang w:val="en-US" w:eastAsia="de-DE"/>
+        </w:rPr>
+        <w:t xml:space="preserve"> very much </w:t>
+      </w:r>
+      <w:r>
+        <w:rPr>
+          <w:color w:val="1F497D" w:themeColor="text2"/>
+          <w:lang w:val="en-US" w:eastAsia="de-DE"/>
+        </w:rPr>
+        <w:t xml:space="preserve">for the </w:t>
+      </w:r>
+      <w:r>
+        <w:rPr>
+          <w:color w:val="1F497D" w:themeColor="text2"/>
+          <w:lang w:val="en-US" w:eastAsia="de-DE"/>
+        </w:rPr>
+        <w:t>compliment</w:t>
+      </w:r>
+      <w:r>
+        <w:rPr>
+          <w:color w:val="1F497D" w:themeColor="text2"/>
+          <w:lang w:val="en-US" w:eastAsia="de-DE"/>
+        </w:rPr>
+        <w:t>.</w:t>
+      </w:r>
+      <w:r>
+        <w:rPr>
+          <w:color w:val="1F497D" w:themeColor="text2"/>
+          <w:lang w:val="en-US" w:eastAsia="de-DE"/>
+        </w:rPr>
+        <w:t xml:space="preserve"> We are happy that we could make </w:t>
+      </w:r>
+      <w:r>
+        <w:rPr>
+          <w:color w:val="1F497D" w:themeColor="text2"/>
+          <w:lang w:val="en-US" w:eastAsia="de-DE"/>
+        </w:rPr>
+        <w:t>a contribution in this area.</w:t>
+      </w:r>
+    </w:p>
+    <w:p>
+      <w:pPr>
+        <w:pStyle w:val="HTMLVorformatiert"/>
+        <w:rPr>
+          <w:color w:val="C0504D" w:themeColor="accent2"/>
+          <w:lang w:val="en-US"/>
+        </w:rPr>
+      </w:pPr>
+    </w:p>
+    <w:p>
+      <w:pPr>
+        <w:pStyle w:val="HTMLVorformatiert"/>
+        <w:rPr>
+          <w:color w:val="C0504D" w:themeColor="accent2"/>
+          <w:lang w:val="en-US"/>
+        </w:rPr>
+      </w:pPr>
+      <w:r>
+        <w:rPr>
+          <w:color w:val="C0504D" w:themeColor="accent2"/>
+          <w:lang w:val="en-US"/>
+        </w:rPr>
+        <w:t>I was very interested in reading the technical details about the conversion - but I am not sure if all of them are of interest to the general audience. I suggest moving the most technical parts to an Appendix.</w:t>
+      </w:r>
+    </w:p>
+    <w:p>
+      <w:pPr>
+        <w:pStyle w:val="HTMLVorformatiert"/>
+        <w:rPr>
+          <w:color w:val="C0504D" w:themeColor="accent2"/>
+          <w:lang w:val="en-US"/>
+        </w:rPr>
+      </w:pPr>
+    </w:p>
+    <w:p>
+      <w:pPr>
+        <w:pStyle w:val="HTMLVorformatiert"/>
+        <w:rPr>
+          <w:rFonts w:asciiTheme="minorHAnsi" w:eastAsiaTheme="minorHAnsi" w:hAnsiTheme="minorHAnsi" w:cstheme="minorBidi"/>
+          <w:color w:val="1F497D" w:themeColor="text2"/>
+          <w:sz w:val="22"/>
+          <w:szCs w:val="22"/>
+          <w:lang w:val="en-US"/>
+        </w:rPr>
+      </w:pPr>
+      <w:r>
+        <w:rPr>
+          <w:rFonts w:asciiTheme="minorHAnsi" w:eastAsiaTheme="minorHAnsi" w:hAnsiTheme="minorHAnsi" w:cstheme="minorBidi"/>
+          <w:color w:val="1F497D" w:themeColor="text2"/>
+          <w:sz w:val="22"/>
+          <w:szCs w:val="22"/>
+          <w:lang w:val="en-US"/>
+        </w:rPr>
+        <w:t xml:space="preserve">Thank you for this </w:t>
+      </w:r>
+      <w:r>
+        <w:rPr>
+          <w:rFonts w:asciiTheme="minorHAnsi" w:eastAsiaTheme="minorHAnsi" w:hAnsiTheme="minorHAnsi" w:cstheme="minorBidi"/>
+          <w:color w:val="1F497D" w:themeColor="text2"/>
+          <w:sz w:val="22"/>
+          <w:szCs w:val="22"/>
+          <w:lang w:val="en-US"/>
+        </w:rPr>
+        <w:t xml:space="preserve">good </w:t>
+      </w:r>
+      <w:r>
+        <w:rPr>
+          <w:rFonts w:asciiTheme="minorHAnsi" w:eastAsiaTheme="minorHAnsi" w:hAnsiTheme="minorHAnsi" w:cstheme="minorBidi"/>
+          <w:color w:val="1F497D" w:themeColor="text2"/>
+          <w:sz w:val="22"/>
+          <w:szCs w:val="22"/>
+          <w:lang w:val="en-US"/>
+        </w:rPr>
+        <w:t xml:space="preserve">idea. </w:t>
+      </w:r>
+      <w:r>
+        <w:rPr>
+          <w:rFonts w:asciiTheme="minorHAnsi" w:eastAsiaTheme="minorHAnsi" w:hAnsiTheme="minorHAnsi" w:cstheme="minorBidi"/>
+          <w:color w:val="1F497D" w:themeColor="text2"/>
+          <w:sz w:val="22"/>
+          <w:szCs w:val="22"/>
+          <w:lang w:val="en-US"/>
+        </w:rPr>
+        <w:t>We decided to shorten section 2.3.3 and put the more detailed parts in the appendix</w:t>
+      </w:r>
+      <w:del w:id="63" w:author="wrzodek" w:date="2012-07-26T12:46:00Z">
+        <w:r>
+          <w:rPr>
+            <w:rFonts w:asciiTheme="minorHAnsi" w:eastAsiaTheme="minorHAnsi" w:hAnsiTheme="minorHAnsi" w:cstheme="minorBidi"/>
+            <w:color w:val="1F497D" w:themeColor="text2"/>
+            <w:sz w:val="22"/>
+            <w:szCs w:val="22"/>
+            <w:lang w:val="en-US"/>
+          </w:rPr>
+          <w:delText xml:space="preserve"> including Figure 2.</w:delText>
+        </w:r>
+      </w:del>
+      <w:r>
+        <w:rPr>
+          <w:rFonts w:asciiTheme="minorHAnsi" w:eastAsiaTheme="minorHAnsi" w:hAnsiTheme="minorHAnsi" w:cstheme="minorBidi"/>
+          <w:color w:val="1F497D" w:themeColor="text2"/>
+          <w:sz w:val="22"/>
+          <w:szCs w:val="22"/>
+          <w:lang w:val="en-US"/>
+        </w:rPr>
+        <w:t xml:space="preserve"> </w:t>
+      </w:r>
+    </w:p>
+    <w:p>
+      <w:pPr>
+        <w:pStyle w:val="HTMLVorformatiert"/>
+        <w:rPr>
+          <w:color w:val="C0504D" w:themeColor="accent2"/>
+          <w:lang w:val="en-US"/>
+        </w:rPr>
+      </w:pPr>
+    </w:p>
+    <w:p>
+      <w:pPr>
+        <w:pStyle w:val="HTMLVorformatiert"/>
+        <w:rPr>
+          <w:color w:val="C0504D" w:themeColor="accent2"/>
+          <w:lang w:val="en-US"/>
+        </w:rPr>
+      </w:pPr>
+    </w:p>
+    <w:p>
+      <w:pPr>
+        <w:pStyle w:val="HTMLVorformatiert"/>
+        <w:rPr>
+          <w:color w:val="C0504D" w:themeColor="accent2"/>
+          <w:lang w:val="en-US"/>
+        </w:rPr>
+      </w:pPr>
+      <w:r>
+        <w:rPr>
+          <w:color w:val="C0504D" w:themeColor="accent2"/>
+          <w:lang w:val="en-US"/>
+        </w:rPr>
+        <w:t xml:space="preserve">I sometimes found the wording a little bit </w:t>
+      </w:r>
+      <w:proofErr w:type="gramStart"/>
+      <w:r>
+        <w:rPr>
+          <w:color w:val="C0504D" w:themeColor="accent2"/>
+          <w:lang w:val="en-US"/>
+        </w:rPr>
+        <w:t>off :</w:t>
+      </w:r>
+      <w:proofErr w:type="gramEnd"/>
+      <w:r>
+        <w:rPr>
+          <w:color w:val="C0504D" w:themeColor="accent2"/>
+          <w:lang w:val="en-US"/>
+        </w:rPr>
+        <w:t xml:space="preserve"> For example a translator can be "sophisticated" - but I think the translation process itself should be called "complex" and/or "complicated". There are </w:t>
+      </w:r>
+      <w:proofErr w:type="gramStart"/>
+      <w:r>
+        <w:rPr>
+          <w:color w:val="C0504D" w:themeColor="accent2"/>
+          <w:lang w:val="en-US"/>
+        </w:rPr>
+        <w:t>several  minor</w:t>
+      </w:r>
+      <w:proofErr w:type="gramEnd"/>
+      <w:r>
+        <w:rPr>
+          <w:color w:val="C0504D" w:themeColor="accent2"/>
+          <w:lang w:val="en-US"/>
+        </w:rPr>
+        <w:t xml:space="preserve"> cases like this and I think the article can benefit from another round of editing.</w:t>
+      </w:r>
+    </w:p>
+    <w:p>
+      <w:pPr>
+        <w:pStyle w:val="HTMLVorformatiert"/>
+        <w:rPr>
+          <w:color w:val="C0504D" w:themeColor="accent2"/>
+          <w:lang w:val="en-US"/>
+        </w:rPr>
+      </w:pPr>
+    </w:p>
+    <w:p>
+      <w:pPr>
+        <w:pStyle w:val="HTMLVorformatiert"/>
+        <w:rPr>
+          <w:rFonts w:asciiTheme="minorHAnsi" w:eastAsiaTheme="minorHAnsi" w:hAnsiTheme="minorHAnsi" w:cstheme="minorBidi"/>
+          <w:color w:val="1F497D" w:themeColor="text2"/>
+          <w:sz w:val="22"/>
+          <w:szCs w:val="22"/>
+          <w:lang w:val="en-US"/>
+        </w:rPr>
+      </w:pPr>
+      <w:r>
+        <w:rPr>
+          <w:rFonts w:asciiTheme="minorHAnsi" w:eastAsiaTheme="minorHAnsi" w:hAnsiTheme="minorHAnsi" w:cstheme="minorBidi"/>
+          <w:color w:val="1F497D" w:themeColor="text2"/>
+          <w:sz w:val="22"/>
+          <w:szCs w:val="22"/>
+          <w:lang w:val="en-US"/>
+        </w:rPr>
+        <w:t xml:space="preserve">Thanks for pointing that out. </w:t>
+      </w:r>
+      <w:r>
+        <w:rPr>
+          <w:rFonts w:asciiTheme="minorHAnsi" w:eastAsiaTheme="minorHAnsi" w:hAnsiTheme="minorHAnsi" w:cstheme="minorBidi"/>
+          <w:color w:val="1F497D" w:themeColor="text2"/>
+          <w:sz w:val="22"/>
+          <w:szCs w:val="22"/>
+          <w:lang w:val="en-US"/>
+        </w:rPr>
+        <w:t>We changed the corresponding parts.</w:t>
+      </w:r>
+    </w:p>
+    <w:p>
+      <w:pPr>
+        <w:pStyle w:val="HTMLVorformatiert"/>
+        <w:rPr>
+          <w:color w:val="C0504D" w:themeColor="accent2"/>
+          <w:lang w:val="en-US"/>
+        </w:rPr>
+      </w:pPr>
+    </w:p>
+    <w:p>
+      <w:pPr>
+        <w:pStyle w:val="HTMLVorformatiert"/>
+        <w:rPr>
+          <w:color w:val="C0504D" w:themeColor="accent2"/>
+          <w:lang w:val="en-US"/>
+        </w:rPr>
+      </w:pPr>
+    </w:p>
+    <w:p>
+      <w:pPr>
+        <w:pStyle w:val="HTMLVorformatiert"/>
+        <w:rPr>
+          <w:color w:val="C0504D" w:themeColor="accent2"/>
+          <w:lang w:val="en-US"/>
+        </w:rPr>
+      </w:pPr>
+      <w:r>
+        <w:rPr>
+          <w:color w:val="C0504D" w:themeColor="accent2"/>
+          <w:lang w:val="en-US"/>
+        </w:rPr>
+        <w:t>Reviewer: 3</w:t>
+      </w:r>
+    </w:p>
+    <w:p>
+      <w:pPr>
+        <w:pStyle w:val="HTMLVorformatiert"/>
+        <w:rPr>
+          <w:color w:val="C0504D" w:themeColor="accent2"/>
+          <w:lang w:val="en-US"/>
+        </w:rPr>
+      </w:pPr>
+      <w:r>
+        <w:rPr>
+          <w:color w:val="C0504D" w:themeColor="accent2"/>
+          <w:lang w:val="en-US"/>
+        </w:rPr>
+        <w:t>Comments to the Author</w:t>
+      </w:r>
+    </w:p>
+    <w:p>
+      <w:pPr>
+        <w:pStyle w:val="HTMLVorformatiert"/>
+        <w:rPr>
+          <w:color w:val="C0504D" w:themeColor="accent2"/>
+          <w:lang w:val="en-US"/>
+        </w:rPr>
+      </w:pPr>
+      <w:r>
+        <w:rPr>
+          <w:color w:val="C0504D" w:themeColor="accent2"/>
+          <w:lang w:val="en-US"/>
+        </w:rPr>
+        <w:t xml:space="preserve">This paper presents a useful tool for converting </w:t>
+      </w:r>
+      <w:proofErr w:type="spellStart"/>
+      <w:r>
+        <w:rPr>
+          <w:color w:val="C0504D" w:themeColor="accent2"/>
+          <w:lang w:val="en-US"/>
+        </w:rPr>
+        <w:t>BioPAX</w:t>
+      </w:r>
+      <w:proofErr w:type="spellEnd"/>
+      <w:r>
+        <w:rPr>
+          <w:color w:val="C0504D" w:themeColor="accent2"/>
+          <w:lang w:val="en-US"/>
+        </w:rPr>
+        <w:t xml:space="preserve"> models into SBML models using the qualitative modeling extension.  The </w:t>
+      </w:r>
+      <w:proofErr w:type="gramStart"/>
+      <w:r>
+        <w:rPr>
+          <w:color w:val="C0504D" w:themeColor="accent2"/>
+          <w:lang w:val="en-US"/>
+        </w:rPr>
+        <w:t>advantages of this tool over comparable tools already available is</w:t>
+      </w:r>
+      <w:proofErr w:type="gramEnd"/>
+      <w:r>
+        <w:rPr>
+          <w:color w:val="C0504D" w:themeColor="accent2"/>
+          <w:lang w:val="en-US"/>
+        </w:rPr>
+        <w:t xml:space="preserve"> well described in Table 3.  The main advantage being the ability to minimize the loss of information by leveraging the transition construct in the </w:t>
+      </w:r>
+      <w:proofErr w:type="spellStart"/>
+      <w:r>
+        <w:rPr>
+          <w:color w:val="C0504D" w:themeColor="accent2"/>
+          <w:lang w:val="en-US"/>
+        </w:rPr>
+        <w:t>qual</w:t>
+      </w:r>
+      <w:proofErr w:type="spellEnd"/>
+      <w:r>
+        <w:rPr>
+          <w:color w:val="C0504D" w:themeColor="accent2"/>
+          <w:lang w:val="en-US"/>
+        </w:rPr>
+        <w:t xml:space="preserve"> package to represent relationships that cannot be cleanly encoded as reactions.</w:t>
+      </w:r>
+    </w:p>
+    <w:p>
+      <w:pPr>
+        <w:pStyle w:val="HTMLVorformatiert"/>
+        <w:rPr>
+          <w:color w:val="C0504D" w:themeColor="accent2"/>
+          <w:lang w:val="en-US"/>
+        </w:rPr>
+      </w:pPr>
+    </w:p>
+    <w:p>
+      <w:pPr>
+        <w:pStyle w:val="HTMLVorformatiert"/>
+        <w:rPr>
+          <w:color w:val="C0504D" w:themeColor="accent2"/>
+          <w:lang w:val="en-US"/>
+        </w:rPr>
+      </w:pPr>
+      <w:r>
+        <w:rPr>
+          <w:color w:val="C0504D" w:themeColor="accent2"/>
+          <w:lang w:val="en-US"/>
+        </w:rPr>
+        <w:t>I do have a few minor comments that I would like to see addressed:</w:t>
+      </w:r>
+    </w:p>
+    <w:p>
+      <w:pPr>
+        <w:pStyle w:val="HTMLVorformatiert"/>
+        <w:rPr>
+          <w:color w:val="C0504D" w:themeColor="accent2"/>
+          <w:lang w:val="en-US"/>
+        </w:rPr>
+      </w:pPr>
+    </w:p>
+    <w:p>
+      <w:pPr>
+        <w:pStyle w:val="HTMLVorformatiert"/>
+        <w:rPr>
+          <w:color w:val="C0504D" w:themeColor="accent2"/>
+          <w:lang w:val="en-US"/>
+        </w:rPr>
+      </w:pPr>
+      <w:r>
+        <w:rPr>
+          <w:color w:val="C0504D" w:themeColor="accent2"/>
+          <w:lang w:val="en-US"/>
+        </w:rPr>
+        <w:t>1) Abstract, "erroneously converted to reactions", I find this comment too harsh.  While you may disagree that with this approach, it may still capture the behavior.  For example, one can easily imagine a repression relationship encoded using reactions perhaps with the addition of SBO terms.</w:t>
+      </w:r>
+    </w:p>
+    <w:p>
+      <w:pPr>
+        <w:pStyle w:val="HTMLVorformatiert"/>
+        <w:rPr>
+          <w:color w:val="C0504D" w:themeColor="accent2"/>
+          <w:lang w:val="en-US"/>
+        </w:rPr>
+      </w:pPr>
+    </w:p>
+    <w:p>
+      <w:pPr>
+        <w:pStyle w:val="HTMLVorformatiert"/>
+        <w:rPr>
+          <w:rFonts w:asciiTheme="minorHAnsi" w:eastAsiaTheme="minorHAnsi" w:hAnsiTheme="minorHAnsi" w:cstheme="minorBidi"/>
+          <w:color w:val="1F497D" w:themeColor="text2"/>
+          <w:sz w:val="22"/>
+          <w:szCs w:val="22"/>
+          <w:lang w:val="en-US"/>
+        </w:rPr>
+      </w:pPr>
+      <w:r>
+        <w:rPr>
+          <w:rFonts w:asciiTheme="minorHAnsi" w:eastAsiaTheme="minorHAnsi" w:hAnsiTheme="minorHAnsi" w:cstheme="minorBidi"/>
+          <w:color w:val="1F497D" w:themeColor="text2"/>
+          <w:sz w:val="22"/>
+          <w:szCs w:val="22"/>
+          <w:lang w:val="en-US"/>
+        </w:rPr>
+        <w:t>I</w:t>
+      </w:r>
+      <w:r>
+        <w:rPr>
+          <w:rFonts w:asciiTheme="minorHAnsi" w:eastAsiaTheme="minorHAnsi" w:hAnsiTheme="minorHAnsi" w:cstheme="minorBidi"/>
+          <w:color w:val="1F497D" w:themeColor="text2"/>
+          <w:sz w:val="22"/>
+          <w:szCs w:val="22"/>
+          <w:lang w:val="en-US"/>
+        </w:rPr>
+        <w:t>ndeed that would be possible. However, due to the existence of the Qualitative Models extension this approach would not be proper</w:t>
+      </w:r>
+      <w:del w:id="64" w:author="wrzodek" w:date="2012-07-26T12:47:00Z">
+        <w:r>
+          <w:rPr>
+            <w:rFonts w:asciiTheme="minorHAnsi" w:eastAsiaTheme="minorHAnsi" w:hAnsiTheme="minorHAnsi" w:cstheme="minorBidi"/>
+            <w:color w:val="1F497D" w:themeColor="text2"/>
+            <w:sz w:val="22"/>
+            <w:szCs w:val="22"/>
+            <w:lang w:val="en-US"/>
+          </w:rPr>
+          <w:delText>. But, you are ri</w:delText>
+        </w:r>
+        <w:r>
+          <w:rPr>
+            <w:rFonts w:asciiTheme="minorHAnsi" w:eastAsiaTheme="minorHAnsi" w:hAnsiTheme="minorHAnsi" w:cstheme="minorBidi"/>
+            <w:color w:val="1F497D" w:themeColor="text2"/>
+            <w:sz w:val="22"/>
+            <w:szCs w:val="22"/>
+            <w:lang w:val="en-US"/>
+          </w:rPr>
+          <w:delText>gh</w:delText>
+        </w:r>
+        <w:r>
+          <w:rPr>
+            <w:rFonts w:asciiTheme="minorHAnsi" w:eastAsiaTheme="minorHAnsi" w:hAnsiTheme="minorHAnsi" w:cstheme="minorBidi"/>
+            <w:color w:val="1F497D" w:themeColor="text2"/>
+            <w:sz w:val="22"/>
+            <w:szCs w:val="22"/>
+            <w:lang w:val="en-US"/>
+          </w:rPr>
+          <w:delText>t</w:delText>
+        </w:r>
+      </w:del>
+      <w:ins w:id="65" w:author="wrzodek" w:date="2012-07-26T12:47:00Z">
+        <w:r>
+          <w:rPr>
+            <w:rFonts w:asciiTheme="minorHAnsi" w:eastAsiaTheme="minorHAnsi" w:hAnsiTheme="minorHAnsi" w:cstheme="minorBidi"/>
+            <w:color w:val="1F497D" w:themeColor="text2"/>
+            <w:sz w:val="22"/>
+            <w:szCs w:val="22"/>
+            <w:lang w:val="en-US"/>
+          </w:rPr>
+          <w:t>. As you said</w:t>
+        </w:r>
+      </w:ins>
+      <w:r>
+        <w:rPr>
+          <w:rFonts w:asciiTheme="minorHAnsi" w:eastAsiaTheme="minorHAnsi" w:hAnsiTheme="minorHAnsi" w:cstheme="minorBidi"/>
+          <w:color w:val="1F497D" w:themeColor="text2"/>
+          <w:sz w:val="22"/>
+          <w:szCs w:val="22"/>
+          <w:lang w:val="en-US"/>
+        </w:rPr>
+        <w:t>,</w:t>
+      </w:r>
+      <w:r>
+        <w:rPr>
+          <w:rFonts w:asciiTheme="minorHAnsi" w:eastAsiaTheme="minorHAnsi" w:hAnsiTheme="minorHAnsi" w:cstheme="minorBidi"/>
+          <w:color w:val="1F497D" w:themeColor="text2"/>
+          <w:sz w:val="22"/>
+          <w:szCs w:val="22"/>
+          <w:lang w:val="en-US"/>
+        </w:rPr>
+        <w:t xml:space="preserve"> the formulation </w:t>
+      </w:r>
+      <w:del w:id="66" w:author="wrzodek" w:date="2012-07-26T12:47:00Z">
+        <w:r>
+          <w:rPr>
+            <w:rFonts w:asciiTheme="minorHAnsi" w:eastAsiaTheme="minorHAnsi" w:hAnsiTheme="minorHAnsi" w:cstheme="minorBidi"/>
+            <w:color w:val="1F497D" w:themeColor="text2"/>
+            <w:sz w:val="22"/>
+            <w:szCs w:val="22"/>
+            <w:lang w:val="en-US"/>
+          </w:rPr>
+          <w:delText xml:space="preserve">is </w:delText>
+        </w:r>
+      </w:del>
+      <w:ins w:id="67" w:author="wrzodek" w:date="2012-07-26T12:47:00Z">
+        <w:r>
+          <w:rPr>
+            <w:rFonts w:asciiTheme="minorHAnsi" w:eastAsiaTheme="minorHAnsi" w:hAnsiTheme="minorHAnsi" w:cstheme="minorBidi"/>
+            <w:color w:val="1F497D" w:themeColor="text2"/>
+            <w:sz w:val="22"/>
+            <w:szCs w:val="22"/>
+            <w:lang w:val="en-US"/>
+          </w:rPr>
+          <w:t>was</w:t>
+        </w:r>
+        <w:r>
+          <w:rPr>
+            <w:rFonts w:asciiTheme="minorHAnsi" w:eastAsiaTheme="minorHAnsi" w:hAnsiTheme="minorHAnsi" w:cstheme="minorBidi"/>
+            <w:color w:val="1F497D" w:themeColor="text2"/>
+            <w:sz w:val="22"/>
+            <w:szCs w:val="22"/>
+            <w:lang w:val="en-US"/>
+          </w:rPr>
+          <w:t xml:space="preserve"> </w:t>
+        </w:r>
+      </w:ins>
+      <w:r>
+        <w:rPr>
+          <w:rFonts w:asciiTheme="minorHAnsi" w:eastAsiaTheme="minorHAnsi" w:hAnsiTheme="minorHAnsi" w:cstheme="minorBidi"/>
+          <w:color w:val="1F497D" w:themeColor="text2"/>
+          <w:sz w:val="22"/>
+          <w:szCs w:val="22"/>
+          <w:lang w:val="en-US"/>
+        </w:rPr>
+        <w:t>a bit harsh and we changed it in the document</w:t>
+      </w:r>
+      <w:r>
+        <w:rPr>
+          <w:rFonts w:asciiTheme="minorHAnsi" w:eastAsiaTheme="minorHAnsi" w:hAnsiTheme="minorHAnsi" w:cstheme="minorBidi"/>
+          <w:color w:val="1F497D" w:themeColor="text2"/>
+          <w:sz w:val="22"/>
+          <w:szCs w:val="22"/>
+          <w:lang w:val="en-US"/>
+        </w:rPr>
+        <w:t xml:space="preserve"> to “</w:t>
+      </w:r>
+      <w:commentRangeStart w:id="68"/>
+      <w:r>
+        <w:rPr>
+          <w:rFonts w:asciiTheme="minorHAnsi" w:eastAsiaTheme="minorHAnsi" w:hAnsiTheme="minorHAnsi" w:cstheme="minorBidi"/>
+          <w:color w:val="1F497D" w:themeColor="text2"/>
+          <w:sz w:val="22"/>
+          <w:szCs w:val="22"/>
+          <w:lang w:val="en-US"/>
+        </w:rPr>
+        <w:t xml:space="preserve">Before the </w:t>
+      </w:r>
+      <w:del w:id="69" w:author="wrzodek" w:date="2012-07-26T12:51:00Z">
+        <w:r>
+          <w:rPr>
+            <w:rFonts w:asciiTheme="minorHAnsi" w:eastAsiaTheme="minorHAnsi" w:hAnsiTheme="minorHAnsi" w:cstheme="minorBidi"/>
+            <w:color w:val="1F497D" w:themeColor="text2"/>
+            <w:sz w:val="22"/>
+            <w:szCs w:val="22"/>
+            <w:lang w:val="en-US"/>
+          </w:rPr>
+          <w:delText xml:space="preserve">creation </w:delText>
+        </w:r>
+      </w:del>
+      <w:ins w:id="70" w:author="wrzodek" w:date="2012-07-26T12:51:00Z">
+        <w:r>
+          <w:rPr>
+            <w:rFonts w:asciiTheme="minorHAnsi" w:eastAsiaTheme="minorHAnsi" w:hAnsiTheme="minorHAnsi" w:cstheme="minorBidi"/>
+            <w:color w:val="1F497D" w:themeColor="text2"/>
+            <w:sz w:val="22"/>
+            <w:szCs w:val="22"/>
+            <w:lang w:val="en-US"/>
+          </w:rPr>
+          <w:t>development</w:t>
+        </w:r>
+        <w:r>
+          <w:rPr>
+            <w:rFonts w:asciiTheme="minorHAnsi" w:eastAsiaTheme="minorHAnsi" w:hAnsiTheme="minorHAnsi" w:cstheme="minorBidi"/>
+            <w:color w:val="1F497D" w:themeColor="text2"/>
+            <w:sz w:val="22"/>
+            <w:szCs w:val="22"/>
+            <w:lang w:val="en-US"/>
+          </w:rPr>
+          <w:t xml:space="preserve"> </w:t>
+        </w:r>
+      </w:ins>
+      <w:r>
+        <w:rPr>
+          <w:rFonts w:asciiTheme="minorHAnsi" w:eastAsiaTheme="minorHAnsi" w:hAnsiTheme="minorHAnsi" w:cstheme="minorBidi"/>
+          <w:color w:val="1F497D" w:themeColor="text2"/>
+          <w:sz w:val="22"/>
+          <w:szCs w:val="22"/>
+          <w:lang w:val="en-US"/>
+        </w:rPr>
+        <w:t xml:space="preserve">of </w:t>
+      </w:r>
+      <w:ins w:id="71" w:author="wrzodek" w:date="2012-07-26T12:52:00Z">
+        <w:r>
+          <w:rPr>
+            <w:rFonts w:asciiTheme="minorHAnsi" w:eastAsiaTheme="minorHAnsi" w:hAnsiTheme="minorHAnsi" w:cstheme="minorBidi"/>
+            <w:color w:val="1F497D" w:themeColor="text2"/>
+            <w:sz w:val="22"/>
+            <w:szCs w:val="22"/>
+            <w:lang w:val="en-US"/>
+          </w:rPr>
+          <w:t xml:space="preserve">SBML </w:t>
+        </w:r>
+      </w:ins>
+      <w:proofErr w:type="spellStart"/>
+      <w:r>
+        <w:rPr>
+          <w:rFonts w:asciiTheme="minorHAnsi" w:eastAsiaTheme="minorHAnsi" w:hAnsiTheme="minorHAnsi" w:cstheme="minorBidi"/>
+          <w:color w:val="1F497D" w:themeColor="text2"/>
+          <w:sz w:val="22"/>
+          <w:szCs w:val="22"/>
+          <w:lang w:val="en-US"/>
+        </w:rPr>
+        <w:t>qual</w:t>
+      </w:r>
+      <w:proofErr w:type="spellEnd"/>
+      <w:r>
+        <w:rPr>
+          <w:rFonts w:asciiTheme="minorHAnsi" w:eastAsiaTheme="minorHAnsi" w:hAnsiTheme="minorHAnsi" w:cstheme="minorBidi"/>
+          <w:color w:val="1F497D" w:themeColor="text2"/>
+          <w:sz w:val="22"/>
+          <w:szCs w:val="22"/>
+          <w:lang w:val="en-US"/>
+        </w:rPr>
+        <w:t>, relations could not be properly translated into SBML</w:t>
+      </w:r>
+      <w:del w:id="72" w:author="wrzodek" w:date="2012-07-26T12:49:00Z">
+        <w:r>
+          <w:rPr>
+            <w:rFonts w:asciiTheme="minorHAnsi" w:eastAsiaTheme="minorHAnsi" w:hAnsiTheme="minorHAnsi" w:cstheme="minorBidi"/>
+            <w:color w:val="1F497D" w:themeColor="text2"/>
+            <w:sz w:val="22"/>
+            <w:szCs w:val="22"/>
+            <w:lang w:val="en-US"/>
+          </w:rPr>
+          <w:delText xml:space="preserve"> or just by adding additional SBO terms on reactions which is not so proper.</w:delText>
+        </w:r>
+      </w:del>
+      <w:commentRangeEnd w:id="68"/>
       <w:r>
         <w:rPr>
           <w:rStyle w:val="Kommentarzeichen"/>
           <w:rFonts w:asciiTheme="minorHAnsi" w:eastAsiaTheme="minorHAnsi" w:hAnsiTheme="minorHAnsi" w:cstheme="minorBidi"/>
           <w:lang w:eastAsia="en-US"/>
         </w:rPr>
-        <w:commentReference w:id="3"/>
-      </w:r>
-      <w:r>
-        <w:rPr>
-          <w:rFonts w:asciiTheme="minorHAnsi" w:eastAsiaTheme="minorHAnsi" w:hAnsiTheme="minorHAnsi" w:cstheme="minorBidi"/>
-          <w:color w:val="1F497D" w:themeColor="text2"/>
-          <w:sz w:val="22"/>
-          <w:szCs w:val="22"/>
-          <w:lang w:val="en-US"/>
-        </w:rPr>
-        <w:t xml:space="preserve">But the converted files can be used as a basis for further simulation experiments. We added an exemplary conversion of the </w:t>
+        <w:commentReference w:id="68"/>
+      </w:r>
+      <w:r>
+        <w:rPr>
+          <w:rFonts w:asciiTheme="minorHAnsi" w:eastAsiaTheme="minorHAnsi" w:hAnsiTheme="minorHAnsi" w:cstheme="minorBidi"/>
+          <w:color w:val="1F497D" w:themeColor="text2"/>
+          <w:sz w:val="22"/>
+          <w:szCs w:val="22"/>
+          <w:lang w:val="en-US"/>
+        </w:rPr>
+        <w:t>”</w:t>
+      </w:r>
+      <w:r>
+        <w:rPr>
+          <w:rFonts w:asciiTheme="minorHAnsi" w:eastAsiaTheme="minorHAnsi" w:hAnsiTheme="minorHAnsi" w:cstheme="minorBidi"/>
+          <w:color w:val="1F497D" w:themeColor="text2"/>
+          <w:sz w:val="22"/>
+          <w:szCs w:val="22"/>
+          <w:lang w:val="en-US"/>
+        </w:rPr>
+        <w:t xml:space="preserve">. </w:t>
+      </w:r>
+    </w:p>
+    <w:p>
+      <w:pPr>
+        <w:pStyle w:val="HTMLVorformatiert"/>
+        <w:rPr>
+          <w:rFonts w:asciiTheme="minorHAnsi" w:eastAsiaTheme="minorHAnsi" w:hAnsiTheme="minorHAnsi" w:cstheme="minorBidi"/>
+          <w:color w:val="1F497D" w:themeColor="text2"/>
+          <w:sz w:val="22"/>
+          <w:szCs w:val="22"/>
+          <w:lang w:val="en-US"/>
+        </w:rPr>
+      </w:pPr>
+    </w:p>
+    <w:p>
+      <w:pPr>
+        <w:pStyle w:val="HTMLVorformatiert"/>
+        <w:rPr>
+          <w:color w:val="C0504D" w:themeColor="accent2"/>
+          <w:lang w:val="en-US"/>
+        </w:rPr>
+      </w:pPr>
+    </w:p>
+    <w:p>
+      <w:pPr>
+        <w:pStyle w:val="HTMLVorformatiert"/>
+        <w:rPr>
+          <w:color w:val="C0504D" w:themeColor="accent2"/>
+          <w:lang w:val="en-US"/>
+        </w:rPr>
+      </w:pPr>
+      <w:r>
+        <w:rPr>
+          <w:color w:val="C0504D" w:themeColor="accent2"/>
+          <w:lang w:val="en-US"/>
+        </w:rPr>
+        <w:t xml:space="preserve">2) Pg 1, </w:t>
       </w:r>
       <w:proofErr w:type="spellStart"/>
       <w:r>
         <w:rPr>
-          <w:rFonts w:asciiTheme="minorHAnsi" w:eastAsiaTheme="minorHAnsi" w:hAnsiTheme="minorHAnsi" w:cstheme="minorBidi"/>
-          <w:color w:val="1F497D" w:themeColor="text2"/>
-          <w:sz w:val="22"/>
-          <w:szCs w:val="22"/>
-          <w:lang w:val="en-US"/>
-        </w:rPr>
-        <w:t>ceramide</w:t>
+          <w:color w:val="C0504D" w:themeColor="accent2"/>
+          <w:lang w:val="en-US"/>
+        </w:rPr>
+        <w:t>col</w:t>
       </w:r>
       <w:proofErr w:type="spellEnd"/>
       <w:r>
         <w:rPr>
-          <w:rFonts w:asciiTheme="minorHAnsi" w:eastAsiaTheme="minorHAnsi" w:hAnsiTheme="minorHAnsi" w:cstheme="minorBidi"/>
-          <w:color w:val="1F497D" w:themeColor="text2"/>
-          <w:sz w:val="22"/>
-          <w:szCs w:val="22"/>
-          <w:lang w:val="en-US"/>
-        </w:rPr>
-        <w:t xml:space="preserve"> signaling pathway on the official BioPAX2SBML homepage (</w:t>
-      </w:r>
-      <w:hyperlink r:id="rId7" w:history="1">
-        <w:r>
-          <w:rPr>
-            <w:rStyle w:val="Hyperlink"/>
-            <w:rFonts w:asciiTheme="minorHAnsi" w:eastAsiaTheme="minorHAnsi" w:hAnsiTheme="minorHAnsi" w:cstheme="minorBidi"/>
-            <w:sz w:val="22"/>
-            <w:szCs w:val="22"/>
-            <w:lang w:val="en-US"/>
-          </w:rPr>
-          <w:t>http://www.ra.cs.uni-tuebingen.de/software/BioPAX2SBML/</w:t>
-        </w:r>
-      </w:hyperlink>
-      <w:r>
-        <w:rPr>
-          <w:rFonts w:asciiTheme="minorHAnsi" w:eastAsiaTheme="minorHAnsi" w:hAnsiTheme="minorHAnsi" w:cstheme="minorBidi"/>
-          <w:color w:val="1F497D" w:themeColor="text2"/>
-          <w:sz w:val="22"/>
-          <w:szCs w:val="22"/>
-          <w:lang w:val="en-US"/>
-        </w:rPr>
-        <w:t xml:space="preserve">) with the original and the converted files. Additionally, we provide the conversion of the complete Nature Pathway Interaction Database on the following website: </w:t>
-      </w:r>
-      <w:hyperlink r:id="rId8" w:history="1">
-        <w:r>
-          <w:rPr>
-            <w:rStyle w:val="Hyperlink"/>
-            <w:rFonts w:asciiTheme="minorHAnsi" w:eastAsiaTheme="minorHAnsi" w:hAnsiTheme="minorHAnsi" w:cstheme="minorBidi"/>
-            <w:sz w:val="22"/>
-            <w:szCs w:val="22"/>
-            <w:lang w:val="en-US"/>
-          </w:rPr>
-          <w:t>http://www.cogsys.cs.uni-tuebingen.de/downloads/Qualitative-Models/</w:t>
-        </w:r>
-      </w:hyperlink>
-      <w:r>
-        <w:rPr>
-          <w:rFonts w:asciiTheme="minorHAnsi" w:eastAsiaTheme="minorHAnsi" w:hAnsiTheme="minorHAnsi" w:cstheme="minorBidi"/>
-          <w:color w:val="1F497D" w:themeColor="text2"/>
-          <w:sz w:val="22"/>
-          <w:szCs w:val="22"/>
-          <w:lang w:val="en-US"/>
-        </w:rPr>
-        <w:t xml:space="preserve">. </w:t>
-      </w:r>
-      <w:commentRangeStart w:id="4"/>
-      <w:r>
-        <w:rPr>
-          <w:rFonts w:asciiTheme="minorHAnsi" w:eastAsiaTheme="minorHAnsi" w:hAnsiTheme="minorHAnsi" w:cstheme="minorBidi"/>
-          <w:color w:val="1F497D" w:themeColor="text2"/>
-          <w:sz w:val="22"/>
-          <w:szCs w:val="22"/>
-          <w:lang w:val="en-US"/>
-        </w:rPr>
-        <w:t>This conversion is also linked in the paper.</w:t>
-      </w:r>
-      <w:commentRangeEnd w:id="4"/>
-      <w:r>
-        <w:rPr>
-          <w:rStyle w:val="Kommentarzeichen"/>
-          <w:rFonts w:asciiTheme="minorHAnsi" w:eastAsiaTheme="minorHAnsi" w:hAnsiTheme="minorHAnsi" w:cstheme="minorBidi"/>
-          <w:lang w:eastAsia="en-US"/>
-        </w:rPr>
-        <w:commentReference w:id="4"/>
-      </w:r>
-      <w:r>
-        <w:rPr>
-          <w:rFonts w:asciiTheme="minorHAnsi" w:eastAsiaTheme="minorHAnsi" w:hAnsiTheme="minorHAnsi" w:cstheme="minorBidi"/>
-          <w:color w:val="1F497D" w:themeColor="text2"/>
-          <w:sz w:val="22"/>
-          <w:szCs w:val="22"/>
-          <w:lang w:val="en-US"/>
-        </w:rPr>
-        <w:t xml:space="preserve"> </w:t>
-      </w:r>
-      <w:r>
-        <w:rPr>
-          <w:rFonts w:asciiTheme="minorHAnsi" w:eastAsiaTheme="minorHAnsi" w:hAnsiTheme="minorHAnsi" w:cstheme="minorBidi"/>
-          <w:color w:val="1F497D" w:themeColor="text2"/>
-          <w:sz w:val="22"/>
-          <w:szCs w:val="22"/>
-          <w:lang w:val="en-US"/>
-        </w:rPr>
-        <w:t xml:space="preserve">We hope this answers you question. </w:t>
-      </w:r>
-    </w:p>
-    <w:p>
-      <w:pPr>
-        <w:pStyle w:val="HTMLVorformatiert"/>
-        <w:rPr>
-          <w:color w:val="C0504D" w:themeColor="accent2"/>
-          <w:lang w:val="en-US"/>
-        </w:rPr>
-      </w:pPr>
-    </w:p>
-    <w:p>
-      <w:pPr>
-        <w:pStyle w:val="HTMLVorformatiert"/>
-        <w:rPr>
-          <w:color w:val="C0504D" w:themeColor="accent2"/>
-          <w:lang w:val="en-US"/>
-        </w:rPr>
-      </w:pPr>
-    </w:p>
-    <w:p>
-      <w:pPr>
-        <w:pStyle w:val="HTMLVorformatiert"/>
-        <w:rPr>
-          <w:color w:val="C0504D" w:themeColor="accent2"/>
-          <w:lang w:val="en-US"/>
-        </w:rPr>
-      </w:pPr>
-      <w:r>
-        <w:rPr>
-          <w:color w:val="C0504D" w:themeColor="accent2"/>
-          <w:lang w:val="en-US"/>
-        </w:rPr>
-        <w:t>It is the opinion of the reviewer that without a clearly description of the context of the work, the manuscript appears to be more of a technical application note than a research article. Could the authors therefore please improve this area?</w:t>
-      </w:r>
-    </w:p>
-    <w:p>
-      <w:pPr>
-        <w:pStyle w:val="HTMLVorformatiert"/>
-        <w:rPr>
-          <w:color w:val="C0504D" w:themeColor="accent2"/>
-          <w:lang w:val="en-US"/>
-        </w:rPr>
-      </w:pPr>
-    </w:p>
-    <w:p>
-      <w:pPr>
-        <w:pStyle w:val="HTMLVorformatiert"/>
-        <w:rPr>
-          <w:rFonts w:asciiTheme="minorHAnsi" w:eastAsiaTheme="minorHAnsi" w:hAnsiTheme="minorHAnsi" w:cstheme="minorBidi"/>
-          <w:color w:val="1F497D" w:themeColor="text2"/>
-          <w:sz w:val="22"/>
-          <w:szCs w:val="22"/>
-          <w:lang w:val="en-US"/>
-        </w:rPr>
-      </w:pPr>
-      <w:r>
-        <w:rPr>
-          <w:rFonts w:asciiTheme="minorHAnsi" w:eastAsiaTheme="minorHAnsi" w:hAnsiTheme="minorHAnsi" w:cstheme="minorBidi"/>
-          <w:color w:val="1F497D" w:themeColor="text2"/>
-          <w:sz w:val="22"/>
-          <w:szCs w:val="22"/>
-          <w:lang w:val="en-US"/>
-        </w:rPr>
-        <w:t>Indeed the methods part is extremely technical in contrast to all the other parts of the paper</w:t>
-      </w:r>
-      <w:r>
-        <w:rPr>
-          <w:rFonts w:asciiTheme="minorHAnsi" w:eastAsiaTheme="minorHAnsi" w:hAnsiTheme="minorHAnsi" w:cstheme="minorBidi"/>
-          <w:color w:val="1F497D" w:themeColor="text2"/>
-          <w:sz w:val="22"/>
-          <w:szCs w:val="22"/>
-          <w:lang w:val="en-US"/>
-        </w:rPr>
-        <w:t xml:space="preserve"> and, probably, the verbatim font emphasizes this impression. Our intention was to differentiate with this font between </w:t>
-      </w:r>
-      <w:proofErr w:type="spellStart"/>
-      <w:r>
-        <w:rPr>
-          <w:rFonts w:asciiTheme="minorHAnsi" w:eastAsiaTheme="minorHAnsi" w:hAnsiTheme="minorHAnsi" w:cstheme="minorBidi"/>
-          <w:color w:val="1F497D" w:themeColor="text2"/>
-          <w:sz w:val="22"/>
-          <w:szCs w:val="22"/>
-          <w:lang w:val="en-US"/>
-        </w:rPr>
-        <w:t>BioPAX</w:t>
-      </w:r>
-      <w:proofErr w:type="spellEnd"/>
-      <w:r>
-        <w:rPr>
-          <w:rFonts w:asciiTheme="minorHAnsi" w:eastAsiaTheme="minorHAnsi" w:hAnsiTheme="minorHAnsi" w:cstheme="minorBidi"/>
-          <w:color w:val="1F497D" w:themeColor="text2"/>
-          <w:sz w:val="22"/>
-          <w:szCs w:val="22"/>
-          <w:lang w:val="en-US"/>
-        </w:rPr>
-        <w:t xml:space="preserve"> instances, SBML instances and those instances used in the normal speech. For example the term ‘reaction’ can be used for a normal reaction but also for an instance in SBML. Following we use</w:t>
-      </w:r>
-      <w:r>
-        <w:rPr>
-          <w:rFonts w:asciiTheme="minorHAnsi" w:eastAsiaTheme="minorHAnsi" w:hAnsiTheme="minorHAnsi" w:cstheme="minorBidi"/>
-          <w:color w:val="1F497D" w:themeColor="text2"/>
-          <w:sz w:val="22"/>
-          <w:szCs w:val="22"/>
-          <w:lang w:val="en-US"/>
-        </w:rPr>
-        <w:t xml:space="preserve"> </w:t>
-      </w:r>
-      <w:r>
-        <w:rPr>
-          <w:rFonts w:asciiTheme="minorHAnsi" w:eastAsiaTheme="minorHAnsi" w:hAnsiTheme="minorHAnsi" w:cstheme="minorBidi"/>
-          <w:color w:val="1F497D" w:themeColor="text2"/>
-          <w:sz w:val="22"/>
-          <w:szCs w:val="22"/>
-          <w:lang w:val="en-US"/>
-        </w:rPr>
-        <w:t>‘</w:t>
-      </w:r>
-      <w:r>
-        <w:rPr>
-          <w:color w:val="1F497D" w:themeColor="text2"/>
-          <w:lang w:val="en-US"/>
-        </w:rPr>
-        <w:t>reaction</w:t>
-      </w:r>
-      <w:r>
-        <w:rPr>
-          <w:color w:val="1F497D" w:themeColor="text2"/>
-          <w:lang w:val="en-US"/>
-        </w:rPr>
-        <w:t>’</w:t>
-      </w:r>
-      <w:r>
-        <w:rPr>
-          <w:color w:val="1F497D" w:themeColor="text2"/>
-          <w:lang w:val="en-US"/>
-        </w:rPr>
-        <w:t xml:space="preserve"> </w:t>
-      </w:r>
-      <w:r>
-        <w:rPr>
-          <w:rFonts w:asciiTheme="minorHAnsi" w:eastAsiaTheme="minorHAnsi" w:hAnsiTheme="minorHAnsi" w:cstheme="minorBidi"/>
-          <w:color w:val="1F497D" w:themeColor="text2"/>
-          <w:sz w:val="22"/>
-          <w:szCs w:val="22"/>
-          <w:lang w:val="en-US"/>
-        </w:rPr>
-        <w:t>to denote a SBML instance and use ‘reaction’ if we describe a reaction.</w:t>
-      </w:r>
-    </w:p>
-    <w:p>
-      <w:pPr>
-        <w:pStyle w:val="HTMLVorformatiert"/>
-        <w:rPr>
-          <w:rFonts w:asciiTheme="minorHAnsi" w:eastAsiaTheme="minorHAnsi" w:hAnsiTheme="minorHAnsi" w:cstheme="minorBidi"/>
-          <w:color w:val="1F497D" w:themeColor="text2"/>
-          <w:sz w:val="22"/>
-          <w:szCs w:val="22"/>
-          <w:lang w:val="en-US"/>
-        </w:rPr>
-      </w:pPr>
-      <w:r>
-        <w:rPr>
-          <w:rFonts w:asciiTheme="minorHAnsi" w:eastAsiaTheme="minorHAnsi" w:hAnsiTheme="minorHAnsi" w:cstheme="minorBidi"/>
-          <w:color w:val="1F497D" w:themeColor="text2"/>
-          <w:sz w:val="22"/>
-          <w:szCs w:val="22"/>
-          <w:lang w:val="en-US"/>
-        </w:rPr>
-        <w:t>S</w:t>
-      </w:r>
-      <w:r>
-        <w:rPr>
-          <w:rFonts w:asciiTheme="minorHAnsi" w:eastAsiaTheme="minorHAnsi" w:hAnsiTheme="minorHAnsi" w:cstheme="minorBidi"/>
-          <w:color w:val="1F497D" w:themeColor="text2"/>
-          <w:sz w:val="22"/>
-          <w:szCs w:val="22"/>
-          <w:lang w:val="en-US"/>
-        </w:rPr>
-        <w:t xml:space="preserve">ection 2.3.3 describes in detail the conversion </w:t>
-      </w:r>
-      <w:r>
-        <w:rPr>
-          <w:rFonts w:asciiTheme="minorHAnsi" w:eastAsiaTheme="minorHAnsi" w:hAnsiTheme="minorHAnsi" w:cstheme="minorBidi"/>
-          <w:color w:val="1F497D" w:themeColor="text2"/>
-          <w:sz w:val="22"/>
-          <w:szCs w:val="22"/>
-          <w:lang w:val="en-US"/>
-        </w:rPr>
-        <w:t xml:space="preserve">of </w:t>
-      </w:r>
-      <w:proofErr w:type="spellStart"/>
-      <w:r>
-        <w:rPr>
-          <w:rFonts w:asciiTheme="minorHAnsi" w:eastAsiaTheme="minorHAnsi" w:hAnsiTheme="minorHAnsi" w:cstheme="minorBidi"/>
-          <w:color w:val="1F497D" w:themeColor="text2"/>
-          <w:sz w:val="22"/>
-          <w:szCs w:val="22"/>
-          <w:lang w:val="en-US"/>
-        </w:rPr>
-        <w:t>BioPAX</w:t>
-      </w:r>
-      <w:proofErr w:type="spellEnd"/>
-      <w:r>
-        <w:rPr>
-          <w:rFonts w:asciiTheme="minorHAnsi" w:eastAsiaTheme="minorHAnsi" w:hAnsiTheme="minorHAnsi" w:cstheme="minorBidi"/>
-          <w:color w:val="1F497D" w:themeColor="text2"/>
-          <w:sz w:val="22"/>
-          <w:szCs w:val="22"/>
-          <w:lang w:val="en-US"/>
-        </w:rPr>
-        <w:t xml:space="preserve"> </w:t>
-      </w:r>
-      <w:r>
-        <w:rPr>
-          <w:rFonts w:asciiTheme="minorHAnsi" w:eastAsiaTheme="minorHAnsi" w:hAnsiTheme="minorHAnsi" w:cstheme="minorBidi"/>
-          <w:color w:val="1F497D" w:themeColor="text2"/>
-          <w:sz w:val="22"/>
-          <w:szCs w:val="22"/>
-          <w:lang w:val="en-US"/>
-        </w:rPr>
-        <w:t xml:space="preserve">Control </w:t>
-      </w:r>
-      <w:r>
-        <w:rPr>
-          <w:rFonts w:asciiTheme="minorHAnsi" w:eastAsiaTheme="minorHAnsi" w:hAnsiTheme="minorHAnsi" w:cstheme="minorBidi"/>
-          <w:color w:val="1F497D" w:themeColor="text2"/>
-          <w:sz w:val="22"/>
-          <w:szCs w:val="22"/>
-          <w:lang w:val="en-US"/>
-        </w:rPr>
-        <w:t>elements to SBML reactions and transitions. We decided to include th</w:t>
-      </w:r>
-      <w:r>
-        <w:rPr>
-          <w:rFonts w:asciiTheme="minorHAnsi" w:eastAsiaTheme="minorHAnsi" w:hAnsiTheme="minorHAnsi" w:cstheme="minorBidi"/>
-          <w:color w:val="1F497D" w:themeColor="text2"/>
-          <w:sz w:val="22"/>
-          <w:szCs w:val="22"/>
-          <w:lang w:val="en-US"/>
-        </w:rPr>
-        <w:t>is</w:t>
-      </w:r>
-      <w:r>
-        <w:rPr>
-          <w:rFonts w:asciiTheme="minorHAnsi" w:eastAsiaTheme="minorHAnsi" w:hAnsiTheme="minorHAnsi" w:cstheme="minorBidi"/>
-          <w:color w:val="1F497D" w:themeColor="text2"/>
-          <w:sz w:val="22"/>
-          <w:szCs w:val="22"/>
-          <w:lang w:val="en-US"/>
-        </w:rPr>
-        <w:t xml:space="preserve"> detail because it is the most important part of our converter and most of the available converters do not a</w:t>
-      </w:r>
-      <w:r>
-        <w:rPr>
-          <w:rFonts w:asciiTheme="minorHAnsi" w:eastAsiaTheme="minorHAnsi" w:hAnsiTheme="minorHAnsi" w:cstheme="minorBidi"/>
-          <w:color w:val="1F497D" w:themeColor="text2"/>
-          <w:sz w:val="22"/>
-          <w:szCs w:val="22"/>
-          <w:lang w:val="en-US"/>
-        </w:rPr>
-        <w:t xml:space="preserve">ddress this problem properly. </w:t>
-      </w:r>
-    </w:p>
-    <w:p>
-      <w:pPr>
-        <w:pStyle w:val="HTMLVorformatiert"/>
-        <w:rPr>
-          <w:rFonts w:asciiTheme="minorHAnsi" w:eastAsiaTheme="minorHAnsi" w:hAnsiTheme="minorHAnsi" w:cstheme="minorBidi"/>
-          <w:color w:val="1F497D" w:themeColor="text2"/>
-          <w:sz w:val="22"/>
-          <w:szCs w:val="22"/>
-          <w:lang w:val="en-US"/>
-        </w:rPr>
-      </w:pPr>
-      <w:r>
-        <w:rPr>
-          <w:rFonts w:asciiTheme="minorHAnsi" w:eastAsiaTheme="minorHAnsi" w:hAnsiTheme="minorHAnsi" w:cstheme="minorBidi"/>
-          <w:color w:val="1F497D" w:themeColor="text2"/>
-          <w:sz w:val="22"/>
-          <w:szCs w:val="22"/>
-          <w:lang w:val="en-US"/>
-        </w:rPr>
-        <w:t>Since, we see a deep need in shorten and facilitate our methods part we put the problem of the conversion of Control element</w:t>
-      </w:r>
-      <w:r>
-        <w:rPr>
-          <w:rFonts w:asciiTheme="minorHAnsi" w:eastAsiaTheme="minorHAnsi" w:hAnsiTheme="minorHAnsi" w:cstheme="minorBidi"/>
-          <w:color w:val="1F497D" w:themeColor="text2"/>
-          <w:sz w:val="22"/>
-          <w:szCs w:val="22"/>
-          <w:lang w:val="en-US"/>
-        </w:rPr>
-        <w:t>s</w:t>
-      </w:r>
-      <w:r>
-        <w:rPr>
-          <w:rFonts w:asciiTheme="minorHAnsi" w:eastAsiaTheme="minorHAnsi" w:hAnsiTheme="minorHAnsi" w:cstheme="minorBidi"/>
-          <w:color w:val="1F497D" w:themeColor="text2"/>
-          <w:sz w:val="22"/>
-          <w:szCs w:val="22"/>
-          <w:lang w:val="en-US"/>
-        </w:rPr>
-        <w:t xml:space="preserve">, as well as Figure 2 in the </w:t>
-      </w:r>
-      <w:r>
-        <w:rPr>
-          <w:rFonts w:asciiTheme="minorHAnsi" w:eastAsiaTheme="minorHAnsi" w:hAnsiTheme="minorHAnsi" w:cstheme="minorBidi"/>
-          <w:color w:val="1F497D" w:themeColor="text2"/>
-          <w:sz w:val="22"/>
-          <w:szCs w:val="22"/>
-          <w:lang w:val="en-US"/>
-        </w:rPr>
-        <w:t>appendix</w:t>
-      </w:r>
-      <w:r>
-        <w:rPr>
-          <w:rFonts w:asciiTheme="minorHAnsi" w:eastAsiaTheme="minorHAnsi" w:hAnsiTheme="minorHAnsi" w:cstheme="minorBidi"/>
-          <w:color w:val="1F497D" w:themeColor="text2"/>
-          <w:sz w:val="22"/>
-          <w:szCs w:val="22"/>
-          <w:lang w:val="en-US"/>
-        </w:rPr>
-        <w:t xml:space="preserve">. </w:t>
-      </w:r>
-    </w:p>
-    <w:p>
-      <w:pPr>
-        <w:pStyle w:val="HTMLVorformatiert"/>
-        <w:rPr>
-          <w:rFonts w:asciiTheme="minorHAnsi" w:eastAsiaTheme="minorHAnsi" w:hAnsiTheme="minorHAnsi" w:cstheme="minorBidi"/>
-          <w:color w:val="1F497D" w:themeColor="text2"/>
-          <w:sz w:val="22"/>
-          <w:szCs w:val="22"/>
-          <w:lang w:val="en-US"/>
-        </w:rPr>
-      </w:pPr>
-    </w:p>
-    <w:p>
-      <w:pPr>
-        <w:pStyle w:val="HTMLVorformatiert"/>
-        <w:rPr>
-          <w:color w:val="C0504D" w:themeColor="accent2"/>
-          <w:lang w:val="en-US"/>
-        </w:rPr>
-      </w:pPr>
-    </w:p>
-    <w:p>
-      <w:pPr>
-        <w:pStyle w:val="HTMLVorformatiert"/>
-        <w:rPr>
-          <w:color w:val="C0504D" w:themeColor="accent2"/>
-          <w:lang w:val="en-US"/>
-        </w:rPr>
-      </w:pPr>
-      <w:r>
-        <w:rPr>
-          <w:color w:val="C0504D" w:themeColor="accent2"/>
-          <w:lang w:val="en-US"/>
-        </w:rPr>
-        <w:t xml:space="preserve">b) </w:t>
-      </w:r>
-      <w:proofErr w:type="gramStart"/>
-      <w:r>
-        <w:rPr>
-          <w:color w:val="C0504D" w:themeColor="accent2"/>
-          <w:lang w:val="en-US"/>
-        </w:rPr>
-        <w:t>minor</w:t>
-      </w:r>
-      <w:proofErr w:type="gramEnd"/>
-    </w:p>
-    <w:p>
-      <w:pPr>
-        <w:pStyle w:val="HTMLVorformatiert"/>
-        <w:rPr>
-          <w:color w:val="C0504D" w:themeColor="accent2"/>
-          <w:lang w:val="en-US"/>
-        </w:rPr>
-      </w:pPr>
-    </w:p>
-    <w:p>
-      <w:pPr>
-        <w:pStyle w:val="HTMLVorformatiert"/>
-        <w:rPr>
-          <w:color w:val="C0504D" w:themeColor="accent2"/>
-          <w:lang w:val="en-US"/>
-        </w:rPr>
-      </w:pPr>
-      <w:r>
-        <w:rPr>
-          <w:color w:val="C0504D" w:themeColor="accent2"/>
-          <w:lang w:val="en-US"/>
-        </w:rPr>
-        <w:t>The manuscript is clearly and carefully written, and as such, the only minor error appears to be the spelling mi</w:t>
-      </w:r>
-      <w:r>
-        <w:rPr>
-          <w:color w:val="C0504D" w:themeColor="accent2"/>
-          <w:lang w:val="en-US"/>
-        </w:rPr>
-        <w:t>stake of “SMBL” in the final sentence of section 3.1.</w:t>
-      </w:r>
-    </w:p>
-    <w:p>
-      <w:pPr>
-        <w:pStyle w:val="HTMLVorformatiert"/>
-        <w:rPr>
-          <w:color w:val="C0504D" w:themeColor="accent2"/>
-          <w:lang w:val="en-US"/>
-        </w:rPr>
-      </w:pPr>
-    </w:p>
-    <w:p>
-      <w:pPr>
-        <w:pStyle w:val="HTMLVorformatiert"/>
-        <w:rPr>
-          <w:rFonts w:asciiTheme="minorHAnsi" w:eastAsiaTheme="minorHAnsi" w:hAnsiTheme="minorHAnsi" w:cstheme="minorBidi"/>
-          <w:color w:val="1F497D" w:themeColor="text2"/>
-          <w:sz w:val="22"/>
-          <w:szCs w:val="22"/>
-          <w:lang w:val="en-US"/>
-        </w:rPr>
-      </w:pPr>
-      <w:r>
-        <w:rPr>
-          <w:rFonts w:asciiTheme="minorHAnsi" w:eastAsiaTheme="minorHAnsi" w:hAnsiTheme="minorHAnsi" w:cstheme="minorBidi"/>
-          <w:color w:val="1F497D" w:themeColor="text2"/>
-          <w:sz w:val="22"/>
-          <w:szCs w:val="22"/>
-          <w:lang w:val="en-US"/>
-        </w:rPr>
-        <w:t xml:space="preserve">Thank you, we corrected it. </w:t>
-      </w:r>
-    </w:p>
-    <w:p>
-      <w:pPr>
-        <w:pStyle w:val="HTMLVorformatiert"/>
-        <w:rPr>
-          <w:color w:val="C0504D" w:themeColor="accent2"/>
-          <w:lang w:val="en-US"/>
-        </w:rPr>
-      </w:pPr>
-    </w:p>
-    <w:p>
-      <w:pPr>
-        <w:pStyle w:val="HTMLVorformatiert"/>
-        <w:rPr>
-          <w:color w:val="C0504D" w:themeColor="accent2"/>
-          <w:lang w:val="en-US"/>
-        </w:rPr>
-      </w:pPr>
-    </w:p>
-    <w:p>
-      <w:pPr>
-        <w:pStyle w:val="HTMLVorformatiert"/>
-        <w:rPr>
-          <w:color w:val="C0504D" w:themeColor="accent2"/>
-          <w:lang w:val="en-US"/>
-        </w:rPr>
-      </w:pPr>
-      <w:r>
-        <w:rPr>
-          <w:color w:val="C0504D" w:themeColor="accent2"/>
-          <w:lang w:val="en-US"/>
-        </w:rPr>
-        <w:t>Reviewer: 2</w:t>
-      </w:r>
-    </w:p>
-    <w:p>
-      <w:pPr>
-        <w:pStyle w:val="HTMLVorformatiert"/>
-        <w:rPr>
-          <w:color w:val="C0504D" w:themeColor="accent2"/>
-          <w:lang w:val="en-US"/>
-        </w:rPr>
-      </w:pPr>
-      <w:r>
-        <w:rPr>
-          <w:color w:val="C0504D" w:themeColor="accent2"/>
-          <w:lang w:val="en-US"/>
-        </w:rPr>
-        <w:t>Comments to the Author</w:t>
-      </w:r>
-    </w:p>
-    <w:p>
-      <w:pPr>
-        <w:pStyle w:val="HTMLVorformatiert"/>
-        <w:rPr>
-          <w:color w:val="C0504D" w:themeColor="accent2"/>
-          <w:lang w:val="en-US"/>
-        </w:rPr>
-      </w:pPr>
-      <w:r>
-        <w:rPr>
-          <w:color w:val="C0504D" w:themeColor="accent2"/>
-          <w:lang w:val="en-US"/>
-        </w:rPr>
-        <w:t xml:space="preserve">This is the best </w:t>
-      </w:r>
-      <w:proofErr w:type="spellStart"/>
-      <w:r>
-        <w:rPr>
-          <w:color w:val="C0504D" w:themeColor="accent2"/>
-          <w:lang w:val="en-US"/>
-        </w:rPr>
-        <w:t>BioPAX</w:t>
-      </w:r>
-      <w:proofErr w:type="spellEnd"/>
-      <w:r>
-        <w:rPr>
-          <w:color w:val="C0504D" w:themeColor="accent2"/>
-          <w:lang w:val="en-US"/>
-        </w:rPr>
-        <w:t xml:space="preserve"> to SBML converter available by far and clearly addresses a need in the community. I would like the thank authors for their contribution.</w:t>
-      </w:r>
-    </w:p>
-    <w:p>
-      <w:pPr>
-        <w:pStyle w:val="HTMLVorformatiert"/>
-        <w:rPr>
-          <w:color w:val="C0504D" w:themeColor="accent2"/>
-          <w:lang w:val="en-US"/>
-        </w:rPr>
-      </w:pPr>
-    </w:p>
-    <w:p>
-      <w:pPr>
-        <w:rPr>
-          <w:color w:val="1F497D" w:themeColor="text2"/>
-          <w:lang w:val="en-US" w:eastAsia="de-DE"/>
-        </w:rPr>
-      </w:pPr>
-      <w:r>
-        <w:rPr>
-          <w:color w:val="1F497D" w:themeColor="text2"/>
-          <w:lang w:val="en-US" w:eastAsia="de-DE"/>
-        </w:rPr>
-        <w:t>Thank you</w:t>
-      </w:r>
-      <w:r>
-        <w:rPr>
-          <w:color w:val="1F497D" w:themeColor="text2"/>
-          <w:lang w:val="en-US" w:eastAsia="de-DE"/>
-        </w:rPr>
-        <w:t xml:space="preserve"> very much </w:t>
-      </w:r>
-      <w:r>
-        <w:rPr>
-          <w:color w:val="1F497D" w:themeColor="text2"/>
-          <w:lang w:val="en-US" w:eastAsia="de-DE"/>
-        </w:rPr>
-        <w:t xml:space="preserve">for the </w:t>
-      </w:r>
-      <w:r>
-        <w:rPr>
-          <w:color w:val="1F497D" w:themeColor="text2"/>
-          <w:lang w:val="en-US" w:eastAsia="de-DE"/>
-        </w:rPr>
-        <w:t>compliment</w:t>
-      </w:r>
-      <w:r>
-        <w:rPr>
-          <w:color w:val="1F497D" w:themeColor="text2"/>
-          <w:lang w:val="en-US" w:eastAsia="de-DE"/>
+          <w:color w:val="C0504D" w:themeColor="accent2"/>
+          <w:lang w:val="en-US"/>
+        </w:rPr>
+        <w:t xml:space="preserve"> 2, line 2, semantic -&gt; semantics</w:t>
+      </w:r>
+    </w:p>
+    <w:p>
+      <w:pPr>
+        <w:pStyle w:val="HTMLVorformatiert"/>
+        <w:rPr>
+          <w:color w:val="C0504D" w:themeColor="accent2"/>
+          <w:lang w:val="en-US"/>
+        </w:rPr>
+      </w:pPr>
+    </w:p>
+    <w:p>
+      <w:pPr>
+        <w:pStyle w:val="HTMLVorformatiert"/>
+        <w:rPr>
+          <w:rFonts w:asciiTheme="minorHAnsi" w:eastAsiaTheme="minorHAnsi" w:hAnsiTheme="minorHAnsi" w:cstheme="minorBidi"/>
+          <w:color w:val="1F497D" w:themeColor="text2"/>
+          <w:sz w:val="22"/>
+          <w:szCs w:val="22"/>
+          <w:lang w:val="en-US"/>
+        </w:rPr>
+      </w:pPr>
+      <w:r>
+        <w:rPr>
+          <w:rFonts w:asciiTheme="minorHAnsi" w:eastAsiaTheme="minorHAnsi" w:hAnsiTheme="minorHAnsi" w:cstheme="minorBidi"/>
+          <w:color w:val="1F497D" w:themeColor="text2"/>
+          <w:sz w:val="22"/>
+          <w:szCs w:val="22"/>
+          <w:lang w:val="en-US"/>
+        </w:rPr>
+        <w:t>Thank you, we c</w:t>
+      </w:r>
+      <w:r>
+        <w:rPr>
+          <w:rFonts w:asciiTheme="minorHAnsi" w:eastAsiaTheme="minorHAnsi" w:hAnsiTheme="minorHAnsi" w:cstheme="minorBidi"/>
+          <w:color w:val="1F497D" w:themeColor="text2"/>
+          <w:sz w:val="22"/>
+          <w:szCs w:val="22"/>
+          <w:lang w:val="en-US"/>
+        </w:rPr>
+        <w:t>orrected</w:t>
+      </w:r>
+      <w:r>
+        <w:rPr>
+          <w:rFonts w:asciiTheme="minorHAnsi" w:eastAsiaTheme="minorHAnsi" w:hAnsiTheme="minorHAnsi" w:cstheme="minorBidi"/>
+          <w:color w:val="1F497D" w:themeColor="text2"/>
+          <w:sz w:val="22"/>
+          <w:szCs w:val="22"/>
+          <w:lang w:val="en-US"/>
+        </w:rPr>
+        <w:t xml:space="preserve"> it</w:t>
+      </w:r>
+      <w:r>
+        <w:rPr>
+          <w:rFonts w:asciiTheme="minorHAnsi" w:eastAsiaTheme="minorHAnsi" w:hAnsiTheme="minorHAnsi" w:cstheme="minorBidi"/>
+          <w:color w:val="1F497D" w:themeColor="text2"/>
+          <w:sz w:val="22"/>
+          <w:szCs w:val="22"/>
+          <w:lang w:val="en-US"/>
         </w:rPr>
         <w:t>.</w:t>
       </w:r>
-      <w:r>
-        <w:rPr>
-          <w:color w:val="1F497D" w:themeColor="text2"/>
-          <w:lang w:val="en-US" w:eastAsia="de-DE"/>
-        </w:rPr>
-        <w:t xml:space="preserve"> We are happy that we could make </w:t>
-      </w:r>
-      <w:r>
-        <w:rPr>
-          <w:color w:val="1F497D" w:themeColor="text2"/>
-          <w:lang w:val="en-US" w:eastAsia="de-DE"/>
-        </w:rPr>
-        <w:t>a contribution in this area.</w:t>
-      </w:r>
-    </w:p>
-    <w:p>
-      <w:pPr>
-        <w:pStyle w:val="HTMLVorformatiert"/>
-        <w:rPr>
-          <w:color w:val="C0504D" w:themeColor="accent2"/>
-          <w:lang w:val="en-US"/>
-        </w:rPr>
-      </w:pPr>
-    </w:p>
-    <w:p>
-      <w:pPr>
-        <w:pStyle w:val="HTMLVorformatiert"/>
-        <w:rPr>
-          <w:color w:val="C0504D" w:themeColor="accent2"/>
-          <w:lang w:val="en-US"/>
-        </w:rPr>
-      </w:pPr>
-      <w:r>
-        <w:rPr>
-          <w:color w:val="C0504D" w:themeColor="accent2"/>
-          <w:lang w:val="en-US"/>
-        </w:rPr>
-        <w:lastRenderedPageBreak/>
-        <w:t>I was very interested in reading the technical details about the conversion - but I am not sure if all of them are of interest to the general audience. I suggest moving the most technical parts to an Appendix.</w:t>
-      </w:r>
-    </w:p>
-    <w:p>
-      <w:pPr>
-        <w:pStyle w:val="HTMLVorformatiert"/>
-        <w:rPr>
-          <w:color w:val="C0504D" w:themeColor="accent2"/>
-          <w:lang w:val="en-US"/>
-        </w:rPr>
-      </w:pPr>
-    </w:p>
-    <w:p>
-      <w:pPr>
-        <w:pStyle w:val="HTMLVorformatiert"/>
-        <w:rPr>
-          <w:rFonts w:asciiTheme="minorHAnsi" w:eastAsiaTheme="minorHAnsi" w:hAnsiTheme="minorHAnsi" w:cstheme="minorBidi"/>
-          <w:color w:val="1F497D" w:themeColor="text2"/>
-          <w:sz w:val="22"/>
-          <w:szCs w:val="22"/>
-          <w:lang w:val="en-US"/>
-        </w:rPr>
-      </w:pPr>
-      <w:r>
-        <w:rPr>
-          <w:rFonts w:asciiTheme="minorHAnsi" w:eastAsiaTheme="minorHAnsi" w:hAnsiTheme="minorHAnsi" w:cstheme="minorBidi"/>
-          <w:color w:val="1F497D" w:themeColor="text2"/>
-          <w:sz w:val="22"/>
-          <w:szCs w:val="22"/>
-          <w:lang w:val="en-US"/>
-        </w:rPr>
-        <w:t xml:space="preserve">Thank you for this </w:t>
-      </w:r>
-      <w:r>
-        <w:rPr>
-          <w:rFonts w:asciiTheme="minorHAnsi" w:eastAsiaTheme="minorHAnsi" w:hAnsiTheme="minorHAnsi" w:cstheme="minorBidi"/>
-          <w:color w:val="1F497D" w:themeColor="text2"/>
-          <w:sz w:val="22"/>
-          <w:szCs w:val="22"/>
-          <w:lang w:val="en-US"/>
-        </w:rPr>
-        <w:t xml:space="preserve">good </w:t>
-      </w:r>
-      <w:r>
-        <w:rPr>
-          <w:rFonts w:asciiTheme="minorHAnsi" w:eastAsiaTheme="minorHAnsi" w:hAnsiTheme="minorHAnsi" w:cstheme="minorBidi"/>
-          <w:color w:val="1F497D" w:themeColor="text2"/>
-          <w:sz w:val="22"/>
-          <w:szCs w:val="22"/>
-          <w:lang w:val="en-US"/>
-        </w:rPr>
-        <w:t xml:space="preserve">idea. </w:t>
-      </w:r>
-      <w:r>
-        <w:rPr>
-          <w:rFonts w:asciiTheme="minorHAnsi" w:eastAsiaTheme="minorHAnsi" w:hAnsiTheme="minorHAnsi" w:cstheme="minorBidi"/>
-          <w:color w:val="1F497D" w:themeColor="text2"/>
-          <w:sz w:val="22"/>
-          <w:szCs w:val="22"/>
-          <w:lang w:val="en-US"/>
-        </w:rPr>
-        <w:t xml:space="preserve">We decided to shorten section 2.3.3 and put the more detailed parts in the appendix including Figure 2. </w:t>
-      </w:r>
-    </w:p>
-    <w:p>
-      <w:pPr>
-        <w:pStyle w:val="HTMLVorformatiert"/>
-        <w:rPr>
-          <w:color w:val="C0504D" w:themeColor="accent2"/>
-          <w:lang w:val="en-US"/>
-        </w:rPr>
-      </w:pPr>
-    </w:p>
-    <w:p>
-      <w:pPr>
-        <w:pStyle w:val="HTMLVorformatiert"/>
-        <w:rPr>
-          <w:color w:val="C0504D" w:themeColor="accent2"/>
-          <w:lang w:val="en-US"/>
-        </w:rPr>
-      </w:pPr>
-    </w:p>
-    <w:p>
-      <w:pPr>
-        <w:pStyle w:val="HTMLVorformatiert"/>
-        <w:rPr>
-          <w:color w:val="C0504D" w:themeColor="accent2"/>
-          <w:lang w:val="en-US"/>
-        </w:rPr>
-      </w:pPr>
-      <w:r>
-        <w:rPr>
-          <w:color w:val="C0504D" w:themeColor="accent2"/>
-          <w:lang w:val="en-US"/>
-        </w:rPr>
-        <w:t xml:space="preserve">I sometimes found the wording a little bit </w:t>
-      </w:r>
-      <w:proofErr w:type="gramStart"/>
-      <w:r>
-        <w:rPr>
-          <w:color w:val="C0504D" w:themeColor="accent2"/>
-          <w:lang w:val="en-US"/>
-        </w:rPr>
-        <w:t>off :</w:t>
-      </w:r>
-      <w:proofErr w:type="gramEnd"/>
-      <w:r>
-        <w:rPr>
-          <w:color w:val="C0504D" w:themeColor="accent2"/>
-          <w:lang w:val="en-US"/>
-        </w:rPr>
-        <w:t xml:space="preserve"> For example a translator can be "sophisticated" - but I think the translation process itself should be called "complex" and/or "complicated". There are </w:t>
-      </w:r>
-      <w:proofErr w:type="gramStart"/>
-      <w:r>
-        <w:rPr>
-          <w:color w:val="C0504D" w:themeColor="accent2"/>
-          <w:lang w:val="en-US"/>
-        </w:rPr>
-        <w:t>several  minor</w:t>
-      </w:r>
-      <w:proofErr w:type="gramEnd"/>
-      <w:r>
-        <w:rPr>
-          <w:color w:val="C0504D" w:themeColor="accent2"/>
-          <w:lang w:val="en-US"/>
-        </w:rPr>
-        <w:t xml:space="preserve"> cases like this and I think the article can benefit from another round of editing.</w:t>
-      </w:r>
-    </w:p>
-    <w:p>
-      <w:pPr>
-        <w:pStyle w:val="HTMLVorformatiert"/>
-        <w:rPr>
-          <w:color w:val="C0504D" w:themeColor="accent2"/>
-          <w:lang w:val="en-US"/>
-        </w:rPr>
-      </w:pPr>
-    </w:p>
-    <w:p>
-      <w:pPr>
-        <w:pStyle w:val="HTMLVorformatiert"/>
-        <w:rPr>
-          <w:rFonts w:asciiTheme="minorHAnsi" w:eastAsiaTheme="minorHAnsi" w:hAnsiTheme="minorHAnsi" w:cstheme="minorBidi"/>
-          <w:color w:val="1F497D" w:themeColor="text2"/>
-          <w:sz w:val="22"/>
-          <w:szCs w:val="22"/>
-          <w:lang w:val="en-US"/>
-        </w:rPr>
-      </w:pPr>
-      <w:r>
-        <w:rPr>
-          <w:rFonts w:asciiTheme="minorHAnsi" w:eastAsiaTheme="minorHAnsi" w:hAnsiTheme="minorHAnsi" w:cstheme="minorBidi"/>
-          <w:color w:val="1F497D" w:themeColor="text2"/>
-          <w:sz w:val="22"/>
-          <w:szCs w:val="22"/>
-          <w:lang w:val="en-US"/>
-        </w:rPr>
-        <w:t xml:space="preserve">Thanks for pointing that out. </w:t>
-      </w:r>
-      <w:r>
-        <w:rPr>
-          <w:rFonts w:asciiTheme="minorHAnsi" w:eastAsiaTheme="minorHAnsi" w:hAnsiTheme="minorHAnsi" w:cstheme="minorBidi"/>
-          <w:color w:val="1F497D" w:themeColor="text2"/>
-          <w:sz w:val="22"/>
-          <w:szCs w:val="22"/>
-          <w:lang w:val="en-US"/>
-        </w:rPr>
-        <w:t>We changed the corresponding parts.</w:t>
-      </w:r>
-    </w:p>
-    <w:p>
-      <w:pPr>
-        <w:pStyle w:val="HTMLVorformatiert"/>
-        <w:rPr>
-          <w:color w:val="C0504D" w:themeColor="accent2"/>
-          <w:lang w:val="en-US"/>
-        </w:rPr>
-      </w:pPr>
-    </w:p>
-    <w:p>
-      <w:pPr>
-        <w:pStyle w:val="HTMLVorformatiert"/>
-        <w:rPr>
-          <w:color w:val="C0504D" w:themeColor="accent2"/>
-          <w:lang w:val="en-US"/>
-        </w:rPr>
-      </w:pPr>
-    </w:p>
-    <w:p>
-      <w:pPr>
-        <w:pStyle w:val="HTMLVorformatiert"/>
-        <w:rPr>
-          <w:color w:val="C0504D" w:themeColor="accent2"/>
-          <w:lang w:val="en-US"/>
-        </w:rPr>
-      </w:pPr>
-      <w:r>
-        <w:rPr>
-          <w:color w:val="C0504D" w:themeColor="accent2"/>
-          <w:lang w:val="en-US"/>
-        </w:rPr>
-        <w:t>Reviewer: 3</w:t>
-      </w:r>
-    </w:p>
-    <w:p>
-      <w:pPr>
-        <w:pStyle w:val="HTMLVorformatiert"/>
-        <w:rPr>
-          <w:color w:val="C0504D" w:themeColor="accent2"/>
-          <w:lang w:val="en-US"/>
-        </w:rPr>
-      </w:pPr>
-      <w:r>
-        <w:rPr>
-          <w:color w:val="C0504D" w:themeColor="accent2"/>
-          <w:lang w:val="en-US"/>
-        </w:rPr>
-        <w:t>Comments to the Author</w:t>
-      </w:r>
-    </w:p>
-    <w:p>
-      <w:pPr>
-        <w:pStyle w:val="HTMLVorformatiert"/>
-        <w:rPr>
-          <w:color w:val="C0504D" w:themeColor="accent2"/>
-          <w:lang w:val="en-US"/>
-        </w:rPr>
-      </w:pPr>
-      <w:r>
-        <w:rPr>
-          <w:color w:val="C0504D" w:themeColor="accent2"/>
-          <w:lang w:val="en-US"/>
-        </w:rPr>
-        <w:t xml:space="preserve">This paper presents a useful tool for converting </w:t>
-      </w:r>
-      <w:proofErr w:type="spellStart"/>
-      <w:r>
-        <w:rPr>
-          <w:color w:val="C0504D" w:themeColor="accent2"/>
-          <w:lang w:val="en-US"/>
-        </w:rPr>
-        <w:t>BioPAX</w:t>
-      </w:r>
-      <w:proofErr w:type="spellEnd"/>
-      <w:r>
-        <w:rPr>
-          <w:color w:val="C0504D" w:themeColor="accent2"/>
-          <w:lang w:val="en-US"/>
-        </w:rPr>
-        <w:t xml:space="preserve"> models into SBML models using the qualitative modeling extension.  The </w:t>
-      </w:r>
-      <w:proofErr w:type="gramStart"/>
-      <w:r>
-        <w:rPr>
-          <w:color w:val="C0504D" w:themeColor="accent2"/>
-          <w:lang w:val="en-US"/>
-        </w:rPr>
-        <w:t>advantages of this tool over comparable tools already available is</w:t>
-      </w:r>
-      <w:proofErr w:type="gramEnd"/>
-      <w:r>
-        <w:rPr>
-          <w:color w:val="C0504D" w:themeColor="accent2"/>
-          <w:lang w:val="en-US"/>
-        </w:rPr>
-        <w:t xml:space="preserve"> well described in Table 3.  The main advantage being the ability to minimize the loss of information by leveraging the transition construct in the </w:t>
-      </w:r>
-      <w:proofErr w:type="spellStart"/>
-      <w:r>
-        <w:rPr>
-          <w:color w:val="C0504D" w:themeColor="accent2"/>
-          <w:lang w:val="en-US"/>
-        </w:rPr>
-        <w:t>qual</w:t>
-      </w:r>
-      <w:proofErr w:type="spellEnd"/>
-      <w:r>
-        <w:rPr>
-          <w:color w:val="C0504D" w:themeColor="accent2"/>
-          <w:lang w:val="en-US"/>
-        </w:rPr>
-        <w:t xml:space="preserve"> package to represent relationships that cannot be cleanly encoded as reactions.</w:t>
-      </w:r>
-    </w:p>
-    <w:p>
-      <w:pPr>
-        <w:pStyle w:val="HTMLVorformatiert"/>
-        <w:rPr>
-          <w:color w:val="C0504D" w:themeColor="accent2"/>
-          <w:lang w:val="en-US"/>
-        </w:rPr>
-      </w:pPr>
-    </w:p>
-    <w:p>
-      <w:pPr>
-        <w:pStyle w:val="HTMLVorformatiert"/>
-        <w:rPr>
-          <w:color w:val="C0504D" w:themeColor="accent2"/>
-          <w:lang w:val="en-US"/>
-        </w:rPr>
-      </w:pPr>
-      <w:r>
-        <w:rPr>
-          <w:color w:val="C0504D" w:themeColor="accent2"/>
-          <w:lang w:val="en-US"/>
-        </w:rPr>
-        <w:t>I do have a few minor comments that I would like to see addressed:</w:t>
-      </w:r>
-    </w:p>
-    <w:p>
-      <w:pPr>
-        <w:pStyle w:val="HTMLVorformatiert"/>
-        <w:rPr>
-          <w:color w:val="C0504D" w:themeColor="accent2"/>
-          <w:lang w:val="en-US"/>
-        </w:rPr>
-      </w:pPr>
-    </w:p>
-    <w:p>
-      <w:pPr>
-        <w:pStyle w:val="HTMLVorformatiert"/>
-        <w:rPr>
-          <w:color w:val="C0504D" w:themeColor="accent2"/>
-          <w:lang w:val="en-US"/>
-        </w:rPr>
-      </w:pPr>
-      <w:r>
-        <w:rPr>
-          <w:color w:val="C0504D" w:themeColor="accent2"/>
-          <w:lang w:val="en-US"/>
-        </w:rPr>
-        <w:t>1) Abstract, "erroneously converted to reactions", I find this comment too harsh.  While you may disagree that with this approach, it may still capture the behavior.  For example, one can easily imagine a repression relationship encoded using reactions perhaps with the addition of SBO terms.</w:t>
-      </w:r>
-    </w:p>
-    <w:p>
-      <w:pPr>
-        <w:pStyle w:val="HTMLVorformatiert"/>
-        <w:rPr>
-          <w:color w:val="C0504D" w:themeColor="accent2"/>
-          <w:lang w:val="en-US"/>
-        </w:rPr>
-      </w:pPr>
-    </w:p>
-    <w:p>
-      <w:pPr>
-        <w:pStyle w:val="HTMLVorformatiert"/>
-        <w:rPr>
-          <w:rFonts w:asciiTheme="minorHAnsi" w:eastAsiaTheme="minorHAnsi" w:hAnsiTheme="minorHAnsi" w:cstheme="minorBidi"/>
-          <w:color w:val="1F497D" w:themeColor="text2"/>
-          <w:sz w:val="22"/>
-          <w:szCs w:val="22"/>
-          <w:lang w:val="en-US"/>
-        </w:rPr>
-      </w:pPr>
-      <w:r>
-        <w:rPr>
-          <w:rFonts w:asciiTheme="minorHAnsi" w:eastAsiaTheme="minorHAnsi" w:hAnsiTheme="minorHAnsi" w:cstheme="minorBidi"/>
-          <w:color w:val="1F497D" w:themeColor="text2"/>
-          <w:sz w:val="22"/>
-          <w:szCs w:val="22"/>
-          <w:lang w:val="en-US"/>
-        </w:rPr>
-        <w:t>I</w:t>
-      </w:r>
-      <w:r>
-        <w:rPr>
-          <w:rFonts w:asciiTheme="minorHAnsi" w:eastAsiaTheme="minorHAnsi" w:hAnsiTheme="minorHAnsi" w:cstheme="minorBidi"/>
-          <w:color w:val="1F497D" w:themeColor="text2"/>
-          <w:sz w:val="22"/>
-          <w:szCs w:val="22"/>
-          <w:lang w:val="en-US"/>
-        </w:rPr>
-        <w:t>ndeed that would be possible. However, due to the existence of the Qualitative Models extension this approach would not be proper. But, you are ri</w:t>
-      </w:r>
-      <w:r>
-        <w:rPr>
-          <w:rFonts w:asciiTheme="minorHAnsi" w:eastAsiaTheme="minorHAnsi" w:hAnsiTheme="minorHAnsi" w:cstheme="minorBidi"/>
-          <w:color w:val="1F497D" w:themeColor="text2"/>
-          <w:sz w:val="22"/>
-          <w:szCs w:val="22"/>
-          <w:lang w:val="en-US"/>
-        </w:rPr>
-        <w:t>gh</w:t>
-      </w:r>
-      <w:r>
-        <w:rPr>
-          <w:rFonts w:asciiTheme="minorHAnsi" w:eastAsiaTheme="minorHAnsi" w:hAnsiTheme="minorHAnsi" w:cstheme="minorBidi"/>
-          <w:color w:val="1F497D" w:themeColor="text2"/>
-          <w:sz w:val="22"/>
-          <w:szCs w:val="22"/>
-          <w:lang w:val="en-US"/>
-        </w:rPr>
-        <w:t>t</w:t>
-      </w:r>
-      <w:r>
-        <w:rPr>
-          <w:rFonts w:asciiTheme="minorHAnsi" w:eastAsiaTheme="minorHAnsi" w:hAnsiTheme="minorHAnsi" w:cstheme="minorBidi"/>
-          <w:color w:val="1F497D" w:themeColor="text2"/>
-          <w:sz w:val="22"/>
-          <w:szCs w:val="22"/>
-          <w:lang w:val="en-US"/>
-        </w:rPr>
-        <w:t>,</w:t>
-      </w:r>
-      <w:r>
-        <w:rPr>
-          <w:rFonts w:asciiTheme="minorHAnsi" w:eastAsiaTheme="minorHAnsi" w:hAnsiTheme="minorHAnsi" w:cstheme="minorBidi"/>
-          <w:color w:val="1F497D" w:themeColor="text2"/>
-          <w:sz w:val="22"/>
-          <w:szCs w:val="22"/>
-          <w:lang w:val="en-US"/>
-        </w:rPr>
-        <w:t xml:space="preserve"> the formulation is a bit harsh and we changed it in the document</w:t>
-      </w:r>
-      <w:r>
-        <w:rPr>
-          <w:rFonts w:asciiTheme="minorHAnsi" w:eastAsiaTheme="minorHAnsi" w:hAnsiTheme="minorHAnsi" w:cstheme="minorBidi"/>
-          <w:color w:val="1F497D" w:themeColor="text2"/>
-          <w:sz w:val="22"/>
-          <w:szCs w:val="22"/>
-          <w:lang w:val="en-US"/>
-        </w:rPr>
-        <w:t xml:space="preserve"> to “</w:t>
-      </w:r>
-      <w:r>
-        <w:rPr>
-          <w:rFonts w:asciiTheme="minorHAnsi" w:eastAsiaTheme="minorHAnsi" w:hAnsiTheme="minorHAnsi" w:cstheme="minorBidi"/>
-          <w:color w:val="1F497D" w:themeColor="text2"/>
-          <w:sz w:val="22"/>
-          <w:szCs w:val="22"/>
-          <w:lang w:val="en-US"/>
-        </w:rPr>
-        <w:t xml:space="preserve">Before the creation of </w:t>
-      </w:r>
-      <w:proofErr w:type="spellStart"/>
-      <w:r>
-        <w:rPr>
-          <w:rFonts w:asciiTheme="minorHAnsi" w:eastAsiaTheme="minorHAnsi" w:hAnsiTheme="minorHAnsi" w:cstheme="minorBidi"/>
-          <w:color w:val="1F497D" w:themeColor="text2"/>
-          <w:sz w:val="22"/>
-          <w:szCs w:val="22"/>
-          <w:lang w:val="en-US"/>
-        </w:rPr>
-        <w:t>qual</w:t>
-      </w:r>
-      <w:proofErr w:type="spellEnd"/>
-      <w:r>
-        <w:rPr>
-          <w:rFonts w:asciiTheme="minorHAnsi" w:eastAsiaTheme="minorHAnsi" w:hAnsiTheme="minorHAnsi" w:cstheme="minorBidi"/>
-          <w:color w:val="1F497D" w:themeColor="text2"/>
-          <w:sz w:val="22"/>
-          <w:szCs w:val="22"/>
-          <w:lang w:val="en-US"/>
-        </w:rPr>
-        <w:t>, relations could not be properly translated into SBML or just by adding additional SBO terms on reactions which is not so proper.</w:t>
-      </w:r>
-      <w:r>
-        <w:rPr>
-          <w:rFonts w:asciiTheme="minorHAnsi" w:eastAsiaTheme="minorHAnsi" w:hAnsiTheme="minorHAnsi" w:cstheme="minorBidi"/>
-          <w:color w:val="1F497D" w:themeColor="text2"/>
-          <w:sz w:val="22"/>
-          <w:szCs w:val="22"/>
-          <w:lang w:val="en-US"/>
-        </w:rPr>
-        <w:t>”</w:t>
-      </w:r>
-      <w:r>
-        <w:rPr>
-          <w:rFonts w:asciiTheme="minorHAnsi" w:eastAsiaTheme="minorHAnsi" w:hAnsiTheme="minorHAnsi" w:cstheme="minorBidi"/>
-          <w:color w:val="1F497D" w:themeColor="text2"/>
-          <w:sz w:val="22"/>
-          <w:szCs w:val="22"/>
-          <w:lang w:val="en-US"/>
-        </w:rPr>
-        <w:t xml:space="preserve">. </w:t>
-      </w:r>
-    </w:p>
-    <w:p>
-      <w:pPr>
-        <w:pStyle w:val="HTMLVorformatiert"/>
-        <w:rPr>
-          <w:rFonts w:asciiTheme="minorHAnsi" w:eastAsiaTheme="minorHAnsi" w:hAnsiTheme="minorHAnsi" w:cstheme="minorBidi"/>
-          <w:color w:val="1F497D" w:themeColor="text2"/>
-          <w:sz w:val="22"/>
-          <w:szCs w:val="22"/>
-          <w:lang w:val="en-US"/>
-        </w:rPr>
-      </w:pPr>
-    </w:p>
-    <w:p>
-      <w:pPr>
-        <w:pStyle w:val="HTMLVorformatiert"/>
-        <w:rPr>
-          <w:color w:val="C0504D" w:themeColor="accent2"/>
-          <w:lang w:val="en-US"/>
-        </w:rPr>
-      </w:pPr>
-    </w:p>
-    <w:p>
-      <w:pPr>
-        <w:pStyle w:val="HTMLVorformatiert"/>
-        <w:rPr>
-          <w:color w:val="C0504D" w:themeColor="accent2"/>
-          <w:lang w:val="en-US"/>
-        </w:rPr>
-      </w:pPr>
-      <w:r>
-        <w:rPr>
-          <w:color w:val="C0504D" w:themeColor="accent2"/>
-          <w:lang w:val="en-US"/>
-        </w:rPr>
-        <w:t xml:space="preserve">2) Pg 1, </w:t>
-      </w:r>
-      <w:proofErr w:type="spellStart"/>
-      <w:r>
-        <w:rPr>
-          <w:color w:val="C0504D" w:themeColor="accent2"/>
-          <w:lang w:val="en-US"/>
-        </w:rPr>
-        <w:t>col</w:t>
-      </w:r>
-      <w:proofErr w:type="spellEnd"/>
-      <w:r>
-        <w:rPr>
-          <w:color w:val="C0504D" w:themeColor="accent2"/>
-          <w:lang w:val="en-US"/>
-        </w:rPr>
-        <w:t xml:space="preserve"> 2, line 2, semantic -&gt; semantics</w:t>
-      </w:r>
-    </w:p>
-    <w:p>
-      <w:pPr>
-        <w:pStyle w:val="HTMLVorformatiert"/>
-        <w:rPr>
-          <w:color w:val="C0504D" w:themeColor="accent2"/>
-          <w:lang w:val="en-US"/>
-        </w:rPr>
-      </w:pPr>
-    </w:p>
-    <w:p>
-      <w:pPr>
-        <w:pStyle w:val="HTMLVorformatiert"/>
-        <w:rPr>
-          <w:rFonts w:asciiTheme="minorHAnsi" w:eastAsiaTheme="minorHAnsi" w:hAnsiTheme="minorHAnsi" w:cstheme="minorBidi"/>
-          <w:color w:val="1F497D" w:themeColor="text2"/>
-          <w:sz w:val="22"/>
-          <w:szCs w:val="22"/>
-          <w:lang w:val="en-US"/>
-        </w:rPr>
-      </w:pPr>
-      <w:r>
-        <w:rPr>
-          <w:rFonts w:asciiTheme="minorHAnsi" w:eastAsiaTheme="minorHAnsi" w:hAnsiTheme="minorHAnsi" w:cstheme="minorBidi"/>
-          <w:color w:val="1F497D" w:themeColor="text2"/>
-          <w:sz w:val="22"/>
-          <w:szCs w:val="22"/>
-          <w:lang w:val="en-US"/>
-        </w:rPr>
-        <w:t>Thank you, we c</w:t>
-      </w:r>
-      <w:r>
-        <w:rPr>
-          <w:rFonts w:asciiTheme="minorHAnsi" w:eastAsiaTheme="minorHAnsi" w:hAnsiTheme="minorHAnsi" w:cstheme="minorBidi"/>
-          <w:color w:val="1F497D" w:themeColor="text2"/>
-          <w:sz w:val="22"/>
-          <w:szCs w:val="22"/>
-          <w:lang w:val="en-US"/>
-        </w:rPr>
-        <w:t>orrected</w:t>
-      </w:r>
-      <w:r>
-        <w:rPr>
-          <w:rFonts w:asciiTheme="minorHAnsi" w:eastAsiaTheme="minorHAnsi" w:hAnsiTheme="minorHAnsi" w:cstheme="minorBidi"/>
-          <w:color w:val="1F497D" w:themeColor="text2"/>
-          <w:sz w:val="22"/>
-          <w:szCs w:val="22"/>
-          <w:lang w:val="en-US"/>
-        </w:rPr>
-        <w:t xml:space="preserve"> it</w:t>
-      </w:r>
-      <w:r>
-        <w:rPr>
-          <w:rFonts w:asciiTheme="minorHAnsi" w:eastAsiaTheme="minorHAnsi" w:hAnsiTheme="minorHAnsi" w:cstheme="minorBidi"/>
-          <w:color w:val="1F497D" w:themeColor="text2"/>
-          <w:sz w:val="22"/>
-          <w:szCs w:val="22"/>
-          <w:lang w:val="en-US"/>
-        </w:rPr>
-        <w:t>.</w:t>
-      </w:r>
     </w:p>
     <w:p>
       <w:pPr>
@@ -2640,28 +3718,52 @@
           <w:szCs w:val="22"/>
           <w:lang w:val="en-US"/>
         </w:rPr>
-        <w:t xml:space="preserve">nk you for pointing this out. We included </w:t>
-      </w:r>
-      <w:r>
-        <w:rPr>
-          <w:rFonts w:asciiTheme="minorHAnsi" w:eastAsiaTheme="minorHAnsi" w:hAnsiTheme="minorHAnsi" w:cstheme="minorBidi"/>
-          <w:color w:val="1F497D" w:themeColor="text2"/>
-          <w:sz w:val="22"/>
-          <w:szCs w:val="22"/>
-          <w:lang w:val="en-US"/>
-        </w:rPr>
-        <w:t>this circumstance</w:t>
-      </w:r>
-      <w:r>
-        <w:rPr>
-          <w:rFonts w:asciiTheme="minorHAnsi" w:eastAsiaTheme="minorHAnsi" w:hAnsiTheme="minorHAnsi" w:cstheme="minorBidi"/>
-          <w:color w:val="1F497D" w:themeColor="text2"/>
-          <w:sz w:val="22"/>
-          <w:szCs w:val="22"/>
-          <w:lang w:val="en-US"/>
-        </w:rPr>
-        <w:t xml:space="preserve"> in the paper.</w:t>
-      </w:r>
+        <w:t xml:space="preserve">nk you for pointing this out. </w:t>
+      </w:r>
+      <w:del w:id="73" w:author="wrzodek" w:date="2012-07-26T12:55:00Z">
+        <w:r>
+          <w:rPr>
+            <w:rFonts w:asciiTheme="minorHAnsi" w:eastAsiaTheme="minorHAnsi" w:hAnsiTheme="minorHAnsi" w:cstheme="minorBidi"/>
+            <w:color w:val="1F497D" w:themeColor="text2"/>
+            <w:sz w:val="22"/>
+            <w:szCs w:val="22"/>
+            <w:lang w:val="en-US"/>
+          </w:rPr>
+          <w:delText xml:space="preserve">We included </w:delText>
+        </w:r>
+        <w:r>
+          <w:rPr>
+            <w:rFonts w:asciiTheme="minorHAnsi" w:eastAsiaTheme="minorHAnsi" w:hAnsiTheme="minorHAnsi" w:cstheme="minorBidi"/>
+            <w:color w:val="1F497D" w:themeColor="text2"/>
+            <w:sz w:val="22"/>
+            <w:szCs w:val="22"/>
+            <w:lang w:val="en-US"/>
+          </w:rPr>
+          <w:delText>this circumstance</w:delText>
+        </w:r>
+        <w:r>
+          <w:rPr>
+            <w:rFonts w:asciiTheme="minorHAnsi" w:eastAsiaTheme="minorHAnsi" w:hAnsiTheme="minorHAnsi" w:cstheme="minorBidi"/>
+            <w:color w:val="1F497D" w:themeColor="text2"/>
+            <w:sz w:val="22"/>
+            <w:szCs w:val="22"/>
+            <w:lang w:val="en-US"/>
+          </w:rPr>
+          <w:delText xml:space="preserve"> in the paper.</w:delText>
+        </w:r>
+      </w:del>
+      <w:ins w:id="74" w:author="wrzodek" w:date="2012-07-26T12:55:00Z">
+        <w:r>
+          <w:rPr>
+            <w:rFonts w:asciiTheme="minorHAnsi" w:eastAsiaTheme="minorHAnsi" w:hAnsiTheme="minorHAnsi" w:cstheme="minorBidi"/>
+            <w:color w:val="1F497D" w:themeColor="text2"/>
+            <w:sz w:val="22"/>
+            <w:szCs w:val="22"/>
+            <w:lang w:val="en-US"/>
+          </w:rPr>
+          <w:t>The manuscript now includes more details on this.</w:t>
+        </w:r>
+      </w:ins>
     </w:p>
     <w:p>
       <w:pPr>
@@ -2736,21 +3838,62 @@
           <w:color w:val="1F497D" w:themeColor="text2"/>
           <w:lang w:val="en-US"/>
         </w:rPr>
-        <w:t>You are absolutely right, that it can be easily overseen. Therefore we split the b</w:t>
-      </w:r>
-      <w:r>
-        <w:rPr>
-          <w:color w:val="1F497D" w:themeColor="text2"/>
-          <w:lang w:val="en-US"/>
-        </w:rPr>
-        <w:t>r</w:t>
-      </w:r>
-      <w:r>
-        <w:rPr>
-          <w:color w:val="1F497D" w:themeColor="text2"/>
-          <w:lang w:val="en-US"/>
-        </w:rPr>
-        <w:t xml:space="preserve">acket content and </w:t>
+        <w:t>You are absolutely right, that it can be easily overseen. Therefore</w:t>
+      </w:r>
+      <w:ins w:id="75" w:author="wrzodek" w:date="2012-07-26T12:56:00Z">
+        <w:r>
+          <w:rPr>
+            <w:color w:val="1F497D" w:themeColor="text2"/>
+            <w:lang w:val="en-US"/>
+          </w:rPr>
+          <w:t>,</w:t>
+        </w:r>
+      </w:ins>
+      <w:r>
+        <w:rPr>
+          <w:color w:val="1F497D" w:themeColor="text2"/>
+          <w:lang w:val="en-US"/>
+        </w:rPr>
+        <w:t xml:space="preserve"> we split </w:t>
+      </w:r>
+      <w:del w:id="76" w:author="wrzodek" w:date="2012-07-26T12:56:00Z">
+        <w:r>
+          <w:rPr>
+            <w:color w:val="1F497D" w:themeColor="text2"/>
+            <w:lang w:val="en-US"/>
+          </w:rPr>
+          <w:delText>the b</w:delText>
+        </w:r>
+        <w:r>
+          <w:rPr>
+            <w:color w:val="1F497D" w:themeColor="text2"/>
+            <w:lang w:val="en-US"/>
+          </w:rPr>
+          <w:delText>r</w:delText>
+        </w:r>
+        <w:r>
+          <w:rPr>
+            <w:color w:val="1F497D" w:themeColor="text2"/>
+            <w:lang w:val="en-US"/>
+          </w:rPr>
+          <w:delText>acket content</w:delText>
+        </w:r>
+      </w:del>
+      <w:ins w:id="77" w:author="wrzodek" w:date="2012-07-26T12:56:00Z">
+        <w:r>
+          <w:rPr>
+            <w:color w:val="1F497D" w:themeColor="text2"/>
+            <w:lang w:val="en-US"/>
+          </w:rPr>
+          <w:t>this part</w:t>
+        </w:r>
+      </w:ins>
+      <w:r>
+        <w:rPr>
+          <w:color w:val="1F497D" w:themeColor="text2"/>
+          <w:lang w:val="en-US"/>
+        </w:rPr>
+        <w:t xml:space="preserve"> and </w:t>
       </w:r>
       <w:r>
         <w:rPr>
@@ -2764,7 +3907,39 @@
           <w:color w:val="1F497D" w:themeColor="text2"/>
           <w:lang w:val="en-US"/>
         </w:rPr>
-        <w:t xml:space="preserve"> an extra sentence. </w:t>
+        <w:t xml:space="preserve"> an extra sentence</w:t>
+      </w:r>
+      <w:ins w:id="78" w:author="wrzodek" w:date="2012-07-26T12:56:00Z">
+        <w:r>
+          <w:rPr>
+            <w:color w:val="1F497D" w:themeColor="text2"/>
+            <w:lang w:val="en-US"/>
+          </w:rPr>
+          <w:t xml:space="preserve"> </w:t>
+        </w:r>
+        <w:proofErr w:type="gramStart"/>
+        <w:r>
+          <w:rPr>
+            <w:color w:val="1F497D" w:themeColor="text2"/>
+            <w:lang w:val="en-US"/>
+          </w:rPr>
+          <w:t>with a clear references</w:t>
+        </w:r>
+        <w:proofErr w:type="gramEnd"/>
+        <w:r>
+          <w:rPr>
+            <w:color w:val="1F497D" w:themeColor="text2"/>
+            <w:lang w:val="en-US"/>
+          </w:rPr>
+          <w:t xml:space="preserve"> on this table</w:t>
+        </w:r>
+      </w:ins>
+      <w:r>
+        <w:rPr>
+          <w:color w:val="1F497D" w:themeColor="text2"/>
+          <w:lang w:val="en-US"/>
+        </w:rPr>
+        <w:t xml:space="preserve">. </w:t>
       </w:r>
     </w:p>
     <w:p>
@@ -3072,7 +4247,7 @@
         </w:rPr>
         <w:t xml:space="preserve"> model.  Wouldn't it make more sense to make everything be species and when a species is used in a transition, it is a qualitative relationship for that species.  One could then infer that a species is qualitative if it only appears in transitions, if this is actually important.  The only alternative I see is to </w:t>
       </w:r>
-      <w:commentRangeStart w:id="5"/>
+      <w:commentRangeStart w:id="79"/>
       <w:r>
         <w:rPr>
           <w:color w:val="C0504D" w:themeColor="accent2"/>
@@ -3096,14 +4271,14 @@
         </w:rPr>
         <w:t xml:space="preserve"> which is not elegant at all.</w:t>
       </w:r>
-      <w:commentRangeEnd w:id="5"/>
+      <w:commentRangeEnd w:id="79"/>
       <w:r>
         <w:rPr>
           <w:rStyle w:val="Kommentarzeichen"/>
           <w:rFonts w:asciiTheme="minorHAnsi" w:eastAsiaTheme="minorHAnsi" w:hAnsiTheme="minorHAnsi" w:cstheme="minorBidi"/>
           <w:lang w:eastAsia="en-US"/>
         </w:rPr>
-        <w:commentReference w:id="5"/>
+        <w:commentReference w:id="79"/>
       </w:r>
     </w:p>
     <w:p>
@@ -3358,27 +4533,105 @@
         </w:rPr>
         <w:t xml:space="preserve">, which is independent from the SBML core species and is able to model qualitative behavior. </w:t>
       </w:r>
-    </w:p>
-    <w:p>
-      <w:pPr>
-        <w:pStyle w:val="HTMLVorformatiert"/>
-        <w:rPr>
-          <w:rFonts w:asciiTheme="minorHAnsi" w:eastAsiaTheme="minorHAnsi" w:hAnsiTheme="minorHAnsi" w:cstheme="minorBidi"/>
-          <w:color w:val="1F497D" w:themeColor="text2"/>
-          <w:sz w:val="22"/>
-          <w:szCs w:val="22"/>
-          <w:lang w:val="en-US"/>
-        </w:rPr>
-      </w:pPr>
-      <w:r>
-        <w:rPr>
-          <w:rFonts w:asciiTheme="minorHAnsi" w:eastAsiaTheme="minorHAnsi" w:hAnsiTheme="minorHAnsi" w:cstheme="minorBidi"/>
-          <w:color w:val="1F497D" w:themeColor="text2"/>
-          <w:sz w:val="22"/>
-          <w:szCs w:val="22"/>
-          <w:lang w:val="en-US"/>
-        </w:rPr>
-        <w:t xml:space="preserve">Thus you are absolutely right, that we need for each </w:t>
+      <w:ins w:id="80" w:author="wrzodek" w:date="2012-07-26T12:57:00Z">
+        <w:r>
+          <w:rPr>
+            <w:rFonts w:asciiTheme="minorHAnsi" w:eastAsiaTheme="minorHAnsi" w:hAnsiTheme="minorHAnsi" w:cstheme="minorBidi"/>
+            <w:color w:val="1F497D" w:themeColor="text2"/>
+            <w:sz w:val="22"/>
+            <w:szCs w:val="22"/>
+            <w:lang w:val="en-US"/>
+          </w:rPr>
+          <w:t xml:space="preserve">Please note that this was the decision of the </w:t>
+        </w:r>
+        <w:proofErr w:type="spellStart"/>
+        <w:r>
+          <w:rPr>
+            <w:rFonts w:asciiTheme="minorHAnsi" w:eastAsiaTheme="minorHAnsi" w:hAnsiTheme="minorHAnsi" w:cstheme="minorBidi"/>
+            <w:color w:val="1F497D" w:themeColor="text2"/>
+            <w:sz w:val="22"/>
+            <w:szCs w:val="22"/>
+            <w:lang w:val="en-US"/>
+          </w:rPr>
+          <w:t>qual</w:t>
+        </w:r>
+        <w:proofErr w:type="spellEnd"/>
+        <w:r>
+          <w:rPr>
+            <w:rFonts w:asciiTheme="minorHAnsi" w:eastAsiaTheme="minorHAnsi" w:hAnsiTheme="minorHAnsi" w:cstheme="minorBidi"/>
+            <w:color w:val="1F497D" w:themeColor="text2"/>
+            <w:sz w:val="22"/>
+            <w:szCs w:val="22"/>
+            <w:lang w:val="en-US"/>
+          </w:rPr>
+          <w:t xml:space="preserve"> authors and we must stick to the specification.</w:t>
+        </w:r>
+      </w:ins>
+    </w:p>
+    <w:p>
+      <w:pPr>
+        <w:pStyle w:val="HTMLVorformatiert"/>
+        <w:rPr>
+          <w:rFonts w:asciiTheme="minorHAnsi" w:eastAsiaTheme="minorHAnsi" w:hAnsiTheme="minorHAnsi" w:cstheme="minorBidi"/>
+          <w:color w:val="1F497D" w:themeColor="text2"/>
+          <w:sz w:val="22"/>
+          <w:szCs w:val="22"/>
+          <w:lang w:val="en-US"/>
+        </w:rPr>
+      </w:pPr>
+      <w:r>
+        <w:rPr>
+          <w:rFonts w:asciiTheme="minorHAnsi" w:eastAsiaTheme="minorHAnsi" w:hAnsiTheme="minorHAnsi" w:cstheme="minorBidi"/>
+          <w:color w:val="1F497D" w:themeColor="text2"/>
+          <w:sz w:val="22"/>
+          <w:szCs w:val="22"/>
+          <w:lang w:val="en-US"/>
+        </w:rPr>
+        <w:t>Thus</w:t>
+      </w:r>
+      <w:ins w:id="81" w:author="wrzodek" w:date="2012-07-26T12:58:00Z">
+        <w:r>
+          <w:rPr>
+            <w:rFonts w:asciiTheme="minorHAnsi" w:eastAsiaTheme="minorHAnsi" w:hAnsiTheme="minorHAnsi" w:cstheme="minorBidi"/>
+            <w:color w:val="1F497D" w:themeColor="text2"/>
+            <w:sz w:val="22"/>
+            <w:szCs w:val="22"/>
+            <w:lang w:val="en-US"/>
+          </w:rPr>
+          <w:t>,</w:t>
+        </w:r>
+      </w:ins>
+      <w:r>
+        <w:rPr>
+          <w:rFonts w:asciiTheme="minorHAnsi" w:eastAsiaTheme="minorHAnsi" w:hAnsiTheme="minorHAnsi" w:cstheme="minorBidi"/>
+          <w:color w:val="1F497D" w:themeColor="text2"/>
+          <w:sz w:val="22"/>
+          <w:szCs w:val="22"/>
+          <w:lang w:val="en-US"/>
+        </w:rPr>
+        <w:t xml:space="preserve"> you are absolutely right</w:t>
+      </w:r>
+      <w:del w:id="82" w:author="wrzodek" w:date="2012-07-26T12:58:00Z">
+        <w:r>
+          <w:rPr>
+            <w:rFonts w:asciiTheme="minorHAnsi" w:eastAsiaTheme="minorHAnsi" w:hAnsiTheme="minorHAnsi" w:cstheme="minorBidi"/>
+            <w:color w:val="1F497D" w:themeColor="text2"/>
+            <w:sz w:val="22"/>
+            <w:szCs w:val="22"/>
+            <w:lang w:val="en-US"/>
+          </w:rPr>
+          <w:delText>,</w:delText>
+        </w:r>
+      </w:del>
+      <w:r>
+        <w:rPr>
+          <w:rFonts w:asciiTheme="minorHAnsi" w:eastAsiaTheme="minorHAnsi" w:hAnsiTheme="minorHAnsi" w:cstheme="minorBidi"/>
+          <w:color w:val="1F497D" w:themeColor="text2"/>
+          <w:sz w:val="22"/>
+          <w:szCs w:val="22"/>
+          <w:lang w:val="en-US"/>
+        </w:rPr>
+        <w:t xml:space="preserve"> that we need for each </w:t>
       </w:r>
       <w:proofErr w:type="spellStart"/>
       <w:r>
@@ -3605,21 +4858,23 @@
       <w:pPr>
         <w:pStyle w:val="HTMLVorformatiert"/>
         <w:rPr>
-          <w:rFonts w:asciiTheme="minorHAnsi" w:eastAsiaTheme="minorHAnsi" w:hAnsiTheme="minorHAnsi" w:cstheme="minorBidi"/>
-          <w:color w:val="1F497D" w:themeColor="text2"/>
-          <w:sz w:val="22"/>
-          <w:szCs w:val="22"/>
-          <w:lang w:val="en-US"/>
-        </w:rPr>
-      </w:pPr>
-      <w:r>
-        <w:rPr>
-          <w:rFonts w:asciiTheme="minorHAnsi" w:eastAsiaTheme="minorHAnsi" w:hAnsiTheme="minorHAnsi" w:cstheme="minorBidi"/>
-          <w:color w:val="1F497D" w:themeColor="text2"/>
-          <w:sz w:val="22"/>
-          <w:szCs w:val="22"/>
-          <w:lang w:val="en-US"/>
-        </w:rPr>
+          <w:del w:id="83" w:author="wrzodek" w:date="2012-07-26T13:15:00Z"/>
+          <w:rFonts w:asciiTheme="minorHAnsi" w:eastAsiaTheme="minorHAnsi" w:hAnsiTheme="minorHAnsi" w:cstheme="minorBidi"/>
+          <w:color w:val="1F497D" w:themeColor="text2"/>
+          <w:sz w:val="22"/>
+          <w:szCs w:val="22"/>
+          <w:lang w:val="en-US"/>
+        </w:rPr>
+      </w:pPr>
+      <w:r>
+        <w:rPr>
+          <w:rFonts w:asciiTheme="minorHAnsi" w:eastAsiaTheme="minorHAnsi" w:hAnsiTheme="minorHAnsi" w:cstheme="minorBidi"/>
+          <w:color w:val="1F497D" w:themeColor="text2"/>
+          <w:sz w:val="22"/>
+          <w:szCs w:val="22"/>
+          <w:lang w:val="en-US"/>
+        </w:rPr>
+        <w:lastRenderedPageBreak/>
         <w:t xml:space="preserve">Thank you for </w:t>
       </w:r>
       <w:r>
@@ -3632,32 +4887,72 @@
         </w:rPr>
         <w:t>pointing that out. We improved the picture and made it larger.</w:t>
       </w:r>
-    </w:p>
-    <w:p>
-      <w:pPr>
-        <w:tabs>
-          <w:tab w:val="left" w:pos="916"/>
-          <w:tab w:val="left" w:pos="1832"/>
-          <w:tab w:val="left" w:pos="2748"/>
-          <w:tab w:val="left" w:pos="3664"/>
-          <w:tab w:val="left" w:pos="4580"/>
-          <w:tab w:val="left" w:pos="5496"/>
-          <w:tab w:val="left" w:pos="6412"/>
-          <w:tab w:val="left" w:pos="7328"/>
-          <w:tab w:val="left" w:pos="8244"/>
-          <w:tab w:val="left" w:pos="9160"/>
-          <w:tab w:val="left" w:pos="10076"/>
-          <w:tab w:val="left" w:pos="10992"/>
-          <w:tab w:val="left" w:pos="11908"/>
-          <w:tab w:val="left" w:pos="12824"/>
-          <w:tab w:val="left" w:pos="13740"/>
-          <w:tab w:val="left" w:pos="14656"/>
-        </w:tabs>
-        <w:spacing w:after="0" w:line="240" w:lineRule="auto"/>
-        <w:rPr>
-          <w:color w:val="1F497D" w:themeColor="text2"/>
-          <w:lang w:val="en-US"/>
-        </w:rPr>
+      <w:ins w:id="84" w:author="wrzodek" w:date="2012-07-26T13:15:00Z">
+        <w:r>
+          <w:rPr>
+            <w:rFonts w:asciiTheme="minorHAnsi" w:eastAsiaTheme="minorHAnsi" w:hAnsiTheme="minorHAnsi" w:cstheme="minorBidi"/>
+            <w:color w:val="1F497D" w:themeColor="text2"/>
+            <w:sz w:val="22"/>
+            <w:szCs w:val="22"/>
+            <w:lang w:val="en-US"/>
+          </w:rPr>
+          <w:t xml:space="preserve"> However, due to substantial changes to improve the </w:t>
+        </w:r>
+      </w:ins>
+      <w:ins w:id="85" w:author="wrzodek" w:date="2012-07-26T13:16:00Z">
+        <w:r>
+          <w:rPr>
+            <w:rFonts w:asciiTheme="minorHAnsi" w:eastAsiaTheme="minorHAnsi" w:hAnsiTheme="minorHAnsi" w:cstheme="minorBidi"/>
+            <w:color w:val="1F497D" w:themeColor="text2"/>
+            <w:sz w:val="22"/>
+            <w:szCs w:val="22"/>
+            <w:lang w:val="en-US"/>
+          </w:rPr>
+          <w:t>readability</w:t>
+        </w:r>
+      </w:ins>
+      <w:ins w:id="86" w:author="wrzodek" w:date="2012-07-26T13:15:00Z">
+        <w:r>
+          <w:rPr>
+            <w:rFonts w:asciiTheme="minorHAnsi" w:eastAsiaTheme="minorHAnsi" w:hAnsiTheme="minorHAnsi" w:cstheme="minorBidi"/>
+            <w:color w:val="1F497D" w:themeColor="text2"/>
+            <w:sz w:val="22"/>
+            <w:szCs w:val="22"/>
+            <w:lang w:val="en-US"/>
+          </w:rPr>
+          <w:t xml:space="preserve"> of the manuscript, we moved this figure now to the supplement.</w:t>
+        </w:r>
+      </w:ins>
+    </w:p>
+    <w:p>
+      <w:pPr>
+        <w:pStyle w:val="HTMLVorformatiert"/>
+        <w:rPr>
+          <w:lang w:val="en-US"/>
+        </w:rPr>
+        <w:pPrChange w:id="87" w:author="wrzodek" w:date="2012-07-26T13:15:00Z">
+          <w:pPr>
+            <w:tabs>
+              <w:tab w:val="left" w:pos="916"/>
+              <w:tab w:val="left" w:pos="1832"/>
+              <w:tab w:val="left" w:pos="2748"/>
+              <w:tab w:val="left" w:pos="3664"/>
+              <w:tab w:val="left" w:pos="4580"/>
+              <w:tab w:val="left" w:pos="5496"/>
+              <w:tab w:val="left" w:pos="6412"/>
+              <w:tab w:val="left" w:pos="7328"/>
+              <w:tab w:val="left" w:pos="8244"/>
+              <w:tab w:val="left" w:pos="9160"/>
+              <w:tab w:val="left" w:pos="10076"/>
+              <w:tab w:val="left" w:pos="10992"/>
+              <w:tab w:val="left" w:pos="11908"/>
+              <w:tab w:val="left" w:pos="12824"/>
+              <w:tab w:val="left" w:pos="13740"/>
+              <w:tab w:val="left" w:pos="14656"/>
+            </w:tabs>
+            <w:spacing w:after="0" w:line="240" w:lineRule="auto"/>
+          </w:pPr>
+        </w:pPrChange>
       </w:pPr>
     </w:p>
     <w:sectPr>
@@ -3755,7 +5050,7 @@
       </w:r>
     </w:p>
   </w:comment>
-  <w:comment w:id="1" w:author="buechel" w:date="2012-07-26T11:22:00Z" w:initials="b">
+  <w:comment w:id="5" w:author="buechel" w:date="2012-07-26T11:22:00Z" w:initials="b">
     <w:p>
       <w:pPr>
         <w:pStyle w:val="Kommentartext"/>
@@ -3771,7 +5066,7 @@
       </w:r>
     </w:p>
   </w:comment>
-  <w:comment w:id="2" w:author="buechel" w:date="2012-07-25T15:52:00Z" w:initials="b">
+  <w:comment w:id="18" w:author="wrzodek" w:date="2012-07-26T13:07:00Z" w:initials="cw">
     <w:p>
       <w:pPr>
         <w:pStyle w:val="Kommentartext"/>
@@ -3783,6 +5078,22 @@
         <w:annotationRef/>
       </w:r>
       <w:r>
+        <w:t>Hier muss unbedingt noch der Link zur SBML Software Seite rein und kurzer Text dazu (unter Nennung der Anzahl an Programmen).</w:t>
+      </w:r>
+    </w:p>
+  </w:comment>
+  <w:comment w:id="19" w:author="buechel" w:date="2012-07-25T15:52:00Z" w:initials="b">
+    <w:p>
+      <w:pPr>
+        <w:pStyle w:val="Kommentartext"/>
+      </w:pPr>
+      <w:r>
+        <w:rPr>
+          <w:rStyle w:val="Kommentarzeichen"/>
+        </w:rPr>
+        <w:annotationRef/>
+      </w:r>
+      <w:r>
         <w:t xml:space="preserve">Qual nochmal erwähnen oder noch mehr betonen, wie toll es ist, dass wir schon so </w:t>
       </w:r>
       <w:proofErr w:type="spellStart"/>
@@ -3795,7 +5106,7 @@
       </w:r>
     </w:p>
   </w:comment>
-  <w:comment w:id="3" w:author="buechel" w:date="2012-07-25T16:54:00Z" w:initials="b">
+  <w:comment w:id="31" w:author="buechel" w:date="2012-07-25T16:54:00Z" w:initials="b">
     <w:p>
       <w:pPr>
         <w:pStyle w:val="Kommentartext"/>
@@ -3838,7 +5149,7 @@
       </w:r>
     </w:p>
   </w:comment>
-  <w:comment w:id="4" w:author="buechel" w:date="2012-07-26T11:23:00Z" w:initials="b">
+  <w:comment w:id="33" w:author="buechel" w:date="2012-07-26T11:23:00Z" w:initials="b">
     <w:p>
       <w:pPr>
         <w:pStyle w:val="Kommentartext"/>
@@ -3854,7 +5165,23 @@
       </w:r>
     </w:p>
   </w:comment>
-  <w:comment w:id="5" w:author="buechel" w:date="2012-07-26T11:45:00Z" w:initials="b">
+  <w:comment w:id="68" w:author="wrzodek" w:date="2012-07-26T12:52:00Z" w:initials="cw">
+    <w:p>
+      <w:pPr>
+        <w:pStyle w:val="Kommentartext"/>
+      </w:pPr>
+      <w:r>
+        <w:rPr>
+          <w:rStyle w:val="Kommentarzeichen"/>
+        </w:rPr>
+        <w:annotationRef/>
+      </w:r>
+      <w:r>
+        <w:t>Bitte auch im Paper ändern.</w:t>
+      </w:r>
+    </w:p>
+  </w:comment>
+  <w:comment w:id="79" w:author="buechel" w:date="2012-07-26T11:45:00Z" w:initials="b">
     <w:p>
       <w:pPr>
         <w:pStyle w:val="Kommentartext"/>
@@ -5739,7 +7066,7 @@
 </file>
 
 <file path=customXml/itemProps1.xml><?xml version="1.0" encoding="utf-8"?>
-<ds:datastoreItem xmlns:ds="http://schemas.openxmlformats.org/officeDocument/2006/customXml" ds:itemID="{E74687C8-87AB-4089-B004-341BEC7DDC07}">
+<ds:datastoreItem xmlns:ds="http://schemas.openxmlformats.org/officeDocument/2006/customXml" ds:itemID="{606F7F54-9B53-4488-BBB9-5DBEB00D35B2}">
   <ds:schemaRefs>
     <ds:schemaRef ds:uri="http://schemas.openxmlformats.org/officeDocument/2006/bibliography"/>
   </ds:schemaRefs>

--- a/doc/Bioinformatics_paper/Buechel_Major_Revision_Point_to_Point_List.docx
+++ b/doc/Bioinformatics_paper/Buechel_Major_Revision_Point_to_Point_List.docx
@@ -34,7 +34,6 @@
     </w:p>
     <w:p>
       <w:pPr>
-        <w:jc w:val="both"/>
         <w:rPr>
           <w:color w:val="1F497D" w:themeColor="text2"/>
           <w:lang w:val="en-US" w:eastAsia="de-DE"/>
@@ -52,6 +51,156 @@
           <w:color w:val="1F497D" w:themeColor="text2"/>
           <w:lang w:val="en-US" w:eastAsia="de-DE"/>
         </w:rPr>
+        <w:t xml:space="preserve">The </w:t>
+      </w:r>
+      <w:r>
+        <w:rPr>
+          <w:color w:val="1F497D" w:themeColor="text2"/>
+          <w:lang w:val="en-US" w:eastAsia="de-DE"/>
+        </w:rPr>
+        <w:t>following is a brief summary of major chan</w:t>
+      </w:r>
+      <w:r>
+        <w:rPr>
+          <w:color w:val="1F497D" w:themeColor="text2"/>
+          <w:lang w:val="en-US" w:eastAsia="de-DE"/>
+        </w:rPr>
+        <w:t xml:space="preserve">ges: </w:t>
+      </w:r>
+    </w:p>
+    <w:p>
+      <w:pPr>
+        <w:pStyle w:val="Listenabsatz"/>
+        <w:numPr>
+          <w:ilvl w:val="0"/>
+          <w:numId w:val="11"/>
+        </w:numPr>
+        <w:rPr>
+          <w:color w:val="1F497D" w:themeColor="text2"/>
+          <w:lang w:val="en-US" w:eastAsia="de-DE"/>
+        </w:rPr>
+      </w:pPr>
+      <w:r>
+        <w:rPr>
+          <w:color w:val="1F497D" w:themeColor="text2"/>
+          <w:lang w:val="en-US" w:eastAsia="de-DE"/>
+        </w:rPr>
+        <w:t>W</w:t>
+      </w:r>
+      <w:r>
+        <w:rPr>
+          <w:color w:val="1F497D" w:themeColor="text2"/>
+          <w:lang w:val="en-US" w:eastAsia="de-DE"/>
+        </w:rPr>
+        <w:t>e changed and shortened</w:t>
+      </w:r>
+      <w:r>
+        <w:rPr>
+          <w:color w:val="1F497D" w:themeColor="text2"/>
+          <w:lang w:val="en-US" w:eastAsia="de-DE"/>
+        </w:rPr>
+        <w:t xml:space="preserve"> the abstract.</w:t>
+      </w:r>
+    </w:p>
+    <w:p>
+      <w:pPr>
+        <w:pStyle w:val="Listenabsatz"/>
+        <w:numPr>
+          <w:ilvl w:val="0"/>
+          <w:numId w:val="11"/>
+        </w:numPr>
+        <w:rPr>
+          <w:color w:val="1F497D" w:themeColor="text2"/>
+          <w:lang w:val="en-US" w:eastAsia="de-DE"/>
+        </w:rPr>
+      </w:pPr>
+      <w:r>
+        <w:rPr>
+          <w:color w:val="1F497D" w:themeColor="text2"/>
+          <w:lang w:val="en-US" w:eastAsia="de-DE"/>
+        </w:rPr>
+        <w:t xml:space="preserve">The first paragraphs of the introduction are rewritten to emphasize the differences between </w:t>
+      </w:r>
+      <w:proofErr w:type="spellStart"/>
+      <w:r>
+        <w:rPr>
+          <w:color w:val="1F497D" w:themeColor="text2"/>
+          <w:lang w:val="en-US" w:eastAsia="de-DE"/>
+        </w:rPr>
+        <w:t>BioPAX</w:t>
+      </w:r>
+      <w:proofErr w:type="spellEnd"/>
+      <w:r>
+        <w:rPr>
+          <w:color w:val="1F497D" w:themeColor="text2"/>
+          <w:lang w:val="en-US" w:eastAsia="de-DE"/>
+        </w:rPr>
+        <w:t xml:space="preserve"> and SBML and the need of a converter from </w:t>
+      </w:r>
+      <w:proofErr w:type="spellStart"/>
+      <w:r>
+        <w:rPr>
+          <w:color w:val="1F497D" w:themeColor="text2"/>
+          <w:lang w:val="en-US" w:eastAsia="de-DE"/>
+        </w:rPr>
+        <w:t>BioPAX</w:t>
+      </w:r>
+      <w:proofErr w:type="spellEnd"/>
+      <w:r>
+        <w:rPr>
+          <w:color w:val="1F497D" w:themeColor="text2"/>
+          <w:lang w:val="en-US" w:eastAsia="de-DE"/>
+        </w:rPr>
+        <w:t xml:space="preserve"> to SBML qual.</w:t>
+      </w:r>
+    </w:p>
+    <w:p>
+      <w:pPr>
+        <w:pStyle w:val="Listenabsatz"/>
+        <w:numPr>
+          <w:ilvl w:val="0"/>
+          <w:numId w:val="11"/>
+        </w:numPr>
+        <w:rPr>
+          <w:color w:val="1F497D" w:themeColor="text2"/>
+          <w:lang w:val="en-US" w:eastAsia="de-DE"/>
+        </w:rPr>
+      </w:pPr>
+      <w:r>
+        <w:rPr>
+          <w:color w:val="1F497D" w:themeColor="text2"/>
+          <w:lang w:val="en-US" w:eastAsia="de-DE"/>
+        </w:rPr>
+        <w:t>The material and methods section was shortened and a very detailed and technical paragraph was moved to the supplement</w:t>
+      </w:r>
+      <w:r>
+        <w:rPr>
+          <w:color w:val="1F497D" w:themeColor="text2"/>
+          <w:lang w:val="en-US" w:eastAsia="de-DE"/>
+        </w:rPr>
+        <w:t>,</w:t>
+      </w:r>
+      <w:r>
+        <w:rPr>
+          <w:color w:val="1F497D" w:themeColor="text2"/>
+          <w:lang w:val="en-US" w:eastAsia="de-DE"/>
+        </w:rPr>
+        <w:t xml:space="preserve"> as well as a corresponding figure.</w:t>
+      </w:r>
+    </w:p>
+    <w:p>
+      <w:pPr>
+        <w:jc w:val="both"/>
+        <w:rPr>
+          <w:color w:val="1F497D" w:themeColor="text2"/>
+          <w:lang w:val="en-US" w:eastAsia="de-DE"/>
+        </w:rPr>
+      </w:pPr>
+      <w:r>
+        <w:rPr>
+          <w:color w:val="1F497D" w:themeColor="text2"/>
+          <w:lang w:val="en-US" w:eastAsia="de-DE"/>
+        </w:rPr>
         <w:t>In the following, we would like to discuss all reviewer comments in detail. Therefore, we colored the reviewer comments in red and our answers/actions in blue below.</w:t>
       </w:r>
     </w:p>
@@ -140,7 +289,39 @@
           <w:color w:val="C0504D" w:themeColor="accent2"/>
           <w:lang w:val="en-US"/>
         </w:rPr>
-        <w:t>The authors describe a converter between the systems biology modeling formats of Biopax and SBML. It is good to learn that the developers of competing data formats are pooling their resources in order to simplify the modelling process. Furthermore, it appears clear that the work in developing such a conversion tool has been performed thoroughly and is described clearly in the manuscript. However, it is difficult for the lay reader to understand the necessity for the competing formats from the manuscript provided. Upon reading the paper, a number of questions remain that are listed below.</w:t>
+        <w:t xml:space="preserve">The authors describe a converter between the systems biology modeling formats of </w:t>
+      </w:r>
+      <w:proofErr w:type="spellStart"/>
+      <w:r>
+        <w:rPr>
+          <w:color w:val="C0504D" w:themeColor="accent2"/>
+          <w:lang w:val="en-US"/>
+        </w:rPr>
+        <w:t>Biopax</w:t>
+      </w:r>
+      <w:proofErr w:type="spellEnd"/>
+      <w:r>
+        <w:rPr>
+          <w:color w:val="C0504D" w:themeColor="accent2"/>
+          <w:lang w:val="en-US"/>
+        </w:rPr>
+        <w:t xml:space="preserve"> and SBML. It is good to learn that the developers of competing data formats are pooling their resources in order to simplify the </w:t>
+      </w:r>
+      <w:proofErr w:type="spellStart"/>
+      <w:r>
+        <w:rPr>
+          <w:color w:val="C0504D" w:themeColor="accent2"/>
+          <w:lang w:val="en-US"/>
+        </w:rPr>
+        <w:t>modelling</w:t>
+      </w:r>
+      <w:proofErr w:type="spellEnd"/>
+      <w:r>
+        <w:rPr>
+          <w:color w:val="C0504D" w:themeColor="accent2"/>
+          <w:lang w:val="en-US"/>
+        </w:rPr>
+        <w:t xml:space="preserve"> process. Furthermore, it appears clear that the work in developing such a conversion tool has been performed thoroughly and is described clearly in the manuscript. However, it is difficult for the lay reader to understand the necessity for the competing formats from the manuscript provided. Upon reading the paper, a number of questions remain that are listed below.</w:t>
       </w:r>
     </w:p>
     <w:p>
@@ -194,8 +375,17 @@
           <w:color w:val="C0504D" w:themeColor="accent2"/>
           <w:lang w:val="en-US"/>
         </w:rPr>
-        <w:t>a) major</w:t>
-      </w:r>
+        <w:t xml:space="preserve">a) </w:t>
+      </w:r>
+      <w:proofErr w:type="gramStart"/>
+      <w:r>
+        <w:rPr>
+          <w:color w:val="C0504D" w:themeColor="accent2"/>
+          <w:lang w:val="en-US"/>
+        </w:rPr>
+        <w:t>major</w:t>
+      </w:r>
+      <w:proofErr w:type="gramEnd"/>
     </w:p>
     <w:p>
       <w:pPr>
@@ -281,7 +471,29 @@
           <w:szCs w:val="22"/>
           <w:lang w:val="en-US"/>
         </w:rPr>
-        <w:t xml:space="preserve">SBML and BioPAX are competing formats in systems biology modeling. </w:t>
+        <w:t xml:space="preserve">SBML and </w:t>
+      </w:r>
+      <w:proofErr w:type="spellStart"/>
+      <w:r>
+        <w:rPr>
+          <w:rFonts w:asciiTheme="minorHAnsi" w:eastAsiaTheme="minorHAnsi" w:hAnsiTheme="minorHAnsi" w:cstheme="minorBidi"/>
+          <w:color w:val="1F497D" w:themeColor="text2"/>
+          <w:sz w:val="22"/>
+          <w:szCs w:val="22"/>
+          <w:lang w:val="en-US"/>
+        </w:rPr>
+        <w:t>BioPAX</w:t>
+      </w:r>
+      <w:proofErr w:type="spellEnd"/>
+      <w:r>
+        <w:rPr>
+          <w:rFonts w:asciiTheme="minorHAnsi" w:eastAsiaTheme="minorHAnsi" w:hAnsiTheme="minorHAnsi" w:cstheme="minorBidi"/>
+          <w:color w:val="1F497D" w:themeColor="text2"/>
+          <w:sz w:val="22"/>
+          <w:szCs w:val="22"/>
+          <w:lang w:val="en-US"/>
+        </w:rPr>
+        <w:t xml:space="preserve"> are competing formats in systems biology modeling. </w:t>
       </w:r>
       <w:r>
         <w:rPr>
@@ -311,7 +523,29 @@
           <w:szCs w:val="22"/>
           <w:lang w:val="en-US"/>
         </w:rPr>
-        <w:t xml:space="preserve"> and BioPAX for qualitative </w:t>
+        <w:t xml:space="preserve"> and </w:t>
+      </w:r>
+      <w:proofErr w:type="spellStart"/>
+      <w:r>
+        <w:rPr>
+          <w:rFonts w:asciiTheme="minorHAnsi" w:eastAsiaTheme="minorHAnsi" w:hAnsiTheme="minorHAnsi" w:cstheme="minorBidi"/>
+          <w:color w:val="1F497D" w:themeColor="text2"/>
+          <w:sz w:val="22"/>
+          <w:szCs w:val="22"/>
+          <w:lang w:val="en-US"/>
+        </w:rPr>
+        <w:t>BioPAX</w:t>
+      </w:r>
+      <w:proofErr w:type="spellEnd"/>
+      <w:r>
+        <w:rPr>
+          <w:rFonts w:asciiTheme="minorHAnsi" w:eastAsiaTheme="minorHAnsi" w:hAnsiTheme="minorHAnsi" w:cstheme="minorBidi"/>
+          <w:color w:val="1F497D" w:themeColor="text2"/>
+          <w:sz w:val="22"/>
+          <w:szCs w:val="22"/>
+          <w:lang w:val="en-US"/>
+        </w:rPr>
+        <w:t xml:space="preserve"> for qualitative </w:t>
       </w:r>
       <w:r>
         <w:rPr>
@@ -391,7 +625,29 @@
           <w:szCs w:val="22"/>
           <w:lang w:val="en-US"/>
         </w:rPr>
-        <w:t xml:space="preserve"> Strömbäck et al. (2006, 2005)</w:t>
+        <w:t xml:space="preserve"> </w:t>
+      </w:r>
+      <w:proofErr w:type="spellStart"/>
+      <w:r>
+        <w:rPr>
+          <w:rFonts w:asciiTheme="minorHAnsi" w:eastAsiaTheme="minorHAnsi" w:hAnsiTheme="minorHAnsi" w:cstheme="minorBidi"/>
+          <w:color w:val="1F497D" w:themeColor="text2"/>
+          <w:sz w:val="22"/>
+          <w:szCs w:val="22"/>
+          <w:lang w:val="en-US"/>
+        </w:rPr>
+        <w:t>Strömbäck</w:t>
+      </w:r>
+      <w:proofErr w:type="spellEnd"/>
+      <w:r>
+        <w:rPr>
+          <w:rFonts w:asciiTheme="minorHAnsi" w:eastAsiaTheme="minorHAnsi" w:hAnsiTheme="minorHAnsi" w:cstheme="minorBidi"/>
+          <w:color w:val="1F497D" w:themeColor="text2"/>
+          <w:sz w:val="22"/>
+          <w:szCs w:val="22"/>
+          <w:lang w:val="en-US"/>
+        </w:rPr>
+        <w:t xml:space="preserve"> et al. (2006, 2005)</w:t>
       </w:r>
       <w:r>
         <w:rPr>
@@ -461,7 +717,27 @@
           <w:szCs w:val="22"/>
           <w:lang w:val="en-US"/>
         </w:rPr>
-        <w:t xml:space="preserve">any databases and programs were established for </w:t>
+        <w:t xml:space="preserve">any databases and </w:t>
+      </w:r>
+      <w:r>
+        <w:rPr>
+          <w:rFonts w:asciiTheme="minorHAnsi" w:eastAsiaTheme="minorHAnsi" w:hAnsiTheme="minorHAnsi" w:cstheme="minorBidi"/>
+          <w:color w:val="1F497D" w:themeColor="text2"/>
+          <w:sz w:val="22"/>
+          <w:szCs w:val="22"/>
+          <w:lang w:val="en-US"/>
+        </w:rPr>
+        <w:t>applications</w:t>
+      </w:r>
+      <w:r>
+        <w:rPr>
+          <w:rFonts w:asciiTheme="minorHAnsi" w:eastAsiaTheme="minorHAnsi" w:hAnsiTheme="minorHAnsi" w:cstheme="minorBidi"/>
+          <w:color w:val="1F497D" w:themeColor="text2"/>
+          <w:sz w:val="22"/>
+          <w:szCs w:val="22"/>
+          <w:lang w:val="en-US"/>
+        </w:rPr>
+        <w:t xml:space="preserve"> were established for </w:t>
       </w:r>
       <w:r>
         <w:rPr>
@@ -493,15 +769,27 @@
         </w:rPr>
         <w:t xml:space="preserve"> </w:t>
       </w:r>
-      <w:r>
-        <w:rPr>
-          <w:rFonts w:asciiTheme="minorHAnsi" w:eastAsiaTheme="minorHAnsi" w:hAnsiTheme="minorHAnsi" w:cstheme="minorBidi"/>
-          <w:color w:val="1F497D" w:themeColor="text2"/>
-          <w:sz w:val="22"/>
-          <w:szCs w:val="22"/>
-          <w:lang w:val="en-US"/>
-        </w:rPr>
-        <w:t xml:space="preserve">MetaCrop </w:t>
+      <w:proofErr w:type="spellStart"/>
+      <w:r>
+        <w:rPr>
+          <w:rFonts w:asciiTheme="minorHAnsi" w:eastAsiaTheme="minorHAnsi" w:hAnsiTheme="minorHAnsi" w:cstheme="minorBidi"/>
+          <w:color w:val="1F497D" w:themeColor="text2"/>
+          <w:sz w:val="22"/>
+          <w:szCs w:val="22"/>
+          <w:lang w:val="en-US"/>
+        </w:rPr>
+        <w:t>MetaCrop</w:t>
+      </w:r>
+      <w:proofErr w:type="spellEnd"/>
+      <w:r>
+        <w:rPr>
+          <w:rFonts w:asciiTheme="minorHAnsi" w:eastAsiaTheme="minorHAnsi" w:hAnsiTheme="minorHAnsi" w:cstheme="minorBidi"/>
+          <w:color w:val="1F497D" w:themeColor="text2"/>
+          <w:sz w:val="22"/>
+          <w:szCs w:val="22"/>
+          <w:lang w:val="en-US"/>
+        </w:rPr>
+        <w:t xml:space="preserve"> </w:t>
       </w:r>
       <w:r>
         <w:rPr>
@@ -531,17 +819,507 @@
           <w:szCs w:val="22"/>
           <w:lang w:val="en-US"/>
         </w:rPr>
-        <w:t>xclusively provide their models with SBML but not with BioPAX</w:t>
-      </w:r>
-      <w:r>
-        <w:rPr>
-          <w:rFonts w:asciiTheme="minorHAnsi" w:eastAsiaTheme="minorHAnsi" w:hAnsiTheme="minorHAnsi" w:cstheme="minorBidi"/>
-          <w:color w:val="1F497D" w:themeColor="text2"/>
-          <w:sz w:val="22"/>
-          <w:szCs w:val="22"/>
-          <w:lang w:val="en-US"/>
-        </w:rPr>
-        <w:t xml:space="preserve"> because they contain mathematical expressions for dynamic simulation that cannot be represented in BioPAX</w:t>
+        <w:t xml:space="preserve">xclusively provide their models with SBML but not with </w:t>
+      </w:r>
+      <w:proofErr w:type="spellStart"/>
+      <w:r>
+        <w:rPr>
+          <w:rFonts w:asciiTheme="minorHAnsi" w:eastAsiaTheme="minorHAnsi" w:hAnsiTheme="minorHAnsi" w:cstheme="minorBidi"/>
+          <w:color w:val="1F497D" w:themeColor="text2"/>
+          <w:sz w:val="22"/>
+          <w:szCs w:val="22"/>
+          <w:lang w:val="en-US"/>
+        </w:rPr>
+        <w:t>BioPAX</w:t>
+      </w:r>
+      <w:proofErr w:type="spellEnd"/>
+      <w:r>
+        <w:rPr>
+          <w:rFonts w:asciiTheme="minorHAnsi" w:eastAsiaTheme="minorHAnsi" w:hAnsiTheme="minorHAnsi" w:cstheme="minorBidi"/>
+          <w:color w:val="1F497D" w:themeColor="text2"/>
+          <w:sz w:val="22"/>
+          <w:szCs w:val="22"/>
+          <w:lang w:val="en-US"/>
+        </w:rPr>
+        <w:t xml:space="preserve"> because they contain mathematical expressions for dynamic simulation that cannot be represented in </w:t>
+      </w:r>
+      <w:proofErr w:type="spellStart"/>
+      <w:r>
+        <w:rPr>
+          <w:rFonts w:asciiTheme="minorHAnsi" w:eastAsiaTheme="minorHAnsi" w:hAnsiTheme="minorHAnsi" w:cstheme="minorBidi"/>
+          <w:color w:val="1F497D" w:themeColor="text2"/>
+          <w:sz w:val="22"/>
+          <w:szCs w:val="22"/>
+          <w:lang w:val="en-US"/>
+        </w:rPr>
+        <w:t>BioPAX</w:t>
+      </w:r>
+      <w:proofErr w:type="spellEnd"/>
+      <w:r>
+        <w:rPr>
+          <w:rFonts w:asciiTheme="minorHAnsi" w:eastAsiaTheme="minorHAnsi" w:hAnsiTheme="minorHAnsi" w:cstheme="minorBidi"/>
+          <w:color w:val="1F497D" w:themeColor="text2"/>
+          <w:sz w:val="22"/>
+          <w:szCs w:val="22"/>
+          <w:lang w:val="en-US"/>
+        </w:rPr>
+        <w:t>.</w:t>
+      </w:r>
+    </w:p>
+    <w:p>
+      <w:pPr>
+        <w:pStyle w:val="HTMLVorformatiert"/>
+        <w:jc w:val="both"/>
+        <w:rPr>
+          <w:rFonts w:asciiTheme="minorHAnsi" w:eastAsiaTheme="minorHAnsi" w:hAnsiTheme="minorHAnsi" w:cstheme="minorBidi"/>
+          <w:color w:val="1F497D" w:themeColor="text2"/>
+          <w:sz w:val="22"/>
+          <w:szCs w:val="22"/>
+          <w:lang w:val="en-US"/>
+        </w:rPr>
+      </w:pPr>
+      <w:r>
+        <w:rPr>
+          <w:rFonts w:asciiTheme="minorHAnsi" w:eastAsiaTheme="minorHAnsi" w:hAnsiTheme="minorHAnsi" w:cstheme="minorBidi"/>
+          <w:color w:val="1F497D" w:themeColor="text2"/>
+          <w:sz w:val="22"/>
+          <w:szCs w:val="22"/>
+          <w:lang w:val="en-US"/>
+        </w:rPr>
+        <w:t>T</w:t>
+      </w:r>
+      <w:r>
+        <w:rPr>
+          <w:rFonts w:asciiTheme="minorHAnsi" w:eastAsiaTheme="minorHAnsi" w:hAnsiTheme="minorHAnsi" w:cstheme="minorBidi"/>
+          <w:color w:val="1F497D" w:themeColor="text2"/>
+          <w:sz w:val="22"/>
+          <w:szCs w:val="22"/>
+          <w:lang w:val="en-US"/>
+        </w:rPr>
+        <w:t xml:space="preserve">here exist several converters from SBML to </w:t>
+      </w:r>
+      <w:proofErr w:type="spellStart"/>
+      <w:r>
+        <w:rPr>
+          <w:rFonts w:asciiTheme="minorHAnsi" w:eastAsiaTheme="minorHAnsi" w:hAnsiTheme="minorHAnsi" w:cstheme="minorBidi"/>
+          <w:color w:val="1F497D" w:themeColor="text2"/>
+          <w:sz w:val="22"/>
+          <w:szCs w:val="22"/>
+          <w:lang w:val="en-US"/>
+        </w:rPr>
+        <w:t>BioPAX</w:t>
+      </w:r>
+      <w:proofErr w:type="spellEnd"/>
+      <w:r>
+        <w:rPr>
+          <w:rFonts w:asciiTheme="minorHAnsi" w:eastAsiaTheme="minorHAnsi" w:hAnsiTheme="minorHAnsi" w:cstheme="minorBidi"/>
+          <w:color w:val="1F497D" w:themeColor="text2"/>
+          <w:sz w:val="22"/>
+          <w:szCs w:val="22"/>
+          <w:lang w:val="en-US"/>
+        </w:rPr>
+        <w:t>. For the other conversion direction</w:t>
+      </w:r>
+      <w:r>
+        <w:rPr>
+          <w:rFonts w:asciiTheme="minorHAnsi" w:eastAsiaTheme="minorHAnsi" w:hAnsiTheme="minorHAnsi" w:cstheme="minorBidi"/>
+          <w:color w:val="1F497D" w:themeColor="text2"/>
+          <w:sz w:val="22"/>
+          <w:szCs w:val="22"/>
+          <w:lang w:val="en-US"/>
+        </w:rPr>
+        <w:t>,</w:t>
+      </w:r>
+      <w:r>
+        <w:rPr>
+          <w:rFonts w:asciiTheme="minorHAnsi" w:eastAsiaTheme="minorHAnsi" w:hAnsiTheme="minorHAnsi" w:cstheme="minorBidi"/>
+          <w:color w:val="1F497D" w:themeColor="text2"/>
+          <w:sz w:val="22"/>
+          <w:szCs w:val="22"/>
+          <w:lang w:val="en-US"/>
+        </w:rPr>
+        <w:t xml:space="preserve"> there exist just a few converters which </w:t>
+      </w:r>
+      <w:r>
+        <w:rPr>
+          <w:rFonts w:asciiTheme="minorHAnsi" w:eastAsiaTheme="minorHAnsi" w:hAnsiTheme="minorHAnsi" w:cstheme="minorBidi"/>
+          <w:color w:val="1F497D" w:themeColor="text2"/>
+          <w:sz w:val="22"/>
+          <w:szCs w:val="22"/>
+          <w:lang w:val="en-US"/>
+        </w:rPr>
+        <w:t>are not satisfactory (they are discussed in the manuscript)</w:t>
+      </w:r>
+      <w:r>
+        <w:rPr>
+          <w:rFonts w:asciiTheme="minorHAnsi" w:eastAsiaTheme="minorHAnsi" w:hAnsiTheme="minorHAnsi" w:cstheme="minorBidi"/>
+          <w:color w:val="1F497D" w:themeColor="text2"/>
+          <w:sz w:val="22"/>
+          <w:szCs w:val="22"/>
+          <w:lang w:val="en-US"/>
+        </w:rPr>
+        <w:t>. Following, t</w:t>
+      </w:r>
+      <w:r>
+        <w:rPr>
+          <w:rFonts w:asciiTheme="minorHAnsi" w:eastAsiaTheme="minorHAnsi" w:hAnsiTheme="minorHAnsi" w:cstheme="minorBidi"/>
+          <w:color w:val="1F497D" w:themeColor="text2"/>
+          <w:sz w:val="22"/>
+          <w:szCs w:val="22"/>
+          <w:lang w:val="en-US"/>
+        </w:rPr>
+        <w:t xml:space="preserve">he </w:t>
+      </w:r>
+      <w:r>
+        <w:rPr>
+          <w:rFonts w:asciiTheme="minorHAnsi" w:eastAsiaTheme="minorHAnsi" w:hAnsiTheme="minorHAnsi" w:cstheme="minorBidi"/>
+          <w:color w:val="1F497D" w:themeColor="text2"/>
+          <w:sz w:val="22"/>
+          <w:szCs w:val="22"/>
+          <w:lang w:val="en-US"/>
+        </w:rPr>
+        <w:t xml:space="preserve">pathways from databases, like </w:t>
+      </w:r>
+      <w:r>
+        <w:rPr>
+          <w:rFonts w:asciiTheme="minorHAnsi" w:eastAsiaTheme="minorHAnsi" w:hAnsiTheme="minorHAnsi" w:cstheme="minorBidi"/>
+          <w:color w:val="1F497D" w:themeColor="text2"/>
+          <w:sz w:val="22"/>
+          <w:szCs w:val="22"/>
+          <w:lang w:val="en-US"/>
+        </w:rPr>
+        <w:t xml:space="preserve">Nature Pathway Interaction Database or </w:t>
+      </w:r>
+      <w:proofErr w:type="spellStart"/>
+      <w:r>
+        <w:rPr>
+          <w:rFonts w:asciiTheme="minorHAnsi" w:eastAsiaTheme="minorHAnsi" w:hAnsiTheme="minorHAnsi" w:cstheme="minorBidi"/>
+          <w:color w:val="1F497D" w:themeColor="text2"/>
+          <w:sz w:val="22"/>
+          <w:szCs w:val="22"/>
+          <w:lang w:val="en-US"/>
+        </w:rPr>
+        <w:t>MetaCyc</w:t>
+      </w:r>
+      <w:proofErr w:type="spellEnd"/>
+      <w:r>
+        <w:rPr>
+          <w:rFonts w:asciiTheme="minorHAnsi" w:eastAsiaTheme="minorHAnsi" w:hAnsiTheme="minorHAnsi" w:cstheme="minorBidi"/>
+          <w:color w:val="1F497D" w:themeColor="text2"/>
+          <w:sz w:val="22"/>
+          <w:szCs w:val="22"/>
+          <w:lang w:val="en-US"/>
+        </w:rPr>
+        <w:t xml:space="preserve"> </w:t>
+      </w:r>
+      <w:r>
+        <w:rPr>
+          <w:rFonts w:asciiTheme="minorHAnsi" w:eastAsiaTheme="minorHAnsi" w:hAnsiTheme="minorHAnsi" w:cstheme="minorBidi"/>
+          <w:color w:val="1F497D" w:themeColor="text2"/>
+          <w:sz w:val="22"/>
+          <w:szCs w:val="22"/>
+          <w:lang w:val="en-US"/>
+        </w:rPr>
+        <w:t>providing their models with</w:t>
+      </w:r>
+      <w:r>
+        <w:rPr>
+          <w:rFonts w:asciiTheme="minorHAnsi" w:eastAsiaTheme="minorHAnsi" w:hAnsiTheme="minorHAnsi" w:cstheme="minorBidi"/>
+          <w:color w:val="1F497D" w:themeColor="text2"/>
+          <w:sz w:val="22"/>
+          <w:szCs w:val="22"/>
+          <w:lang w:val="en-US"/>
+        </w:rPr>
+        <w:t xml:space="preserve"> </w:t>
+      </w:r>
+      <w:proofErr w:type="spellStart"/>
+      <w:r>
+        <w:rPr>
+          <w:rFonts w:asciiTheme="minorHAnsi" w:eastAsiaTheme="minorHAnsi" w:hAnsiTheme="minorHAnsi" w:cstheme="minorBidi"/>
+          <w:color w:val="1F497D" w:themeColor="text2"/>
+          <w:sz w:val="22"/>
+          <w:szCs w:val="22"/>
+          <w:lang w:val="en-US"/>
+        </w:rPr>
+        <w:t>BioPAX</w:t>
+      </w:r>
+      <w:proofErr w:type="spellEnd"/>
+      <w:r>
+        <w:rPr>
+          <w:rFonts w:asciiTheme="minorHAnsi" w:eastAsiaTheme="minorHAnsi" w:hAnsiTheme="minorHAnsi" w:cstheme="minorBidi"/>
+          <w:color w:val="1F497D" w:themeColor="text2"/>
+          <w:sz w:val="22"/>
+          <w:szCs w:val="22"/>
+          <w:lang w:val="en-US"/>
+        </w:rPr>
+        <w:t xml:space="preserve"> and not with SBML, cannot be used for SBML modeling</w:t>
+      </w:r>
+      <w:r>
+        <w:rPr>
+          <w:rFonts w:asciiTheme="minorHAnsi" w:eastAsiaTheme="minorHAnsi" w:hAnsiTheme="minorHAnsi" w:cstheme="minorBidi"/>
+          <w:color w:val="1F497D" w:themeColor="text2"/>
+          <w:sz w:val="22"/>
+          <w:szCs w:val="22"/>
+          <w:lang w:val="en-US"/>
+        </w:rPr>
+        <w:t xml:space="preserve">. But </w:t>
+      </w:r>
+      <w:r>
+        <w:rPr>
+          <w:rFonts w:asciiTheme="minorHAnsi" w:eastAsiaTheme="minorHAnsi" w:hAnsiTheme="minorHAnsi" w:cstheme="minorBidi"/>
+          <w:color w:val="1F497D" w:themeColor="text2"/>
+          <w:sz w:val="22"/>
+          <w:szCs w:val="22"/>
+          <w:lang w:val="en-US"/>
+        </w:rPr>
+        <w:t xml:space="preserve">there is a need for using </w:t>
+      </w:r>
+      <w:proofErr w:type="spellStart"/>
+      <w:r>
+        <w:rPr>
+          <w:rFonts w:asciiTheme="minorHAnsi" w:eastAsiaTheme="minorHAnsi" w:hAnsiTheme="minorHAnsi" w:cstheme="minorBidi"/>
+          <w:color w:val="1F497D" w:themeColor="text2"/>
+          <w:sz w:val="22"/>
+          <w:szCs w:val="22"/>
+          <w:lang w:val="en-US"/>
+        </w:rPr>
+        <w:t>BioPAX</w:t>
+      </w:r>
+      <w:proofErr w:type="spellEnd"/>
+      <w:r>
+        <w:rPr>
+          <w:rFonts w:asciiTheme="minorHAnsi" w:eastAsiaTheme="minorHAnsi" w:hAnsiTheme="minorHAnsi" w:cstheme="minorBidi"/>
+          <w:color w:val="1F497D" w:themeColor="text2"/>
+          <w:sz w:val="22"/>
+          <w:szCs w:val="22"/>
+          <w:lang w:val="en-US"/>
+        </w:rPr>
+        <w:t xml:space="preserve"> models as</w:t>
+      </w:r>
+      <w:r>
+        <w:rPr>
+          <w:rFonts w:asciiTheme="minorHAnsi" w:eastAsiaTheme="minorHAnsi" w:hAnsiTheme="minorHAnsi" w:cstheme="minorBidi"/>
+          <w:color w:val="1F497D" w:themeColor="text2"/>
+          <w:sz w:val="22"/>
+          <w:szCs w:val="22"/>
+          <w:lang w:val="en-US"/>
+        </w:rPr>
+        <w:t xml:space="preserve"> information source for creating SBML models </w:t>
+      </w:r>
+      <w:r>
+        <w:rPr>
+          <w:rFonts w:asciiTheme="minorHAnsi" w:eastAsiaTheme="minorHAnsi" w:hAnsiTheme="minorHAnsi" w:cstheme="minorBidi"/>
+          <w:color w:val="1F497D" w:themeColor="text2"/>
+          <w:sz w:val="22"/>
+          <w:szCs w:val="22"/>
+          <w:lang w:val="en-US"/>
+        </w:rPr>
+        <w:t>that</w:t>
+      </w:r>
+      <w:r>
+        <w:rPr>
+          <w:rFonts w:asciiTheme="minorHAnsi" w:eastAsiaTheme="minorHAnsi" w:hAnsiTheme="minorHAnsi" w:cstheme="minorBidi"/>
+          <w:color w:val="1F497D" w:themeColor="text2"/>
+          <w:sz w:val="22"/>
+          <w:szCs w:val="22"/>
+          <w:lang w:val="en-US"/>
+        </w:rPr>
+        <w:t xml:space="preserve"> are </w:t>
+      </w:r>
+      <w:r>
+        <w:rPr>
+          <w:rFonts w:asciiTheme="minorHAnsi" w:eastAsiaTheme="minorHAnsi" w:hAnsiTheme="minorHAnsi" w:cstheme="minorBidi"/>
+          <w:color w:val="1F497D" w:themeColor="text2"/>
+          <w:sz w:val="22"/>
+          <w:szCs w:val="22"/>
+          <w:lang w:val="en-US"/>
+        </w:rPr>
+        <w:t xml:space="preserve">further </w:t>
+      </w:r>
+      <w:r>
+        <w:rPr>
+          <w:rFonts w:asciiTheme="minorHAnsi" w:eastAsiaTheme="minorHAnsi" w:hAnsiTheme="minorHAnsi" w:cstheme="minorBidi"/>
+          <w:color w:val="1F497D" w:themeColor="text2"/>
+          <w:sz w:val="22"/>
+          <w:szCs w:val="22"/>
+          <w:lang w:val="en-US"/>
+        </w:rPr>
+        <w:t xml:space="preserve">used for </w:t>
+      </w:r>
+      <w:r>
+        <w:rPr>
+          <w:rFonts w:asciiTheme="minorHAnsi" w:eastAsiaTheme="minorHAnsi" w:hAnsiTheme="minorHAnsi" w:cstheme="minorBidi"/>
+          <w:color w:val="1F497D" w:themeColor="text2"/>
+          <w:sz w:val="22"/>
+          <w:szCs w:val="22"/>
+          <w:lang w:val="en-US"/>
+        </w:rPr>
+        <w:lastRenderedPageBreak/>
+        <w:t>simulations (see Figure 1 and Bauer-</w:t>
+      </w:r>
+      <w:proofErr w:type="spellStart"/>
+      <w:r>
+        <w:rPr>
+          <w:rFonts w:asciiTheme="minorHAnsi" w:eastAsiaTheme="minorHAnsi" w:hAnsiTheme="minorHAnsi" w:cstheme="minorBidi"/>
+          <w:color w:val="1F497D" w:themeColor="text2"/>
+          <w:sz w:val="22"/>
+          <w:szCs w:val="22"/>
+          <w:lang w:val="en-US"/>
+        </w:rPr>
+        <w:t>Mehren</w:t>
+      </w:r>
+      <w:proofErr w:type="spellEnd"/>
+      <w:r>
+        <w:rPr>
+          <w:rFonts w:asciiTheme="minorHAnsi" w:eastAsiaTheme="minorHAnsi" w:hAnsiTheme="minorHAnsi" w:cstheme="minorBidi"/>
+          <w:color w:val="1F497D" w:themeColor="text2"/>
+          <w:sz w:val="22"/>
+          <w:szCs w:val="22"/>
+          <w:lang w:val="en-US"/>
+        </w:rPr>
+        <w:t xml:space="preserve"> et al. (2009))</w:t>
+      </w:r>
+      <w:r>
+        <w:rPr>
+          <w:rFonts w:asciiTheme="minorHAnsi" w:eastAsiaTheme="minorHAnsi" w:hAnsiTheme="minorHAnsi" w:cstheme="minorBidi"/>
+          <w:color w:val="1F497D" w:themeColor="text2"/>
+          <w:sz w:val="22"/>
+          <w:szCs w:val="22"/>
+          <w:lang w:val="en-US"/>
+        </w:rPr>
+        <w:t>. This is why a con</w:t>
+      </w:r>
+      <w:r>
+        <w:rPr>
+          <w:rFonts w:asciiTheme="minorHAnsi" w:eastAsiaTheme="minorHAnsi" w:hAnsiTheme="minorHAnsi" w:cstheme="minorBidi"/>
+          <w:color w:val="1F497D" w:themeColor="text2"/>
+          <w:sz w:val="22"/>
+          <w:szCs w:val="22"/>
+          <w:lang w:val="en-US"/>
+        </w:rPr>
+        <w:t xml:space="preserve">verter from </w:t>
+      </w:r>
+      <w:proofErr w:type="spellStart"/>
+      <w:r>
+        <w:rPr>
+          <w:rFonts w:asciiTheme="minorHAnsi" w:eastAsiaTheme="minorHAnsi" w:hAnsiTheme="minorHAnsi" w:cstheme="minorBidi"/>
+          <w:color w:val="1F497D" w:themeColor="text2"/>
+          <w:sz w:val="22"/>
+          <w:szCs w:val="22"/>
+          <w:lang w:val="en-US"/>
+        </w:rPr>
+        <w:t>BioPAX</w:t>
+      </w:r>
+      <w:proofErr w:type="spellEnd"/>
+      <w:r>
+        <w:rPr>
+          <w:rFonts w:asciiTheme="minorHAnsi" w:eastAsiaTheme="minorHAnsi" w:hAnsiTheme="minorHAnsi" w:cstheme="minorBidi"/>
+          <w:color w:val="1F497D" w:themeColor="text2"/>
+          <w:sz w:val="22"/>
+          <w:szCs w:val="22"/>
+          <w:lang w:val="en-US"/>
+        </w:rPr>
+        <w:t xml:space="preserve"> to SBML is</w:t>
+      </w:r>
+      <w:r>
+        <w:rPr>
+          <w:rFonts w:asciiTheme="minorHAnsi" w:eastAsiaTheme="minorHAnsi" w:hAnsiTheme="minorHAnsi" w:cstheme="minorBidi"/>
+          <w:color w:val="1F497D" w:themeColor="text2"/>
+          <w:sz w:val="22"/>
+          <w:szCs w:val="22"/>
+          <w:lang w:val="en-US"/>
+        </w:rPr>
+        <w:t xml:space="preserve"> important. Another need for creating this converter is the development of the Q</w:t>
+      </w:r>
+      <w:r>
+        <w:rPr>
+          <w:rFonts w:asciiTheme="minorHAnsi" w:eastAsiaTheme="minorHAnsi" w:hAnsiTheme="minorHAnsi" w:cstheme="minorBidi"/>
+          <w:color w:val="1F497D" w:themeColor="text2"/>
+          <w:sz w:val="22"/>
+          <w:szCs w:val="22"/>
+          <w:lang w:val="en-US"/>
+        </w:rPr>
+        <w:t xml:space="preserve">ualitative </w:t>
+      </w:r>
+      <w:r>
+        <w:rPr>
+          <w:rFonts w:asciiTheme="minorHAnsi" w:eastAsiaTheme="minorHAnsi" w:hAnsiTheme="minorHAnsi" w:cstheme="minorBidi"/>
+          <w:color w:val="1F497D" w:themeColor="text2"/>
+          <w:sz w:val="22"/>
+          <w:szCs w:val="22"/>
+          <w:lang w:val="en-US"/>
+        </w:rPr>
+        <w:t>Mo</w:t>
+      </w:r>
+      <w:r>
+        <w:rPr>
+          <w:rFonts w:asciiTheme="minorHAnsi" w:eastAsiaTheme="minorHAnsi" w:hAnsiTheme="minorHAnsi" w:cstheme="minorBidi"/>
+          <w:color w:val="1F497D" w:themeColor="text2"/>
+          <w:sz w:val="22"/>
+          <w:szCs w:val="22"/>
+          <w:lang w:val="en-US"/>
+        </w:rPr>
+        <w:t>dels</w:t>
+      </w:r>
+      <w:r>
+        <w:rPr>
+          <w:rFonts w:asciiTheme="minorHAnsi" w:eastAsiaTheme="minorHAnsi" w:hAnsiTheme="minorHAnsi" w:cstheme="minorBidi"/>
+          <w:color w:val="1F497D" w:themeColor="text2"/>
+          <w:sz w:val="22"/>
+          <w:szCs w:val="22"/>
+          <w:lang w:val="en-US"/>
+        </w:rPr>
+        <w:t xml:space="preserve"> extension</w:t>
+      </w:r>
+      <w:r>
+        <w:rPr>
+          <w:rFonts w:asciiTheme="minorHAnsi" w:eastAsiaTheme="minorHAnsi" w:hAnsiTheme="minorHAnsi" w:cstheme="minorBidi"/>
+          <w:color w:val="1F497D" w:themeColor="text2"/>
+          <w:sz w:val="22"/>
+          <w:szCs w:val="22"/>
+          <w:lang w:val="en-US"/>
+        </w:rPr>
+        <w:t>,</w:t>
+      </w:r>
+      <w:r>
+        <w:rPr>
+          <w:rFonts w:asciiTheme="minorHAnsi" w:eastAsiaTheme="minorHAnsi" w:hAnsiTheme="minorHAnsi" w:cstheme="minorBidi"/>
+          <w:color w:val="1F497D" w:themeColor="text2"/>
+          <w:sz w:val="22"/>
+          <w:szCs w:val="22"/>
+          <w:lang w:val="en-US"/>
+        </w:rPr>
+        <w:t xml:space="preserve"> which now allows </w:t>
+      </w:r>
+      <w:r>
+        <w:rPr>
+          <w:rFonts w:asciiTheme="minorHAnsi" w:eastAsiaTheme="minorHAnsi" w:hAnsiTheme="minorHAnsi" w:cstheme="minorBidi"/>
+          <w:color w:val="1F497D" w:themeColor="text2"/>
+          <w:sz w:val="22"/>
+          <w:szCs w:val="22"/>
+          <w:lang w:val="en-US"/>
+        </w:rPr>
+        <w:t>building</w:t>
+      </w:r>
+      <w:r>
+        <w:rPr>
+          <w:rFonts w:asciiTheme="minorHAnsi" w:eastAsiaTheme="minorHAnsi" w:hAnsiTheme="minorHAnsi" w:cstheme="minorBidi"/>
+          <w:color w:val="1F497D" w:themeColor="text2"/>
+          <w:sz w:val="22"/>
+          <w:szCs w:val="22"/>
+          <w:lang w:val="en-US"/>
+        </w:rPr>
+        <w:t xml:space="preserve"> q</w:t>
+      </w:r>
+      <w:r>
+        <w:rPr>
+          <w:rFonts w:asciiTheme="minorHAnsi" w:eastAsiaTheme="minorHAnsi" w:hAnsiTheme="minorHAnsi" w:cstheme="minorBidi"/>
+          <w:color w:val="1F497D" w:themeColor="text2"/>
+          <w:sz w:val="22"/>
+          <w:szCs w:val="22"/>
+          <w:lang w:val="en-US"/>
+        </w:rPr>
+        <w:t>ualitative models with SBML</w:t>
       </w:r>
       <w:r>
         <w:rPr>
@@ -553,239 +1331,6 @@
         </w:rPr>
         <w:t xml:space="preserve">. </w:t>
       </w:r>
-      <w:r>
-        <w:rPr>
-          <w:rFonts w:asciiTheme="minorHAnsi" w:eastAsiaTheme="minorHAnsi" w:hAnsiTheme="minorHAnsi" w:cstheme="minorBidi"/>
-          <w:color w:val="1F497D" w:themeColor="text2"/>
-          <w:sz w:val="22"/>
-          <w:szCs w:val="22"/>
-          <w:lang w:val="en-US"/>
-        </w:rPr>
-        <w:t xml:space="preserve">Following, this information get lost during conversions from SBML to BioPAX. </w:t>
-      </w:r>
-    </w:p>
-    <w:p>
-      <w:pPr>
-        <w:pStyle w:val="HTMLVorformatiert"/>
-        <w:jc w:val="both"/>
-        <w:rPr>
-          <w:rFonts w:asciiTheme="minorHAnsi" w:eastAsiaTheme="minorHAnsi" w:hAnsiTheme="minorHAnsi" w:cstheme="minorBidi"/>
-          <w:color w:val="1F497D" w:themeColor="text2"/>
-          <w:sz w:val="22"/>
-          <w:szCs w:val="22"/>
-          <w:lang w:val="en-US"/>
-        </w:rPr>
-      </w:pPr>
-      <w:r>
-        <w:rPr>
-          <w:rFonts w:asciiTheme="minorHAnsi" w:eastAsiaTheme="minorHAnsi" w:hAnsiTheme="minorHAnsi" w:cstheme="minorBidi"/>
-          <w:color w:val="1F497D" w:themeColor="text2"/>
-          <w:sz w:val="22"/>
-          <w:szCs w:val="22"/>
-          <w:lang w:val="en-US"/>
-        </w:rPr>
-        <w:t>T</w:t>
-      </w:r>
-      <w:r>
-        <w:rPr>
-          <w:rFonts w:asciiTheme="minorHAnsi" w:eastAsiaTheme="minorHAnsi" w:hAnsiTheme="minorHAnsi" w:cstheme="minorBidi"/>
-          <w:color w:val="1F497D" w:themeColor="text2"/>
-          <w:sz w:val="22"/>
-          <w:szCs w:val="22"/>
-          <w:lang w:val="en-US"/>
-        </w:rPr>
-        <w:t>here exist several converters from SBML to BioPAX. For the other conversion direction</w:t>
-      </w:r>
-      <w:r>
-        <w:rPr>
-          <w:rFonts w:asciiTheme="minorHAnsi" w:eastAsiaTheme="minorHAnsi" w:hAnsiTheme="minorHAnsi" w:cstheme="minorBidi"/>
-          <w:color w:val="1F497D" w:themeColor="text2"/>
-          <w:sz w:val="22"/>
-          <w:szCs w:val="22"/>
-          <w:lang w:val="en-US"/>
-        </w:rPr>
-        <w:t>,</w:t>
-      </w:r>
-      <w:r>
-        <w:rPr>
-          <w:rFonts w:asciiTheme="minorHAnsi" w:eastAsiaTheme="minorHAnsi" w:hAnsiTheme="minorHAnsi" w:cstheme="minorBidi"/>
-          <w:color w:val="1F497D" w:themeColor="text2"/>
-          <w:sz w:val="22"/>
-          <w:szCs w:val="22"/>
-          <w:lang w:val="en-US"/>
-        </w:rPr>
-        <w:t xml:space="preserve"> there exist just a few converters which deliver incomplete or wrong results. Following, t</w:t>
-      </w:r>
-      <w:r>
-        <w:rPr>
-          <w:rFonts w:asciiTheme="minorHAnsi" w:eastAsiaTheme="minorHAnsi" w:hAnsiTheme="minorHAnsi" w:cstheme="minorBidi"/>
-          <w:color w:val="1F497D" w:themeColor="text2"/>
-          <w:sz w:val="22"/>
-          <w:szCs w:val="22"/>
-          <w:lang w:val="en-US"/>
-        </w:rPr>
-        <w:t xml:space="preserve">he </w:t>
-      </w:r>
-      <w:r>
-        <w:rPr>
-          <w:rFonts w:asciiTheme="minorHAnsi" w:eastAsiaTheme="minorHAnsi" w:hAnsiTheme="minorHAnsi" w:cstheme="minorBidi"/>
-          <w:color w:val="1F497D" w:themeColor="text2"/>
-          <w:sz w:val="22"/>
-          <w:szCs w:val="22"/>
-          <w:lang w:val="en-US"/>
-        </w:rPr>
-        <w:t xml:space="preserve">pathways from databases, like </w:t>
-      </w:r>
-      <w:r>
-        <w:rPr>
-          <w:rFonts w:asciiTheme="minorHAnsi" w:eastAsiaTheme="minorHAnsi" w:hAnsiTheme="minorHAnsi" w:cstheme="minorBidi"/>
-          <w:color w:val="1F497D" w:themeColor="text2"/>
-          <w:sz w:val="22"/>
-          <w:szCs w:val="22"/>
-          <w:lang w:val="en-US"/>
-        </w:rPr>
-        <w:t>Nature Pathway Interaction Database or MetaCyc</w:t>
-      </w:r>
-      <w:r>
-        <w:rPr>
-          <w:rFonts w:asciiTheme="minorHAnsi" w:eastAsiaTheme="minorHAnsi" w:hAnsiTheme="minorHAnsi" w:cstheme="minorBidi"/>
-          <w:color w:val="1F497D" w:themeColor="text2"/>
-          <w:sz w:val="22"/>
-          <w:szCs w:val="22"/>
-          <w:lang w:val="en-US"/>
-        </w:rPr>
-        <w:t xml:space="preserve"> (Caspi et al. 2012)</w:t>
-      </w:r>
-      <w:r>
-        <w:rPr>
-          <w:rFonts w:asciiTheme="minorHAnsi" w:eastAsiaTheme="minorHAnsi" w:hAnsiTheme="minorHAnsi" w:cstheme="minorBidi"/>
-          <w:color w:val="1F497D" w:themeColor="text2"/>
-          <w:sz w:val="22"/>
-          <w:szCs w:val="22"/>
-          <w:lang w:val="en-US"/>
-        </w:rPr>
-        <w:t xml:space="preserve"> </w:t>
-      </w:r>
-      <w:r>
-        <w:rPr>
-          <w:rFonts w:asciiTheme="minorHAnsi" w:eastAsiaTheme="minorHAnsi" w:hAnsiTheme="minorHAnsi" w:cstheme="minorBidi"/>
-          <w:color w:val="1F497D" w:themeColor="text2"/>
-          <w:sz w:val="22"/>
-          <w:szCs w:val="22"/>
-          <w:lang w:val="en-US"/>
-        </w:rPr>
-        <w:t>providing their models with</w:t>
-      </w:r>
-      <w:r>
-        <w:rPr>
-          <w:rFonts w:asciiTheme="minorHAnsi" w:eastAsiaTheme="minorHAnsi" w:hAnsiTheme="minorHAnsi" w:cstheme="minorBidi"/>
-          <w:color w:val="1F497D" w:themeColor="text2"/>
-          <w:sz w:val="22"/>
-          <w:szCs w:val="22"/>
-          <w:lang w:val="en-US"/>
-        </w:rPr>
-        <w:t xml:space="preserve"> BioPAX</w:t>
-      </w:r>
-      <w:r>
-        <w:rPr>
-          <w:rFonts w:asciiTheme="minorHAnsi" w:eastAsiaTheme="minorHAnsi" w:hAnsiTheme="minorHAnsi" w:cstheme="minorBidi"/>
-          <w:color w:val="1F497D" w:themeColor="text2"/>
-          <w:sz w:val="22"/>
-          <w:szCs w:val="22"/>
-          <w:lang w:val="en-US"/>
-        </w:rPr>
-        <w:t xml:space="preserve"> and not with SBML, cannot be easily used for SBML modeling</w:t>
-      </w:r>
-      <w:r>
-        <w:rPr>
-          <w:rFonts w:asciiTheme="minorHAnsi" w:eastAsiaTheme="minorHAnsi" w:hAnsiTheme="minorHAnsi" w:cstheme="minorBidi"/>
-          <w:color w:val="1F497D" w:themeColor="text2"/>
-          <w:sz w:val="22"/>
-          <w:szCs w:val="22"/>
-          <w:lang w:val="en-US"/>
-        </w:rPr>
-        <w:t>. But especially BioPAX models are often used as information source for creating SBML models which are used for further simulation purposes (see Figure 1 and Bauer-Mehren et al. (2009))</w:t>
-      </w:r>
-      <w:r>
-        <w:rPr>
-          <w:rFonts w:asciiTheme="minorHAnsi" w:eastAsiaTheme="minorHAnsi" w:hAnsiTheme="minorHAnsi" w:cstheme="minorBidi"/>
-          <w:color w:val="1F497D" w:themeColor="text2"/>
-          <w:sz w:val="22"/>
-          <w:szCs w:val="22"/>
-          <w:lang w:val="en-US"/>
-        </w:rPr>
-        <w:t>. This is why a converter from BioPAX to SBML is so important. Another need for creating this converter is the development of the Q</w:t>
-      </w:r>
-      <w:r>
-        <w:rPr>
-          <w:rFonts w:asciiTheme="minorHAnsi" w:eastAsiaTheme="minorHAnsi" w:hAnsiTheme="minorHAnsi" w:cstheme="minorBidi"/>
-          <w:color w:val="1F497D" w:themeColor="text2"/>
-          <w:sz w:val="22"/>
-          <w:szCs w:val="22"/>
-          <w:lang w:val="en-US"/>
-        </w:rPr>
-        <w:t xml:space="preserve">ualitative </w:t>
-      </w:r>
-      <w:r>
-        <w:rPr>
-          <w:rFonts w:asciiTheme="minorHAnsi" w:eastAsiaTheme="minorHAnsi" w:hAnsiTheme="minorHAnsi" w:cstheme="minorBidi"/>
-          <w:color w:val="1F497D" w:themeColor="text2"/>
-          <w:sz w:val="22"/>
-          <w:szCs w:val="22"/>
-          <w:lang w:val="en-US"/>
-        </w:rPr>
-        <w:t>Mo</w:t>
-      </w:r>
-      <w:r>
-        <w:rPr>
-          <w:rFonts w:asciiTheme="minorHAnsi" w:eastAsiaTheme="minorHAnsi" w:hAnsiTheme="minorHAnsi" w:cstheme="minorBidi"/>
-          <w:color w:val="1F497D" w:themeColor="text2"/>
-          <w:sz w:val="22"/>
-          <w:szCs w:val="22"/>
-          <w:lang w:val="en-US"/>
-        </w:rPr>
-        <w:t>dels</w:t>
-      </w:r>
-      <w:r>
-        <w:rPr>
-          <w:rFonts w:asciiTheme="minorHAnsi" w:eastAsiaTheme="minorHAnsi" w:hAnsiTheme="minorHAnsi" w:cstheme="minorBidi"/>
-          <w:color w:val="1F497D" w:themeColor="text2"/>
-          <w:sz w:val="22"/>
-          <w:szCs w:val="22"/>
-          <w:lang w:val="en-US"/>
-        </w:rPr>
-        <w:t xml:space="preserve"> extension which now allows </w:t>
-      </w:r>
-      <w:r>
-        <w:rPr>
-          <w:rFonts w:asciiTheme="minorHAnsi" w:eastAsiaTheme="minorHAnsi" w:hAnsiTheme="minorHAnsi" w:cstheme="minorBidi"/>
-          <w:color w:val="1F497D" w:themeColor="text2"/>
-          <w:sz w:val="22"/>
-          <w:szCs w:val="22"/>
-          <w:lang w:val="en-US"/>
-        </w:rPr>
-        <w:t>the building of</w:t>
-      </w:r>
-      <w:r>
-        <w:rPr>
-          <w:rFonts w:asciiTheme="minorHAnsi" w:eastAsiaTheme="minorHAnsi" w:hAnsiTheme="minorHAnsi" w:cstheme="minorBidi"/>
-          <w:color w:val="1F497D" w:themeColor="text2"/>
-          <w:sz w:val="22"/>
-          <w:szCs w:val="22"/>
-          <w:lang w:val="en-US"/>
-        </w:rPr>
-        <w:t xml:space="preserve"> qualitative models with SBML, too</w:t>
-      </w:r>
-      <w:r>
-        <w:rPr>
-          <w:rFonts w:asciiTheme="minorHAnsi" w:eastAsiaTheme="minorHAnsi" w:hAnsiTheme="minorHAnsi" w:cstheme="minorBidi"/>
-          <w:color w:val="1F497D" w:themeColor="text2"/>
-          <w:sz w:val="22"/>
-          <w:szCs w:val="22"/>
-          <w:lang w:val="en-US"/>
-        </w:rPr>
-        <w:t xml:space="preserve">. </w:t>
-      </w:r>
     </w:p>
     <w:p>
       <w:pPr>
@@ -836,6 +1381,32 @@
     <w:p>
       <w:pPr>
         <w:pStyle w:val="HTMLVorformatiert"/>
+        <w:jc w:val="both"/>
+        <w:rPr>
+          <w:rFonts w:asciiTheme="minorHAnsi" w:eastAsiaTheme="minorHAnsi" w:hAnsiTheme="minorHAnsi" w:cstheme="minorBidi"/>
+          <w:color w:val="1F497D" w:themeColor="text2"/>
+          <w:sz w:val="22"/>
+          <w:szCs w:val="22"/>
+          <w:lang w:val="en-US"/>
+        </w:rPr>
+      </w:pPr>
+    </w:p>
+    <w:p>
+      <w:pPr>
+        <w:pStyle w:val="HTMLVorformatiert"/>
+        <w:jc w:val="both"/>
+        <w:rPr>
+          <w:rFonts w:asciiTheme="minorHAnsi" w:eastAsiaTheme="minorHAnsi" w:hAnsiTheme="minorHAnsi" w:cstheme="minorBidi"/>
+          <w:color w:val="1F497D" w:themeColor="text2"/>
+          <w:sz w:val="22"/>
+          <w:szCs w:val="22"/>
+          <w:lang w:val="en-US"/>
+        </w:rPr>
+      </w:pPr>
+    </w:p>
+    <w:p>
+      <w:pPr>
+        <w:pStyle w:val="HTMLVorformatiert"/>
         <w:jc w:val="center"/>
         <w:rPr>
           <w:ins w:id="0" w:author="wrzodek" w:date="2012-07-26T13:02:00Z"/>
@@ -854,7 +1425,6 @@
           <w:sz w:val="22"/>
           <w:szCs w:val="22"/>
         </w:rPr>
-        <w:lastRenderedPageBreak/>
         <w:drawing>
           <wp:inline distT="0" distB="0" distL="0" distR="0">
             <wp:extent cx="4292600" cy="3328050"/>
@@ -945,7 +1515,29 @@
           <w:sz w:val="16"/>
           <w:lang w:val="en-US" w:eastAsia="de-DE"/>
         </w:rPr>
-        <w:t xml:space="preserve"> Bauer-Mehren et al. 2009</w:t>
+        <w:t xml:space="preserve"> Bauer-</w:t>
+      </w:r>
+      <w:proofErr w:type="spellStart"/>
+      <w:r>
+        <w:rPr>
+          <w:b/>
+          <w:i/>
+          <w:color w:val="1F497D" w:themeColor="text2"/>
+          <w:sz w:val="16"/>
+          <w:lang w:val="en-US" w:eastAsia="de-DE"/>
+        </w:rPr>
+        <w:t>Mehren</w:t>
+      </w:r>
+      <w:proofErr w:type="spellEnd"/>
+      <w:r>
+        <w:rPr>
+          <w:b/>
+          <w:i/>
+          <w:color w:val="1F497D" w:themeColor="text2"/>
+          <w:sz w:val="16"/>
+          <w:lang w:val="en-US" w:eastAsia="de-DE"/>
+        </w:rPr>
+        <w:t xml:space="preserve"> et al. 2009</w:t>
       </w:r>
     </w:p>
     <w:p>
@@ -981,15 +1573,87 @@
           <w:color w:val="1F497D" w:themeColor="text2"/>
           <w:lang w:eastAsia="de-DE"/>
         </w:rPr>
-        <w:t xml:space="preserve">Bauer-Mehren, A., Furlong, L. I., and Sanz, F. (2009). </w:t>
-      </w:r>
+        <w:t xml:space="preserve">Bauer-Mehren, A., </w:t>
+      </w:r>
+      <w:proofErr w:type="spellStart"/>
       <w:r>
         <w:rPr>
           <w:i/>
           <w:color w:val="1F497D" w:themeColor="text2"/>
+          <w:lang w:eastAsia="de-DE"/>
+        </w:rPr>
+        <w:t>Furlong</w:t>
+      </w:r>
+      <w:proofErr w:type="spellEnd"/>
+      <w:r>
+        <w:rPr>
+          <w:i/>
+          <w:color w:val="1F497D" w:themeColor="text2"/>
+          <w:lang w:eastAsia="de-DE"/>
+        </w:rPr>
+        <w:t xml:space="preserve">, L. I., </w:t>
+      </w:r>
+      <w:proofErr w:type="spellStart"/>
+      <w:r>
+        <w:rPr>
+          <w:i/>
+          <w:color w:val="1F497D" w:themeColor="text2"/>
+          <w:lang w:eastAsia="de-DE"/>
+        </w:rPr>
+        <w:t>and</w:t>
+      </w:r>
+      <w:proofErr w:type="spellEnd"/>
+      <w:r>
+        <w:rPr>
+          <w:i/>
+          <w:color w:val="1F497D" w:themeColor="text2"/>
+          <w:lang w:eastAsia="de-DE"/>
+        </w:rPr>
+        <w:t xml:space="preserve"> Sanz, F. (2009). </w:t>
+      </w:r>
+      <w:r>
+        <w:rPr>
+          <w:i/>
+          <w:color w:val="1F497D" w:themeColor="text2"/>
           <w:lang w:val="en-US" w:eastAsia="de-DE"/>
         </w:rPr>
-        <w:t xml:space="preserve">Pathway databases and tools for their exploitation: benefits, current limitations and challenges. Mol Syst Biol, 5, </w:t>
+        <w:t xml:space="preserve">Pathway databases and tools for their exploitation: benefits, current limitations and challenges. Mol </w:t>
+      </w:r>
+      <w:proofErr w:type="spellStart"/>
+      <w:r>
+        <w:rPr>
+          <w:i/>
+          <w:color w:val="1F497D" w:themeColor="text2"/>
+          <w:lang w:val="en-US" w:eastAsia="de-DE"/>
+        </w:rPr>
+        <w:t>Syst</w:t>
+      </w:r>
+      <w:proofErr w:type="spellEnd"/>
+      <w:r>
+        <w:rPr>
+          <w:i/>
+          <w:color w:val="1F497D" w:themeColor="text2"/>
+          <w:lang w:val="en-US" w:eastAsia="de-DE"/>
+        </w:rPr>
+        <w:t xml:space="preserve"> </w:t>
+      </w:r>
+      <w:proofErr w:type="spellStart"/>
+      <w:r>
+        <w:rPr>
+          <w:i/>
+          <w:color w:val="1F497D" w:themeColor="text2"/>
+          <w:lang w:val="en-US" w:eastAsia="de-DE"/>
+        </w:rPr>
+        <w:t>Biol</w:t>
+      </w:r>
+      <w:proofErr w:type="spellEnd"/>
+      <w:r>
+        <w:rPr>
+          <w:i/>
+          <w:color w:val="1F497D" w:themeColor="text2"/>
+          <w:lang w:val="en-US" w:eastAsia="de-DE"/>
+        </w:rPr>
+        <w:t xml:space="preserve">, 5, </w:t>
       </w:r>
       <w:r>
         <w:rPr>
@@ -1075,13 +1739,14 @@
           <w:lang w:val="en-US" w:eastAsia="de-DE"/>
         </w:rPr>
       </w:pPr>
+      <w:proofErr w:type="spellStart"/>
       <w:r>
         <w:rPr>
           <w:i/>
           <w:color w:val="1F497D" w:themeColor="text2"/>
           <w:lang w:val="en-US" w:eastAsia="de-DE"/>
         </w:rPr>
-        <w:t>Caspi, R., Altman, T., Dreher, K., Fulcher, C. A., Subhraveti, P., Keseler, I. M., Kothari, A., Krummenacker, M., Latendresse, M., Mueller, L. A., Ong, Q., Paley, S., Pujar, A., Shearer, A. G., Travers, M., Weerasinghe, D., Zhang, P., and Karp, P. D.</w:t>
+        <w:t>Str</w:t>
       </w:r>
       <w:r>
         <w:rPr>
@@ -1089,6 +1754,83 @@
           <w:color w:val="1F497D" w:themeColor="text2"/>
           <w:lang w:val="en-US" w:eastAsia="de-DE"/>
         </w:rPr>
+        <w:t>ö</w:t>
+      </w:r>
+      <w:r>
+        <w:rPr>
+          <w:i/>
+          <w:color w:val="1F497D" w:themeColor="text2"/>
+          <w:lang w:val="en-US" w:eastAsia="de-DE"/>
+        </w:rPr>
+        <w:t>mb</w:t>
+      </w:r>
+      <w:r>
+        <w:rPr>
+          <w:i/>
+          <w:color w:val="1F497D" w:themeColor="text2"/>
+          <w:lang w:val="en-US" w:eastAsia="de-DE"/>
+        </w:rPr>
+        <w:t>ä</w:t>
+      </w:r>
+      <w:r>
+        <w:rPr>
+          <w:i/>
+          <w:color w:val="1F497D" w:themeColor="text2"/>
+          <w:lang w:val="en-US" w:eastAsia="de-DE"/>
+        </w:rPr>
+        <w:t>ck</w:t>
+      </w:r>
+      <w:proofErr w:type="spellEnd"/>
+      <w:r>
+        <w:rPr>
+          <w:i/>
+          <w:color w:val="1F497D" w:themeColor="text2"/>
+          <w:lang w:val="en-US" w:eastAsia="de-DE"/>
+        </w:rPr>
+        <w:t xml:space="preserve">, L., </w:t>
+      </w:r>
+      <w:proofErr w:type="spellStart"/>
+      <w:r>
+        <w:rPr>
+          <w:i/>
+          <w:color w:val="1F497D" w:themeColor="text2"/>
+          <w:lang w:val="en-US" w:eastAsia="de-DE"/>
+        </w:rPr>
+        <w:t>Jakoniene</w:t>
+      </w:r>
+      <w:proofErr w:type="spellEnd"/>
+      <w:r>
+        <w:rPr>
+          <w:i/>
+          <w:color w:val="1F497D" w:themeColor="text2"/>
+          <w:lang w:val="en-US" w:eastAsia="de-DE"/>
+        </w:rPr>
+        <w:t xml:space="preserve">, V., Tan, H. and </w:t>
+      </w:r>
+      <w:proofErr w:type="spellStart"/>
+      <w:r>
+        <w:rPr>
+          <w:i/>
+          <w:color w:val="1F497D" w:themeColor="text2"/>
+          <w:lang w:val="en-US" w:eastAsia="de-DE"/>
+        </w:rPr>
+        <w:t>Lambrix</w:t>
+      </w:r>
+      <w:proofErr w:type="spellEnd"/>
+      <w:r>
+        <w:rPr>
+          <w:i/>
+          <w:color w:val="1F497D" w:themeColor="text2"/>
+          <w:lang w:val="en-US" w:eastAsia="de-DE"/>
+        </w:rPr>
+        <w:t>, P. (2006). Representing, storing</w:t>
+      </w:r>
+      <w:r>
+        <w:rPr>
+          <w:i/>
+          <w:color w:val="1F497D" w:themeColor="text2"/>
+          <w:lang w:val="en-US" w:eastAsia="de-DE"/>
+        </w:rPr>
         <w:t xml:space="preserve"> </w:t>
       </w:r>
       <w:r>
@@ -1097,7 +1839,7 @@
           <w:color w:val="1F497D" w:themeColor="text2"/>
           <w:lang w:val="en-US" w:eastAsia="de-DE"/>
         </w:rPr>
-        <w:t>(2012). The MetaCyc Database of Metabolic Pathways and Enzymes and the BioCyc Collection of Pathway/genome Databases. Nucleic Acids Res, 40(Database</w:t>
+        <w:t>and accessing molecular interaction data: a review of models and tools. Briefings in</w:t>
       </w:r>
       <w:r>
         <w:rPr>
@@ -1113,7 +1855,7 @@
           <w:color w:val="1F497D" w:themeColor="text2"/>
           <w:lang w:val="en-US" w:eastAsia="de-DE"/>
         </w:rPr>
-        <w:t>issue), D742-D753.</w:t>
+        <w:t>Bioinformatics, 7(4), 331–338.</w:t>
       </w:r>
     </w:p>
     <w:p>
@@ -1126,158 +1868,18 @@
         <w:rPr>
           <w:i/>
           <w:color w:val="1F497D" w:themeColor="text2"/>
-          <w:lang w:val="en-US"/>
+          <w:lang w:val="en-US" w:eastAsia="de-DE"/>
         </w:rPr>
       </w:pPr>
       <w:r>
         <w:rPr>
           <w:i/>
           <w:color w:val="1F497D" w:themeColor="text2"/>
-          <w:lang w:val="en-US"/>
+          <w:lang w:val="en-US" w:eastAsia="de-DE"/>
         </w:rPr>
         <w:t>(</w:t>
       </w:r>
       <w:hyperlink r:id="rId8" w:history="1">
-        <w:r>
-          <w:rPr>
-            <w:rStyle w:val="Hyperlink"/>
-            <w:i/>
-            <w:lang w:val="en-US"/>
-          </w:rPr>
-          <w:t>http://www.ncbi.nlm.nih.gov/pubmed/22102576</w:t>
-        </w:r>
-      </w:hyperlink>
-      <w:r>
-        <w:rPr>
-          <w:i/>
-          <w:color w:val="1F497D" w:themeColor="text2"/>
-          <w:lang w:val="en-US"/>
-        </w:rPr>
-        <w:t>)</w:t>
-      </w:r>
-    </w:p>
-    <w:p>
-      <w:pPr>
-        <w:autoSpaceDE w:val="0"/>
-        <w:autoSpaceDN w:val="0"/>
-        <w:adjustRightInd w:val="0"/>
-        <w:spacing w:after="0" w:line="240" w:lineRule="auto"/>
-        <w:jc w:val="both"/>
-        <w:rPr>
-          <w:i/>
-          <w:color w:val="1F497D" w:themeColor="text2"/>
-          <w:lang w:val="en-US"/>
-        </w:rPr>
-      </w:pPr>
-    </w:p>
-    <w:p>
-      <w:pPr>
-        <w:autoSpaceDE w:val="0"/>
-        <w:autoSpaceDN w:val="0"/>
-        <w:adjustRightInd w:val="0"/>
-        <w:spacing w:after="0" w:line="240" w:lineRule="auto"/>
-        <w:jc w:val="both"/>
-        <w:rPr>
-          <w:i/>
-          <w:color w:val="1F497D" w:themeColor="text2"/>
-          <w:lang w:val="en-US" w:eastAsia="de-DE"/>
-        </w:rPr>
-      </w:pPr>
-      <w:r>
-        <w:rPr>
-          <w:i/>
-          <w:color w:val="1F497D" w:themeColor="text2"/>
-          <w:lang w:val="en-US" w:eastAsia="de-DE"/>
-        </w:rPr>
-        <w:t>Str</w:t>
-      </w:r>
-      <w:r>
-        <w:rPr>
-          <w:i/>
-          <w:color w:val="1F497D" w:themeColor="text2"/>
-          <w:lang w:val="en-US" w:eastAsia="de-DE"/>
-        </w:rPr>
-        <w:t>ö</w:t>
-      </w:r>
-      <w:r>
-        <w:rPr>
-          <w:i/>
-          <w:color w:val="1F497D" w:themeColor="text2"/>
-          <w:lang w:val="en-US" w:eastAsia="de-DE"/>
-        </w:rPr>
-        <w:t>mb</w:t>
-      </w:r>
-      <w:r>
-        <w:rPr>
-          <w:i/>
-          <w:color w:val="1F497D" w:themeColor="text2"/>
-          <w:lang w:val="en-US" w:eastAsia="de-DE"/>
-        </w:rPr>
-        <w:t>ä</w:t>
-      </w:r>
-      <w:r>
-        <w:rPr>
-          <w:i/>
-          <w:color w:val="1F497D" w:themeColor="text2"/>
-          <w:lang w:val="en-US" w:eastAsia="de-DE"/>
-        </w:rPr>
-        <w:t>ck, L., Jakoniene, V., Tan, H. and Lambrix, P. (2006). Representing, storing</w:t>
-      </w:r>
-      <w:r>
-        <w:rPr>
-          <w:i/>
-          <w:color w:val="1F497D" w:themeColor="text2"/>
-          <w:lang w:val="en-US" w:eastAsia="de-DE"/>
-        </w:rPr>
-        <w:t xml:space="preserve"> </w:t>
-      </w:r>
-      <w:r>
-        <w:rPr>
-          <w:i/>
-          <w:color w:val="1F497D" w:themeColor="text2"/>
-          <w:lang w:val="en-US" w:eastAsia="de-DE"/>
-        </w:rPr>
-        <w:t>and accessing molecular interaction data: a review of models and tools. Briefings in</w:t>
-      </w:r>
-      <w:r>
-        <w:rPr>
-          <w:i/>
-          <w:color w:val="1F497D" w:themeColor="text2"/>
-          <w:lang w:val="en-US" w:eastAsia="de-DE"/>
-        </w:rPr>
-        <w:t xml:space="preserve"> </w:t>
-      </w:r>
-      <w:r>
-        <w:rPr>
-          <w:i/>
-          <w:color w:val="1F497D" w:themeColor="text2"/>
-          <w:lang w:val="en-US" w:eastAsia="de-DE"/>
-        </w:rPr>
-        <w:t>Bioinformatics, 7(4), 331–338.</w:t>
-      </w:r>
-    </w:p>
-    <w:p>
-      <w:pPr>
-        <w:autoSpaceDE w:val="0"/>
-        <w:autoSpaceDN w:val="0"/>
-        <w:adjustRightInd w:val="0"/>
-        <w:spacing w:after="0" w:line="240" w:lineRule="auto"/>
-        <w:jc w:val="both"/>
-        <w:rPr>
-          <w:i/>
-          <w:color w:val="1F497D" w:themeColor="text2"/>
-          <w:lang w:val="en-US" w:eastAsia="de-DE"/>
-        </w:rPr>
-      </w:pPr>
-      <w:r>
-        <w:rPr>
-          <w:i/>
-          <w:color w:val="1F497D" w:themeColor="text2"/>
-          <w:lang w:val="en-US" w:eastAsia="de-DE"/>
-        </w:rPr>
-        <w:t>(</w:t>
-      </w:r>
-      <w:hyperlink r:id="rId9" w:history="1">
         <w:r>
           <w:rPr>
             <w:rStyle w:val="Hyperlink"/>
@@ -1289,20 +1891,9 @@
         <w:r>
           <w:rPr>
             <w:rStyle w:val="Hyperlink"/>
+            <w:lang w:val="en-US"/>
           </w:rPr>
-          <w:t>1713</w:t>
-        </w:r>
-        <w:r>
-          <w:rPr>
-            <w:rStyle w:val="Hyperlink"/>
-          </w:rPr>
-          <w:t>2</w:t>
-        </w:r>
-        <w:r>
-          <w:rPr>
-            <w:rStyle w:val="Hyperlink"/>
-          </w:rPr>
-          <w:t>622</w:t>
+          <w:t>17132622</w:t>
         </w:r>
       </w:hyperlink>
       <w:r>
@@ -1341,13 +1932,69 @@
           <w:lang w:val="en-US" w:eastAsia="de-DE"/>
         </w:rPr>
       </w:pPr>
+      <w:proofErr w:type="spellStart"/>
+      <w:proofErr w:type="gramStart"/>
       <w:r>
         <w:rPr>
           <w:i/>
           <w:color w:val="1F497D" w:themeColor="text2"/>
           <w:lang w:val="en-US" w:eastAsia="de-DE"/>
         </w:rPr>
-        <w:t>Strömbäck, L. and Lambrix, P. (2005). Representations of molecular pathways: an evaluation of SBML, PSI MI and BioPAX. Bioinformatics, 21(24), 4401–4407.</w:t>
+        <w:t>Strömbäck</w:t>
+      </w:r>
+      <w:proofErr w:type="spellEnd"/>
+      <w:r>
+        <w:rPr>
+          <w:i/>
+          <w:color w:val="1F497D" w:themeColor="text2"/>
+          <w:lang w:val="en-US" w:eastAsia="de-DE"/>
+        </w:rPr>
+        <w:t xml:space="preserve">, L. and </w:t>
+      </w:r>
+      <w:proofErr w:type="spellStart"/>
+      <w:r>
+        <w:rPr>
+          <w:i/>
+          <w:color w:val="1F497D" w:themeColor="text2"/>
+          <w:lang w:val="en-US" w:eastAsia="de-DE"/>
+        </w:rPr>
+        <w:t>Lambrix</w:t>
+      </w:r>
+      <w:proofErr w:type="spellEnd"/>
+      <w:r>
+        <w:rPr>
+          <w:i/>
+          <w:color w:val="1F497D" w:themeColor="text2"/>
+          <w:lang w:val="en-US" w:eastAsia="de-DE"/>
+        </w:rPr>
+        <w:t>, P. (2005).</w:t>
+      </w:r>
+      <w:proofErr w:type="gramEnd"/>
+      <w:r>
+        <w:rPr>
+          <w:i/>
+          <w:color w:val="1F497D" w:themeColor="text2"/>
+          <w:lang w:val="en-US" w:eastAsia="de-DE"/>
+        </w:rPr>
+        <w:t xml:space="preserve"> Representations of molecular pathways: an evaluation of SBML, PSI MI and </w:t>
+      </w:r>
+      <w:proofErr w:type="spellStart"/>
+      <w:r>
+        <w:rPr>
+          <w:i/>
+          <w:color w:val="1F497D" w:themeColor="text2"/>
+          <w:lang w:val="en-US" w:eastAsia="de-DE"/>
+        </w:rPr>
+        <w:t>BioPAX</w:t>
+      </w:r>
+      <w:proofErr w:type="spellEnd"/>
+      <w:r>
+        <w:rPr>
+          <w:i/>
+          <w:color w:val="1F497D" w:themeColor="text2"/>
+          <w:lang w:val="en-US" w:eastAsia="de-DE"/>
+        </w:rPr>
+        <w:t>. Bioinformatics, 21(24), 4401–4407.</w:t>
       </w:r>
     </w:p>
     <w:p>
@@ -1371,7 +2018,7 @@
         </w:rPr>
         <w:t>(</w:t>
       </w:r>
-      <w:hyperlink r:id="rId10" w:history="1">
+      <w:hyperlink r:id="rId9" w:history="1">
         <w:r>
           <w:rPr>
             <w:rStyle w:val="Hyperlink"/>
@@ -1408,6 +2055,19 @@
         <w:pStyle w:val="HTMLVorformatiert"/>
         <w:jc w:val="both"/>
         <w:rPr>
+          <w:rFonts w:asciiTheme="minorHAnsi" w:eastAsiaTheme="minorHAnsi" w:hAnsiTheme="minorHAnsi" w:cstheme="minorBidi"/>
+          <w:color w:val="1F497D" w:themeColor="text2"/>
+          <w:sz w:val="24"/>
+          <w:szCs w:val="22"/>
+          <w:lang w:val="en-US"/>
+        </w:rPr>
+      </w:pPr>
+    </w:p>
+    <w:p>
+      <w:pPr>
+        <w:pStyle w:val="HTMLVorformatiert"/>
+        <w:jc w:val="both"/>
+        <w:rPr>
           <w:del w:id="1" w:author="buechel" w:date="2012-07-26T13:21:00Z"/>
           <w:rFonts w:asciiTheme="minorHAnsi" w:eastAsiaTheme="minorHAnsi" w:hAnsiTheme="minorHAnsi" w:cstheme="minorBidi"/>
           <w:color w:val="1F497D" w:themeColor="text2"/>
@@ -1431,7 +2091,23 @@
           <w:color w:val="C0504D" w:themeColor="accent2"/>
           <w:lang w:val="en-US"/>
         </w:rPr>
-        <w:t>What can be done with an SBML model that could not be done with the original Biopax model? What software supports the SBML version?</w:t>
+        <w:t xml:space="preserve">What can be done with an SBML model that could not be done with the original </w:t>
+      </w:r>
+      <w:proofErr w:type="spellStart"/>
+      <w:r>
+        <w:rPr>
+          <w:color w:val="C0504D" w:themeColor="accent2"/>
+          <w:lang w:val="en-US"/>
+        </w:rPr>
+        <w:t>Biopax</w:t>
+      </w:r>
+      <w:proofErr w:type="spellEnd"/>
+      <w:r>
+        <w:rPr>
+          <w:color w:val="C0504D" w:themeColor="accent2"/>
+          <w:lang w:val="en-US"/>
+        </w:rPr>
+        <w:t xml:space="preserve"> model? What software supports the SBML version?</w:t>
       </w:r>
     </w:p>
     <w:p>
@@ -1489,7 +2165,23 @@
           <w:color w:val="1F497D" w:themeColor="text2"/>
           <w:lang w:val="en-US"/>
         </w:rPr>
-        <w:t xml:space="preserve"> BioPAX </w:t>
+        <w:t xml:space="preserve"> </w:t>
+      </w:r>
+      <w:proofErr w:type="spellStart"/>
+      <w:r>
+        <w:rPr>
+          <w:color w:val="1F497D" w:themeColor="text2"/>
+          <w:lang w:val="en-US"/>
+        </w:rPr>
+        <w:t>BioPAX</w:t>
+      </w:r>
+      <w:proofErr w:type="spellEnd"/>
+      <w:r>
+        <w:rPr>
+          <w:color w:val="1F497D" w:themeColor="text2"/>
+          <w:lang w:val="en-US"/>
+        </w:rPr>
+        <w:t xml:space="preserve"> </w:t>
       </w:r>
       <w:r>
         <w:rPr>
@@ -1552,7 +2244,23 @@
           <w:color w:val="1F497D" w:themeColor="text2"/>
           <w:lang w:val="en-US"/>
         </w:rPr>
-        <w:t>simulations with BioPAX are not possible</w:t>
+        <w:t xml:space="preserve">simulations with </w:t>
+      </w:r>
+      <w:proofErr w:type="spellStart"/>
+      <w:r>
+        <w:rPr>
+          <w:color w:val="1F497D" w:themeColor="text2"/>
+          <w:lang w:val="en-US"/>
+        </w:rPr>
+        <w:t>BioPAX</w:t>
+      </w:r>
+      <w:proofErr w:type="spellEnd"/>
+      <w:r>
+        <w:rPr>
+          <w:color w:val="1F497D" w:themeColor="text2"/>
+          <w:lang w:val="en-US"/>
+        </w:rPr>
+        <w:t xml:space="preserve"> are not possible</w:t>
       </w:r>
       <w:r>
         <w:rPr>
@@ -1582,6 +2290,7 @@
         </w:rPr>
         <w:t xml:space="preserve">example, </w:t>
       </w:r>
+      <w:proofErr w:type="spellStart"/>
       <w:r>
         <w:rPr>
           <w:color w:val="1F497D" w:themeColor="text2"/>
@@ -1589,6 +2298,7 @@
         </w:rPr>
         <w:t>SBMLsimulator</w:t>
       </w:r>
+      <w:proofErr w:type="spellEnd"/>
       <w:r>
         <w:rPr>
           <w:color w:val="1F497D" w:themeColor="text2"/>
@@ -1610,6 +2320,7 @@
         </w:rPr>
         <w:t xml:space="preserve">a popular graphical SBML editor is </w:t>
       </w:r>
+      <w:proofErr w:type="spellStart"/>
       <w:r>
         <w:rPr>
           <w:color w:val="1F497D" w:themeColor="text2"/>
@@ -1617,6 +2328,7 @@
         </w:rPr>
         <w:t>CellDesigner</w:t>
       </w:r>
+      <w:proofErr w:type="spellEnd"/>
       <w:r>
         <w:rPr>
           <w:color w:val="1F497D" w:themeColor="text2"/>
@@ -1643,7 +2355,23 @@
           <w:color w:val="1F497D" w:themeColor="text2"/>
           <w:lang w:val="en-US"/>
         </w:rPr>
-        <w:t xml:space="preserve">Version 1 is relatively young and SBMLsimulator as well as COPASI are already able to read it. </w:t>
+        <w:t xml:space="preserve">Version 1 is relatively young and </w:t>
+      </w:r>
+      <w:proofErr w:type="spellStart"/>
+      <w:r>
+        <w:rPr>
+          <w:color w:val="1F497D" w:themeColor="text2"/>
+          <w:lang w:val="en-US"/>
+        </w:rPr>
+        <w:t>SBMLsimulator</w:t>
+      </w:r>
+      <w:proofErr w:type="spellEnd"/>
+      <w:r>
+        <w:rPr>
+          <w:color w:val="1F497D" w:themeColor="text2"/>
+          <w:lang w:val="en-US"/>
+        </w:rPr>
+        <w:t xml:space="preserve"> as well as COPASI are already able to read it. </w:t>
       </w:r>
       <w:r>
         <w:rPr>
@@ -1659,31 +2387,60 @@
         </w:rPr>
         <w:t xml:space="preserve">the SBML Software guide at </w:t>
       </w:r>
-      <w:hyperlink r:id="rId11" w:history="1">
-        <w:r>
-          <w:rPr>
-            <w:rStyle w:val="Hyperlink"/>
-            <w:lang w:val="en-US"/>
-          </w:rPr>
-          <w:t>http://sbml.org/SBML_Software_Guide/SBML_Software_Summary</w:t>
-        </w:r>
-      </w:hyperlink>
-      <w:r>
-        <w:rPr>
-          <w:color w:val="1F497D" w:themeColor="text2"/>
-          <w:lang w:val="en-US"/>
-        </w:rPr>
-        <w:t xml:space="preserve"> or at  </w:t>
-      </w:r>
-      <w:hyperlink r:id="rId12" w:history="1">
-        <w:r>
-          <w:rPr>
-            <w:rStyle w:val="Hyperlink"/>
-            <w:lang w:val="en-US"/>
-          </w:rPr>
-          <w:t>http://sysbioapps.dyndns.org/SoftwareMatrix</w:t>
-        </w:r>
-      </w:hyperlink>
+      <w:r>
+        <w:rPr>
+          <w:color w:val="1F497D" w:themeColor="text2"/>
+          <w:lang w:val="en-US"/>
+        </w:rPr>
+        <w:lastRenderedPageBreak/>
+        <w:t>http://sbml.org/</w:t>
+      </w:r>
+      <w:r>
+        <w:rPr>
+          <w:color w:val="1F497D" w:themeColor="text2"/>
+          <w:lang w:val="en-US"/>
+        </w:rPr>
+        <w:t>SBML_Software_Guide/SBML_Software_Summary</w:t>
+      </w:r>
+      <w:r>
+        <w:rPr>
+          <w:color w:val="1F497D" w:themeColor="text2"/>
+          <w:lang w:val="en-US"/>
+        </w:rPr>
+        <w:t xml:space="preserve"> or </w:t>
+      </w:r>
+      <w:r>
+        <w:rPr>
+          <w:color w:val="1F497D" w:themeColor="text2"/>
+          <w:lang w:val="en-US"/>
+        </w:rPr>
+        <w:t xml:space="preserve">at </w:t>
+      </w:r>
+      <w:r>
+        <w:rPr>
+          <w:color w:val="1F497D" w:themeColor="text2"/>
+          <w:lang w:val="en-US"/>
+        </w:rPr>
+        <w:t xml:space="preserve">http://sysbioapps. </w:t>
+      </w:r>
+      <w:proofErr w:type="gramStart"/>
+      <w:r>
+        <w:rPr>
+          <w:color w:val="1F497D" w:themeColor="text2"/>
+          <w:lang w:val="en-US"/>
+        </w:rPr>
+        <w:t>dyndns.org/</w:t>
+      </w:r>
+      <w:proofErr w:type="spellStart"/>
+      <w:r>
+        <w:rPr>
+          <w:color w:val="1F497D" w:themeColor="text2"/>
+          <w:lang w:val="en-US"/>
+        </w:rPr>
+        <w:t>SoftwareMatrix</w:t>
+      </w:r>
+      <w:proofErr w:type="spellEnd"/>
+      <w:proofErr w:type="gramEnd"/>
       <w:r>
         <w:rPr>
           <w:color w:val="1F497D" w:themeColor="text2"/>
@@ -1691,1458 +2448,6 @@
         </w:rPr>
         <w:t>.</w:t>
       </w:r>
-    </w:p>
-    <w:p>
-      <w:pPr>
-        <w:pStyle w:val="HTMLVorformatiert"/>
-        <w:jc w:val="both"/>
-        <w:rPr>
-          <w:color w:val="C0504D" w:themeColor="accent2"/>
-          <w:lang w:val="en-US"/>
-        </w:rPr>
-      </w:pPr>
-      <w:r>
-        <w:rPr>
-          <w:color w:val="C0504D" w:themeColor="accent2"/>
-          <w:lang w:val="en-US"/>
-        </w:rPr>
-        <w:lastRenderedPageBreak/>
-        <w:t>Can the authors provide simulation results from both the Biopax version and the SBML version of one or more models to ensure that the conversion is not lossy and that the model represented by both formats is comparable?</w:t>
-      </w:r>
-    </w:p>
-    <w:p>
-      <w:pPr>
-        <w:pStyle w:val="HTMLVorformatiert"/>
-        <w:jc w:val="both"/>
-        <w:rPr>
-          <w:color w:val="C0504D" w:themeColor="accent2"/>
-          <w:lang w:val="en-US"/>
-        </w:rPr>
-      </w:pPr>
-    </w:p>
-    <w:p>
-      <w:pPr>
-        <w:pStyle w:val="HTMLVorformatiert"/>
-        <w:jc w:val="both"/>
-        <w:rPr>
-          <w:rFonts w:asciiTheme="minorHAnsi" w:eastAsiaTheme="minorHAnsi" w:hAnsiTheme="minorHAnsi" w:cstheme="minorBidi"/>
-          <w:color w:val="1F497D" w:themeColor="text2"/>
-          <w:sz w:val="22"/>
-          <w:szCs w:val="22"/>
-          <w:lang w:val="en-US"/>
-        </w:rPr>
-      </w:pPr>
-      <w:r>
-        <w:rPr>
-          <w:rFonts w:asciiTheme="minorHAnsi" w:eastAsiaTheme="minorHAnsi" w:hAnsiTheme="minorHAnsi" w:cstheme="minorBidi"/>
-          <w:color w:val="1F497D" w:themeColor="text2"/>
-          <w:sz w:val="22"/>
-          <w:szCs w:val="22"/>
-          <w:lang w:val="en-US"/>
-        </w:rPr>
-        <w:t xml:space="preserve">Unfortunately, it is not possible to </w:t>
-      </w:r>
-      <w:r>
-        <w:rPr>
-          <w:rFonts w:asciiTheme="minorHAnsi" w:eastAsiaTheme="minorHAnsi" w:hAnsiTheme="minorHAnsi" w:cstheme="minorBidi"/>
-          <w:color w:val="1F497D" w:themeColor="text2"/>
-          <w:sz w:val="22"/>
-          <w:szCs w:val="22"/>
-          <w:lang w:val="en-US"/>
-        </w:rPr>
-        <w:t>perform</w:t>
-      </w:r>
-      <w:r>
-        <w:rPr>
-          <w:rFonts w:asciiTheme="minorHAnsi" w:eastAsiaTheme="minorHAnsi" w:hAnsiTheme="minorHAnsi" w:cstheme="minorBidi"/>
-          <w:color w:val="1F497D" w:themeColor="text2"/>
-          <w:sz w:val="22"/>
-          <w:szCs w:val="22"/>
-          <w:lang w:val="en-US"/>
-        </w:rPr>
-        <w:t xml:space="preserve"> simulations with BioPAX because the quantitative parameters and mathematical expressions cannot be expressed with</w:t>
-      </w:r>
-      <w:r>
-        <w:rPr>
-          <w:rFonts w:asciiTheme="minorHAnsi" w:eastAsiaTheme="minorHAnsi" w:hAnsiTheme="minorHAnsi" w:cstheme="minorBidi"/>
-          <w:color w:val="1F497D" w:themeColor="text2"/>
-          <w:sz w:val="22"/>
-          <w:szCs w:val="22"/>
-          <w:lang w:val="en-US"/>
-        </w:rPr>
-        <w:t>in this language</w:t>
-      </w:r>
-      <w:r>
-        <w:rPr>
-          <w:rFonts w:asciiTheme="minorHAnsi" w:eastAsiaTheme="minorHAnsi" w:hAnsiTheme="minorHAnsi" w:cstheme="minorBidi"/>
-          <w:color w:val="1F497D" w:themeColor="text2"/>
-          <w:sz w:val="22"/>
-          <w:szCs w:val="22"/>
-          <w:lang w:val="en-US"/>
-        </w:rPr>
-        <w:t xml:space="preserve">. </w:t>
-      </w:r>
-      <w:r>
-        <w:rPr>
-          <w:rFonts w:asciiTheme="minorHAnsi" w:eastAsiaTheme="minorHAnsi" w:hAnsiTheme="minorHAnsi" w:cstheme="minorBidi"/>
-          <w:color w:val="1F497D" w:themeColor="text2"/>
-          <w:sz w:val="22"/>
-          <w:szCs w:val="22"/>
-          <w:lang w:val="en-US"/>
-        </w:rPr>
-        <w:t>Following, the resulting SBML file also lacks the mathematics</w:t>
-      </w:r>
-      <w:r>
-        <w:rPr>
-          <w:rFonts w:asciiTheme="minorHAnsi" w:eastAsiaTheme="minorHAnsi" w:hAnsiTheme="minorHAnsi" w:cstheme="minorBidi"/>
-          <w:color w:val="1F497D" w:themeColor="text2"/>
-          <w:sz w:val="22"/>
-          <w:szCs w:val="22"/>
-          <w:lang w:val="en-US"/>
-        </w:rPr>
-        <w:t xml:space="preserve">. This mathematics as well as the </w:t>
-      </w:r>
-      <w:r>
-        <w:rPr>
-          <w:rFonts w:asciiTheme="minorHAnsi" w:eastAsiaTheme="minorHAnsi" w:hAnsiTheme="minorHAnsi" w:cstheme="minorBidi"/>
-          <w:color w:val="1F497D" w:themeColor="text2"/>
-          <w:sz w:val="22"/>
-          <w:szCs w:val="22"/>
-          <w:lang w:val="en-US"/>
-        </w:rPr>
-        <w:t>boolean functions and start parameters</w:t>
-      </w:r>
-      <w:r>
-        <w:rPr>
-          <w:rFonts w:asciiTheme="minorHAnsi" w:eastAsiaTheme="minorHAnsi" w:hAnsiTheme="minorHAnsi" w:cstheme="minorBidi"/>
-          <w:color w:val="1F497D" w:themeColor="text2"/>
-          <w:sz w:val="22"/>
-          <w:szCs w:val="22"/>
-          <w:lang w:val="en-US"/>
-        </w:rPr>
-        <w:t xml:space="preserve"> for the qualitative simulation must be inferred firstly</w:t>
-      </w:r>
-      <w:r>
-        <w:rPr>
-          <w:rFonts w:asciiTheme="minorHAnsi" w:eastAsiaTheme="minorHAnsi" w:hAnsiTheme="minorHAnsi" w:cstheme="minorBidi"/>
-          <w:color w:val="1F497D" w:themeColor="text2"/>
-          <w:sz w:val="22"/>
-          <w:szCs w:val="22"/>
-          <w:lang w:val="en-US"/>
-        </w:rPr>
-        <w:t>.</w:t>
-      </w:r>
-      <w:r>
-        <w:rPr>
-          <w:rFonts w:asciiTheme="minorHAnsi" w:eastAsiaTheme="minorHAnsi" w:hAnsiTheme="minorHAnsi" w:cstheme="minorBidi"/>
-          <w:color w:val="1F497D" w:themeColor="text2"/>
-          <w:sz w:val="22"/>
-          <w:szCs w:val="22"/>
-          <w:lang w:val="en-US"/>
-        </w:rPr>
-        <w:t xml:space="preserve"> </w:t>
-      </w:r>
-      <w:r>
-        <w:rPr>
-          <w:rFonts w:asciiTheme="minorHAnsi" w:eastAsiaTheme="minorHAnsi" w:hAnsiTheme="minorHAnsi" w:cstheme="minorBidi"/>
-          <w:color w:val="1F497D" w:themeColor="text2"/>
-          <w:sz w:val="22"/>
-          <w:szCs w:val="22"/>
-          <w:lang w:val="en-US"/>
-        </w:rPr>
-        <w:t xml:space="preserve">Several publications focus on such simulations that require, depending on the type of simulation, multiple further steps. For example, adding kinetics to the model, experimentally measuring metabolite data, fitting the data on the model and then performing the simulation. </w:t>
-      </w:r>
-    </w:p>
-    <w:p>
-      <w:pPr>
-        <w:pStyle w:val="HTMLVorformatiert"/>
-        <w:jc w:val="both"/>
-        <w:rPr>
-          <w:rFonts w:asciiTheme="minorHAnsi" w:eastAsiaTheme="minorHAnsi" w:hAnsiTheme="minorHAnsi" w:cstheme="minorBidi"/>
-          <w:color w:val="1F497D" w:themeColor="text2"/>
-          <w:sz w:val="22"/>
-          <w:szCs w:val="22"/>
-          <w:lang w:val="en-US"/>
-        </w:rPr>
-      </w:pPr>
-    </w:p>
-    <w:p>
-      <w:pPr>
-        <w:pStyle w:val="HTMLVorformatiert"/>
-        <w:jc w:val="both"/>
-        <w:rPr>
-          <w:color w:val="C0504D" w:themeColor="accent2"/>
-          <w:lang w:val="en-US"/>
-        </w:rPr>
-      </w:pPr>
-    </w:p>
-    <w:p>
-      <w:pPr>
-        <w:pStyle w:val="HTMLVorformatiert"/>
-        <w:jc w:val="both"/>
-        <w:rPr>
-          <w:color w:val="C0504D" w:themeColor="accent2"/>
-          <w:lang w:val="en-US"/>
-        </w:rPr>
-      </w:pPr>
-      <w:r>
-        <w:rPr>
-          <w:color w:val="C0504D" w:themeColor="accent2"/>
-          <w:lang w:val="en-US"/>
-        </w:rPr>
-        <w:t>It is the opinion of the reviewer that without a clearly description of the context of the work, the manuscript appears to be more of a technical application note than a research article. Could the authors therefore please improve this area?</w:t>
-      </w:r>
-    </w:p>
-    <w:p>
-      <w:pPr>
-        <w:pStyle w:val="HTMLVorformatiert"/>
-        <w:jc w:val="both"/>
-        <w:rPr>
-          <w:color w:val="C0504D" w:themeColor="accent2"/>
-          <w:lang w:val="en-US"/>
-        </w:rPr>
-      </w:pPr>
-    </w:p>
-    <w:p>
-      <w:pPr>
-        <w:pStyle w:val="HTMLVorformatiert"/>
-        <w:jc w:val="both"/>
-        <w:rPr>
-          <w:ins w:id="2" w:author="wrzodek" w:date="2012-07-26T12:45:00Z"/>
-          <w:rFonts w:asciiTheme="minorHAnsi" w:eastAsiaTheme="minorHAnsi" w:hAnsiTheme="minorHAnsi" w:cstheme="minorBidi"/>
-          <w:color w:val="1F497D" w:themeColor="text2"/>
-          <w:sz w:val="22"/>
-          <w:szCs w:val="22"/>
-          <w:lang w:val="en-US"/>
-        </w:rPr>
-      </w:pPr>
-      <w:r>
-        <w:rPr>
-          <w:rFonts w:asciiTheme="minorHAnsi" w:eastAsiaTheme="minorHAnsi" w:hAnsiTheme="minorHAnsi" w:cstheme="minorBidi"/>
-          <w:color w:val="1F497D" w:themeColor="text2"/>
-          <w:sz w:val="22"/>
-          <w:szCs w:val="22"/>
-          <w:lang w:val="en-US"/>
-        </w:rPr>
-        <w:t>Indeed the methods part is extremely technical in contrast to</w:t>
-      </w:r>
-      <w:r>
-        <w:rPr>
-          <w:rFonts w:asciiTheme="minorHAnsi" w:eastAsiaTheme="minorHAnsi" w:hAnsiTheme="minorHAnsi" w:cstheme="minorBidi"/>
-          <w:color w:val="1F497D" w:themeColor="text2"/>
-          <w:sz w:val="22"/>
-          <w:szCs w:val="22"/>
-          <w:lang w:val="en-US"/>
-        </w:rPr>
-        <w:t xml:space="preserve"> </w:t>
-      </w:r>
-      <w:r>
-        <w:rPr>
-          <w:rFonts w:asciiTheme="minorHAnsi" w:eastAsiaTheme="minorHAnsi" w:hAnsiTheme="minorHAnsi" w:cstheme="minorBidi"/>
-          <w:color w:val="1F497D" w:themeColor="text2"/>
-          <w:sz w:val="22"/>
-          <w:szCs w:val="22"/>
-          <w:lang w:val="en-US"/>
-        </w:rPr>
-        <w:t>the other parts of the paper</w:t>
-      </w:r>
-      <w:r>
-        <w:rPr>
-          <w:rFonts w:asciiTheme="minorHAnsi" w:eastAsiaTheme="minorHAnsi" w:hAnsiTheme="minorHAnsi" w:cstheme="minorBidi"/>
-          <w:color w:val="1F497D" w:themeColor="text2"/>
-          <w:sz w:val="22"/>
-          <w:szCs w:val="22"/>
-          <w:lang w:val="en-US"/>
-        </w:rPr>
-        <w:t xml:space="preserve"> and</w:t>
-      </w:r>
-      <w:r>
-        <w:rPr>
-          <w:rFonts w:asciiTheme="minorHAnsi" w:eastAsiaTheme="minorHAnsi" w:hAnsiTheme="minorHAnsi" w:cstheme="minorBidi"/>
-          <w:color w:val="1F497D" w:themeColor="text2"/>
-          <w:sz w:val="22"/>
-          <w:szCs w:val="22"/>
-          <w:lang w:val="en-US"/>
-        </w:rPr>
-        <w:t xml:space="preserve"> </w:t>
-      </w:r>
-      <w:r>
-        <w:rPr>
-          <w:rFonts w:asciiTheme="minorHAnsi" w:eastAsiaTheme="minorHAnsi" w:hAnsiTheme="minorHAnsi" w:cstheme="minorBidi"/>
-          <w:color w:val="1F497D" w:themeColor="text2"/>
-          <w:sz w:val="22"/>
-          <w:szCs w:val="22"/>
-          <w:lang w:val="en-US"/>
-        </w:rPr>
-        <w:t>probably, the verbatim font emphasizes this impression. Our intention was to differentiate with this font between BioPAX instances, SBML instances and those instances used in the normal speech. For example the term ‘reaction’ can be used for a normal reaction but also for an instance in SBML. Following we use</w:t>
-      </w:r>
-      <w:r>
-        <w:rPr>
-          <w:rFonts w:asciiTheme="minorHAnsi" w:eastAsiaTheme="minorHAnsi" w:hAnsiTheme="minorHAnsi" w:cstheme="minorBidi"/>
-          <w:color w:val="1F497D" w:themeColor="text2"/>
-          <w:sz w:val="22"/>
-          <w:szCs w:val="22"/>
-          <w:lang w:val="en-US"/>
-        </w:rPr>
-        <w:t xml:space="preserve"> </w:t>
-      </w:r>
-      <w:r>
-        <w:rPr>
-          <w:rFonts w:asciiTheme="minorHAnsi" w:eastAsiaTheme="minorHAnsi" w:hAnsiTheme="minorHAnsi" w:cstheme="minorBidi"/>
-          <w:color w:val="1F497D" w:themeColor="text2"/>
-          <w:sz w:val="22"/>
-          <w:szCs w:val="22"/>
-          <w:lang w:val="en-US"/>
-        </w:rPr>
-        <w:t>‘</w:t>
-      </w:r>
-      <w:r>
-        <w:rPr>
-          <w:color w:val="1F497D" w:themeColor="text2"/>
-          <w:lang w:val="en-US"/>
-        </w:rPr>
-        <w:t>reaction</w:t>
-      </w:r>
-      <w:r>
-        <w:rPr>
-          <w:color w:val="1F497D" w:themeColor="text2"/>
-          <w:lang w:val="en-US"/>
-        </w:rPr>
-        <w:t>’</w:t>
-      </w:r>
-      <w:r>
-        <w:rPr>
-          <w:color w:val="1F497D" w:themeColor="text2"/>
-          <w:lang w:val="en-US"/>
-        </w:rPr>
-        <w:t xml:space="preserve"> </w:t>
-      </w:r>
-      <w:r>
-        <w:rPr>
-          <w:rFonts w:asciiTheme="minorHAnsi" w:eastAsiaTheme="minorHAnsi" w:hAnsiTheme="minorHAnsi" w:cstheme="minorBidi"/>
-          <w:color w:val="1F497D" w:themeColor="text2"/>
-          <w:sz w:val="22"/>
-          <w:szCs w:val="22"/>
-          <w:lang w:val="en-US"/>
-        </w:rPr>
-        <w:t xml:space="preserve">to denote a SBML instance and use ‘reaction’ if we describe a </w:t>
-      </w:r>
-      <w:r>
-        <w:rPr>
-          <w:rFonts w:asciiTheme="minorHAnsi" w:eastAsiaTheme="minorHAnsi" w:hAnsiTheme="minorHAnsi" w:cstheme="minorBidi"/>
-          <w:color w:val="1F497D" w:themeColor="text2"/>
-          <w:sz w:val="22"/>
-          <w:szCs w:val="22"/>
-          <w:lang w:val="en-US"/>
-        </w:rPr>
-        <w:t xml:space="preserve">biochemical </w:t>
-      </w:r>
-      <w:r>
-        <w:rPr>
-          <w:rFonts w:asciiTheme="minorHAnsi" w:eastAsiaTheme="minorHAnsi" w:hAnsiTheme="minorHAnsi" w:cstheme="minorBidi"/>
-          <w:color w:val="1F497D" w:themeColor="text2"/>
-          <w:sz w:val="22"/>
-          <w:szCs w:val="22"/>
-          <w:lang w:val="en-US"/>
-        </w:rPr>
-        <w:t>reaction.</w:t>
-      </w:r>
-    </w:p>
-    <w:p>
-      <w:pPr>
-        <w:pStyle w:val="HTMLVorformatiert"/>
-        <w:jc w:val="both"/>
-        <w:rPr>
-          <w:ins w:id="3" w:author="wrzodek" w:date="2012-07-26T12:41:00Z"/>
-          <w:rFonts w:asciiTheme="minorHAnsi" w:eastAsiaTheme="minorHAnsi" w:hAnsiTheme="minorHAnsi" w:cstheme="minorBidi"/>
-          <w:color w:val="1F497D" w:themeColor="text2"/>
-          <w:sz w:val="22"/>
-          <w:szCs w:val="22"/>
-          <w:lang w:val="en-US"/>
-        </w:rPr>
-      </w:pPr>
-    </w:p>
-    <w:p>
-      <w:pPr>
-        <w:pStyle w:val="HTMLVorformatiert"/>
-        <w:jc w:val="both"/>
-        <w:rPr>
-          <w:rFonts w:asciiTheme="minorHAnsi" w:eastAsiaTheme="minorHAnsi" w:hAnsiTheme="minorHAnsi" w:cstheme="minorBidi"/>
-          <w:color w:val="1F497D" w:themeColor="text2"/>
-          <w:sz w:val="22"/>
-          <w:szCs w:val="22"/>
-          <w:lang w:val="en-US"/>
-        </w:rPr>
-      </w:pPr>
-      <w:r>
-        <w:rPr>
-          <w:rFonts w:asciiTheme="minorHAnsi" w:eastAsiaTheme="minorHAnsi" w:hAnsiTheme="minorHAnsi" w:cstheme="minorBidi"/>
-          <w:color w:val="1F497D" w:themeColor="text2"/>
-          <w:sz w:val="22"/>
-          <w:szCs w:val="22"/>
-          <w:lang w:val="en-US"/>
-        </w:rPr>
-        <w:t xml:space="preserve">We agree that some parts were not easy to read and quite technical. Therefore, we rewrote some parts of the manuscript and decided to put a specific </w:t>
-      </w:r>
-      <w:r>
-        <w:rPr>
-          <w:rFonts w:asciiTheme="minorHAnsi" w:eastAsiaTheme="minorHAnsi" w:hAnsiTheme="minorHAnsi" w:cstheme="minorBidi"/>
-          <w:color w:val="1F497D" w:themeColor="text2"/>
-          <w:sz w:val="22"/>
-          <w:szCs w:val="22"/>
-          <w:lang w:val="en-US"/>
-        </w:rPr>
-        <w:t>method</w:t>
-      </w:r>
-      <w:r>
-        <w:rPr>
-          <w:rFonts w:asciiTheme="minorHAnsi" w:eastAsiaTheme="minorHAnsi" w:hAnsiTheme="minorHAnsi" w:cstheme="minorBidi"/>
-          <w:color w:val="1F497D" w:themeColor="text2"/>
-          <w:sz w:val="22"/>
-          <w:szCs w:val="22"/>
-          <w:lang w:val="en-US"/>
-        </w:rPr>
-        <w:t xml:space="preserve"> (</w:t>
-      </w:r>
-      <w:r>
-        <w:rPr>
-          <w:rFonts w:asciiTheme="minorHAnsi" w:eastAsiaTheme="minorHAnsi" w:hAnsiTheme="minorHAnsi" w:cstheme="minorBidi"/>
-          <w:color w:val="1F497D" w:themeColor="text2"/>
-          <w:sz w:val="22"/>
-          <w:szCs w:val="22"/>
-          <w:lang w:val="en-US"/>
-        </w:rPr>
-        <w:t>conversion of BioPAX Control elements</w:t>
-      </w:r>
-      <w:r>
-        <w:rPr>
-          <w:rFonts w:asciiTheme="minorHAnsi" w:eastAsiaTheme="minorHAnsi" w:hAnsiTheme="minorHAnsi" w:cstheme="minorBidi"/>
-          <w:color w:val="1F497D" w:themeColor="text2"/>
-          <w:sz w:val="22"/>
-          <w:szCs w:val="22"/>
-          <w:lang w:val="en-US"/>
-        </w:rPr>
-        <w:t>) in the supplement. Since Figure 2 was only referenced in this part, we also moved it to the supplement. With these changes, we think the technical parts are shortened and general readability of the manuscripts has been improved.</w:t>
-      </w:r>
-    </w:p>
-    <w:p>
-      <w:pPr>
-        <w:pStyle w:val="HTMLVorformatiert"/>
-        <w:jc w:val="both"/>
-        <w:rPr>
-          <w:color w:val="C0504D" w:themeColor="accent2"/>
-          <w:lang w:val="en-US"/>
-        </w:rPr>
-      </w:pPr>
-    </w:p>
-    <w:p>
-      <w:pPr>
-        <w:pStyle w:val="HTMLVorformatiert"/>
-        <w:jc w:val="both"/>
-        <w:rPr>
-          <w:color w:val="C0504D" w:themeColor="accent2"/>
-          <w:lang w:val="en-US"/>
-        </w:rPr>
-      </w:pPr>
-    </w:p>
-    <w:p>
-      <w:pPr>
-        <w:pStyle w:val="HTMLVorformatiert"/>
-        <w:jc w:val="both"/>
-        <w:rPr>
-          <w:color w:val="C0504D" w:themeColor="accent2"/>
-          <w:lang w:val="en-US"/>
-        </w:rPr>
-      </w:pPr>
-      <w:r>
-        <w:rPr>
-          <w:color w:val="C0504D" w:themeColor="accent2"/>
-          <w:lang w:val="en-US"/>
-        </w:rPr>
-        <w:t>b) minor</w:t>
-      </w:r>
-    </w:p>
-    <w:p>
-      <w:pPr>
-        <w:pStyle w:val="HTMLVorformatiert"/>
-        <w:jc w:val="both"/>
-        <w:rPr>
-          <w:color w:val="C0504D" w:themeColor="accent2"/>
-          <w:lang w:val="en-US"/>
-        </w:rPr>
-      </w:pPr>
-    </w:p>
-    <w:p>
-      <w:pPr>
-        <w:pStyle w:val="HTMLVorformatiert"/>
-        <w:jc w:val="both"/>
-        <w:rPr>
-          <w:color w:val="C0504D" w:themeColor="accent2"/>
-          <w:lang w:val="en-US"/>
-        </w:rPr>
-      </w:pPr>
-      <w:r>
-        <w:rPr>
-          <w:color w:val="C0504D" w:themeColor="accent2"/>
-          <w:lang w:val="en-US"/>
-        </w:rPr>
-        <w:t>The manuscript is clearly and carefully written, and as such, the only minor error appears to be the spelling mi</w:t>
-      </w:r>
-      <w:r>
-        <w:rPr>
-          <w:color w:val="C0504D" w:themeColor="accent2"/>
-          <w:lang w:val="en-US"/>
-        </w:rPr>
-        <w:t>stake of “SMBL” in the final sentence of section 3.1.</w:t>
-      </w:r>
-    </w:p>
-    <w:p>
-      <w:pPr>
-        <w:pStyle w:val="HTMLVorformatiert"/>
-        <w:jc w:val="both"/>
-        <w:rPr>
-          <w:color w:val="C0504D" w:themeColor="accent2"/>
-          <w:lang w:val="en-US"/>
-        </w:rPr>
-      </w:pPr>
-    </w:p>
-    <w:p>
-      <w:pPr>
-        <w:pStyle w:val="HTMLVorformatiert"/>
-        <w:jc w:val="both"/>
-        <w:rPr>
-          <w:rFonts w:asciiTheme="minorHAnsi" w:eastAsiaTheme="minorHAnsi" w:hAnsiTheme="minorHAnsi" w:cstheme="minorBidi"/>
-          <w:color w:val="1F497D" w:themeColor="text2"/>
-          <w:sz w:val="22"/>
-          <w:szCs w:val="22"/>
-          <w:lang w:val="en-US"/>
-        </w:rPr>
-      </w:pPr>
-      <w:r>
-        <w:rPr>
-          <w:rFonts w:asciiTheme="minorHAnsi" w:eastAsiaTheme="minorHAnsi" w:hAnsiTheme="minorHAnsi" w:cstheme="minorBidi"/>
-          <w:color w:val="1F497D" w:themeColor="text2"/>
-          <w:sz w:val="22"/>
-          <w:szCs w:val="22"/>
-          <w:lang w:val="en-US"/>
-        </w:rPr>
-        <w:t xml:space="preserve">Thank you, we corrected it. </w:t>
-      </w:r>
-    </w:p>
-    <w:p>
-      <w:pPr>
-        <w:pStyle w:val="HTMLVorformatiert"/>
-        <w:jc w:val="both"/>
-        <w:rPr>
-          <w:color w:val="C0504D" w:themeColor="accent2"/>
-          <w:lang w:val="en-US"/>
-        </w:rPr>
-      </w:pPr>
-    </w:p>
-    <w:p>
-      <w:pPr>
-        <w:pStyle w:val="HTMLVorformatiert"/>
-        <w:jc w:val="both"/>
-        <w:rPr>
-          <w:color w:val="C0504D" w:themeColor="accent2"/>
-          <w:lang w:val="en-US"/>
-        </w:rPr>
-      </w:pPr>
-    </w:p>
-    <w:p>
-      <w:pPr>
-        <w:pStyle w:val="HTMLVorformatiert"/>
-        <w:jc w:val="both"/>
-        <w:rPr>
-          <w:color w:val="C0504D" w:themeColor="accent2"/>
-          <w:lang w:val="en-US"/>
-        </w:rPr>
-      </w:pPr>
-      <w:r>
-        <w:rPr>
-          <w:color w:val="C0504D" w:themeColor="accent2"/>
-          <w:lang w:val="en-US"/>
-        </w:rPr>
-        <w:t>Reviewer: 2</w:t>
-      </w:r>
-    </w:p>
-    <w:p>
-      <w:pPr>
-        <w:pStyle w:val="HTMLVorformatiert"/>
-        <w:jc w:val="both"/>
-        <w:rPr>
-          <w:color w:val="C0504D" w:themeColor="accent2"/>
-          <w:lang w:val="en-US"/>
-        </w:rPr>
-      </w:pPr>
-      <w:r>
-        <w:rPr>
-          <w:color w:val="C0504D" w:themeColor="accent2"/>
-          <w:lang w:val="en-US"/>
-        </w:rPr>
-        <w:t>Comments to the Author</w:t>
-      </w:r>
-    </w:p>
-    <w:p>
-      <w:pPr>
-        <w:pStyle w:val="HTMLVorformatiert"/>
-        <w:jc w:val="both"/>
-        <w:rPr>
-          <w:color w:val="C0504D" w:themeColor="accent2"/>
-          <w:lang w:val="en-US"/>
-        </w:rPr>
-      </w:pPr>
-      <w:r>
-        <w:rPr>
-          <w:color w:val="C0504D" w:themeColor="accent2"/>
-          <w:lang w:val="en-US"/>
-        </w:rPr>
-        <w:t>This is the best BioPAX to SBML converter available by far and clearly addresses a need in the community. I would like the thank authors for their contribution.</w:t>
-      </w:r>
-    </w:p>
-    <w:p>
-      <w:pPr>
-        <w:pStyle w:val="HTMLVorformatiert"/>
-        <w:jc w:val="both"/>
-        <w:rPr>
-          <w:color w:val="C0504D" w:themeColor="accent2"/>
-          <w:lang w:val="en-US"/>
-        </w:rPr>
-      </w:pPr>
-    </w:p>
-    <w:p>
-      <w:pPr>
-        <w:pStyle w:val="HTMLVorformatiert"/>
-        <w:jc w:val="both"/>
-        <w:rPr>
-          <w:rFonts w:asciiTheme="minorHAnsi" w:eastAsiaTheme="minorHAnsi" w:hAnsiTheme="minorHAnsi" w:cstheme="minorBidi"/>
-          <w:color w:val="1F497D" w:themeColor="text2"/>
-          <w:sz w:val="22"/>
-          <w:szCs w:val="22"/>
-          <w:lang w:val="en-US"/>
-        </w:rPr>
-      </w:pPr>
-      <w:r>
-        <w:rPr>
-          <w:rFonts w:asciiTheme="minorHAnsi" w:eastAsiaTheme="minorHAnsi" w:hAnsiTheme="minorHAnsi" w:cstheme="minorBidi"/>
-          <w:color w:val="1F497D" w:themeColor="text2"/>
-          <w:sz w:val="22"/>
-          <w:szCs w:val="22"/>
-          <w:lang w:val="en-US"/>
-        </w:rPr>
-        <w:t xml:space="preserve">Thank you very much </w:t>
-      </w:r>
-      <w:r>
-        <w:rPr>
-          <w:rFonts w:asciiTheme="minorHAnsi" w:eastAsiaTheme="minorHAnsi" w:hAnsiTheme="minorHAnsi" w:cstheme="minorBidi"/>
-          <w:color w:val="1F497D" w:themeColor="text2"/>
-          <w:sz w:val="22"/>
-          <w:szCs w:val="22"/>
-          <w:lang w:val="en-US"/>
-        </w:rPr>
-        <w:t xml:space="preserve">for the </w:t>
-      </w:r>
-      <w:r>
-        <w:rPr>
-          <w:rFonts w:asciiTheme="minorHAnsi" w:eastAsiaTheme="minorHAnsi" w:hAnsiTheme="minorHAnsi" w:cstheme="minorBidi"/>
-          <w:color w:val="1F497D" w:themeColor="text2"/>
-          <w:sz w:val="22"/>
-          <w:szCs w:val="22"/>
-          <w:lang w:val="en-US"/>
-        </w:rPr>
-        <w:t>compliment.</w:t>
-      </w:r>
-      <w:r>
-        <w:rPr>
-          <w:rFonts w:asciiTheme="minorHAnsi" w:eastAsiaTheme="minorHAnsi" w:hAnsiTheme="minorHAnsi" w:cstheme="minorBidi"/>
-          <w:color w:val="1F497D" w:themeColor="text2"/>
-          <w:sz w:val="22"/>
-          <w:szCs w:val="22"/>
-          <w:lang w:val="en-US"/>
-        </w:rPr>
-        <w:t xml:space="preserve"> We are happy that we could make </w:t>
-      </w:r>
-      <w:r>
-        <w:rPr>
-          <w:rFonts w:asciiTheme="minorHAnsi" w:eastAsiaTheme="minorHAnsi" w:hAnsiTheme="minorHAnsi" w:cstheme="minorBidi"/>
-          <w:color w:val="1F497D" w:themeColor="text2"/>
-          <w:sz w:val="22"/>
-          <w:szCs w:val="22"/>
-          <w:lang w:val="en-US"/>
-        </w:rPr>
-        <w:t>a contribution in this area.</w:t>
-      </w:r>
-      <w:r>
-        <w:rPr>
-          <w:rFonts w:asciiTheme="minorHAnsi" w:eastAsiaTheme="minorHAnsi" w:hAnsiTheme="minorHAnsi" w:cstheme="minorBidi"/>
-          <w:color w:val="1F497D" w:themeColor="text2"/>
-          <w:sz w:val="22"/>
-          <w:szCs w:val="22"/>
-          <w:lang w:val="en-US"/>
-        </w:rPr>
-        <w:t xml:space="preserve"> </w:t>
-      </w:r>
-    </w:p>
-    <w:p>
-      <w:pPr>
-        <w:pStyle w:val="HTMLVorformatiert"/>
-        <w:jc w:val="both"/>
-        <w:rPr>
-          <w:color w:val="C0504D" w:themeColor="accent2"/>
-          <w:lang w:val="en-US"/>
-        </w:rPr>
-      </w:pPr>
-    </w:p>
-    <w:p>
-      <w:pPr>
-        <w:pStyle w:val="HTMLVorformatiert"/>
-        <w:jc w:val="both"/>
-        <w:rPr>
-          <w:color w:val="C0504D" w:themeColor="accent2"/>
-          <w:lang w:val="en-US"/>
-        </w:rPr>
-      </w:pPr>
-    </w:p>
-    <w:p>
-      <w:pPr>
-        <w:jc w:val="both"/>
-        <w:rPr>
-          <w:rFonts w:ascii="Courier New" w:eastAsia="Times New Roman" w:hAnsi="Courier New" w:cs="Courier New"/>
-          <w:color w:val="C0504D" w:themeColor="accent2"/>
-          <w:sz w:val="20"/>
-          <w:szCs w:val="20"/>
-          <w:lang w:val="en-US" w:eastAsia="de-DE"/>
-        </w:rPr>
-      </w:pPr>
-      <w:r>
-        <w:rPr>
-          <w:rFonts w:ascii="Courier New" w:eastAsia="Times New Roman" w:hAnsi="Courier New" w:cs="Courier New"/>
-          <w:color w:val="C0504D" w:themeColor="accent2"/>
-          <w:sz w:val="20"/>
-          <w:szCs w:val="20"/>
-          <w:lang w:val="en-US" w:eastAsia="de-DE"/>
-        </w:rPr>
-        <w:t>I was very interested in reading the technical details about the conversion - but I am not sure if all of them are of interest to the general audience. I suggest moving the most technical parts to an Appendix.</w:t>
-      </w:r>
-    </w:p>
-    <w:p>
-      <w:pPr>
-        <w:pStyle w:val="HTMLVorformatiert"/>
-        <w:jc w:val="both"/>
-        <w:rPr>
-          <w:rFonts w:asciiTheme="minorHAnsi" w:eastAsiaTheme="minorHAnsi" w:hAnsiTheme="minorHAnsi" w:cstheme="minorBidi"/>
-          <w:color w:val="1F497D" w:themeColor="text2"/>
-          <w:sz w:val="22"/>
-          <w:szCs w:val="22"/>
-          <w:lang w:val="en-US"/>
-        </w:rPr>
-      </w:pPr>
-      <w:r>
-        <w:rPr>
-          <w:rFonts w:asciiTheme="minorHAnsi" w:eastAsiaTheme="minorHAnsi" w:hAnsiTheme="minorHAnsi" w:cstheme="minorBidi"/>
-          <w:color w:val="1F497D" w:themeColor="text2"/>
-          <w:sz w:val="22"/>
-          <w:szCs w:val="22"/>
-          <w:lang w:val="en-US"/>
-        </w:rPr>
-        <w:t xml:space="preserve">We agree and </w:t>
-      </w:r>
-      <w:r>
-        <w:rPr>
-          <w:rFonts w:asciiTheme="minorHAnsi" w:eastAsiaTheme="minorHAnsi" w:hAnsiTheme="minorHAnsi" w:cstheme="minorBidi"/>
-          <w:color w:val="1F497D" w:themeColor="text2"/>
-          <w:sz w:val="22"/>
-          <w:szCs w:val="22"/>
-          <w:lang w:val="en-US"/>
-        </w:rPr>
-        <w:t>d</w:t>
-      </w:r>
-      <w:r>
-        <w:rPr>
-          <w:rFonts w:asciiTheme="minorHAnsi" w:eastAsiaTheme="minorHAnsi" w:hAnsiTheme="minorHAnsi" w:cstheme="minorBidi"/>
-          <w:color w:val="1F497D" w:themeColor="text2"/>
-          <w:sz w:val="22"/>
-          <w:szCs w:val="22"/>
-          <w:lang w:val="en-US"/>
-        </w:rPr>
-        <w:t>ecided to shorten section 2.3.3. The</w:t>
-      </w:r>
-      <w:r>
-        <w:rPr>
-          <w:rFonts w:asciiTheme="minorHAnsi" w:eastAsiaTheme="minorHAnsi" w:hAnsiTheme="minorHAnsi" w:cstheme="minorBidi"/>
-          <w:color w:val="1F497D" w:themeColor="text2"/>
-          <w:sz w:val="22"/>
-          <w:szCs w:val="22"/>
-          <w:lang w:val="en-US"/>
-        </w:rPr>
-        <w:t xml:space="preserve"> more detailed parts</w:t>
-      </w:r>
-      <w:r>
-        <w:rPr>
-          <w:rFonts w:asciiTheme="minorHAnsi" w:eastAsiaTheme="minorHAnsi" w:hAnsiTheme="minorHAnsi" w:cstheme="minorBidi"/>
-          <w:color w:val="1F497D" w:themeColor="text2"/>
-          <w:sz w:val="22"/>
-          <w:szCs w:val="22"/>
-          <w:lang w:val="en-US"/>
-        </w:rPr>
-        <w:t xml:space="preserve"> can now be found</w:t>
-      </w:r>
-      <w:r>
-        <w:rPr>
-          <w:rFonts w:asciiTheme="minorHAnsi" w:eastAsiaTheme="minorHAnsi" w:hAnsiTheme="minorHAnsi" w:cstheme="minorBidi"/>
-          <w:color w:val="1F497D" w:themeColor="text2"/>
-          <w:sz w:val="22"/>
-          <w:szCs w:val="22"/>
-          <w:lang w:val="en-US"/>
-        </w:rPr>
-        <w:t xml:space="preserve"> in</w:t>
-      </w:r>
-      <w:r>
-        <w:rPr>
-          <w:rFonts w:asciiTheme="minorHAnsi" w:eastAsiaTheme="minorHAnsi" w:hAnsiTheme="minorHAnsi" w:cstheme="minorBidi"/>
-          <w:color w:val="1F497D" w:themeColor="text2"/>
-          <w:sz w:val="22"/>
-          <w:szCs w:val="22"/>
-          <w:lang w:val="en-US"/>
-        </w:rPr>
-        <w:t xml:space="preserve"> the supplement.</w:t>
-      </w:r>
-    </w:p>
-    <w:p>
-      <w:pPr>
-        <w:pStyle w:val="HTMLVorformatiert"/>
-        <w:jc w:val="both"/>
-        <w:rPr>
-          <w:color w:val="C0504D" w:themeColor="accent2"/>
-          <w:lang w:val="en-US"/>
-        </w:rPr>
-      </w:pPr>
-    </w:p>
-    <w:p>
-      <w:pPr>
-        <w:pStyle w:val="HTMLVorformatiert"/>
-        <w:jc w:val="both"/>
-        <w:rPr>
-          <w:color w:val="C0504D" w:themeColor="accent2"/>
-          <w:lang w:val="en-US"/>
-        </w:rPr>
-      </w:pPr>
-      <w:r>
-        <w:rPr>
-          <w:color w:val="C0504D" w:themeColor="accent2"/>
-          <w:lang w:val="en-US"/>
-        </w:rPr>
-        <w:lastRenderedPageBreak/>
-        <w:t>I sometimes found the wording a little bit off : For example a translator can be "sophisticated" - but I think the translation process itself should be called "complex" and/or "complicated". There are several  minor cases like this and I think the article can benefit from another round of editing.</w:t>
-      </w:r>
-    </w:p>
-    <w:p>
-      <w:pPr>
-        <w:pStyle w:val="HTMLVorformatiert"/>
-        <w:jc w:val="both"/>
-        <w:rPr>
-          <w:color w:val="C0504D" w:themeColor="accent2"/>
-          <w:lang w:val="en-US"/>
-        </w:rPr>
-      </w:pPr>
-    </w:p>
-    <w:p>
-      <w:pPr>
-        <w:pStyle w:val="HTMLVorformatiert"/>
-        <w:jc w:val="both"/>
-        <w:rPr>
-          <w:rFonts w:asciiTheme="minorHAnsi" w:eastAsiaTheme="minorHAnsi" w:hAnsiTheme="minorHAnsi" w:cstheme="minorBidi"/>
-          <w:color w:val="1F497D" w:themeColor="text2"/>
-          <w:sz w:val="22"/>
-          <w:szCs w:val="22"/>
-          <w:lang w:val="en-US"/>
-        </w:rPr>
-      </w:pPr>
-      <w:r>
-        <w:rPr>
-          <w:rFonts w:asciiTheme="minorHAnsi" w:eastAsiaTheme="minorHAnsi" w:hAnsiTheme="minorHAnsi" w:cstheme="minorBidi"/>
-          <w:color w:val="1F497D" w:themeColor="text2"/>
-          <w:sz w:val="22"/>
-          <w:szCs w:val="22"/>
-          <w:lang w:val="en-US"/>
-        </w:rPr>
-        <w:t>Thanks, w</w:t>
-      </w:r>
-      <w:r>
-        <w:rPr>
-          <w:rFonts w:asciiTheme="minorHAnsi" w:eastAsiaTheme="minorHAnsi" w:hAnsiTheme="minorHAnsi" w:cstheme="minorBidi"/>
-          <w:color w:val="1F497D" w:themeColor="text2"/>
-          <w:sz w:val="22"/>
-          <w:szCs w:val="22"/>
-          <w:lang w:val="en-US"/>
-        </w:rPr>
-        <w:t>e changed the corresponding parts.</w:t>
-      </w:r>
-    </w:p>
-    <w:p>
-      <w:pPr>
-        <w:pStyle w:val="HTMLVorformatiert"/>
-        <w:jc w:val="both"/>
-        <w:rPr>
-          <w:color w:val="C0504D" w:themeColor="accent2"/>
-          <w:lang w:val="en-US"/>
-        </w:rPr>
-      </w:pPr>
-    </w:p>
-    <w:p>
-      <w:pPr>
-        <w:pStyle w:val="HTMLVorformatiert"/>
-        <w:jc w:val="both"/>
-        <w:rPr>
-          <w:color w:val="C0504D" w:themeColor="accent2"/>
-          <w:lang w:val="en-US"/>
-        </w:rPr>
-      </w:pPr>
-    </w:p>
-    <w:p>
-      <w:pPr>
-        <w:pStyle w:val="HTMLVorformatiert"/>
-        <w:jc w:val="both"/>
-        <w:rPr>
-          <w:color w:val="C0504D" w:themeColor="accent2"/>
-          <w:lang w:val="en-US"/>
-        </w:rPr>
-      </w:pPr>
-      <w:r>
-        <w:rPr>
-          <w:color w:val="C0504D" w:themeColor="accent2"/>
-          <w:lang w:val="en-US"/>
-        </w:rPr>
-        <w:t>Reviewer: 3</w:t>
-      </w:r>
-    </w:p>
-    <w:p>
-      <w:pPr>
-        <w:pStyle w:val="HTMLVorformatiert"/>
-        <w:jc w:val="both"/>
-        <w:rPr>
-          <w:color w:val="C0504D" w:themeColor="accent2"/>
-          <w:lang w:val="en-US"/>
-        </w:rPr>
-      </w:pPr>
-      <w:r>
-        <w:rPr>
-          <w:color w:val="C0504D" w:themeColor="accent2"/>
-          <w:lang w:val="en-US"/>
-        </w:rPr>
-        <w:t>Comments to the Author</w:t>
-      </w:r>
-    </w:p>
-    <w:p>
-      <w:pPr>
-        <w:pStyle w:val="HTMLVorformatiert"/>
-        <w:jc w:val="both"/>
-        <w:rPr>
-          <w:color w:val="C0504D" w:themeColor="accent2"/>
-          <w:lang w:val="en-US"/>
-        </w:rPr>
-      </w:pPr>
-      <w:r>
-        <w:rPr>
-          <w:color w:val="C0504D" w:themeColor="accent2"/>
-          <w:lang w:val="en-US"/>
-        </w:rPr>
-        <w:t>This paper presents a useful tool for converting BioPAX models into SBML models using the qualitative modeling extension.  The advantages of this tool over comparable tools already available is well described in Table 3.  The main advantage being the ability to minimize the loss of information by leveraging the transition construct in the qual package to represent relationships that cannot be cleanly encoded as reactions.</w:t>
-      </w:r>
-    </w:p>
-    <w:p>
-      <w:pPr>
-        <w:pStyle w:val="HTMLVorformatiert"/>
-        <w:jc w:val="both"/>
-        <w:rPr>
-          <w:color w:val="C0504D" w:themeColor="accent2"/>
-          <w:lang w:val="en-US"/>
-        </w:rPr>
-      </w:pPr>
-    </w:p>
-    <w:p>
-      <w:pPr>
-        <w:pStyle w:val="HTMLVorformatiert"/>
-        <w:jc w:val="both"/>
-        <w:rPr>
-          <w:color w:val="C0504D" w:themeColor="accent2"/>
-          <w:lang w:val="en-US"/>
-        </w:rPr>
-      </w:pPr>
-      <w:r>
-        <w:rPr>
-          <w:color w:val="C0504D" w:themeColor="accent2"/>
-          <w:lang w:val="en-US"/>
-        </w:rPr>
-        <w:t>I do have a few minor comments that I would like to see addressed:</w:t>
-      </w:r>
-    </w:p>
-    <w:p>
-      <w:pPr>
-        <w:pStyle w:val="HTMLVorformatiert"/>
-        <w:jc w:val="both"/>
-        <w:rPr>
-          <w:color w:val="C0504D" w:themeColor="accent2"/>
-          <w:lang w:val="en-US"/>
-        </w:rPr>
-      </w:pPr>
-    </w:p>
-    <w:p>
-      <w:pPr>
-        <w:pStyle w:val="HTMLVorformatiert"/>
-        <w:jc w:val="both"/>
-        <w:rPr>
-          <w:color w:val="C0504D" w:themeColor="accent2"/>
-          <w:lang w:val="en-US"/>
-        </w:rPr>
-      </w:pPr>
-      <w:r>
-        <w:rPr>
-          <w:color w:val="C0504D" w:themeColor="accent2"/>
-          <w:lang w:val="en-US"/>
-        </w:rPr>
-        <w:t>1) Abstract, "erroneously converted to reactions", I find this comment too harsh.  While you may disagree that with this approach, it may still capture the behavior.  For example, one can easily imagine a repression relationship encoded using reactions perhaps with the addition of SBO terms.</w:t>
-      </w:r>
-    </w:p>
-    <w:p>
-      <w:pPr>
-        <w:pStyle w:val="HTMLVorformatiert"/>
-        <w:jc w:val="both"/>
-        <w:rPr>
-          <w:color w:val="C0504D" w:themeColor="accent2"/>
-          <w:lang w:val="en-US"/>
-        </w:rPr>
-      </w:pPr>
-    </w:p>
-    <w:p>
-      <w:pPr>
-        <w:pStyle w:val="HTMLVorformatiert"/>
-        <w:jc w:val="both"/>
-        <w:rPr>
-          <w:rFonts w:asciiTheme="minorHAnsi" w:eastAsiaTheme="minorHAnsi" w:hAnsiTheme="minorHAnsi" w:cstheme="minorBidi"/>
-          <w:color w:val="1F497D" w:themeColor="text2"/>
-          <w:sz w:val="22"/>
-          <w:szCs w:val="22"/>
-          <w:lang w:val="en-US"/>
-        </w:rPr>
-      </w:pPr>
-      <w:r>
-        <w:rPr>
-          <w:rFonts w:asciiTheme="minorHAnsi" w:eastAsiaTheme="minorHAnsi" w:hAnsiTheme="minorHAnsi" w:cstheme="minorBidi"/>
-          <w:color w:val="1F497D" w:themeColor="text2"/>
-          <w:sz w:val="22"/>
-          <w:szCs w:val="22"/>
-          <w:lang w:val="en-US"/>
-        </w:rPr>
-        <w:t>I</w:t>
-      </w:r>
-      <w:r>
-        <w:rPr>
-          <w:rFonts w:asciiTheme="minorHAnsi" w:eastAsiaTheme="minorHAnsi" w:hAnsiTheme="minorHAnsi" w:cstheme="minorBidi"/>
-          <w:color w:val="1F497D" w:themeColor="text2"/>
-          <w:sz w:val="22"/>
-          <w:szCs w:val="22"/>
-          <w:lang w:val="en-US"/>
-        </w:rPr>
-        <w:t>ndeed that would be possible. However, due to the existence of the Qualitative Models extension this approach would not be proper</w:t>
-      </w:r>
-      <w:r>
-        <w:rPr>
-          <w:rFonts w:asciiTheme="minorHAnsi" w:eastAsiaTheme="minorHAnsi" w:hAnsiTheme="minorHAnsi" w:cstheme="minorBidi"/>
-          <w:color w:val="1F497D" w:themeColor="text2"/>
-          <w:sz w:val="22"/>
-          <w:szCs w:val="22"/>
-          <w:lang w:val="en-US"/>
-        </w:rPr>
-        <w:t>. As you said</w:t>
-      </w:r>
-      <w:r>
-        <w:rPr>
-          <w:rFonts w:asciiTheme="minorHAnsi" w:eastAsiaTheme="minorHAnsi" w:hAnsiTheme="minorHAnsi" w:cstheme="minorBidi"/>
-          <w:color w:val="1F497D" w:themeColor="text2"/>
-          <w:sz w:val="22"/>
-          <w:szCs w:val="22"/>
-          <w:lang w:val="en-US"/>
-        </w:rPr>
-        <w:t>,</w:t>
-      </w:r>
-      <w:r>
-        <w:rPr>
-          <w:rFonts w:asciiTheme="minorHAnsi" w:eastAsiaTheme="minorHAnsi" w:hAnsiTheme="minorHAnsi" w:cstheme="minorBidi"/>
-          <w:color w:val="1F497D" w:themeColor="text2"/>
-          <w:sz w:val="22"/>
-          <w:szCs w:val="22"/>
-          <w:lang w:val="en-US"/>
-        </w:rPr>
-        <w:t xml:space="preserve"> the formulation </w:t>
-      </w:r>
-      <w:r>
-        <w:rPr>
-          <w:rFonts w:asciiTheme="minorHAnsi" w:eastAsiaTheme="minorHAnsi" w:hAnsiTheme="minorHAnsi" w:cstheme="minorBidi"/>
-          <w:color w:val="1F497D" w:themeColor="text2"/>
-          <w:sz w:val="22"/>
-          <w:szCs w:val="22"/>
-          <w:lang w:val="en-US"/>
-        </w:rPr>
-        <w:t xml:space="preserve">was </w:t>
-      </w:r>
-      <w:r>
-        <w:rPr>
-          <w:rFonts w:asciiTheme="minorHAnsi" w:eastAsiaTheme="minorHAnsi" w:hAnsiTheme="minorHAnsi" w:cstheme="minorBidi"/>
-          <w:color w:val="1F497D" w:themeColor="text2"/>
-          <w:sz w:val="22"/>
-          <w:szCs w:val="22"/>
-          <w:lang w:val="en-US"/>
-        </w:rPr>
-        <w:t>a bit harsh and we changed it in the document</w:t>
-      </w:r>
-      <w:r>
-        <w:rPr>
-          <w:rFonts w:asciiTheme="minorHAnsi" w:eastAsiaTheme="minorHAnsi" w:hAnsiTheme="minorHAnsi" w:cstheme="minorBidi"/>
-          <w:color w:val="1F497D" w:themeColor="text2"/>
-          <w:sz w:val="22"/>
-          <w:szCs w:val="22"/>
-          <w:lang w:val="en-US"/>
-        </w:rPr>
-        <w:t xml:space="preserve"> to “</w:t>
-      </w:r>
-      <w:r>
-        <w:rPr>
-          <w:rFonts w:asciiTheme="minorHAnsi" w:eastAsiaTheme="minorHAnsi" w:hAnsiTheme="minorHAnsi" w:cstheme="minorBidi"/>
-          <w:color w:val="1F497D" w:themeColor="text2"/>
-          <w:sz w:val="22"/>
-          <w:szCs w:val="22"/>
-          <w:lang w:val="en-US"/>
-        </w:rPr>
-        <w:t xml:space="preserve">Before the </w:t>
-      </w:r>
-      <w:r>
-        <w:rPr>
-          <w:rFonts w:asciiTheme="minorHAnsi" w:eastAsiaTheme="minorHAnsi" w:hAnsiTheme="minorHAnsi" w:cstheme="minorBidi"/>
-          <w:color w:val="1F497D" w:themeColor="text2"/>
-          <w:sz w:val="22"/>
-          <w:szCs w:val="22"/>
-          <w:lang w:val="en-US"/>
-        </w:rPr>
-        <w:t>development</w:t>
-      </w:r>
-      <w:r>
-        <w:rPr>
-          <w:rFonts w:asciiTheme="minorHAnsi" w:eastAsiaTheme="minorHAnsi" w:hAnsiTheme="minorHAnsi" w:cstheme="minorBidi"/>
-          <w:color w:val="1F497D" w:themeColor="text2"/>
-          <w:sz w:val="22"/>
-          <w:szCs w:val="22"/>
-          <w:lang w:val="en-US"/>
-        </w:rPr>
-        <w:t xml:space="preserve"> </w:t>
-      </w:r>
-      <w:r>
-        <w:rPr>
-          <w:rFonts w:asciiTheme="minorHAnsi" w:eastAsiaTheme="minorHAnsi" w:hAnsiTheme="minorHAnsi" w:cstheme="minorBidi"/>
-          <w:color w:val="1F497D" w:themeColor="text2"/>
-          <w:sz w:val="22"/>
-          <w:szCs w:val="22"/>
-          <w:lang w:val="en-US"/>
-        </w:rPr>
-        <w:t xml:space="preserve">of </w:t>
-      </w:r>
-      <w:r>
-        <w:rPr>
-          <w:rFonts w:asciiTheme="minorHAnsi" w:eastAsiaTheme="minorHAnsi" w:hAnsiTheme="minorHAnsi" w:cstheme="minorBidi"/>
-          <w:color w:val="1F497D" w:themeColor="text2"/>
-          <w:sz w:val="22"/>
-          <w:szCs w:val="22"/>
-          <w:lang w:val="en-US"/>
-        </w:rPr>
-        <w:t xml:space="preserve">SBML </w:t>
-      </w:r>
-      <w:r>
-        <w:rPr>
-          <w:rFonts w:asciiTheme="minorHAnsi" w:eastAsiaTheme="minorHAnsi" w:hAnsiTheme="minorHAnsi" w:cstheme="minorBidi"/>
-          <w:color w:val="1F497D" w:themeColor="text2"/>
-          <w:sz w:val="22"/>
-          <w:szCs w:val="22"/>
-          <w:lang w:val="en-US"/>
-        </w:rPr>
-        <w:t>qual, relations could not be properly translated into SBML</w:t>
-      </w:r>
-      <w:r>
-        <w:rPr>
-          <w:rFonts w:asciiTheme="minorHAnsi" w:eastAsiaTheme="minorHAnsi" w:hAnsiTheme="minorHAnsi" w:cstheme="minorBidi"/>
-          <w:color w:val="1F497D" w:themeColor="text2"/>
-          <w:sz w:val="22"/>
-          <w:szCs w:val="22"/>
-          <w:lang w:val="en-US"/>
-        </w:rPr>
-        <w:t>”</w:t>
-      </w:r>
-      <w:r>
-        <w:rPr>
-          <w:rFonts w:asciiTheme="minorHAnsi" w:eastAsiaTheme="minorHAnsi" w:hAnsiTheme="minorHAnsi" w:cstheme="minorBidi"/>
-          <w:color w:val="1F497D" w:themeColor="text2"/>
-          <w:sz w:val="22"/>
-          <w:szCs w:val="22"/>
-          <w:lang w:val="en-US"/>
-        </w:rPr>
-        <w:t xml:space="preserve">. </w:t>
-      </w:r>
-    </w:p>
-    <w:p>
-      <w:pPr>
-        <w:pStyle w:val="HTMLVorformatiert"/>
-        <w:jc w:val="both"/>
-        <w:rPr>
-          <w:rFonts w:asciiTheme="minorHAnsi" w:eastAsiaTheme="minorHAnsi" w:hAnsiTheme="minorHAnsi" w:cstheme="minorBidi"/>
-          <w:color w:val="1F497D" w:themeColor="text2"/>
-          <w:sz w:val="22"/>
-          <w:szCs w:val="22"/>
-          <w:lang w:val="en-US"/>
-        </w:rPr>
-      </w:pPr>
-    </w:p>
-    <w:p>
-      <w:pPr>
-        <w:pStyle w:val="HTMLVorformatiert"/>
-        <w:jc w:val="both"/>
-        <w:rPr>
-          <w:color w:val="C0504D" w:themeColor="accent2"/>
-          <w:lang w:val="en-US"/>
-        </w:rPr>
-      </w:pPr>
-    </w:p>
-    <w:p>
-      <w:pPr>
-        <w:pStyle w:val="HTMLVorformatiert"/>
-        <w:jc w:val="both"/>
-        <w:rPr>
-          <w:color w:val="C0504D" w:themeColor="accent2"/>
-          <w:lang w:val="en-US"/>
-        </w:rPr>
-      </w:pPr>
-      <w:r>
-        <w:rPr>
-          <w:color w:val="C0504D" w:themeColor="accent2"/>
-          <w:lang w:val="en-US"/>
-        </w:rPr>
-        <w:t>2) Pg 1, col 2, line 2, semantic -&gt; semantics</w:t>
-      </w:r>
-    </w:p>
-    <w:p>
-      <w:pPr>
-        <w:pStyle w:val="HTMLVorformatiert"/>
-        <w:jc w:val="both"/>
-        <w:rPr>
-          <w:color w:val="C0504D" w:themeColor="accent2"/>
-          <w:lang w:val="en-US"/>
-        </w:rPr>
-      </w:pPr>
-    </w:p>
-    <w:p>
-      <w:pPr>
-        <w:pStyle w:val="HTMLVorformatiert"/>
-        <w:jc w:val="both"/>
-        <w:rPr>
-          <w:rFonts w:asciiTheme="minorHAnsi" w:eastAsiaTheme="minorHAnsi" w:hAnsiTheme="minorHAnsi" w:cstheme="minorBidi"/>
-          <w:color w:val="1F497D" w:themeColor="text2"/>
-          <w:sz w:val="22"/>
-          <w:szCs w:val="22"/>
-          <w:lang w:val="en-US"/>
-        </w:rPr>
-      </w:pPr>
-      <w:r>
-        <w:rPr>
-          <w:rFonts w:asciiTheme="minorHAnsi" w:eastAsiaTheme="minorHAnsi" w:hAnsiTheme="minorHAnsi" w:cstheme="minorBidi"/>
-          <w:color w:val="1F497D" w:themeColor="text2"/>
-          <w:sz w:val="22"/>
-          <w:szCs w:val="22"/>
-          <w:lang w:val="en-US"/>
-        </w:rPr>
-        <w:t>Corrected</w:t>
-      </w:r>
-      <w:r>
-        <w:rPr>
-          <w:rFonts w:asciiTheme="minorHAnsi" w:eastAsiaTheme="minorHAnsi" w:hAnsiTheme="minorHAnsi" w:cstheme="minorBidi"/>
-          <w:color w:val="1F497D" w:themeColor="text2"/>
-          <w:sz w:val="22"/>
-          <w:szCs w:val="22"/>
-          <w:lang w:val="en-US"/>
-        </w:rPr>
-        <w:t>.</w:t>
-      </w:r>
-    </w:p>
-    <w:p>
-      <w:pPr>
-        <w:pStyle w:val="HTMLVorformatiert"/>
-        <w:jc w:val="both"/>
-        <w:rPr>
-          <w:color w:val="C0504D" w:themeColor="accent2"/>
-          <w:lang w:val="en-US"/>
-        </w:rPr>
-      </w:pPr>
-    </w:p>
-    <w:p>
-      <w:pPr>
-        <w:pStyle w:val="HTMLVorformatiert"/>
-        <w:jc w:val="both"/>
-        <w:rPr>
-          <w:color w:val="C0504D" w:themeColor="accent2"/>
-          <w:lang w:val="en-US"/>
-        </w:rPr>
-      </w:pPr>
-    </w:p>
-    <w:p>
-      <w:pPr>
-        <w:pStyle w:val="HTMLVorformatiert"/>
-        <w:jc w:val="both"/>
-        <w:rPr>
-          <w:color w:val="C0504D" w:themeColor="accent2"/>
-          <w:lang w:val="en-US"/>
-        </w:rPr>
-      </w:pPr>
-      <w:r>
-        <w:rPr>
-          <w:color w:val="C0504D" w:themeColor="accent2"/>
-          <w:lang w:val="en-US"/>
-        </w:rPr>
-        <w:t>3) "The SBML core specification provides no possibility to define other relationships than concrete quantitative reactions." This is not accurate.  SBML has more constructs than reactions, such as events, rules, constraints, etc.  While these are quantitative, they are not reactions.  You should mention these additional constructs supported by core SBML but it is okay to say they are not qualitative.</w:t>
-      </w:r>
-    </w:p>
-    <w:p>
-      <w:pPr>
-        <w:pStyle w:val="HTMLVorformatiert"/>
-        <w:jc w:val="both"/>
-        <w:rPr>
-          <w:color w:val="C0504D" w:themeColor="accent2"/>
-          <w:lang w:val="en-US"/>
-        </w:rPr>
-      </w:pPr>
-    </w:p>
-    <w:p>
-      <w:pPr>
-        <w:pStyle w:val="HTMLVorformatiert"/>
-        <w:jc w:val="both"/>
-        <w:rPr>
-          <w:color w:val="C0504D" w:themeColor="accent2"/>
-          <w:lang w:val="en-US"/>
-        </w:rPr>
-      </w:pPr>
-      <w:r>
-        <w:rPr>
-          <w:rFonts w:asciiTheme="minorHAnsi" w:eastAsiaTheme="minorHAnsi" w:hAnsiTheme="minorHAnsi" w:cstheme="minorBidi"/>
-          <w:color w:val="1F497D" w:themeColor="text2"/>
-          <w:sz w:val="22"/>
-          <w:szCs w:val="22"/>
-          <w:lang w:val="en-US"/>
-        </w:rPr>
-        <w:t>Tha</w:t>
-      </w:r>
-      <w:r>
-        <w:rPr>
-          <w:rFonts w:asciiTheme="minorHAnsi" w:eastAsiaTheme="minorHAnsi" w:hAnsiTheme="minorHAnsi" w:cstheme="minorBidi"/>
-          <w:color w:val="1F497D" w:themeColor="text2"/>
-          <w:sz w:val="22"/>
-          <w:szCs w:val="22"/>
-          <w:lang w:val="en-US"/>
-        </w:rPr>
-        <w:t xml:space="preserve">nk you for pointing this out. </w:t>
-      </w:r>
-      <w:r>
-        <w:rPr>
-          <w:rFonts w:asciiTheme="minorHAnsi" w:eastAsiaTheme="minorHAnsi" w:hAnsiTheme="minorHAnsi" w:cstheme="minorBidi"/>
-          <w:color w:val="1F497D" w:themeColor="text2"/>
-          <w:sz w:val="22"/>
-          <w:szCs w:val="22"/>
-          <w:lang w:val="en-US"/>
-        </w:rPr>
-        <w:t>The manuscript now includes more details on this</w:t>
-      </w:r>
-      <w:r>
-        <w:rPr>
-          <w:rFonts w:asciiTheme="minorHAnsi" w:eastAsiaTheme="minorHAnsi" w:hAnsiTheme="minorHAnsi" w:cstheme="minorBidi"/>
-          <w:color w:val="1F497D" w:themeColor="text2"/>
-          <w:sz w:val="22"/>
-          <w:szCs w:val="22"/>
-          <w:lang w:val="en-US"/>
-        </w:rPr>
-        <w:t xml:space="preserve"> in the I</w:t>
-      </w:r>
-      <w:r>
-        <w:rPr>
-          <w:rFonts w:asciiTheme="minorHAnsi" w:eastAsiaTheme="minorHAnsi" w:hAnsiTheme="minorHAnsi" w:cstheme="minorBidi"/>
-          <w:color w:val="1F497D" w:themeColor="text2"/>
-          <w:sz w:val="22"/>
-          <w:szCs w:val="22"/>
-          <w:lang w:val="en-US"/>
-        </w:rPr>
-        <w:t>ntroduction</w:t>
-      </w:r>
-      <w:r>
-        <w:rPr>
-          <w:rFonts w:asciiTheme="minorHAnsi" w:eastAsiaTheme="minorHAnsi" w:hAnsiTheme="minorHAnsi" w:cstheme="minorBidi"/>
-          <w:color w:val="1F497D" w:themeColor="text2"/>
-          <w:sz w:val="22"/>
-          <w:szCs w:val="22"/>
-          <w:lang w:val="en-US"/>
-        </w:rPr>
-        <w:t xml:space="preserve"> and Material and Methods section</w:t>
-      </w:r>
-      <w:r>
-        <w:rPr>
-          <w:rFonts w:asciiTheme="minorHAnsi" w:eastAsiaTheme="minorHAnsi" w:hAnsiTheme="minorHAnsi" w:cstheme="minorBidi"/>
-          <w:color w:val="1F497D" w:themeColor="text2"/>
-          <w:sz w:val="22"/>
-          <w:szCs w:val="22"/>
-          <w:lang w:val="en-US"/>
-        </w:rPr>
-        <w:t>.</w:t>
-      </w:r>
-    </w:p>
-    <w:p>
-      <w:pPr>
-        <w:pStyle w:val="HTMLVorformatiert"/>
-        <w:jc w:val="both"/>
-        <w:rPr>
-          <w:color w:val="C0504D" w:themeColor="accent2"/>
-          <w:lang w:val="en-US"/>
-        </w:rPr>
-      </w:pPr>
-    </w:p>
-    <w:p>
-      <w:pPr>
-        <w:pStyle w:val="HTMLVorformatiert"/>
-        <w:jc w:val="both"/>
-        <w:rPr>
-          <w:color w:val="C0504D" w:themeColor="accent2"/>
-          <w:lang w:val="en-US"/>
-        </w:rPr>
-      </w:pPr>
-    </w:p>
-    <w:p>
-      <w:pPr>
-        <w:pStyle w:val="HTMLVorformatiert"/>
-        <w:jc w:val="both"/>
-        <w:rPr>
-          <w:color w:val="C0504D" w:themeColor="accent2"/>
-          <w:lang w:val="en-US"/>
-        </w:rPr>
-      </w:pPr>
-      <w:r>
-        <w:rPr>
-          <w:color w:val="C0504D" w:themeColor="accent2"/>
-          <w:lang w:val="en-US"/>
-        </w:rPr>
-        <w:t>4) I may have missed it but I could not find a reference to Table 1.</w:t>
-      </w:r>
-    </w:p>
-    <w:p>
-      <w:pPr>
-        <w:pStyle w:val="HTMLVorformatiert"/>
-        <w:jc w:val="both"/>
-        <w:rPr>
-          <w:color w:val="C0504D" w:themeColor="accent2"/>
-          <w:lang w:val="en-US"/>
-        </w:rPr>
-      </w:pPr>
     </w:p>
     <w:p>
       <w:pPr>
@@ -3152,6 +2457,1809 @@
         <w:spacing w:after="0" w:line="240" w:lineRule="auto"/>
         <w:jc w:val="both"/>
         <w:rPr>
+          <w:color w:val="1F497D" w:themeColor="text2"/>
+          <w:lang w:val="en-US"/>
+        </w:rPr>
+      </w:pPr>
+    </w:p>
+    <w:p>
+      <w:pPr>
+        <w:autoSpaceDE w:val="0"/>
+        <w:autoSpaceDN w:val="0"/>
+        <w:adjustRightInd w:val="0"/>
+        <w:spacing w:after="0" w:line="240" w:lineRule="auto"/>
+        <w:jc w:val="both"/>
+        <w:rPr>
+          <w:color w:val="1F497D" w:themeColor="text2"/>
+          <w:lang w:val="en-US"/>
+        </w:rPr>
+      </w:pPr>
+      <w:r>
+        <w:rPr>
+          <w:color w:val="1F497D" w:themeColor="text2"/>
+          <w:lang w:val="en-US"/>
+        </w:rPr>
+        <w:t xml:space="preserve">We changed the introduction to more clearly describe the differences. </w:t>
+      </w:r>
+    </w:p>
+    <w:p>
+      <w:pPr>
+        <w:pStyle w:val="HTMLVorformatiert"/>
+        <w:jc w:val="both"/>
+        <w:rPr>
+          <w:color w:val="C0504D" w:themeColor="accent2"/>
+          <w:lang w:val="en-US"/>
+        </w:rPr>
+      </w:pPr>
+    </w:p>
+    <w:p>
+      <w:pPr>
+        <w:pStyle w:val="HTMLVorformatiert"/>
+        <w:jc w:val="both"/>
+        <w:rPr>
+          <w:color w:val="C0504D" w:themeColor="accent2"/>
+          <w:lang w:val="en-US"/>
+        </w:rPr>
+      </w:pPr>
+    </w:p>
+    <w:p>
+      <w:pPr>
+        <w:pStyle w:val="HTMLVorformatiert"/>
+        <w:jc w:val="both"/>
+        <w:rPr>
+          <w:color w:val="C0504D" w:themeColor="accent2"/>
+          <w:lang w:val="en-US"/>
+        </w:rPr>
+      </w:pPr>
+      <w:r>
+        <w:rPr>
+          <w:color w:val="C0504D" w:themeColor="accent2"/>
+          <w:lang w:val="en-US"/>
+        </w:rPr>
+        <w:t xml:space="preserve">Can the authors provide simulation results from both the </w:t>
+      </w:r>
+      <w:proofErr w:type="spellStart"/>
+      <w:r>
+        <w:rPr>
+          <w:color w:val="C0504D" w:themeColor="accent2"/>
+          <w:lang w:val="en-US"/>
+        </w:rPr>
+        <w:t>Biopax</w:t>
+      </w:r>
+      <w:proofErr w:type="spellEnd"/>
+      <w:r>
+        <w:rPr>
+          <w:color w:val="C0504D" w:themeColor="accent2"/>
+          <w:lang w:val="en-US"/>
+        </w:rPr>
+        <w:t xml:space="preserve"> version and the SBML version of one or more models to ensure that the conversion is not </w:t>
+      </w:r>
+      <w:proofErr w:type="spellStart"/>
+      <w:r>
+        <w:rPr>
+          <w:color w:val="C0504D" w:themeColor="accent2"/>
+          <w:lang w:val="en-US"/>
+        </w:rPr>
+        <w:t>lossy</w:t>
+      </w:r>
+      <w:proofErr w:type="spellEnd"/>
+      <w:r>
+        <w:rPr>
+          <w:color w:val="C0504D" w:themeColor="accent2"/>
+          <w:lang w:val="en-US"/>
+        </w:rPr>
+        <w:t xml:space="preserve"> and that the model represented by both formats is comparable?</w:t>
+      </w:r>
+    </w:p>
+    <w:p>
+      <w:pPr>
+        <w:pStyle w:val="HTMLVorformatiert"/>
+        <w:jc w:val="both"/>
+        <w:rPr>
+          <w:color w:val="C0504D" w:themeColor="accent2"/>
+          <w:lang w:val="en-US"/>
+        </w:rPr>
+      </w:pPr>
+    </w:p>
+    <w:p>
+      <w:pPr>
+        <w:pStyle w:val="HTMLVorformatiert"/>
+        <w:jc w:val="both"/>
+        <w:rPr>
+          <w:rFonts w:asciiTheme="minorHAnsi" w:eastAsiaTheme="minorHAnsi" w:hAnsiTheme="minorHAnsi" w:cstheme="minorBidi"/>
+          <w:color w:val="1F497D" w:themeColor="text2"/>
+          <w:sz w:val="22"/>
+          <w:szCs w:val="22"/>
+          <w:lang w:val="en-US"/>
+        </w:rPr>
+      </w:pPr>
+      <w:r>
+        <w:rPr>
+          <w:rFonts w:asciiTheme="minorHAnsi" w:eastAsiaTheme="minorHAnsi" w:hAnsiTheme="minorHAnsi" w:cstheme="minorBidi"/>
+          <w:color w:val="1F497D" w:themeColor="text2"/>
+          <w:sz w:val="22"/>
+          <w:szCs w:val="22"/>
+          <w:lang w:val="en-US"/>
+        </w:rPr>
+        <w:t xml:space="preserve">The manuscript focuses on the conversion from </w:t>
+      </w:r>
+      <w:proofErr w:type="spellStart"/>
+      <w:r>
+        <w:rPr>
+          <w:rFonts w:asciiTheme="minorHAnsi" w:eastAsiaTheme="minorHAnsi" w:hAnsiTheme="minorHAnsi" w:cstheme="minorBidi"/>
+          <w:color w:val="1F497D" w:themeColor="text2"/>
+          <w:sz w:val="22"/>
+          <w:szCs w:val="22"/>
+          <w:lang w:val="en-US"/>
+        </w:rPr>
+        <w:t>BioPAX</w:t>
+      </w:r>
+      <w:proofErr w:type="spellEnd"/>
+      <w:r>
+        <w:rPr>
+          <w:rFonts w:asciiTheme="minorHAnsi" w:eastAsiaTheme="minorHAnsi" w:hAnsiTheme="minorHAnsi" w:cstheme="minorBidi"/>
+          <w:color w:val="1F497D" w:themeColor="text2"/>
+          <w:sz w:val="22"/>
+          <w:szCs w:val="22"/>
+          <w:lang w:val="en-US"/>
+        </w:rPr>
+        <w:t xml:space="preserve"> to SBML. I</w:t>
+      </w:r>
+      <w:r>
+        <w:rPr>
+          <w:rFonts w:asciiTheme="minorHAnsi" w:eastAsiaTheme="minorHAnsi" w:hAnsiTheme="minorHAnsi" w:cstheme="minorBidi"/>
+          <w:color w:val="1F497D" w:themeColor="text2"/>
+          <w:sz w:val="22"/>
+          <w:szCs w:val="22"/>
+          <w:lang w:val="en-US"/>
+        </w:rPr>
+        <w:t xml:space="preserve">t is not possible to </w:t>
+      </w:r>
+      <w:r>
+        <w:rPr>
+          <w:rFonts w:asciiTheme="minorHAnsi" w:eastAsiaTheme="minorHAnsi" w:hAnsiTheme="minorHAnsi" w:cstheme="minorBidi"/>
+          <w:color w:val="1F497D" w:themeColor="text2"/>
+          <w:sz w:val="22"/>
+          <w:szCs w:val="22"/>
+          <w:lang w:val="en-US"/>
+        </w:rPr>
+        <w:t>perform</w:t>
+      </w:r>
+      <w:r>
+        <w:rPr>
+          <w:rFonts w:asciiTheme="minorHAnsi" w:eastAsiaTheme="minorHAnsi" w:hAnsiTheme="minorHAnsi" w:cstheme="minorBidi"/>
+          <w:color w:val="1F497D" w:themeColor="text2"/>
+          <w:sz w:val="22"/>
+          <w:szCs w:val="22"/>
+          <w:lang w:val="en-US"/>
+        </w:rPr>
+        <w:t xml:space="preserve"> simulations with </w:t>
+      </w:r>
+      <w:proofErr w:type="spellStart"/>
+      <w:r>
+        <w:rPr>
+          <w:rFonts w:asciiTheme="minorHAnsi" w:eastAsiaTheme="minorHAnsi" w:hAnsiTheme="minorHAnsi" w:cstheme="minorBidi"/>
+          <w:color w:val="1F497D" w:themeColor="text2"/>
+          <w:sz w:val="22"/>
+          <w:szCs w:val="22"/>
+          <w:lang w:val="en-US"/>
+        </w:rPr>
+        <w:t>BioPAX</w:t>
+      </w:r>
+      <w:proofErr w:type="spellEnd"/>
+      <w:r>
+        <w:rPr>
+          <w:rFonts w:asciiTheme="minorHAnsi" w:eastAsiaTheme="minorHAnsi" w:hAnsiTheme="minorHAnsi" w:cstheme="minorBidi"/>
+          <w:color w:val="1F497D" w:themeColor="text2"/>
+          <w:sz w:val="22"/>
+          <w:szCs w:val="22"/>
+          <w:lang w:val="en-US"/>
+        </w:rPr>
+        <w:t xml:space="preserve"> because the quantitative parameters and mathematical expressions cannot be expressed with</w:t>
+      </w:r>
+      <w:r>
+        <w:rPr>
+          <w:rFonts w:asciiTheme="minorHAnsi" w:eastAsiaTheme="minorHAnsi" w:hAnsiTheme="minorHAnsi" w:cstheme="minorBidi"/>
+          <w:color w:val="1F497D" w:themeColor="text2"/>
+          <w:sz w:val="22"/>
+          <w:szCs w:val="22"/>
+          <w:lang w:val="en-US"/>
+        </w:rPr>
+        <w:t>in this language</w:t>
+      </w:r>
+      <w:r>
+        <w:rPr>
+          <w:rFonts w:asciiTheme="minorHAnsi" w:eastAsiaTheme="minorHAnsi" w:hAnsiTheme="minorHAnsi" w:cstheme="minorBidi"/>
+          <w:color w:val="1F497D" w:themeColor="text2"/>
+          <w:sz w:val="22"/>
+          <w:szCs w:val="22"/>
+          <w:lang w:val="en-US"/>
+        </w:rPr>
+        <w:t xml:space="preserve">. </w:t>
+      </w:r>
+      <w:r>
+        <w:rPr>
+          <w:rFonts w:asciiTheme="minorHAnsi" w:eastAsiaTheme="minorHAnsi" w:hAnsiTheme="minorHAnsi" w:cstheme="minorBidi"/>
+          <w:color w:val="1F497D" w:themeColor="text2"/>
+          <w:sz w:val="22"/>
+          <w:szCs w:val="22"/>
+          <w:lang w:val="en-US"/>
+        </w:rPr>
+        <w:t>Following, the resulting SBML file also lacks the mathematics</w:t>
+      </w:r>
+      <w:r>
+        <w:rPr>
+          <w:rFonts w:asciiTheme="minorHAnsi" w:eastAsiaTheme="minorHAnsi" w:hAnsiTheme="minorHAnsi" w:cstheme="minorBidi"/>
+          <w:color w:val="1F497D" w:themeColor="text2"/>
+          <w:sz w:val="22"/>
+          <w:szCs w:val="22"/>
+          <w:lang w:val="en-US"/>
+        </w:rPr>
+        <w:t xml:space="preserve">. This mathematics as well as the </w:t>
+      </w:r>
+      <w:proofErr w:type="spellStart"/>
+      <w:proofErr w:type="gramStart"/>
+      <w:r>
+        <w:rPr>
+          <w:rFonts w:asciiTheme="minorHAnsi" w:eastAsiaTheme="minorHAnsi" w:hAnsiTheme="minorHAnsi" w:cstheme="minorBidi"/>
+          <w:color w:val="1F497D" w:themeColor="text2"/>
+          <w:sz w:val="22"/>
+          <w:szCs w:val="22"/>
+          <w:lang w:val="en-US"/>
+        </w:rPr>
+        <w:t>boolean</w:t>
+      </w:r>
+      <w:proofErr w:type="spellEnd"/>
+      <w:proofErr w:type="gramEnd"/>
+      <w:r>
+        <w:rPr>
+          <w:rFonts w:asciiTheme="minorHAnsi" w:eastAsiaTheme="minorHAnsi" w:hAnsiTheme="minorHAnsi" w:cstheme="minorBidi"/>
+          <w:color w:val="1F497D" w:themeColor="text2"/>
+          <w:sz w:val="22"/>
+          <w:szCs w:val="22"/>
+          <w:lang w:val="en-US"/>
+        </w:rPr>
+        <w:t xml:space="preserve"> functions and start parameters</w:t>
+      </w:r>
+      <w:r>
+        <w:rPr>
+          <w:rFonts w:asciiTheme="minorHAnsi" w:eastAsiaTheme="minorHAnsi" w:hAnsiTheme="minorHAnsi" w:cstheme="minorBidi"/>
+          <w:color w:val="1F497D" w:themeColor="text2"/>
+          <w:sz w:val="22"/>
+          <w:szCs w:val="22"/>
+          <w:lang w:val="en-US"/>
+        </w:rPr>
+        <w:t xml:space="preserve"> for the qualitative simulation must be inferred firstly</w:t>
+      </w:r>
+      <w:r>
+        <w:rPr>
+          <w:rFonts w:asciiTheme="minorHAnsi" w:eastAsiaTheme="minorHAnsi" w:hAnsiTheme="minorHAnsi" w:cstheme="minorBidi"/>
+          <w:color w:val="1F497D" w:themeColor="text2"/>
+          <w:sz w:val="22"/>
+          <w:szCs w:val="22"/>
+          <w:lang w:val="en-US"/>
+        </w:rPr>
+        <w:t>.</w:t>
+      </w:r>
+      <w:r>
+        <w:rPr>
+          <w:rFonts w:asciiTheme="minorHAnsi" w:eastAsiaTheme="minorHAnsi" w:hAnsiTheme="minorHAnsi" w:cstheme="minorBidi"/>
+          <w:color w:val="1F497D" w:themeColor="text2"/>
+          <w:sz w:val="22"/>
+          <w:szCs w:val="22"/>
+          <w:lang w:val="en-US"/>
+        </w:rPr>
+        <w:t xml:space="preserve"> </w:t>
+      </w:r>
+      <w:r>
+        <w:rPr>
+          <w:rFonts w:asciiTheme="minorHAnsi" w:eastAsiaTheme="minorHAnsi" w:hAnsiTheme="minorHAnsi" w:cstheme="minorBidi"/>
+          <w:color w:val="1F497D" w:themeColor="text2"/>
+          <w:sz w:val="22"/>
+          <w:szCs w:val="22"/>
+          <w:lang w:val="en-US"/>
+        </w:rPr>
+        <w:t xml:space="preserve">Several publications focus on such simulations that require, depending on the type of simulation, multiple further steps. For example, adding kinetics to the model, experimentally measuring metabolite data, fitting the data on the model and then performing the simulation. </w:t>
+      </w:r>
+    </w:p>
+    <w:p>
+      <w:pPr>
+        <w:pStyle w:val="HTMLVorformatiert"/>
+        <w:jc w:val="both"/>
+        <w:rPr>
+          <w:rFonts w:asciiTheme="minorHAnsi" w:eastAsiaTheme="minorHAnsi" w:hAnsiTheme="minorHAnsi" w:cstheme="minorBidi"/>
+          <w:color w:val="1F497D" w:themeColor="text2"/>
+          <w:sz w:val="22"/>
+          <w:szCs w:val="22"/>
+          <w:lang w:val="en-US"/>
+        </w:rPr>
+      </w:pPr>
+    </w:p>
+    <w:p>
+      <w:pPr>
+        <w:pStyle w:val="HTMLVorformatiert"/>
+        <w:jc w:val="both"/>
+        <w:rPr>
+          <w:color w:val="C0504D" w:themeColor="accent2"/>
+          <w:lang w:val="en-US"/>
+        </w:rPr>
+      </w:pPr>
+    </w:p>
+    <w:p>
+      <w:pPr>
+        <w:pStyle w:val="HTMLVorformatiert"/>
+        <w:jc w:val="both"/>
+        <w:rPr>
+          <w:color w:val="C0504D" w:themeColor="accent2"/>
+          <w:lang w:val="en-US"/>
+        </w:rPr>
+      </w:pPr>
+      <w:r>
+        <w:rPr>
+          <w:color w:val="C0504D" w:themeColor="accent2"/>
+          <w:lang w:val="en-US"/>
+        </w:rPr>
+        <w:t>It is the opinion of the reviewer that without a clearly description of the context of the work, the manuscript appears to be more of a technical application note than a research article. Could the authors therefore please improve this area?</w:t>
+      </w:r>
+    </w:p>
+    <w:p>
+      <w:pPr>
+        <w:pStyle w:val="HTMLVorformatiert"/>
+        <w:jc w:val="both"/>
+        <w:rPr>
+          <w:color w:val="C0504D" w:themeColor="accent2"/>
+          <w:lang w:val="en-US"/>
+        </w:rPr>
+      </w:pPr>
+    </w:p>
+    <w:p>
+      <w:pPr>
+        <w:pStyle w:val="HTMLVorformatiert"/>
+        <w:jc w:val="both"/>
+        <w:rPr>
+          <w:ins w:id="2" w:author="wrzodek" w:date="2012-07-26T12:45:00Z"/>
+          <w:rFonts w:asciiTheme="minorHAnsi" w:eastAsiaTheme="minorHAnsi" w:hAnsiTheme="minorHAnsi" w:cstheme="minorBidi"/>
+          <w:color w:val="1F497D" w:themeColor="text2"/>
+          <w:sz w:val="22"/>
+          <w:szCs w:val="22"/>
+          <w:lang w:val="en-US"/>
+        </w:rPr>
+      </w:pPr>
+      <w:r>
+        <w:rPr>
+          <w:rFonts w:asciiTheme="minorHAnsi" w:eastAsiaTheme="minorHAnsi" w:hAnsiTheme="minorHAnsi" w:cstheme="minorBidi"/>
+          <w:color w:val="1F497D" w:themeColor="text2"/>
+          <w:sz w:val="22"/>
+          <w:szCs w:val="22"/>
+          <w:lang w:val="en-US"/>
+        </w:rPr>
+        <w:t>Indeed the methods part is extremely technical in contrast to</w:t>
+      </w:r>
+      <w:r>
+        <w:rPr>
+          <w:rFonts w:asciiTheme="minorHAnsi" w:eastAsiaTheme="minorHAnsi" w:hAnsiTheme="minorHAnsi" w:cstheme="minorBidi"/>
+          <w:color w:val="1F497D" w:themeColor="text2"/>
+          <w:sz w:val="22"/>
+          <w:szCs w:val="22"/>
+          <w:lang w:val="en-US"/>
+        </w:rPr>
+        <w:t xml:space="preserve"> </w:t>
+      </w:r>
+      <w:r>
+        <w:rPr>
+          <w:rFonts w:asciiTheme="minorHAnsi" w:eastAsiaTheme="minorHAnsi" w:hAnsiTheme="minorHAnsi" w:cstheme="minorBidi"/>
+          <w:color w:val="1F497D" w:themeColor="text2"/>
+          <w:sz w:val="22"/>
+          <w:szCs w:val="22"/>
+          <w:lang w:val="en-US"/>
+        </w:rPr>
+        <w:t>the other parts of the paper</w:t>
+      </w:r>
+      <w:r>
+        <w:rPr>
+          <w:rFonts w:asciiTheme="minorHAnsi" w:eastAsiaTheme="minorHAnsi" w:hAnsiTheme="minorHAnsi" w:cstheme="minorBidi"/>
+          <w:color w:val="1F497D" w:themeColor="text2"/>
+          <w:sz w:val="22"/>
+          <w:szCs w:val="22"/>
+          <w:lang w:val="en-US"/>
+        </w:rPr>
+        <w:t xml:space="preserve"> and</w:t>
+      </w:r>
+      <w:r>
+        <w:rPr>
+          <w:rFonts w:asciiTheme="minorHAnsi" w:eastAsiaTheme="minorHAnsi" w:hAnsiTheme="minorHAnsi" w:cstheme="minorBidi"/>
+          <w:color w:val="1F497D" w:themeColor="text2"/>
+          <w:sz w:val="22"/>
+          <w:szCs w:val="22"/>
+          <w:lang w:val="en-US"/>
+        </w:rPr>
+        <w:t xml:space="preserve"> </w:t>
+      </w:r>
+      <w:r>
+        <w:rPr>
+          <w:rFonts w:asciiTheme="minorHAnsi" w:eastAsiaTheme="minorHAnsi" w:hAnsiTheme="minorHAnsi" w:cstheme="minorBidi"/>
+          <w:color w:val="1F497D" w:themeColor="text2"/>
+          <w:sz w:val="22"/>
+          <w:szCs w:val="22"/>
+          <w:lang w:val="en-US"/>
+        </w:rPr>
+        <w:t xml:space="preserve">probably, the verbatim font emphasizes this impression. Our intention was to differentiate with this font between </w:t>
+      </w:r>
+      <w:proofErr w:type="spellStart"/>
+      <w:r>
+        <w:rPr>
+          <w:rFonts w:asciiTheme="minorHAnsi" w:eastAsiaTheme="minorHAnsi" w:hAnsiTheme="minorHAnsi" w:cstheme="minorBidi"/>
+          <w:color w:val="1F497D" w:themeColor="text2"/>
+          <w:sz w:val="22"/>
+          <w:szCs w:val="22"/>
+          <w:lang w:val="en-US"/>
+        </w:rPr>
+        <w:t>BioPAX</w:t>
+      </w:r>
+      <w:proofErr w:type="spellEnd"/>
+      <w:r>
+        <w:rPr>
+          <w:rFonts w:asciiTheme="minorHAnsi" w:eastAsiaTheme="minorHAnsi" w:hAnsiTheme="minorHAnsi" w:cstheme="minorBidi"/>
+          <w:color w:val="1F497D" w:themeColor="text2"/>
+          <w:sz w:val="22"/>
+          <w:szCs w:val="22"/>
+          <w:lang w:val="en-US"/>
+        </w:rPr>
+        <w:t xml:space="preserve"> instances, SBML instances and those instances used in the normal speech. For example the term ‘reaction’ can be used for a normal reaction but also for an instance in SBML. Following we use</w:t>
+      </w:r>
+      <w:r>
+        <w:rPr>
+          <w:rFonts w:asciiTheme="minorHAnsi" w:eastAsiaTheme="minorHAnsi" w:hAnsiTheme="minorHAnsi" w:cstheme="minorBidi"/>
+          <w:color w:val="1F497D" w:themeColor="text2"/>
+          <w:sz w:val="22"/>
+          <w:szCs w:val="22"/>
+          <w:lang w:val="en-US"/>
+        </w:rPr>
+        <w:t xml:space="preserve"> </w:t>
+      </w:r>
+      <w:r>
+        <w:rPr>
+          <w:rFonts w:asciiTheme="minorHAnsi" w:eastAsiaTheme="minorHAnsi" w:hAnsiTheme="minorHAnsi" w:cstheme="minorBidi"/>
+          <w:color w:val="1F497D" w:themeColor="text2"/>
+          <w:sz w:val="22"/>
+          <w:szCs w:val="22"/>
+          <w:lang w:val="en-US"/>
+        </w:rPr>
+        <w:t>‘</w:t>
+      </w:r>
+      <w:r>
+        <w:rPr>
+          <w:color w:val="1F497D" w:themeColor="text2"/>
+          <w:lang w:val="en-US"/>
+        </w:rPr>
+        <w:t>reaction</w:t>
+      </w:r>
+      <w:r>
+        <w:rPr>
+          <w:color w:val="1F497D" w:themeColor="text2"/>
+          <w:lang w:val="en-US"/>
+        </w:rPr>
+        <w:t>’</w:t>
+      </w:r>
+      <w:r>
+        <w:rPr>
+          <w:color w:val="1F497D" w:themeColor="text2"/>
+          <w:lang w:val="en-US"/>
+        </w:rPr>
+        <w:t xml:space="preserve"> </w:t>
+      </w:r>
+      <w:r>
+        <w:rPr>
+          <w:rFonts w:asciiTheme="minorHAnsi" w:eastAsiaTheme="minorHAnsi" w:hAnsiTheme="minorHAnsi" w:cstheme="minorBidi"/>
+          <w:color w:val="1F497D" w:themeColor="text2"/>
+          <w:sz w:val="22"/>
+          <w:szCs w:val="22"/>
+          <w:lang w:val="en-US"/>
+        </w:rPr>
+        <w:t xml:space="preserve">to denote </w:t>
+      </w:r>
+      <w:r>
+        <w:rPr>
+          <w:rFonts w:asciiTheme="minorHAnsi" w:eastAsiaTheme="minorHAnsi" w:hAnsiTheme="minorHAnsi" w:cstheme="minorBidi"/>
+          <w:color w:val="1F497D" w:themeColor="text2"/>
+          <w:sz w:val="22"/>
+          <w:szCs w:val="22"/>
+          <w:lang w:val="en-US"/>
+        </w:rPr>
+        <w:t>an SBML</w:t>
+      </w:r>
+      <w:r>
+        <w:rPr>
+          <w:rFonts w:asciiTheme="minorHAnsi" w:eastAsiaTheme="minorHAnsi" w:hAnsiTheme="minorHAnsi" w:cstheme="minorBidi"/>
+          <w:color w:val="1F497D" w:themeColor="text2"/>
+          <w:sz w:val="22"/>
+          <w:szCs w:val="22"/>
+          <w:lang w:val="en-US"/>
+        </w:rPr>
+        <w:t xml:space="preserve"> instance and use ‘reaction’ if we describe a </w:t>
+      </w:r>
+      <w:r>
+        <w:rPr>
+          <w:rFonts w:asciiTheme="minorHAnsi" w:eastAsiaTheme="minorHAnsi" w:hAnsiTheme="minorHAnsi" w:cstheme="minorBidi"/>
+          <w:color w:val="1F497D" w:themeColor="text2"/>
+          <w:sz w:val="22"/>
+          <w:szCs w:val="22"/>
+          <w:lang w:val="en-US"/>
+        </w:rPr>
+        <w:t xml:space="preserve">biochemical </w:t>
+      </w:r>
+      <w:r>
+        <w:rPr>
+          <w:rFonts w:asciiTheme="minorHAnsi" w:eastAsiaTheme="minorHAnsi" w:hAnsiTheme="minorHAnsi" w:cstheme="minorBidi"/>
+          <w:color w:val="1F497D" w:themeColor="text2"/>
+          <w:sz w:val="22"/>
+          <w:szCs w:val="22"/>
+          <w:lang w:val="en-US"/>
+        </w:rPr>
+        <w:t>reaction.</w:t>
+      </w:r>
+    </w:p>
+    <w:p>
+      <w:pPr>
+        <w:pStyle w:val="HTMLVorformatiert"/>
+        <w:jc w:val="both"/>
+        <w:rPr>
+          <w:ins w:id="3" w:author="wrzodek" w:date="2012-07-26T12:41:00Z"/>
+          <w:rFonts w:asciiTheme="minorHAnsi" w:eastAsiaTheme="minorHAnsi" w:hAnsiTheme="minorHAnsi" w:cstheme="minorBidi"/>
+          <w:color w:val="1F497D" w:themeColor="text2"/>
+          <w:sz w:val="22"/>
+          <w:szCs w:val="22"/>
+          <w:lang w:val="en-US"/>
+        </w:rPr>
+      </w:pPr>
+    </w:p>
+    <w:p>
+      <w:pPr>
+        <w:pStyle w:val="HTMLVorformatiert"/>
+        <w:jc w:val="both"/>
+        <w:rPr>
+          <w:rFonts w:asciiTheme="minorHAnsi" w:eastAsiaTheme="minorHAnsi" w:hAnsiTheme="minorHAnsi" w:cstheme="minorBidi"/>
+          <w:color w:val="1F497D" w:themeColor="text2"/>
+          <w:sz w:val="22"/>
+          <w:szCs w:val="22"/>
+          <w:lang w:val="en-US"/>
+        </w:rPr>
+      </w:pPr>
+      <w:r>
+        <w:rPr>
+          <w:rFonts w:asciiTheme="minorHAnsi" w:eastAsiaTheme="minorHAnsi" w:hAnsiTheme="minorHAnsi" w:cstheme="minorBidi"/>
+          <w:color w:val="1F497D" w:themeColor="text2"/>
+          <w:sz w:val="22"/>
+          <w:szCs w:val="22"/>
+          <w:lang w:val="en-US"/>
+        </w:rPr>
+        <w:t xml:space="preserve">We agree that some parts were not easy to read and quite technical. Therefore, we rewrote some parts of the manuscript and decided to put a specific </w:t>
+      </w:r>
+      <w:r>
+        <w:rPr>
+          <w:rFonts w:asciiTheme="minorHAnsi" w:eastAsiaTheme="minorHAnsi" w:hAnsiTheme="minorHAnsi" w:cstheme="minorBidi"/>
+          <w:color w:val="1F497D" w:themeColor="text2"/>
+          <w:sz w:val="22"/>
+          <w:szCs w:val="22"/>
+          <w:lang w:val="en-US"/>
+        </w:rPr>
+        <w:t>paragraph</w:t>
+      </w:r>
+      <w:r>
+        <w:rPr>
+          <w:rFonts w:asciiTheme="minorHAnsi" w:eastAsiaTheme="minorHAnsi" w:hAnsiTheme="minorHAnsi" w:cstheme="minorBidi"/>
+          <w:color w:val="1F497D" w:themeColor="text2"/>
+          <w:sz w:val="22"/>
+          <w:szCs w:val="22"/>
+          <w:lang w:val="en-US"/>
+        </w:rPr>
+        <w:t xml:space="preserve"> (</w:t>
+      </w:r>
+      <w:r>
+        <w:rPr>
+          <w:rFonts w:asciiTheme="minorHAnsi" w:eastAsiaTheme="minorHAnsi" w:hAnsiTheme="minorHAnsi" w:cstheme="minorBidi"/>
+          <w:color w:val="1F497D" w:themeColor="text2"/>
+          <w:sz w:val="22"/>
+          <w:szCs w:val="22"/>
+          <w:lang w:val="en-US"/>
+        </w:rPr>
+        <w:t xml:space="preserve">conversion of </w:t>
+      </w:r>
+      <w:proofErr w:type="spellStart"/>
+      <w:r>
+        <w:rPr>
+          <w:rFonts w:asciiTheme="minorHAnsi" w:eastAsiaTheme="minorHAnsi" w:hAnsiTheme="minorHAnsi" w:cstheme="minorBidi"/>
+          <w:color w:val="1F497D" w:themeColor="text2"/>
+          <w:sz w:val="22"/>
+          <w:szCs w:val="22"/>
+          <w:lang w:val="en-US"/>
+        </w:rPr>
+        <w:t>BioPAX</w:t>
+      </w:r>
+      <w:proofErr w:type="spellEnd"/>
+      <w:r>
+        <w:rPr>
+          <w:rFonts w:asciiTheme="minorHAnsi" w:eastAsiaTheme="minorHAnsi" w:hAnsiTheme="minorHAnsi" w:cstheme="minorBidi"/>
+          <w:color w:val="1F497D" w:themeColor="text2"/>
+          <w:sz w:val="22"/>
+          <w:szCs w:val="22"/>
+          <w:lang w:val="en-US"/>
+        </w:rPr>
+        <w:t xml:space="preserve"> Control elements</w:t>
+      </w:r>
+      <w:r>
+        <w:rPr>
+          <w:rFonts w:asciiTheme="minorHAnsi" w:eastAsiaTheme="minorHAnsi" w:hAnsiTheme="minorHAnsi" w:cstheme="minorBidi"/>
+          <w:color w:val="1F497D" w:themeColor="text2"/>
+          <w:sz w:val="22"/>
+          <w:szCs w:val="22"/>
+          <w:lang w:val="en-US"/>
+        </w:rPr>
+        <w:t>) in the supplement. Since Figure 2 was only referenced in this part, we also moved it to the supplement. With these changes, we think the technical parts are shortened and general readability of the manuscripts has been improved.</w:t>
+      </w:r>
+    </w:p>
+    <w:p>
+      <w:pPr>
+        <w:pStyle w:val="HTMLVorformatiert"/>
+        <w:jc w:val="both"/>
+        <w:rPr>
+          <w:color w:val="C0504D" w:themeColor="accent2"/>
+          <w:lang w:val="en-US"/>
+        </w:rPr>
+      </w:pPr>
+    </w:p>
+    <w:p>
+      <w:pPr>
+        <w:pStyle w:val="HTMLVorformatiert"/>
+        <w:jc w:val="both"/>
+        <w:rPr>
+          <w:color w:val="C0504D" w:themeColor="accent2"/>
+          <w:lang w:val="en-US"/>
+        </w:rPr>
+      </w:pPr>
+    </w:p>
+    <w:p>
+      <w:pPr>
+        <w:pStyle w:val="HTMLVorformatiert"/>
+        <w:jc w:val="both"/>
+        <w:rPr>
+          <w:color w:val="C0504D" w:themeColor="accent2"/>
+          <w:lang w:val="en-US"/>
+        </w:rPr>
+      </w:pPr>
+      <w:r>
+        <w:rPr>
+          <w:color w:val="C0504D" w:themeColor="accent2"/>
+          <w:lang w:val="en-US"/>
+        </w:rPr>
+        <w:t xml:space="preserve">b) </w:t>
+      </w:r>
+      <w:proofErr w:type="gramStart"/>
+      <w:r>
+        <w:rPr>
+          <w:color w:val="C0504D" w:themeColor="accent2"/>
+          <w:lang w:val="en-US"/>
+        </w:rPr>
+        <w:t>minor</w:t>
+      </w:r>
+      <w:proofErr w:type="gramEnd"/>
+    </w:p>
+    <w:p>
+      <w:pPr>
+        <w:pStyle w:val="HTMLVorformatiert"/>
+        <w:jc w:val="both"/>
+        <w:rPr>
+          <w:color w:val="C0504D" w:themeColor="accent2"/>
+          <w:lang w:val="en-US"/>
+        </w:rPr>
+      </w:pPr>
+    </w:p>
+    <w:p>
+      <w:pPr>
+        <w:pStyle w:val="HTMLVorformatiert"/>
+        <w:jc w:val="both"/>
+        <w:rPr>
+          <w:color w:val="C0504D" w:themeColor="accent2"/>
+          <w:lang w:val="en-US"/>
+        </w:rPr>
+      </w:pPr>
+      <w:r>
+        <w:rPr>
+          <w:color w:val="C0504D" w:themeColor="accent2"/>
+          <w:lang w:val="en-US"/>
+        </w:rPr>
+        <w:t>The manuscript is clearly and carefully written, and as such, the only minor error appears to be the spelling mi</w:t>
+      </w:r>
+      <w:r>
+        <w:rPr>
+          <w:color w:val="C0504D" w:themeColor="accent2"/>
+          <w:lang w:val="en-US"/>
+        </w:rPr>
+        <w:t>stake of “SMBL” in the final sentence of section 3.1.</w:t>
+      </w:r>
+    </w:p>
+    <w:p>
+      <w:pPr>
+        <w:pStyle w:val="HTMLVorformatiert"/>
+        <w:jc w:val="both"/>
+        <w:rPr>
+          <w:color w:val="C0504D" w:themeColor="accent2"/>
+          <w:lang w:val="en-US"/>
+        </w:rPr>
+      </w:pPr>
+    </w:p>
+    <w:p>
+      <w:pPr>
+        <w:pStyle w:val="HTMLVorformatiert"/>
+        <w:jc w:val="both"/>
+        <w:rPr>
+          <w:rFonts w:asciiTheme="minorHAnsi" w:eastAsiaTheme="minorHAnsi" w:hAnsiTheme="minorHAnsi" w:cstheme="minorBidi"/>
+          <w:color w:val="1F497D" w:themeColor="text2"/>
+          <w:sz w:val="22"/>
+          <w:szCs w:val="22"/>
+          <w:lang w:val="en-US"/>
+        </w:rPr>
+      </w:pPr>
+      <w:r>
+        <w:rPr>
+          <w:rFonts w:asciiTheme="minorHAnsi" w:eastAsiaTheme="minorHAnsi" w:hAnsiTheme="minorHAnsi" w:cstheme="minorBidi"/>
+          <w:color w:val="1F497D" w:themeColor="text2"/>
+          <w:sz w:val="22"/>
+          <w:szCs w:val="22"/>
+          <w:lang w:val="en-US"/>
+        </w:rPr>
+        <w:t xml:space="preserve">Thank you, we corrected it. </w:t>
+      </w:r>
+    </w:p>
+    <w:p>
+      <w:pPr>
+        <w:pStyle w:val="HTMLVorformatiert"/>
+        <w:jc w:val="both"/>
+        <w:rPr>
+          <w:color w:val="C0504D" w:themeColor="accent2"/>
+          <w:lang w:val="en-US"/>
+        </w:rPr>
+      </w:pPr>
+    </w:p>
+    <w:p>
+      <w:pPr>
+        <w:pStyle w:val="HTMLVorformatiert"/>
+        <w:jc w:val="both"/>
+        <w:rPr>
+          <w:color w:val="C0504D" w:themeColor="accent2"/>
+          <w:lang w:val="en-US"/>
+        </w:rPr>
+      </w:pPr>
+    </w:p>
+    <w:p>
+      <w:pPr>
+        <w:pStyle w:val="HTMLVorformatiert"/>
+        <w:jc w:val="both"/>
+        <w:rPr>
+          <w:color w:val="C0504D" w:themeColor="accent2"/>
+          <w:lang w:val="en-US"/>
+        </w:rPr>
+      </w:pPr>
+      <w:r>
+        <w:rPr>
+          <w:color w:val="C0504D" w:themeColor="accent2"/>
+          <w:lang w:val="en-US"/>
+        </w:rPr>
+        <w:t>Reviewer: 2</w:t>
+      </w:r>
+    </w:p>
+    <w:p>
+      <w:pPr>
+        <w:pStyle w:val="HTMLVorformatiert"/>
+        <w:jc w:val="both"/>
+        <w:rPr>
+          <w:color w:val="C0504D" w:themeColor="accent2"/>
+          <w:lang w:val="en-US"/>
+        </w:rPr>
+      </w:pPr>
+      <w:r>
+        <w:rPr>
+          <w:color w:val="C0504D" w:themeColor="accent2"/>
+          <w:lang w:val="en-US"/>
+        </w:rPr>
+        <w:t>Comments to the Author</w:t>
+      </w:r>
+    </w:p>
+    <w:p>
+      <w:pPr>
+        <w:pStyle w:val="HTMLVorformatiert"/>
+        <w:jc w:val="both"/>
+        <w:rPr>
+          <w:color w:val="C0504D" w:themeColor="accent2"/>
+          <w:lang w:val="en-US"/>
+        </w:rPr>
+      </w:pPr>
+      <w:r>
+        <w:rPr>
+          <w:color w:val="C0504D" w:themeColor="accent2"/>
+          <w:lang w:val="en-US"/>
+        </w:rPr>
+        <w:t xml:space="preserve">This is the best </w:t>
+      </w:r>
+      <w:proofErr w:type="spellStart"/>
+      <w:r>
+        <w:rPr>
+          <w:color w:val="C0504D" w:themeColor="accent2"/>
+          <w:lang w:val="en-US"/>
+        </w:rPr>
+        <w:t>BioPAX</w:t>
+      </w:r>
+      <w:proofErr w:type="spellEnd"/>
+      <w:r>
+        <w:rPr>
+          <w:color w:val="C0504D" w:themeColor="accent2"/>
+          <w:lang w:val="en-US"/>
+        </w:rPr>
+        <w:t xml:space="preserve"> to SBML converter available by far and clearly addresses a need in the community. I would like the thank authors for their contribution.</w:t>
+      </w:r>
+    </w:p>
+    <w:p>
+      <w:pPr>
+        <w:pStyle w:val="HTMLVorformatiert"/>
+        <w:jc w:val="both"/>
+        <w:rPr>
+          <w:color w:val="C0504D" w:themeColor="accent2"/>
+          <w:lang w:val="en-US"/>
+        </w:rPr>
+      </w:pPr>
+    </w:p>
+    <w:p>
+      <w:pPr>
+        <w:pStyle w:val="HTMLVorformatiert"/>
+        <w:jc w:val="both"/>
+        <w:rPr>
+          <w:rFonts w:asciiTheme="minorHAnsi" w:eastAsiaTheme="minorHAnsi" w:hAnsiTheme="minorHAnsi" w:cstheme="minorBidi"/>
+          <w:color w:val="1F497D" w:themeColor="text2"/>
+          <w:sz w:val="22"/>
+          <w:szCs w:val="22"/>
+          <w:lang w:val="en-US"/>
+        </w:rPr>
+      </w:pPr>
+      <w:r>
+        <w:rPr>
+          <w:rFonts w:asciiTheme="minorHAnsi" w:eastAsiaTheme="minorHAnsi" w:hAnsiTheme="minorHAnsi" w:cstheme="minorBidi"/>
+          <w:color w:val="1F497D" w:themeColor="text2"/>
+          <w:sz w:val="22"/>
+          <w:szCs w:val="22"/>
+          <w:lang w:val="en-US"/>
+        </w:rPr>
+        <w:t xml:space="preserve">Thank you very much </w:t>
+      </w:r>
+      <w:r>
+        <w:rPr>
+          <w:rFonts w:asciiTheme="minorHAnsi" w:eastAsiaTheme="minorHAnsi" w:hAnsiTheme="minorHAnsi" w:cstheme="minorBidi"/>
+          <w:color w:val="1F497D" w:themeColor="text2"/>
+          <w:sz w:val="22"/>
+          <w:szCs w:val="22"/>
+          <w:lang w:val="en-US"/>
+        </w:rPr>
+        <w:t xml:space="preserve">for the </w:t>
+      </w:r>
+      <w:r>
+        <w:rPr>
+          <w:rFonts w:asciiTheme="minorHAnsi" w:eastAsiaTheme="minorHAnsi" w:hAnsiTheme="minorHAnsi" w:cstheme="minorBidi"/>
+          <w:color w:val="1F497D" w:themeColor="text2"/>
+          <w:sz w:val="22"/>
+          <w:szCs w:val="22"/>
+          <w:lang w:val="en-US"/>
+        </w:rPr>
+        <w:t>compliment.</w:t>
+      </w:r>
+      <w:r>
+        <w:rPr>
+          <w:rFonts w:asciiTheme="minorHAnsi" w:eastAsiaTheme="minorHAnsi" w:hAnsiTheme="minorHAnsi" w:cstheme="minorBidi"/>
+          <w:color w:val="1F497D" w:themeColor="text2"/>
+          <w:sz w:val="22"/>
+          <w:szCs w:val="22"/>
+          <w:lang w:val="en-US"/>
+        </w:rPr>
+        <w:t xml:space="preserve"> We are happy that we could make </w:t>
+      </w:r>
+      <w:r>
+        <w:rPr>
+          <w:rFonts w:asciiTheme="minorHAnsi" w:eastAsiaTheme="minorHAnsi" w:hAnsiTheme="minorHAnsi" w:cstheme="minorBidi"/>
+          <w:color w:val="1F497D" w:themeColor="text2"/>
+          <w:sz w:val="22"/>
+          <w:szCs w:val="22"/>
+          <w:lang w:val="en-US"/>
+        </w:rPr>
+        <w:t>a contribution in this area.</w:t>
+      </w:r>
+      <w:r>
+        <w:rPr>
+          <w:rFonts w:asciiTheme="minorHAnsi" w:eastAsiaTheme="minorHAnsi" w:hAnsiTheme="minorHAnsi" w:cstheme="minorBidi"/>
+          <w:color w:val="1F497D" w:themeColor="text2"/>
+          <w:sz w:val="22"/>
+          <w:szCs w:val="22"/>
+          <w:lang w:val="en-US"/>
+        </w:rPr>
+        <w:t xml:space="preserve"> </w:t>
+      </w:r>
+    </w:p>
+    <w:p>
+      <w:pPr>
+        <w:pStyle w:val="HTMLVorformatiert"/>
+        <w:jc w:val="both"/>
+        <w:rPr>
+          <w:color w:val="C0504D" w:themeColor="accent2"/>
+          <w:lang w:val="en-US"/>
+        </w:rPr>
+      </w:pPr>
+    </w:p>
+    <w:p>
+      <w:pPr>
+        <w:jc w:val="both"/>
+        <w:rPr>
+          <w:rFonts w:ascii="Courier New" w:eastAsia="Times New Roman" w:hAnsi="Courier New" w:cs="Courier New"/>
+          <w:color w:val="C0504D" w:themeColor="accent2"/>
+          <w:sz w:val="20"/>
+          <w:szCs w:val="20"/>
+          <w:lang w:val="en-US" w:eastAsia="de-DE"/>
+        </w:rPr>
+      </w:pPr>
+      <w:r>
+        <w:rPr>
+          <w:rFonts w:ascii="Courier New" w:eastAsia="Times New Roman" w:hAnsi="Courier New" w:cs="Courier New"/>
+          <w:color w:val="C0504D" w:themeColor="accent2"/>
+          <w:sz w:val="20"/>
+          <w:szCs w:val="20"/>
+          <w:lang w:val="en-US" w:eastAsia="de-DE"/>
+        </w:rPr>
+        <w:lastRenderedPageBreak/>
+        <w:t>I was very interested in reading the technical details about the conversion - but I am not sure if all of them are of interest to the general audience. I suggest moving the most technical parts to an Appendix.</w:t>
+      </w:r>
+    </w:p>
+    <w:p>
+      <w:pPr>
+        <w:pStyle w:val="HTMLVorformatiert"/>
+        <w:jc w:val="both"/>
+        <w:rPr>
+          <w:rFonts w:asciiTheme="minorHAnsi" w:eastAsiaTheme="minorHAnsi" w:hAnsiTheme="minorHAnsi" w:cstheme="minorBidi"/>
+          <w:color w:val="1F497D" w:themeColor="text2"/>
+          <w:sz w:val="22"/>
+          <w:szCs w:val="22"/>
+          <w:lang w:val="en-US"/>
+        </w:rPr>
+      </w:pPr>
+      <w:r>
+        <w:rPr>
+          <w:rFonts w:asciiTheme="minorHAnsi" w:eastAsiaTheme="minorHAnsi" w:hAnsiTheme="minorHAnsi" w:cstheme="minorBidi"/>
+          <w:color w:val="1F497D" w:themeColor="text2"/>
+          <w:sz w:val="22"/>
+          <w:szCs w:val="22"/>
+          <w:lang w:val="en-US"/>
+        </w:rPr>
+        <w:t xml:space="preserve">We agree and </w:t>
+      </w:r>
+      <w:r>
+        <w:rPr>
+          <w:rFonts w:asciiTheme="minorHAnsi" w:eastAsiaTheme="minorHAnsi" w:hAnsiTheme="minorHAnsi" w:cstheme="minorBidi"/>
+          <w:color w:val="1F497D" w:themeColor="text2"/>
+          <w:sz w:val="22"/>
+          <w:szCs w:val="22"/>
+          <w:lang w:val="en-US"/>
+        </w:rPr>
+        <w:t>d</w:t>
+      </w:r>
+      <w:r>
+        <w:rPr>
+          <w:rFonts w:asciiTheme="minorHAnsi" w:eastAsiaTheme="minorHAnsi" w:hAnsiTheme="minorHAnsi" w:cstheme="minorBidi"/>
+          <w:color w:val="1F497D" w:themeColor="text2"/>
+          <w:sz w:val="22"/>
+          <w:szCs w:val="22"/>
+          <w:lang w:val="en-US"/>
+        </w:rPr>
+        <w:t>ecided to shorten section 2.3.3. The</w:t>
+      </w:r>
+      <w:r>
+        <w:rPr>
+          <w:rFonts w:asciiTheme="minorHAnsi" w:eastAsiaTheme="minorHAnsi" w:hAnsiTheme="minorHAnsi" w:cstheme="minorBidi"/>
+          <w:color w:val="1F497D" w:themeColor="text2"/>
+          <w:sz w:val="22"/>
+          <w:szCs w:val="22"/>
+          <w:lang w:val="en-US"/>
+        </w:rPr>
+        <w:t xml:space="preserve"> more detailed parts</w:t>
+      </w:r>
+      <w:r>
+        <w:rPr>
+          <w:rFonts w:asciiTheme="minorHAnsi" w:eastAsiaTheme="minorHAnsi" w:hAnsiTheme="minorHAnsi" w:cstheme="minorBidi"/>
+          <w:color w:val="1F497D" w:themeColor="text2"/>
+          <w:sz w:val="22"/>
+          <w:szCs w:val="22"/>
+          <w:lang w:val="en-US"/>
+        </w:rPr>
+        <w:t xml:space="preserve"> can now be found</w:t>
+      </w:r>
+      <w:r>
+        <w:rPr>
+          <w:rFonts w:asciiTheme="minorHAnsi" w:eastAsiaTheme="minorHAnsi" w:hAnsiTheme="minorHAnsi" w:cstheme="minorBidi"/>
+          <w:color w:val="1F497D" w:themeColor="text2"/>
+          <w:sz w:val="22"/>
+          <w:szCs w:val="22"/>
+          <w:lang w:val="en-US"/>
+        </w:rPr>
+        <w:t xml:space="preserve"> in</w:t>
+      </w:r>
+      <w:r>
+        <w:rPr>
+          <w:rFonts w:asciiTheme="minorHAnsi" w:eastAsiaTheme="minorHAnsi" w:hAnsiTheme="minorHAnsi" w:cstheme="minorBidi"/>
+          <w:color w:val="1F497D" w:themeColor="text2"/>
+          <w:sz w:val="22"/>
+          <w:szCs w:val="22"/>
+          <w:lang w:val="en-US"/>
+        </w:rPr>
+        <w:t xml:space="preserve"> the supplement.</w:t>
+      </w:r>
+    </w:p>
+    <w:p>
+      <w:pPr>
+        <w:pStyle w:val="HTMLVorformatiert"/>
+        <w:jc w:val="both"/>
+        <w:rPr>
+          <w:color w:val="C0504D" w:themeColor="accent2"/>
+          <w:lang w:val="en-US"/>
+        </w:rPr>
+      </w:pPr>
+    </w:p>
+    <w:p>
+      <w:pPr>
+        <w:pStyle w:val="HTMLVorformatiert"/>
+        <w:jc w:val="both"/>
+        <w:rPr>
+          <w:color w:val="C0504D" w:themeColor="accent2"/>
+          <w:lang w:val="en-US"/>
+        </w:rPr>
+      </w:pPr>
+    </w:p>
+    <w:p>
+      <w:pPr>
+        <w:pStyle w:val="HTMLVorformatiert"/>
+        <w:jc w:val="both"/>
+        <w:rPr>
+          <w:color w:val="C0504D" w:themeColor="accent2"/>
+          <w:lang w:val="en-US"/>
+        </w:rPr>
+      </w:pPr>
+      <w:r>
+        <w:rPr>
+          <w:color w:val="C0504D" w:themeColor="accent2"/>
+          <w:lang w:val="en-US"/>
+        </w:rPr>
+        <w:t xml:space="preserve">I sometimes found the wording a little bit </w:t>
+      </w:r>
+      <w:proofErr w:type="gramStart"/>
+      <w:r>
+        <w:rPr>
+          <w:color w:val="C0504D" w:themeColor="accent2"/>
+          <w:lang w:val="en-US"/>
+        </w:rPr>
+        <w:t>off :</w:t>
+      </w:r>
+      <w:proofErr w:type="gramEnd"/>
+      <w:r>
+        <w:rPr>
+          <w:color w:val="C0504D" w:themeColor="accent2"/>
+          <w:lang w:val="en-US"/>
+        </w:rPr>
+        <w:t xml:space="preserve"> For example a translator can be "sophisticated" - but I think the translation process itself should be called "complex" and/or "complicated". There are </w:t>
+      </w:r>
+      <w:proofErr w:type="gramStart"/>
+      <w:r>
+        <w:rPr>
+          <w:color w:val="C0504D" w:themeColor="accent2"/>
+          <w:lang w:val="en-US"/>
+        </w:rPr>
+        <w:t>several  minor</w:t>
+      </w:r>
+      <w:proofErr w:type="gramEnd"/>
+      <w:r>
+        <w:rPr>
+          <w:color w:val="C0504D" w:themeColor="accent2"/>
+          <w:lang w:val="en-US"/>
+        </w:rPr>
+        <w:t xml:space="preserve"> cases like this and I think the article can benefit from another round of editing.</w:t>
+      </w:r>
+    </w:p>
+    <w:p>
+      <w:pPr>
+        <w:pStyle w:val="HTMLVorformatiert"/>
+        <w:jc w:val="both"/>
+        <w:rPr>
+          <w:color w:val="C0504D" w:themeColor="accent2"/>
+          <w:lang w:val="en-US"/>
+        </w:rPr>
+      </w:pPr>
+    </w:p>
+    <w:p>
+      <w:pPr>
+        <w:pStyle w:val="HTMLVorformatiert"/>
+        <w:jc w:val="both"/>
+        <w:rPr>
+          <w:rFonts w:asciiTheme="minorHAnsi" w:eastAsiaTheme="minorHAnsi" w:hAnsiTheme="minorHAnsi" w:cstheme="minorBidi"/>
+          <w:color w:val="1F497D" w:themeColor="text2"/>
+          <w:sz w:val="22"/>
+          <w:szCs w:val="22"/>
+          <w:lang w:val="en-US"/>
+        </w:rPr>
+      </w:pPr>
+      <w:r>
+        <w:rPr>
+          <w:rFonts w:asciiTheme="minorHAnsi" w:eastAsiaTheme="minorHAnsi" w:hAnsiTheme="minorHAnsi" w:cstheme="minorBidi"/>
+          <w:color w:val="1F497D" w:themeColor="text2"/>
+          <w:sz w:val="22"/>
+          <w:szCs w:val="22"/>
+          <w:lang w:val="en-US"/>
+        </w:rPr>
+        <w:t>Thanks, w</w:t>
+      </w:r>
+      <w:r>
+        <w:rPr>
+          <w:rFonts w:asciiTheme="minorHAnsi" w:eastAsiaTheme="minorHAnsi" w:hAnsiTheme="minorHAnsi" w:cstheme="minorBidi"/>
+          <w:color w:val="1F497D" w:themeColor="text2"/>
+          <w:sz w:val="22"/>
+          <w:szCs w:val="22"/>
+          <w:lang w:val="en-US"/>
+        </w:rPr>
+        <w:t>e changed the corresponding parts.</w:t>
+      </w:r>
+    </w:p>
+    <w:p>
+      <w:pPr>
+        <w:pStyle w:val="HTMLVorformatiert"/>
+        <w:jc w:val="both"/>
+        <w:rPr>
+          <w:color w:val="C0504D" w:themeColor="accent2"/>
+          <w:lang w:val="en-US"/>
+        </w:rPr>
+      </w:pPr>
+    </w:p>
+    <w:p>
+      <w:pPr>
+        <w:pStyle w:val="HTMLVorformatiert"/>
+        <w:jc w:val="both"/>
+        <w:rPr>
+          <w:color w:val="C0504D" w:themeColor="accent2"/>
+          <w:lang w:val="en-US"/>
+        </w:rPr>
+      </w:pPr>
+    </w:p>
+    <w:p>
+      <w:pPr>
+        <w:pStyle w:val="HTMLVorformatiert"/>
+        <w:jc w:val="both"/>
+        <w:rPr>
+          <w:color w:val="C0504D" w:themeColor="accent2"/>
+          <w:lang w:val="en-US"/>
+        </w:rPr>
+      </w:pPr>
+      <w:r>
+        <w:rPr>
+          <w:color w:val="C0504D" w:themeColor="accent2"/>
+          <w:lang w:val="en-US"/>
+        </w:rPr>
+        <w:t>Reviewer: 3</w:t>
+      </w:r>
+    </w:p>
+    <w:p>
+      <w:pPr>
+        <w:pStyle w:val="HTMLVorformatiert"/>
+        <w:jc w:val="both"/>
+        <w:rPr>
+          <w:color w:val="C0504D" w:themeColor="accent2"/>
+          <w:lang w:val="en-US"/>
+        </w:rPr>
+      </w:pPr>
+      <w:r>
+        <w:rPr>
+          <w:color w:val="C0504D" w:themeColor="accent2"/>
+          <w:lang w:val="en-US"/>
+        </w:rPr>
+        <w:t>Comments to the Author</w:t>
+      </w:r>
+    </w:p>
+    <w:p>
+      <w:pPr>
+        <w:pStyle w:val="HTMLVorformatiert"/>
+        <w:jc w:val="both"/>
+        <w:rPr>
+          <w:color w:val="C0504D" w:themeColor="accent2"/>
+          <w:lang w:val="en-US"/>
+        </w:rPr>
+      </w:pPr>
+      <w:r>
+        <w:rPr>
+          <w:color w:val="C0504D" w:themeColor="accent2"/>
+          <w:lang w:val="en-US"/>
+        </w:rPr>
+        <w:t xml:space="preserve">This paper presents a useful tool for converting </w:t>
+      </w:r>
+      <w:proofErr w:type="spellStart"/>
+      <w:r>
+        <w:rPr>
+          <w:color w:val="C0504D" w:themeColor="accent2"/>
+          <w:lang w:val="en-US"/>
+        </w:rPr>
+        <w:t>BioPAX</w:t>
+      </w:r>
+      <w:proofErr w:type="spellEnd"/>
+      <w:r>
+        <w:rPr>
+          <w:color w:val="C0504D" w:themeColor="accent2"/>
+          <w:lang w:val="en-US"/>
+        </w:rPr>
+        <w:t xml:space="preserve"> models into SBML models using the qualitative modeling extension.  The </w:t>
+      </w:r>
+      <w:proofErr w:type="gramStart"/>
+      <w:r>
+        <w:rPr>
+          <w:color w:val="C0504D" w:themeColor="accent2"/>
+          <w:lang w:val="en-US"/>
+        </w:rPr>
+        <w:t>advantages of this tool over comparable tools already available is</w:t>
+      </w:r>
+      <w:proofErr w:type="gramEnd"/>
+      <w:r>
+        <w:rPr>
+          <w:color w:val="C0504D" w:themeColor="accent2"/>
+          <w:lang w:val="en-US"/>
+        </w:rPr>
+        <w:t xml:space="preserve"> well described in Table 3.  The main advantage being the ability to minimize the loss of information by leveraging the transition construct in the </w:t>
+      </w:r>
+      <w:proofErr w:type="spellStart"/>
+      <w:r>
+        <w:rPr>
+          <w:color w:val="C0504D" w:themeColor="accent2"/>
+          <w:lang w:val="en-US"/>
+        </w:rPr>
+        <w:t>qual</w:t>
+      </w:r>
+      <w:proofErr w:type="spellEnd"/>
+      <w:r>
+        <w:rPr>
+          <w:color w:val="C0504D" w:themeColor="accent2"/>
+          <w:lang w:val="en-US"/>
+        </w:rPr>
+        <w:t xml:space="preserve"> package to represent relationships that cannot be cleanly encoded as reactions.</w:t>
+      </w:r>
+    </w:p>
+    <w:p>
+      <w:pPr>
+        <w:pStyle w:val="HTMLVorformatiert"/>
+        <w:jc w:val="both"/>
+        <w:rPr>
+          <w:color w:val="C0504D" w:themeColor="accent2"/>
+          <w:lang w:val="en-US"/>
+        </w:rPr>
+      </w:pPr>
+    </w:p>
+    <w:p>
+      <w:pPr>
+        <w:pStyle w:val="HTMLVorformatiert"/>
+        <w:jc w:val="both"/>
+        <w:rPr>
+          <w:color w:val="C0504D" w:themeColor="accent2"/>
+          <w:lang w:val="en-US"/>
+        </w:rPr>
+      </w:pPr>
+      <w:r>
+        <w:rPr>
+          <w:color w:val="C0504D" w:themeColor="accent2"/>
+          <w:lang w:val="en-US"/>
+        </w:rPr>
+        <w:t>I do have a few minor comments that I would like to see addressed:</w:t>
+      </w:r>
+    </w:p>
+    <w:p>
+      <w:pPr>
+        <w:pStyle w:val="HTMLVorformatiert"/>
+        <w:jc w:val="both"/>
+        <w:rPr>
+          <w:color w:val="C0504D" w:themeColor="accent2"/>
+          <w:lang w:val="en-US"/>
+        </w:rPr>
+      </w:pPr>
+    </w:p>
+    <w:p>
+      <w:pPr>
+        <w:pStyle w:val="HTMLVorformatiert"/>
+        <w:jc w:val="both"/>
+        <w:rPr>
+          <w:color w:val="C0504D" w:themeColor="accent2"/>
+          <w:lang w:val="en-US"/>
+        </w:rPr>
+      </w:pPr>
+      <w:r>
+        <w:rPr>
+          <w:color w:val="C0504D" w:themeColor="accent2"/>
+          <w:lang w:val="en-US"/>
+        </w:rPr>
+        <w:t>1) Abstract, "erroneously converted to reactions", I find this comment too harsh.  While you may disagree that with this approach, it may still capture the behavior.  For example, one can easily imagine a repression relationship encoded using reactions perhaps with the addition of SBO terms.</w:t>
+      </w:r>
+    </w:p>
+    <w:p>
+      <w:pPr>
+        <w:pStyle w:val="HTMLVorformatiert"/>
+        <w:jc w:val="both"/>
+        <w:rPr>
+          <w:color w:val="C0504D" w:themeColor="accent2"/>
+          <w:lang w:val="en-US"/>
+        </w:rPr>
+      </w:pPr>
+    </w:p>
+    <w:p>
+      <w:pPr>
+        <w:pStyle w:val="HTMLVorformatiert"/>
+        <w:jc w:val="both"/>
+        <w:rPr>
+          <w:rFonts w:asciiTheme="minorHAnsi" w:eastAsiaTheme="minorHAnsi" w:hAnsiTheme="minorHAnsi" w:cstheme="minorBidi"/>
+          <w:color w:val="1F497D" w:themeColor="text2"/>
+          <w:sz w:val="22"/>
+          <w:szCs w:val="22"/>
+          <w:lang w:val="en-US"/>
+        </w:rPr>
+      </w:pPr>
+      <w:r>
+        <w:rPr>
+          <w:rFonts w:asciiTheme="minorHAnsi" w:eastAsiaTheme="minorHAnsi" w:hAnsiTheme="minorHAnsi" w:cstheme="minorBidi"/>
+          <w:color w:val="1F497D" w:themeColor="text2"/>
+          <w:sz w:val="22"/>
+          <w:szCs w:val="22"/>
+          <w:lang w:val="en-US"/>
+        </w:rPr>
+        <w:t>I</w:t>
+      </w:r>
+      <w:r>
+        <w:rPr>
+          <w:rFonts w:asciiTheme="minorHAnsi" w:eastAsiaTheme="minorHAnsi" w:hAnsiTheme="minorHAnsi" w:cstheme="minorBidi"/>
+          <w:color w:val="1F497D" w:themeColor="text2"/>
+          <w:sz w:val="22"/>
+          <w:szCs w:val="22"/>
+          <w:lang w:val="en-US"/>
+        </w:rPr>
+        <w:t>ndeed that would be possible. However, due to the existence of the Qualitative Models extension this approach would not be proper</w:t>
+      </w:r>
+      <w:r>
+        <w:rPr>
+          <w:rFonts w:asciiTheme="minorHAnsi" w:eastAsiaTheme="minorHAnsi" w:hAnsiTheme="minorHAnsi" w:cstheme="minorBidi"/>
+          <w:color w:val="1F497D" w:themeColor="text2"/>
+          <w:sz w:val="22"/>
+          <w:szCs w:val="22"/>
+          <w:lang w:val="en-US"/>
+        </w:rPr>
+        <w:t>. As you said</w:t>
+      </w:r>
+      <w:r>
+        <w:rPr>
+          <w:rFonts w:asciiTheme="minorHAnsi" w:eastAsiaTheme="minorHAnsi" w:hAnsiTheme="minorHAnsi" w:cstheme="minorBidi"/>
+          <w:color w:val="1F497D" w:themeColor="text2"/>
+          <w:sz w:val="22"/>
+          <w:szCs w:val="22"/>
+          <w:lang w:val="en-US"/>
+        </w:rPr>
+        <w:t>,</w:t>
+      </w:r>
+      <w:r>
+        <w:rPr>
+          <w:rFonts w:asciiTheme="minorHAnsi" w:eastAsiaTheme="minorHAnsi" w:hAnsiTheme="minorHAnsi" w:cstheme="minorBidi"/>
+          <w:color w:val="1F497D" w:themeColor="text2"/>
+          <w:sz w:val="22"/>
+          <w:szCs w:val="22"/>
+          <w:lang w:val="en-US"/>
+        </w:rPr>
+        <w:t xml:space="preserve"> the formulation </w:t>
+      </w:r>
+      <w:r>
+        <w:rPr>
+          <w:rFonts w:asciiTheme="minorHAnsi" w:eastAsiaTheme="minorHAnsi" w:hAnsiTheme="minorHAnsi" w:cstheme="minorBidi"/>
+          <w:color w:val="1F497D" w:themeColor="text2"/>
+          <w:sz w:val="22"/>
+          <w:szCs w:val="22"/>
+          <w:lang w:val="en-US"/>
+        </w:rPr>
+        <w:t xml:space="preserve">was </w:t>
+      </w:r>
+      <w:r>
+        <w:rPr>
+          <w:rFonts w:asciiTheme="minorHAnsi" w:eastAsiaTheme="minorHAnsi" w:hAnsiTheme="minorHAnsi" w:cstheme="minorBidi"/>
+          <w:color w:val="1F497D" w:themeColor="text2"/>
+          <w:sz w:val="22"/>
+          <w:szCs w:val="22"/>
+          <w:lang w:val="en-US"/>
+        </w:rPr>
+        <w:t>a bit harsh and we changed it in the document</w:t>
+      </w:r>
+      <w:r>
+        <w:rPr>
+          <w:rFonts w:asciiTheme="minorHAnsi" w:eastAsiaTheme="minorHAnsi" w:hAnsiTheme="minorHAnsi" w:cstheme="minorBidi"/>
+          <w:color w:val="1F497D" w:themeColor="text2"/>
+          <w:sz w:val="22"/>
+          <w:szCs w:val="22"/>
+          <w:lang w:val="en-US"/>
+        </w:rPr>
+        <w:t xml:space="preserve"> to “</w:t>
+      </w:r>
+      <w:r>
+        <w:rPr>
+          <w:rFonts w:asciiTheme="minorHAnsi" w:eastAsiaTheme="minorHAnsi" w:hAnsiTheme="minorHAnsi" w:cstheme="minorBidi"/>
+          <w:color w:val="1F497D" w:themeColor="text2"/>
+          <w:sz w:val="22"/>
+          <w:szCs w:val="22"/>
+          <w:lang w:val="en-US"/>
+        </w:rPr>
+        <w:t xml:space="preserve">Before the </w:t>
+      </w:r>
+      <w:r>
+        <w:rPr>
+          <w:rFonts w:asciiTheme="minorHAnsi" w:eastAsiaTheme="minorHAnsi" w:hAnsiTheme="minorHAnsi" w:cstheme="minorBidi"/>
+          <w:color w:val="1F497D" w:themeColor="text2"/>
+          <w:sz w:val="22"/>
+          <w:szCs w:val="22"/>
+          <w:lang w:val="en-US"/>
+        </w:rPr>
+        <w:t>development</w:t>
+      </w:r>
+      <w:r>
+        <w:rPr>
+          <w:rFonts w:asciiTheme="minorHAnsi" w:eastAsiaTheme="minorHAnsi" w:hAnsiTheme="minorHAnsi" w:cstheme="minorBidi"/>
+          <w:color w:val="1F497D" w:themeColor="text2"/>
+          <w:sz w:val="22"/>
+          <w:szCs w:val="22"/>
+          <w:lang w:val="en-US"/>
+        </w:rPr>
+        <w:t xml:space="preserve"> </w:t>
+      </w:r>
+      <w:r>
+        <w:rPr>
+          <w:rFonts w:asciiTheme="minorHAnsi" w:eastAsiaTheme="minorHAnsi" w:hAnsiTheme="minorHAnsi" w:cstheme="minorBidi"/>
+          <w:color w:val="1F497D" w:themeColor="text2"/>
+          <w:sz w:val="22"/>
+          <w:szCs w:val="22"/>
+          <w:lang w:val="en-US"/>
+        </w:rPr>
+        <w:t xml:space="preserve">of </w:t>
+      </w:r>
+      <w:r>
+        <w:rPr>
+          <w:rFonts w:asciiTheme="minorHAnsi" w:eastAsiaTheme="minorHAnsi" w:hAnsiTheme="minorHAnsi" w:cstheme="minorBidi"/>
+          <w:color w:val="1F497D" w:themeColor="text2"/>
+          <w:sz w:val="22"/>
+          <w:szCs w:val="22"/>
+          <w:lang w:val="en-US"/>
+        </w:rPr>
+        <w:t xml:space="preserve">SBML </w:t>
+      </w:r>
+      <w:proofErr w:type="spellStart"/>
+      <w:r>
+        <w:rPr>
+          <w:rFonts w:asciiTheme="minorHAnsi" w:eastAsiaTheme="minorHAnsi" w:hAnsiTheme="minorHAnsi" w:cstheme="minorBidi"/>
+          <w:color w:val="1F497D" w:themeColor="text2"/>
+          <w:sz w:val="22"/>
+          <w:szCs w:val="22"/>
+          <w:lang w:val="en-US"/>
+        </w:rPr>
+        <w:t>qual</w:t>
+      </w:r>
+      <w:proofErr w:type="spellEnd"/>
+      <w:r>
+        <w:rPr>
+          <w:rFonts w:asciiTheme="minorHAnsi" w:eastAsiaTheme="minorHAnsi" w:hAnsiTheme="minorHAnsi" w:cstheme="minorBidi"/>
+          <w:color w:val="1F497D" w:themeColor="text2"/>
+          <w:sz w:val="22"/>
+          <w:szCs w:val="22"/>
+          <w:lang w:val="en-US"/>
+        </w:rPr>
+        <w:t>, relations could not be properly translated into SBML</w:t>
+      </w:r>
+      <w:r>
+        <w:rPr>
+          <w:rFonts w:asciiTheme="minorHAnsi" w:eastAsiaTheme="minorHAnsi" w:hAnsiTheme="minorHAnsi" w:cstheme="minorBidi"/>
+          <w:color w:val="1F497D" w:themeColor="text2"/>
+          <w:sz w:val="22"/>
+          <w:szCs w:val="22"/>
+          <w:lang w:val="en-US"/>
+        </w:rPr>
+        <w:t>”</w:t>
+      </w:r>
+      <w:r>
+        <w:rPr>
+          <w:rFonts w:asciiTheme="minorHAnsi" w:eastAsiaTheme="minorHAnsi" w:hAnsiTheme="minorHAnsi" w:cstheme="minorBidi"/>
+          <w:color w:val="1F497D" w:themeColor="text2"/>
+          <w:sz w:val="22"/>
+          <w:szCs w:val="22"/>
+          <w:lang w:val="en-US"/>
+        </w:rPr>
+        <w:t xml:space="preserve">. </w:t>
+      </w:r>
+    </w:p>
+    <w:p>
+      <w:pPr>
+        <w:pStyle w:val="HTMLVorformatiert"/>
+        <w:jc w:val="both"/>
+        <w:rPr>
+          <w:rFonts w:asciiTheme="minorHAnsi" w:eastAsiaTheme="minorHAnsi" w:hAnsiTheme="minorHAnsi" w:cstheme="minorBidi"/>
+          <w:color w:val="1F497D" w:themeColor="text2"/>
+          <w:sz w:val="22"/>
+          <w:szCs w:val="22"/>
+          <w:lang w:val="en-US"/>
+        </w:rPr>
+      </w:pPr>
+    </w:p>
+    <w:p>
+      <w:pPr>
+        <w:pStyle w:val="HTMLVorformatiert"/>
+        <w:jc w:val="both"/>
+        <w:rPr>
+          <w:color w:val="C0504D" w:themeColor="accent2"/>
+          <w:lang w:val="en-US"/>
+        </w:rPr>
+      </w:pPr>
+    </w:p>
+    <w:p>
+      <w:pPr>
+        <w:pStyle w:val="HTMLVorformatiert"/>
+        <w:jc w:val="both"/>
+        <w:rPr>
+          <w:color w:val="C0504D" w:themeColor="accent2"/>
+          <w:lang w:val="en-US"/>
+        </w:rPr>
+      </w:pPr>
+      <w:r>
+        <w:rPr>
+          <w:color w:val="C0504D" w:themeColor="accent2"/>
+          <w:lang w:val="en-US"/>
+        </w:rPr>
+        <w:t xml:space="preserve">2) Pg 1, </w:t>
+      </w:r>
+      <w:proofErr w:type="spellStart"/>
+      <w:r>
+        <w:rPr>
+          <w:color w:val="C0504D" w:themeColor="accent2"/>
+          <w:lang w:val="en-US"/>
+        </w:rPr>
+        <w:t>col</w:t>
+      </w:r>
+      <w:proofErr w:type="spellEnd"/>
+      <w:r>
+        <w:rPr>
+          <w:color w:val="C0504D" w:themeColor="accent2"/>
+          <w:lang w:val="en-US"/>
+        </w:rPr>
+        <w:t xml:space="preserve"> 2, line 2, semantic -&gt; semantics</w:t>
+      </w:r>
+    </w:p>
+    <w:p>
+      <w:pPr>
+        <w:pStyle w:val="HTMLVorformatiert"/>
+        <w:jc w:val="both"/>
+        <w:rPr>
+          <w:color w:val="C0504D" w:themeColor="accent2"/>
+          <w:lang w:val="en-US"/>
+        </w:rPr>
+      </w:pPr>
+    </w:p>
+    <w:p>
+      <w:pPr>
+        <w:pStyle w:val="HTMLVorformatiert"/>
+        <w:jc w:val="both"/>
+        <w:rPr>
+          <w:rFonts w:asciiTheme="minorHAnsi" w:eastAsiaTheme="minorHAnsi" w:hAnsiTheme="minorHAnsi" w:cstheme="minorBidi"/>
+          <w:color w:val="1F497D" w:themeColor="text2"/>
+          <w:sz w:val="22"/>
+          <w:szCs w:val="22"/>
+          <w:lang w:val="en-US"/>
+        </w:rPr>
+      </w:pPr>
+      <w:proofErr w:type="gramStart"/>
+      <w:r>
+        <w:rPr>
+          <w:rFonts w:asciiTheme="minorHAnsi" w:eastAsiaTheme="minorHAnsi" w:hAnsiTheme="minorHAnsi" w:cstheme="minorBidi"/>
+          <w:color w:val="1F497D" w:themeColor="text2"/>
+          <w:sz w:val="22"/>
+          <w:szCs w:val="22"/>
+          <w:lang w:val="en-US"/>
+        </w:rPr>
+        <w:t>Corrected</w:t>
+      </w:r>
+      <w:r>
+        <w:rPr>
+          <w:rFonts w:asciiTheme="minorHAnsi" w:eastAsiaTheme="minorHAnsi" w:hAnsiTheme="minorHAnsi" w:cstheme="minorBidi"/>
+          <w:color w:val="1F497D" w:themeColor="text2"/>
+          <w:sz w:val="22"/>
+          <w:szCs w:val="22"/>
+          <w:lang w:val="en-US"/>
+        </w:rPr>
+        <w:t>.</w:t>
+      </w:r>
+      <w:proofErr w:type="gramEnd"/>
+    </w:p>
+    <w:p>
+      <w:pPr>
+        <w:pStyle w:val="HTMLVorformatiert"/>
+        <w:jc w:val="both"/>
+        <w:rPr>
+          <w:color w:val="C0504D" w:themeColor="accent2"/>
+          <w:lang w:val="en-US"/>
+        </w:rPr>
+      </w:pPr>
+    </w:p>
+    <w:p>
+      <w:pPr>
+        <w:pStyle w:val="HTMLVorformatiert"/>
+        <w:jc w:val="both"/>
+        <w:rPr>
+          <w:color w:val="C0504D" w:themeColor="accent2"/>
+          <w:lang w:val="en-US"/>
+        </w:rPr>
+      </w:pPr>
+    </w:p>
+    <w:p>
+      <w:pPr>
+        <w:pStyle w:val="HTMLVorformatiert"/>
+        <w:jc w:val="both"/>
+        <w:rPr>
+          <w:color w:val="C0504D" w:themeColor="accent2"/>
+          <w:lang w:val="en-US"/>
+        </w:rPr>
+      </w:pPr>
+      <w:r>
+        <w:rPr>
+          <w:color w:val="C0504D" w:themeColor="accent2"/>
+          <w:lang w:val="en-US"/>
+        </w:rPr>
+        <w:t>3) "The SBML core specification provides no possibility to define other relationships than concrete quantitative reactions." This is not accurate.  SBML has more constructs than reactions, such as events, rules, constraints, etc.  While these are quantitative, they are not reactions.  You should mention these additional constructs supported by core SBML but it is okay to say they are not qualitative.</w:t>
+      </w:r>
+    </w:p>
+    <w:p>
+      <w:pPr>
+        <w:pStyle w:val="HTMLVorformatiert"/>
+        <w:jc w:val="both"/>
+        <w:rPr>
+          <w:color w:val="C0504D" w:themeColor="accent2"/>
+          <w:lang w:val="en-US"/>
+        </w:rPr>
+      </w:pPr>
+    </w:p>
+    <w:p>
+      <w:pPr>
+        <w:pStyle w:val="HTMLVorformatiert"/>
+        <w:jc w:val="both"/>
+        <w:rPr>
+          <w:color w:val="C0504D" w:themeColor="accent2"/>
+          <w:lang w:val="en-US"/>
+        </w:rPr>
+      </w:pPr>
+      <w:r>
+        <w:rPr>
+          <w:rFonts w:asciiTheme="minorHAnsi" w:eastAsiaTheme="minorHAnsi" w:hAnsiTheme="minorHAnsi" w:cstheme="minorBidi"/>
+          <w:color w:val="1F497D" w:themeColor="text2"/>
+          <w:sz w:val="22"/>
+          <w:szCs w:val="22"/>
+          <w:lang w:val="en-US"/>
+        </w:rPr>
+        <w:t>Tha</w:t>
+      </w:r>
+      <w:r>
+        <w:rPr>
+          <w:rFonts w:asciiTheme="minorHAnsi" w:eastAsiaTheme="minorHAnsi" w:hAnsiTheme="minorHAnsi" w:cstheme="minorBidi"/>
+          <w:color w:val="1F497D" w:themeColor="text2"/>
+          <w:sz w:val="22"/>
+          <w:szCs w:val="22"/>
+          <w:lang w:val="en-US"/>
+        </w:rPr>
+        <w:t xml:space="preserve">nk you for pointing this out. </w:t>
+      </w:r>
+      <w:r>
+        <w:rPr>
+          <w:rFonts w:asciiTheme="minorHAnsi" w:eastAsiaTheme="minorHAnsi" w:hAnsiTheme="minorHAnsi" w:cstheme="minorBidi"/>
+          <w:color w:val="1F497D" w:themeColor="text2"/>
+          <w:sz w:val="22"/>
+          <w:szCs w:val="22"/>
+          <w:lang w:val="en-US"/>
+        </w:rPr>
+        <w:t>The manuscript now includes more details on this</w:t>
+      </w:r>
+      <w:r>
+        <w:rPr>
+          <w:rFonts w:asciiTheme="minorHAnsi" w:eastAsiaTheme="minorHAnsi" w:hAnsiTheme="minorHAnsi" w:cstheme="minorBidi"/>
+          <w:color w:val="1F497D" w:themeColor="text2"/>
+          <w:sz w:val="22"/>
+          <w:szCs w:val="22"/>
+          <w:lang w:val="en-US"/>
+        </w:rPr>
+        <w:t xml:space="preserve"> in the I</w:t>
+      </w:r>
+      <w:r>
+        <w:rPr>
+          <w:rFonts w:asciiTheme="minorHAnsi" w:eastAsiaTheme="minorHAnsi" w:hAnsiTheme="minorHAnsi" w:cstheme="minorBidi"/>
+          <w:color w:val="1F497D" w:themeColor="text2"/>
+          <w:sz w:val="22"/>
+          <w:szCs w:val="22"/>
+          <w:lang w:val="en-US"/>
+        </w:rPr>
+        <w:t>ntroduction</w:t>
+      </w:r>
+      <w:r>
+        <w:rPr>
+          <w:rFonts w:asciiTheme="minorHAnsi" w:eastAsiaTheme="minorHAnsi" w:hAnsiTheme="minorHAnsi" w:cstheme="minorBidi"/>
+          <w:color w:val="1F497D" w:themeColor="text2"/>
+          <w:sz w:val="22"/>
+          <w:szCs w:val="22"/>
+          <w:lang w:val="en-US"/>
+        </w:rPr>
+        <w:t xml:space="preserve"> and Material and Methods section</w:t>
+      </w:r>
+      <w:r>
+        <w:rPr>
+          <w:rFonts w:asciiTheme="minorHAnsi" w:eastAsiaTheme="minorHAnsi" w:hAnsiTheme="minorHAnsi" w:cstheme="minorBidi"/>
+          <w:color w:val="1F497D" w:themeColor="text2"/>
+          <w:sz w:val="22"/>
+          <w:szCs w:val="22"/>
+          <w:lang w:val="en-US"/>
+        </w:rPr>
+        <w:t>.</w:t>
+      </w:r>
+    </w:p>
+    <w:p>
+      <w:pPr>
+        <w:pStyle w:val="HTMLVorformatiert"/>
+        <w:jc w:val="both"/>
+        <w:rPr>
+          <w:color w:val="C0504D" w:themeColor="accent2"/>
+          <w:lang w:val="en-US"/>
+        </w:rPr>
+      </w:pPr>
+    </w:p>
+    <w:p>
+      <w:pPr>
+        <w:pStyle w:val="HTMLVorformatiert"/>
+        <w:jc w:val="both"/>
+        <w:rPr>
+          <w:color w:val="C0504D" w:themeColor="accent2"/>
+          <w:lang w:val="en-US"/>
+        </w:rPr>
+      </w:pPr>
+    </w:p>
+    <w:p>
+      <w:pPr>
+        <w:pStyle w:val="HTMLVorformatiert"/>
+        <w:jc w:val="both"/>
+        <w:rPr>
+          <w:color w:val="C0504D" w:themeColor="accent2"/>
+          <w:lang w:val="en-US"/>
+        </w:rPr>
+      </w:pPr>
+      <w:r>
+        <w:rPr>
+          <w:color w:val="C0504D" w:themeColor="accent2"/>
+          <w:lang w:val="en-US"/>
+        </w:rPr>
+        <w:t>4) I may have missed it but I could not find a reference to Table 1.</w:t>
+      </w:r>
+    </w:p>
+    <w:p>
+      <w:pPr>
+        <w:pStyle w:val="HTMLVorformatiert"/>
+        <w:jc w:val="both"/>
+        <w:rPr>
+          <w:color w:val="C0504D" w:themeColor="accent2"/>
+          <w:lang w:val="en-US"/>
+        </w:rPr>
+      </w:pPr>
+    </w:p>
+    <w:p>
+      <w:pPr>
+        <w:autoSpaceDE w:val="0"/>
+        <w:autoSpaceDN w:val="0"/>
+        <w:adjustRightInd w:val="0"/>
+        <w:spacing w:after="0" w:line="240" w:lineRule="auto"/>
+        <w:jc w:val="both"/>
+        <w:rPr>
           <w:color w:val="C0504D" w:themeColor="accent2"/>
           <w:lang w:val="en-US"/>
         </w:rPr>
@@ -3264,33 +4372,55 @@
           <w:lang w:val="en-US"/>
         </w:rPr>
       </w:pPr>
-    </w:p>
-    <w:p>
-      <w:pPr>
-        <w:pStyle w:val="HTMLVorformatiert"/>
-        <w:jc w:val="both"/>
-        <w:rPr>
-          <w:color w:val="C0504D" w:themeColor="accent2"/>
-          <w:lang w:val="en-US"/>
-        </w:rPr>
-      </w:pPr>
-    </w:p>
-    <w:p>
-      <w:pPr>
-        <w:pStyle w:val="HTMLVorformatiert"/>
-        <w:jc w:val="both"/>
-        <w:rPr>
-          <w:color w:val="C0504D" w:themeColor="accent2"/>
-          <w:lang w:val="en-US"/>
-        </w:rPr>
-      </w:pPr>
-      <w:r>
-        <w:rPr>
-          <w:color w:val="C0504D" w:themeColor="accent2"/>
-          <w:lang w:val="en-US"/>
-        </w:rPr>
-        <w:t>5) Not sure the purpose of qualitativeModel.  Can't one just ignore the parts of the model which are from the qual package.</w:t>
-      </w:r>
+      <w:r>
+        <w:rPr>
+          <w:color w:val="C0504D" w:themeColor="accent2"/>
+          <w:lang w:val="en-US"/>
+        </w:rPr>
+        <w:lastRenderedPageBreak/>
+        <w:t xml:space="preserve">5) Not sure the purpose of </w:t>
+      </w:r>
+      <w:proofErr w:type="spellStart"/>
+      <w:r>
+        <w:rPr>
+          <w:color w:val="C0504D" w:themeColor="accent2"/>
+          <w:lang w:val="en-US"/>
+        </w:rPr>
+        <w:t>qualitativeModel</w:t>
+      </w:r>
+      <w:proofErr w:type="spellEnd"/>
+      <w:r>
+        <w:rPr>
+          <w:color w:val="C0504D" w:themeColor="accent2"/>
+          <w:lang w:val="en-US"/>
+        </w:rPr>
+        <w:t xml:space="preserve">.  Can't one just ignore the parts of the model which are from the </w:t>
+      </w:r>
+      <w:proofErr w:type="spellStart"/>
+      <w:r>
+        <w:rPr>
+          <w:color w:val="C0504D" w:themeColor="accent2"/>
+          <w:lang w:val="en-US"/>
+        </w:rPr>
+        <w:t>qual</w:t>
+      </w:r>
+      <w:proofErr w:type="spellEnd"/>
+      <w:r>
+        <w:rPr>
+          <w:color w:val="C0504D" w:themeColor="accent2"/>
+          <w:lang w:val="en-US"/>
+        </w:rPr>
+        <w:t xml:space="preserve"> </w:t>
+      </w:r>
+      <w:proofErr w:type="gramStart"/>
+      <w:r>
+        <w:rPr>
+          <w:color w:val="C0504D" w:themeColor="accent2"/>
+          <w:lang w:val="en-US"/>
+        </w:rPr>
+        <w:t>package.</w:t>
+      </w:r>
+      <w:proofErr w:type="gramEnd"/>
     </w:p>
     <w:p>
       <w:pPr>
@@ -3324,6 +4454,7 @@
         </w:rPr>
         <w:t xml:space="preserve">SBML </w:t>
       </w:r>
+      <w:proofErr w:type="spellStart"/>
       <w:r>
         <w:rPr>
           <w:rFonts w:asciiTheme="minorHAnsi" w:eastAsiaTheme="minorHAnsi" w:hAnsiTheme="minorHAnsi" w:cstheme="minorBidi"/>
@@ -3342,7 +4473,40 @@
           <w:szCs w:val="22"/>
           <w:lang w:val="en-US"/>
         </w:rPr>
-        <w:t xml:space="preserve">lugins define a separate model for each plugin. </w:t>
+        <w:t>lugins</w:t>
+      </w:r>
+      <w:proofErr w:type="spellEnd"/>
+      <w:r>
+        <w:rPr>
+          <w:rFonts w:asciiTheme="minorHAnsi" w:eastAsiaTheme="minorHAnsi" w:hAnsiTheme="minorHAnsi" w:cstheme="minorBidi"/>
+          <w:color w:val="1F497D" w:themeColor="text2"/>
+          <w:sz w:val="22"/>
+          <w:szCs w:val="22"/>
+          <w:lang w:val="en-US"/>
+        </w:rPr>
+        <w:t xml:space="preserve"> define a separate model for each </w:t>
+      </w:r>
+      <w:proofErr w:type="spellStart"/>
+      <w:r>
+        <w:rPr>
+          <w:rFonts w:asciiTheme="minorHAnsi" w:eastAsiaTheme="minorHAnsi" w:hAnsiTheme="minorHAnsi" w:cstheme="minorBidi"/>
+          <w:color w:val="1F497D" w:themeColor="text2"/>
+          <w:sz w:val="22"/>
+          <w:szCs w:val="22"/>
+          <w:lang w:val="en-US"/>
+        </w:rPr>
+        <w:t>plugin</w:t>
+      </w:r>
+      <w:proofErr w:type="spellEnd"/>
+      <w:r>
+        <w:rPr>
+          <w:rFonts w:asciiTheme="minorHAnsi" w:eastAsiaTheme="minorHAnsi" w:hAnsiTheme="minorHAnsi" w:cstheme="minorBidi"/>
+          <w:color w:val="1F497D" w:themeColor="text2"/>
+          <w:sz w:val="22"/>
+          <w:szCs w:val="22"/>
+          <w:lang w:val="en-US"/>
+        </w:rPr>
+        <w:t xml:space="preserve">. </w:t>
       </w:r>
       <w:r>
         <w:rPr>
@@ -3372,17 +4536,40 @@
           <w:szCs w:val="22"/>
           <w:lang w:val="en-US"/>
         </w:rPr>
-        <w:t>the Qualitative models plugin</w:t>
-      </w:r>
-      <w:r>
-        <w:rPr>
-          <w:rFonts w:asciiTheme="minorHAnsi" w:eastAsiaTheme="minorHAnsi" w:hAnsiTheme="minorHAnsi" w:cstheme="minorBidi"/>
-          <w:color w:val="1F497D" w:themeColor="text2"/>
-          <w:sz w:val="22"/>
-          <w:szCs w:val="22"/>
-          <w:lang w:val="en-US"/>
-        </w:rPr>
-        <w:t>, a separate qual</w:t>
+        <w:t xml:space="preserve">the Qualitative models </w:t>
+      </w:r>
+      <w:proofErr w:type="spellStart"/>
+      <w:r>
+        <w:rPr>
+          <w:rFonts w:asciiTheme="minorHAnsi" w:eastAsiaTheme="minorHAnsi" w:hAnsiTheme="minorHAnsi" w:cstheme="minorBidi"/>
+          <w:color w:val="1F497D" w:themeColor="text2"/>
+          <w:sz w:val="22"/>
+          <w:szCs w:val="22"/>
+          <w:lang w:val="en-US"/>
+        </w:rPr>
+        <w:t>plugin</w:t>
+      </w:r>
+      <w:proofErr w:type="spellEnd"/>
+      <w:r>
+        <w:rPr>
+          <w:rFonts w:asciiTheme="minorHAnsi" w:eastAsiaTheme="minorHAnsi" w:hAnsiTheme="minorHAnsi" w:cstheme="minorBidi"/>
+          <w:color w:val="1F497D" w:themeColor="text2"/>
+          <w:sz w:val="22"/>
+          <w:szCs w:val="22"/>
+          <w:lang w:val="en-US"/>
+        </w:rPr>
+        <w:t xml:space="preserve">, a separate </w:t>
+      </w:r>
+      <w:proofErr w:type="spellStart"/>
+      <w:r>
+        <w:rPr>
+          <w:rFonts w:asciiTheme="minorHAnsi" w:eastAsiaTheme="minorHAnsi" w:hAnsiTheme="minorHAnsi" w:cstheme="minorBidi"/>
+          <w:color w:val="1F497D" w:themeColor="text2"/>
+          <w:sz w:val="22"/>
+          <w:szCs w:val="22"/>
+          <w:lang w:val="en-US"/>
+        </w:rPr>
+        <w:t>qual</w:t>
       </w:r>
       <w:r>
         <w:rPr>
@@ -3402,18 +4589,40 @@
           <w:szCs w:val="22"/>
           <w:lang w:val="en-US"/>
         </w:rPr>
-        <w:t xml:space="preserve">odel is defined by the qual specification </w:t>
-      </w:r>
-      <w:r>
-        <w:rPr>
-          <w:rFonts w:asciiTheme="minorHAnsi" w:eastAsiaTheme="minorHAnsi" w:hAnsiTheme="minorHAnsi" w:cstheme="minorBidi"/>
-          <w:color w:val="1F497D" w:themeColor="text2"/>
-          <w:sz w:val="22"/>
-          <w:szCs w:val="22"/>
-          <w:lang w:val="en-US"/>
-        </w:rPr>
-        <w:lastRenderedPageBreak/>
-        <w:t>that handles exclusively all qual</w:t>
+        <w:t>odel</w:t>
+      </w:r>
+      <w:proofErr w:type="spellEnd"/>
+      <w:r>
+        <w:rPr>
+          <w:rFonts w:asciiTheme="minorHAnsi" w:eastAsiaTheme="minorHAnsi" w:hAnsiTheme="minorHAnsi" w:cstheme="minorBidi"/>
+          <w:color w:val="1F497D" w:themeColor="text2"/>
+          <w:sz w:val="22"/>
+          <w:szCs w:val="22"/>
+          <w:lang w:val="en-US"/>
+        </w:rPr>
+        <w:t xml:space="preserve"> is defined by the </w:t>
+      </w:r>
+      <w:proofErr w:type="spellStart"/>
+      <w:r>
+        <w:rPr>
+          <w:rFonts w:asciiTheme="minorHAnsi" w:eastAsiaTheme="minorHAnsi" w:hAnsiTheme="minorHAnsi" w:cstheme="minorBidi"/>
+          <w:color w:val="1F497D" w:themeColor="text2"/>
+          <w:sz w:val="22"/>
+          <w:szCs w:val="22"/>
+          <w:lang w:val="en-US"/>
+        </w:rPr>
+        <w:t>qual</w:t>
+      </w:r>
+      <w:proofErr w:type="spellEnd"/>
+      <w:r>
+        <w:rPr>
+          <w:rFonts w:asciiTheme="minorHAnsi" w:eastAsiaTheme="minorHAnsi" w:hAnsiTheme="minorHAnsi" w:cstheme="minorBidi"/>
+          <w:color w:val="1F497D" w:themeColor="text2"/>
+          <w:sz w:val="22"/>
+          <w:szCs w:val="22"/>
+          <w:lang w:val="en-US"/>
+        </w:rPr>
+        <w:t xml:space="preserve"> specification that handles exclusively all qual</w:t>
       </w:r>
       <w:r>
         <w:rPr>
@@ -3443,7 +4652,29 @@
           <w:szCs w:val="22"/>
           <w:lang w:val="en-US"/>
         </w:rPr>
-        <w:t xml:space="preserve">Therefore, the qualitativeModel exists totally independent from the rest of the file. </w:t>
+        <w:t xml:space="preserve">Therefore, the </w:t>
+      </w:r>
+      <w:proofErr w:type="spellStart"/>
+      <w:r>
+        <w:rPr>
+          <w:rFonts w:asciiTheme="minorHAnsi" w:eastAsiaTheme="minorHAnsi" w:hAnsiTheme="minorHAnsi" w:cstheme="minorBidi"/>
+          <w:color w:val="1F497D" w:themeColor="text2"/>
+          <w:sz w:val="22"/>
+          <w:szCs w:val="22"/>
+          <w:lang w:val="en-US"/>
+        </w:rPr>
+        <w:t>qualitativeModel</w:t>
+      </w:r>
+      <w:proofErr w:type="spellEnd"/>
+      <w:r>
+        <w:rPr>
+          <w:rFonts w:asciiTheme="minorHAnsi" w:eastAsiaTheme="minorHAnsi" w:hAnsiTheme="minorHAnsi" w:cstheme="minorBidi"/>
+          <w:color w:val="1F497D" w:themeColor="text2"/>
+          <w:sz w:val="22"/>
+          <w:szCs w:val="22"/>
+          <w:lang w:val="en-US"/>
+        </w:rPr>
+        <w:t xml:space="preserve"> exists totally independent from the rest of the file. </w:t>
       </w:r>
       <w:r>
         <w:rPr>
@@ -3455,42 +4686,161 @@
         </w:rPr>
         <w:t>This has, as you correctly stated, the advantage that one can ignore those parts and simply use the metabolic (i.e., species, reactions, etc) relations of the model.</w:t>
       </w:r>
-    </w:p>
-    <w:p>
-      <w:pPr>
-        <w:pStyle w:val="HTMLVorformatiert"/>
-        <w:jc w:val="both"/>
-        <w:rPr>
-          <w:color w:val="C0504D" w:themeColor="accent2"/>
-          <w:lang w:val="en-US"/>
-        </w:rPr>
-      </w:pPr>
-    </w:p>
-    <w:p>
-      <w:pPr>
-        <w:pStyle w:val="HTMLVorformatiert"/>
-        <w:jc w:val="both"/>
-        <w:rPr>
-          <w:color w:val="C0504D" w:themeColor="accent2"/>
-          <w:lang w:val="en-US"/>
-        </w:rPr>
-      </w:pPr>
-    </w:p>
-    <w:p>
-      <w:pPr>
-        <w:pStyle w:val="HTMLVorformatiert"/>
-        <w:jc w:val="both"/>
-        <w:rPr>
-          <w:color w:val="C0504D" w:themeColor="accent2"/>
-          <w:lang w:val="en-US"/>
-        </w:rPr>
-      </w:pPr>
-      <w:r>
-        <w:rPr>
-          <w:color w:val="C0504D" w:themeColor="accent2"/>
-          <w:lang w:val="en-US"/>
-        </w:rPr>
-        <w:t>6) I'm concerned about the need to say a species is a quantitative or qualitative species.  It seems that a species may actually be involved in both types of interactions in a BioPAX model.  Wouldn't it make more sense to make everything be species and when a species is used in a transition, it is a qualitative relationship for that species.  One could then infer that a species is qualitative if it only appears in transitions, if this is actually important.  The only alternative I see is to duplicate a species as a Species and QualitatitiveSpecies which is not elegant at all.</w:t>
+      <w:r>
+        <w:rPr>
+          <w:rFonts w:asciiTheme="minorHAnsi" w:eastAsiaTheme="minorHAnsi" w:hAnsiTheme="minorHAnsi" w:cstheme="minorBidi"/>
+          <w:color w:val="1F497D" w:themeColor="text2"/>
+          <w:sz w:val="22"/>
+          <w:szCs w:val="22"/>
+          <w:lang w:val="en-US"/>
+        </w:rPr>
+        <w:t xml:space="preserve"> </w:t>
+      </w:r>
+    </w:p>
+    <w:p>
+      <w:pPr>
+        <w:pStyle w:val="HTMLVorformatiert"/>
+        <w:jc w:val="both"/>
+        <w:rPr>
+          <w:rFonts w:asciiTheme="minorHAnsi" w:eastAsiaTheme="minorHAnsi" w:hAnsiTheme="minorHAnsi" w:cstheme="minorBidi"/>
+          <w:color w:val="1F497D" w:themeColor="text2"/>
+          <w:sz w:val="22"/>
+          <w:szCs w:val="22"/>
+          <w:lang w:val="en-US"/>
+        </w:rPr>
+      </w:pPr>
+    </w:p>
+    <w:p>
+      <w:pPr>
+        <w:pStyle w:val="HTMLVorformatiert"/>
+        <w:jc w:val="both"/>
+        <w:rPr>
+          <w:rFonts w:asciiTheme="minorHAnsi" w:eastAsiaTheme="minorHAnsi" w:hAnsiTheme="minorHAnsi" w:cstheme="minorBidi"/>
+          <w:color w:val="1F497D" w:themeColor="text2"/>
+          <w:sz w:val="22"/>
+          <w:szCs w:val="22"/>
+          <w:lang w:val="en-US"/>
+        </w:rPr>
+      </w:pPr>
+      <w:r>
+        <w:rPr>
+          <w:rFonts w:asciiTheme="minorHAnsi" w:eastAsiaTheme="minorHAnsi" w:hAnsiTheme="minorHAnsi" w:cstheme="minorBidi"/>
+          <w:color w:val="1F497D" w:themeColor="text2"/>
+          <w:sz w:val="22"/>
+          <w:szCs w:val="22"/>
+          <w:lang w:val="en-US"/>
+        </w:rPr>
+        <w:t xml:space="preserve">This circumstance is also mentioned in </w:t>
+      </w:r>
+      <w:r>
+        <w:rPr>
+          <w:rFonts w:asciiTheme="minorHAnsi" w:eastAsiaTheme="minorHAnsi" w:hAnsiTheme="minorHAnsi" w:cstheme="minorBidi"/>
+          <w:color w:val="1F497D" w:themeColor="text2"/>
+          <w:sz w:val="22"/>
+          <w:szCs w:val="22"/>
+          <w:lang w:val="en-US"/>
+        </w:rPr>
+        <w:t>4</w:t>
+      </w:r>
+      <w:r>
+        <w:rPr>
+          <w:rFonts w:asciiTheme="minorHAnsi" w:eastAsiaTheme="minorHAnsi" w:hAnsiTheme="minorHAnsi" w:cstheme="minorBidi"/>
+          <w:color w:val="1F497D" w:themeColor="text2"/>
+          <w:sz w:val="22"/>
+          <w:szCs w:val="22"/>
+          <w:vertAlign w:val="superscript"/>
+          <w:lang w:val="en-US"/>
+        </w:rPr>
+        <w:t>th</w:t>
+      </w:r>
+      <w:r>
+        <w:rPr>
+          <w:rFonts w:asciiTheme="minorHAnsi" w:eastAsiaTheme="minorHAnsi" w:hAnsiTheme="minorHAnsi" w:cstheme="minorBidi"/>
+          <w:color w:val="1F497D" w:themeColor="text2"/>
+          <w:sz w:val="22"/>
+          <w:szCs w:val="22"/>
+          <w:lang w:val="en-US"/>
+        </w:rPr>
+        <w:t xml:space="preserve"> paragraph of the results and discussion section</w:t>
+      </w:r>
+      <w:r>
+        <w:rPr>
+          <w:rFonts w:asciiTheme="minorHAnsi" w:eastAsiaTheme="minorHAnsi" w:hAnsiTheme="minorHAnsi" w:cstheme="minorBidi"/>
+          <w:color w:val="1F497D" w:themeColor="text2"/>
+          <w:sz w:val="22"/>
+          <w:szCs w:val="22"/>
+          <w:lang w:val="en-US"/>
+        </w:rPr>
+        <w:t>.</w:t>
+      </w:r>
+    </w:p>
+    <w:p>
+      <w:pPr>
+        <w:pStyle w:val="HTMLVorformatiert"/>
+        <w:jc w:val="both"/>
+        <w:rPr>
+          <w:color w:val="C0504D" w:themeColor="accent2"/>
+          <w:lang w:val="en-US"/>
+        </w:rPr>
+      </w:pPr>
+    </w:p>
+    <w:p>
+      <w:pPr>
+        <w:pStyle w:val="HTMLVorformatiert"/>
+        <w:jc w:val="both"/>
+        <w:rPr>
+          <w:color w:val="C0504D" w:themeColor="accent2"/>
+          <w:lang w:val="en-US"/>
+        </w:rPr>
+      </w:pPr>
+    </w:p>
+    <w:p>
+      <w:pPr>
+        <w:pStyle w:val="HTMLVorformatiert"/>
+        <w:jc w:val="both"/>
+        <w:rPr>
+          <w:color w:val="C0504D" w:themeColor="accent2"/>
+          <w:lang w:val="en-US"/>
+        </w:rPr>
+      </w:pPr>
+      <w:r>
+        <w:rPr>
+          <w:color w:val="C0504D" w:themeColor="accent2"/>
+          <w:lang w:val="en-US"/>
+        </w:rPr>
+        <w:t xml:space="preserve">6) I'm concerned about the need to say a species is a quantitative or qualitative species.  It seems that a species may actually be involved in both types of interactions in a </w:t>
+      </w:r>
+      <w:proofErr w:type="spellStart"/>
+      <w:r>
+        <w:rPr>
+          <w:color w:val="C0504D" w:themeColor="accent2"/>
+          <w:lang w:val="en-US"/>
+        </w:rPr>
+        <w:t>BioPAX</w:t>
+      </w:r>
+      <w:proofErr w:type="spellEnd"/>
+      <w:r>
+        <w:rPr>
+          <w:color w:val="C0504D" w:themeColor="accent2"/>
+          <w:lang w:val="en-US"/>
+        </w:rPr>
+        <w:t xml:space="preserve"> model.  Wouldn't it make more sense to make everything be species and when a species is used in a transition, it is a qualitative relationship for that species.  One could then infer that a species is qualitative if it only appears in transitions, if this is actually important.  The only alternative I see is to duplicate a species as a Species and </w:t>
+      </w:r>
+      <w:proofErr w:type="spellStart"/>
+      <w:r>
+        <w:rPr>
+          <w:color w:val="C0504D" w:themeColor="accent2"/>
+          <w:lang w:val="en-US"/>
+        </w:rPr>
+        <w:t>QualitatitiveSpecies</w:t>
+      </w:r>
+      <w:proofErr w:type="spellEnd"/>
+      <w:r>
+        <w:rPr>
+          <w:color w:val="C0504D" w:themeColor="accent2"/>
+          <w:lang w:val="en-US"/>
+        </w:rPr>
+        <w:t xml:space="preserve"> which is not elegant at all.</w:t>
       </w:r>
     </w:p>
     <w:p>
@@ -3593,8 +4943,42 @@
           <w:szCs w:val="22"/>
           <w:lang w:val="en-US"/>
         </w:rPr>
-        <w:t xml:space="preserve"> like initialConcentration or initialAmount</w:t>
-      </w:r>
+        <w:t xml:space="preserve"> like </w:t>
+      </w:r>
+      <w:proofErr w:type="spellStart"/>
+      <w:r>
+        <w:rPr>
+          <w:rFonts w:asciiTheme="minorHAnsi" w:eastAsiaTheme="minorHAnsi" w:hAnsiTheme="minorHAnsi" w:cstheme="minorBidi"/>
+          <w:color w:val="1F497D" w:themeColor="text2"/>
+          <w:sz w:val="22"/>
+          <w:szCs w:val="22"/>
+          <w:lang w:val="en-US"/>
+        </w:rPr>
+        <w:t>initialConcentration</w:t>
+      </w:r>
+      <w:proofErr w:type="spellEnd"/>
+      <w:r>
+        <w:rPr>
+          <w:rFonts w:asciiTheme="minorHAnsi" w:eastAsiaTheme="minorHAnsi" w:hAnsiTheme="minorHAnsi" w:cstheme="minorBidi"/>
+          <w:color w:val="1F497D" w:themeColor="text2"/>
+          <w:sz w:val="22"/>
+          <w:szCs w:val="22"/>
+          <w:lang w:val="en-US"/>
+        </w:rPr>
+        <w:t xml:space="preserve"> or </w:t>
+      </w:r>
+      <w:proofErr w:type="spellStart"/>
+      <w:r>
+        <w:rPr>
+          <w:rFonts w:asciiTheme="minorHAnsi" w:eastAsiaTheme="minorHAnsi" w:hAnsiTheme="minorHAnsi" w:cstheme="minorBidi"/>
+          <w:color w:val="1F497D" w:themeColor="text2"/>
+          <w:sz w:val="22"/>
+          <w:szCs w:val="22"/>
+          <w:lang w:val="en-US"/>
+        </w:rPr>
+        <w:t>initialAmount</w:t>
+      </w:r>
+      <w:proofErr w:type="spellEnd"/>
       <w:r>
         <w:rPr>
           <w:rFonts w:asciiTheme="minorHAnsi" w:eastAsiaTheme="minorHAnsi" w:hAnsiTheme="minorHAnsi" w:cstheme="minorBidi"/>
@@ -3646,7 +5030,29 @@
           <w:szCs w:val="22"/>
           <w:lang w:val="en-US"/>
         </w:rPr>
-        <w:t xml:space="preserve">Due to this reason, the Qualitative models extension introduces a qualitativeSpecies, which is independent from the SBML core species and is able to model qualitative behavior. </w:t>
+        <w:t xml:space="preserve">Due to this reason, the Qualitative models extension introduces a </w:t>
+      </w:r>
+      <w:proofErr w:type="spellStart"/>
+      <w:r>
+        <w:rPr>
+          <w:rFonts w:asciiTheme="minorHAnsi" w:eastAsiaTheme="minorHAnsi" w:hAnsiTheme="minorHAnsi" w:cstheme="minorBidi"/>
+          <w:color w:val="1F497D" w:themeColor="text2"/>
+          <w:sz w:val="22"/>
+          <w:szCs w:val="22"/>
+          <w:lang w:val="en-US"/>
+        </w:rPr>
+        <w:t>qualitativeSpecies</w:t>
+      </w:r>
+      <w:proofErr w:type="spellEnd"/>
+      <w:r>
+        <w:rPr>
+          <w:rFonts w:asciiTheme="minorHAnsi" w:eastAsiaTheme="minorHAnsi" w:hAnsiTheme="minorHAnsi" w:cstheme="minorBidi"/>
+          <w:color w:val="1F497D" w:themeColor="text2"/>
+          <w:sz w:val="22"/>
+          <w:szCs w:val="22"/>
+          <w:lang w:val="en-US"/>
+        </w:rPr>
+        <w:t xml:space="preserve">, which is independent from the SBML core species and is able to model qualitative behavior. </w:t>
       </w:r>
       <w:r>
         <w:rPr>
@@ -3666,7 +5072,29 @@
           <w:szCs w:val="22"/>
           <w:lang w:val="en-US"/>
         </w:rPr>
-        <w:t xml:space="preserve"> of the qual package after a long e-mail debate</w:t>
+        <w:t xml:space="preserve"> of the </w:t>
+      </w:r>
+      <w:proofErr w:type="spellStart"/>
+      <w:r>
+        <w:rPr>
+          <w:rFonts w:asciiTheme="minorHAnsi" w:eastAsiaTheme="minorHAnsi" w:hAnsiTheme="minorHAnsi" w:cstheme="minorBidi"/>
+          <w:color w:val="1F497D" w:themeColor="text2"/>
+          <w:sz w:val="22"/>
+          <w:szCs w:val="22"/>
+          <w:lang w:val="en-US"/>
+        </w:rPr>
+        <w:t>qual</w:t>
+      </w:r>
+      <w:proofErr w:type="spellEnd"/>
+      <w:r>
+        <w:rPr>
+          <w:rFonts w:asciiTheme="minorHAnsi" w:eastAsiaTheme="minorHAnsi" w:hAnsiTheme="minorHAnsi" w:cstheme="minorBidi"/>
+          <w:color w:val="1F497D" w:themeColor="text2"/>
+          <w:sz w:val="22"/>
+          <w:szCs w:val="22"/>
+          <w:lang w:val="en-US"/>
+        </w:rPr>
+        <w:t xml:space="preserve"> package after a long e-mail debate</w:t>
       </w:r>
       <w:r>
         <w:rPr>
@@ -3709,21 +5137,60 @@
           <w:szCs w:val="22"/>
           <w:lang w:val="en-US"/>
         </w:rPr>
-        <w:t xml:space="preserve"> are right that we need for each BioPAX instance a SBML core species to model the quantitative processes and a SBML QualitativeSpecies to model the qualitative processes.</w:t>
-      </w:r>
-    </w:p>
-    <w:p>
-      <w:pPr>
-        <w:pStyle w:val="HTMLVorformatiert"/>
-        <w:jc w:val="both"/>
-        <w:rPr>
-          <w:rFonts w:asciiTheme="minorHAnsi" w:eastAsiaTheme="minorHAnsi" w:hAnsiTheme="minorHAnsi" w:cstheme="minorBidi"/>
-          <w:color w:val="1F497D" w:themeColor="text2"/>
-          <w:sz w:val="22"/>
-          <w:szCs w:val="22"/>
-          <w:lang w:val="en-US"/>
-        </w:rPr>
-      </w:pPr>
+        <w:t xml:space="preserve"> are right that we need for each </w:t>
+      </w:r>
+      <w:proofErr w:type="spellStart"/>
+      <w:r>
+        <w:rPr>
+          <w:rFonts w:asciiTheme="minorHAnsi" w:eastAsiaTheme="minorHAnsi" w:hAnsiTheme="minorHAnsi" w:cstheme="minorBidi"/>
+          <w:color w:val="1F497D" w:themeColor="text2"/>
+          <w:sz w:val="22"/>
+          <w:szCs w:val="22"/>
+          <w:lang w:val="en-US"/>
+        </w:rPr>
+        <w:t>BioPAX</w:t>
+      </w:r>
+      <w:proofErr w:type="spellEnd"/>
+      <w:r>
+        <w:rPr>
+          <w:rFonts w:asciiTheme="minorHAnsi" w:eastAsiaTheme="minorHAnsi" w:hAnsiTheme="minorHAnsi" w:cstheme="minorBidi"/>
+          <w:color w:val="1F497D" w:themeColor="text2"/>
+          <w:sz w:val="22"/>
+          <w:szCs w:val="22"/>
+          <w:lang w:val="en-US"/>
+        </w:rPr>
+        <w:t xml:space="preserve"> instance </w:t>
+      </w:r>
+      <w:r>
+        <w:rPr>
+          <w:rFonts w:asciiTheme="minorHAnsi" w:eastAsiaTheme="minorHAnsi" w:hAnsiTheme="minorHAnsi" w:cstheme="minorBidi"/>
+          <w:color w:val="1F497D" w:themeColor="text2"/>
+          <w:sz w:val="22"/>
+          <w:szCs w:val="22"/>
+          <w:lang w:val="en-US"/>
+        </w:rPr>
+        <w:t>an SBML</w:t>
+      </w:r>
+      <w:r>
+        <w:rPr>
+          <w:rFonts w:asciiTheme="minorHAnsi" w:eastAsiaTheme="minorHAnsi" w:hAnsiTheme="minorHAnsi" w:cstheme="minorBidi"/>
+          <w:color w:val="1F497D" w:themeColor="text2"/>
+          <w:sz w:val="22"/>
+          <w:szCs w:val="22"/>
+          <w:lang w:val="en-US"/>
+        </w:rPr>
+        <w:t xml:space="preserve"> core species to model the quantitative processes and </w:t>
+      </w:r>
+      <w:r>
+        <w:rPr>
+          <w:rFonts w:asciiTheme="minorHAnsi" w:eastAsiaTheme="minorHAnsi" w:hAnsiTheme="minorHAnsi" w:cstheme="minorBidi"/>
+          <w:color w:val="1F497D" w:themeColor="text2"/>
+          <w:sz w:val="22"/>
+          <w:szCs w:val="22"/>
+          <w:lang w:val="en-US"/>
+        </w:rPr>
+        <w:t>an SBML</w:t>
+      </w:r>
       <w:r>
         <w:rPr>
           <w:rFonts w:asciiTheme="minorHAnsi" w:eastAsiaTheme="minorHAnsi" w:hAnsiTheme="minorHAnsi" w:cstheme="minorBidi"/>
@@ -3734,32 +5201,93 @@
         </w:rPr>
         <w:t xml:space="preserve"> </w:t>
       </w:r>
-    </w:p>
-    <w:p>
-      <w:pPr>
-        <w:pStyle w:val="HTMLVorformatiert"/>
-        <w:jc w:val="both"/>
-        <w:rPr>
-          <w:color w:val="C0504D" w:themeColor="accent2"/>
-          <w:lang w:val="en-US"/>
-        </w:rPr>
-      </w:pPr>
-    </w:p>
-    <w:p>
-      <w:pPr>
-        <w:pStyle w:val="HTMLVorformatiert"/>
-        <w:jc w:val="both"/>
-        <w:rPr>
-          <w:color w:val="C0504D" w:themeColor="accent2"/>
-          <w:lang w:val="en-US"/>
-        </w:rPr>
-      </w:pPr>
-      <w:r>
-        <w:rPr>
-          <w:color w:val="C0504D" w:themeColor="accent2"/>
-          <w:lang w:val="en-US"/>
-        </w:rPr>
-        <w:t>7) Pg 2, Col 2, next to last paragraph, "can not" -&gt; "cannot" and several other places as well.</w:t>
+      <w:proofErr w:type="spellStart"/>
+      <w:r>
+        <w:rPr>
+          <w:rFonts w:asciiTheme="minorHAnsi" w:eastAsiaTheme="minorHAnsi" w:hAnsiTheme="minorHAnsi" w:cstheme="minorBidi"/>
+          <w:color w:val="1F497D" w:themeColor="text2"/>
+          <w:sz w:val="22"/>
+          <w:szCs w:val="22"/>
+          <w:lang w:val="en-US"/>
+        </w:rPr>
+        <w:t>QualitativeSpecies</w:t>
+      </w:r>
+      <w:proofErr w:type="spellEnd"/>
+      <w:r>
+        <w:rPr>
+          <w:rFonts w:asciiTheme="minorHAnsi" w:eastAsiaTheme="minorHAnsi" w:hAnsiTheme="minorHAnsi" w:cstheme="minorBidi"/>
+          <w:color w:val="1F497D" w:themeColor="text2"/>
+          <w:sz w:val="22"/>
+          <w:szCs w:val="22"/>
+          <w:lang w:val="en-US"/>
+        </w:rPr>
+        <w:t xml:space="preserve"> to model the qualitative processes.</w:t>
+      </w:r>
+    </w:p>
+    <w:p>
+      <w:pPr>
+        <w:pStyle w:val="HTMLVorformatiert"/>
+        <w:jc w:val="both"/>
+        <w:rPr>
+          <w:rFonts w:asciiTheme="minorHAnsi" w:eastAsiaTheme="minorHAnsi" w:hAnsiTheme="minorHAnsi" w:cstheme="minorBidi"/>
+          <w:color w:val="1F497D" w:themeColor="text2"/>
+          <w:sz w:val="22"/>
+          <w:szCs w:val="22"/>
+          <w:lang w:val="en-US"/>
+        </w:rPr>
+      </w:pPr>
+      <w:r>
+        <w:rPr>
+          <w:rFonts w:asciiTheme="minorHAnsi" w:eastAsiaTheme="minorHAnsi" w:hAnsiTheme="minorHAnsi" w:cstheme="minorBidi"/>
+          <w:color w:val="1F497D" w:themeColor="text2"/>
+          <w:sz w:val="22"/>
+          <w:szCs w:val="22"/>
+          <w:lang w:val="en-US"/>
+        </w:rPr>
+        <w:t xml:space="preserve"> </w:t>
+      </w:r>
+    </w:p>
+    <w:p>
+      <w:pPr>
+        <w:pStyle w:val="HTMLVorformatiert"/>
+        <w:jc w:val="both"/>
+        <w:rPr>
+          <w:color w:val="C0504D" w:themeColor="accent2"/>
+          <w:lang w:val="en-US"/>
+        </w:rPr>
+      </w:pPr>
+    </w:p>
+    <w:p>
+      <w:pPr>
+        <w:pStyle w:val="HTMLVorformatiert"/>
+        <w:jc w:val="both"/>
+        <w:rPr>
+          <w:color w:val="C0504D" w:themeColor="accent2"/>
+          <w:lang w:val="en-US"/>
+        </w:rPr>
+      </w:pPr>
+      <w:r>
+        <w:rPr>
+          <w:color w:val="C0504D" w:themeColor="accent2"/>
+          <w:lang w:val="en-US"/>
+        </w:rPr>
+        <w:t>7) Pg 2, Col 2, next to last paragraph, "</w:t>
+      </w:r>
+      <w:proofErr w:type="spellStart"/>
+      <w:r>
+        <w:rPr>
+          <w:color w:val="C0504D" w:themeColor="accent2"/>
+          <w:lang w:val="en-US"/>
+        </w:rPr>
+        <w:t>can not</w:t>
+      </w:r>
+      <w:proofErr w:type="spellEnd"/>
+      <w:r>
+        <w:rPr>
+          <w:color w:val="C0504D" w:themeColor="accent2"/>
+          <w:lang w:val="en-US"/>
+        </w:rPr>
+        <w:t>" -&gt; "cannot" and several other places as well.</w:t>
       </w:r>
     </w:p>
     <w:p>
@@ -4179,6 +5707,208 @@
     </w:lvl>
   </w:abstractNum>
   <w:abstractNum w:abstractNumId="2">
+    <w:nsid w:val="29636D00"/>
+    <w:multiLevelType w:val="hybridMultilevel"/>
+    <w:tmpl w:val="D722E8E4"/>
+    <w:lvl w:ilvl="0" w:tplc="E1E2501C">
+      <w:start w:val="1"/>
+      <w:numFmt w:val="lowerRoman"/>
+      <w:lvlText w:val="(%1)"/>
+      <w:lvlJc w:val="left"/>
+      <w:pPr>
+        <w:ind w:left="1080" w:hanging="720"/>
+      </w:pPr>
+      <w:rPr>
+        <w:rFonts w:hint="default"/>
+      </w:rPr>
+    </w:lvl>
+    <w:lvl w:ilvl="1" w:tplc="04070019" w:tentative="1">
+      <w:start w:val="1"/>
+      <w:numFmt w:val="lowerLetter"/>
+      <w:lvlText w:val="%2."/>
+      <w:lvlJc w:val="left"/>
+      <w:pPr>
+        <w:ind w:left="1440" w:hanging="360"/>
+      </w:pPr>
+    </w:lvl>
+    <w:lvl w:ilvl="2" w:tplc="0407001B" w:tentative="1">
+      <w:start w:val="1"/>
+      <w:numFmt w:val="lowerRoman"/>
+      <w:lvlText w:val="%3."/>
+      <w:lvlJc w:val="right"/>
+      <w:pPr>
+        <w:ind w:left="2160" w:hanging="180"/>
+      </w:pPr>
+    </w:lvl>
+    <w:lvl w:ilvl="3" w:tplc="0407000F" w:tentative="1">
+      <w:start w:val="1"/>
+      <w:numFmt w:val="decimal"/>
+      <w:lvlText w:val="%4."/>
+      <w:lvlJc w:val="left"/>
+      <w:pPr>
+        <w:ind w:left="2880" w:hanging="360"/>
+      </w:pPr>
+    </w:lvl>
+    <w:lvl w:ilvl="4" w:tplc="04070019" w:tentative="1">
+      <w:start w:val="1"/>
+      <w:numFmt w:val="lowerLetter"/>
+      <w:lvlText w:val="%5."/>
+      <w:lvlJc w:val="left"/>
+      <w:pPr>
+        <w:ind w:left="3600" w:hanging="360"/>
+      </w:pPr>
+    </w:lvl>
+    <w:lvl w:ilvl="5" w:tplc="0407001B" w:tentative="1">
+      <w:start w:val="1"/>
+      <w:numFmt w:val="lowerRoman"/>
+      <w:lvlText w:val="%6."/>
+      <w:lvlJc w:val="right"/>
+      <w:pPr>
+        <w:ind w:left="4320" w:hanging="180"/>
+      </w:pPr>
+    </w:lvl>
+    <w:lvl w:ilvl="6" w:tplc="0407000F" w:tentative="1">
+      <w:start w:val="1"/>
+      <w:numFmt w:val="decimal"/>
+      <w:lvlText w:val="%7."/>
+      <w:lvlJc w:val="left"/>
+      <w:pPr>
+        <w:ind w:left="5040" w:hanging="360"/>
+      </w:pPr>
+    </w:lvl>
+    <w:lvl w:ilvl="7" w:tplc="04070019" w:tentative="1">
+      <w:start w:val="1"/>
+      <w:numFmt w:val="lowerLetter"/>
+      <w:lvlText w:val="%8."/>
+      <w:lvlJc w:val="left"/>
+      <w:pPr>
+        <w:ind w:left="5760" w:hanging="360"/>
+      </w:pPr>
+    </w:lvl>
+    <w:lvl w:ilvl="8" w:tplc="0407001B" w:tentative="1">
+      <w:start w:val="1"/>
+      <w:numFmt w:val="lowerRoman"/>
+      <w:lvlText w:val="%9."/>
+      <w:lvlJc w:val="right"/>
+      <w:pPr>
+        <w:ind w:left="6480" w:hanging="180"/>
+      </w:pPr>
+    </w:lvl>
+  </w:abstractNum>
+  <w:abstractNum w:abstractNumId="3">
+    <w:nsid w:val="2A1C3F0B"/>
+    <w:multiLevelType w:val="hybridMultilevel"/>
+    <w:tmpl w:val="92287358"/>
+    <w:lvl w:ilvl="0" w:tplc="04070001">
+      <w:start w:val="1"/>
+      <w:numFmt w:val="bullet"/>
+      <w:lvlText w:val=""/>
+      <w:lvlJc w:val="left"/>
+      <w:pPr>
+        <w:ind w:left="720" w:hanging="360"/>
+      </w:pPr>
+      <w:rPr>
+        <w:rFonts w:ascii="Symbol" w:hAnsi="Symbol" w:hint="default"/>
+      </w:rPr>
+    </w:lvl>
+    <w:lvl w:ilvl="1" w:tplc="04070003" w:tentative="1">
+      <w:start w:val="1"/>
+      <w:numFmt w:val="bullet"/>
+      <w:lvlText w:val="o"/>
+      <w:lvlJc w:val="left"/>
+      <w:pPr>
+        <w:ind w:left="1440" w:hanging="360"/>
+      </w:pPr>
+      <w:rPr>
+        <w:rFonts w:ascii="Courier New" w:hAnsi="Courier New" w:cs="Courier New" w:hint="default"/>
+      </w:rPr>
+    </w:lvl>
+    <w:lvl w:ilvl="2" w:tplc="04070005" w:tentative="1">
+      <w:start w:val="1"/>
+      <w:numFmt w:val="bullet"/>
+      <w:lvlText w:val=""/>
+      <w:lvlJc w:val="left"/>
+      <w:pPr>
+        <w:ind w:left="2160" w:hanging="360"/>
+      </w:pPr>
+      <w:rPr>
+        <w:rFonts w:ascii="Wingdings" w:hAnsi="Wingdings" w:hint="default"/>
+      </w:rPr>
+    </w:lvl>
+    <w:lvl w:ilvl="3" w:tplc="04070001" w:tentative="1">
+      <w:start w:val="1"/>
+      <w:numFmt w:val="bullet"/>
+      <w:lvlText w:val=""/>
+      <w:lvlJc w:val="left"/>
+      <w:pPr>
+        <w:ind w:left="2880" w:hanging="360"/>
+      </w:pPr>
+      <w:rPr>
+        <w:rFonts w:ascii="Symbol" w:hAnsi="Symbol" w:hint="default"/>
+      </w:rPr>
+    </w:lvl>
+    <w:lvl w:ilvl="4" w:tplc="04070003" w:tentative="1">
+      <w:start w:val="1"/>
+      <w:numFmt w:val="bullet"/>
+      <w:lvlText w:val="o"/>
+      <w:lvlJc w:val="left"/>
+      <w:pPr>
+        <w:ind w:left="3600" w:hanging="360"/>
+      </w:pPr>
+      <w:rPr>
+        <w:rFonts w:ascii="Courier New" w:hAnsi="Courier New" w:cs="Courier New" w:hint="default"/>
+      </w:rPr>
+    </w:lvl>
+    <w:lvl w:ilvl="5" w:tplc="04070005" w:tentative="1">
+      <w:start w:val="1"/>
+      <w:numFmt w:val="bullet"/>
+      <w:lvlText w:val=""/>
+      <w:lvlJc w:val="left"/>
+      <w:pPr>
+        <w:ind w:left="4320" w:hanging="360"/>
+      </w:pPr>
+      <w:rPr>
+        <w:rFonts w:ascii="Wingdings" w:hAnsi="Wingdings" w:hint="default"/>
+      </w:rPr>
+    </w:lvl>
+    <w:lvl w:ilvl="6" w:tplc="04070001" w:tentative="1">
+      <w:start w:val="1"/>
+      <w:numFmt w:val="bullet"/>
+      <w:lvlText w:val=""/>
+      <w:lvlJc w:val="left"/>
+      <w:pPr>
+        <w:ind w:left="5040" w:hanging="360"/>
+      </w:pPr>
+      <w:rPr>
+        <w:rFonts w:ascii="Symbol" w:hAnsi="Symbol" w:hint="default"/>
+      </w:rPr>
+    </w:lvl>
+    <w:lvl w:ilvl="7" w:tplc="04070003" w:tentative="1">
+      <w:start w:val="1"/>
+      <w:numFmt w:val="bullet"/>
+      <w:lvlText w:val="o"/>
+      <w:lvlJc w:val="left"/>
+      <w:pPr>
+        <w:ind w:left="5760" w:hanging="360"/>
+      </w:pPr>
+      <w:rPr>
+        <w:rFonts w:ascii="Courier New" w:hAnsi="Courier New" w:cs="Courier New" w:hint="default"/>
+      </w:rPr>
+    </w:lvl>
+    <w:lvl w:ilvl="8" w:tplc="04070005" w:tentative="1">
+      <w:start w:val="1"/>
+      <w:numFmt w:val="bullet"/>
+      <w:lvlText w:val=""/>
+      <w:lvlJc w:val="left"/>
+      <w:pPr>
+        <w:ind w:left="6480" w:hanging="360"/>
+      </w:pPr>
+      <w:rPr>
+        <w:rFonts w:ascii="Wingdings" w:hAnsi="Wingdings" w:hint="default"/>
+      </w:rPr>
+    </w:lvl>
+  </w:abstractNum>
+  <w:abstractNum w:abstractNumId="4">
     <w:nsid w:val="368E3671"/>
     <w:multiLevelType w:val="hybridMultilevel"/>
     <w:tmpl w:val="A2BC945E"/>
@@ -4291,7 +6021,7 @@
       </w:rPr>
     </w:lvl>
   </w:abstractNum>
-  <w:abstractNum w:abstractNumId="3">
+  <w:abstractNum w:abstractNumId="5">
     <w:nsid w:val="49CD799A"/>
     <w:multiLevelType w:val="hybridMultilevel"/>
     <w:tmpl w:val="9FD06A64"/>
@@ -4404,7 +6134,7 @@
       </w:rPr>
     </w:lvl>
   </w:abstractNum>
-  <w:abstractNum w:abstractNumId="4">
+  <w:abstractNum w:abstractNumId="6">
     <w:nsid w:val="55363D62"/>
     <w:multiLevelType w:val="hybridMultilevel"/>
     <w:tmpl w:val="36048312"/>
@@ -4517,7 +6247,7 @@
       </w:rPr>
     </w:lvl>
   </w:abstractNum>
-  <w:abstractNum w:abstractNumId="5">
+  <w:abstractNum w:abstractNumId="7">
     <w:nsid w:val="5CD356C6"/>
     <w:multiLevelType w:val="hybridMultilevel"/>
     <w:tmpl w:val="70AC0A7E"/>
@@ -4630,7 +6360,7 @@
       </w:rPr>
     </w:lvl>
   </w:abstractNum>
-  <w:abstractNum w:abstractNumId="6">
+  <w:abstractNum w:abstractNumId="8">
     <w:nsid w:val="6C677F9D"/>
     <w:multiLevelType w:val="hybridMultilevel"/>
     <w:tmpl w:val="12D277F0"/>
@@ -4743,7 +6473,7 @@
       </w:rPr>
     </w:lvl>
   </w:abstractNum>
-  <w:abstractNum w:abstractNumId="7">
+  <w:abstractNum w:abstractNumId="9">
     <w:nsid w:val="70857BA6"/>
     <w:multiLevelType w:val="hybridMultilevel"/>
     <w:tmpl w:val="B12202AC"/>
@@ -4856,7 +6586,7 @@
       </w:rPr>
     </w:lvl>
   </w:abstractNum>
-  <w:abstractNum w:abstractNumId="8">
+  <w:abstractNum w:abstractNumId="10">
     <w:nsid w:val="73CC2847"/>
     <w:multiLevelType w:val="hybridMultilevel"/>
     <w:tmpl w:val="ACBC2624"/>
@@ -4969,7 +6699,7 @@
       </w:rPr>
     </w:lvl>
   </w:abstractNum>
-  <w:abstractNum w:abstractNumId="9">
+  <w:abstractNum w:abstractNumId="11">
     <w:nsid w:val="7448365B"/>
     <w:multiLevelType w:val="hybridMultilevel"/>
     <w:tmpl w:val="1C4E2070"/>
@@ -5083,25 +6813,25 @@
     </w:lvl>
   </w:abstractNum>
   <w:num w:numId="1">
-    <w:abstractNumId w:val="2"/>
+    <w:abstractNumId w:val="4"/>
   </w:num>
   <w:num w:numId="2">
-    <w:abstractNumId w:val="6"/>
+    <w:abstractNumId w:val="8"/>
   </w:num>
   <w:num w:numId="3">
-    <w:abstractNumId w:val="8"/>
+    <w:abstractNumId w:val="10"/>
   </w:num>
   <w:num w:numId="4">
+    <w:abstractNumId w:val="9"/>
+  </w:num>
+  <w:num w:numId="5">
     <w:abstractNumId w:val="7"/>
   </w:num>
-  <w:num w:numId="5">
-    <w:abstractNumId w:val="5"/>
-  </w:num>
   <w:num w:numId="6">
-    <w:abstractNumId w:val="9"/>
+    <w:abstractNumId w:val="11"/>
   </w:num>
   <w:num w:numId="7">
-    <w:abstractNumId w:val="3"/>
+    <w:abstractNumId w:val="5"/>
   </w:num>
   <w:num w:numId="8">
     <w:abstractNumId w:val="0"/>
@@ -5110,7 +6840,13 @@
     <w:abstractNumId w:val="1"/>
   </w:num>
   <w:num w:numId="10">
-    <w:abstractNumId w:val="4"/>
+    <w:abstractNumId w:val="6"/>
+  </w:num>
+  <w:num w:numId="11">
+    <w:abstractNumId w:val="3"/>
+  </w:num>
+  <w:num w:numId="12">
+    <w:abstractNumId w:val="2"/>
   </w:num>
 </w:numbering>
 </file>
@@ -5279,6 +7015,7 @@
   <w:style w:type="character" w:default="1" w:styleId="Absatz-Standardschriftart">
     <w:name w:val="Default Paragraph Font"/>
     <w:uiPriority w:val="1"/>
+    <w:semiHidden/>
     <w:unhideWhenUsed/>
   </w:style>
   <w:style w:type="table" w:default="1" w:styleId="NormaleTabelle">
@@ -5807,7 +7544,7 @@
 </file>
 
 <file path=customXml/itemProps1.xml><?xml version="1.0" encoding="utf-8"?>
-<ds:datastoreItem xmlns:ds="http://schemas.openxmlformats.org/officeDocument/2006/customXml" ds:itemID="{EFDFA063-6B82-4E33-8519-48A0AE819F21}">
+<ds:datastoreItem xmlns:ds="http://schemas.openxmlformats.org/officeDocument/2006/customXml" ds:itemID="{8F07C2A1-357D-48FC-B9EE-0749C3F355A5}">
   <ds:schemaRefs>
     <ds:schemaRef ds:uri="http://schemas.openxmlformats.org/officeDocument/2006/bibliography"/>
   </ds:schemaRefs>
